--- a/HaemophilusWeb/ReportTemplates/Meningo/Fax - Nativmaterial v2.docx
+++ b/HaemophilusWeb/ReportTemplates/Meningo/Fax - Nativmaterial v2.docx
@@ -1,6 +1,6 @@
 
 <file path=word/document.xml><?xml version="1.0" encoding="utf-8"?>
-<w:document xmlns:wpc="http://schemas.microsoft.com/office/word/2010/wordprocessingCanvas" xmlns:cx="http://schemas.microsoft.com/office/drawing/2014/chartex" xmlns:cx1="http://schemas.microsoft.com/office/drawing/2015/9/8/chartex" xmlns:cx2="http://schemas.microsoft.com/office/drawing/2015/10/21/chartex" xmlns:cx3="http://schemas.microsoft.com/office/drawing/2016/5/9/chartex" xmlns:cx4="http://schemas.microsoft.com/office/drawing/2016/5/10/chartex" xmlns:cx5="http://schemas.microsoft.com/office/drawing/2016/5/11/chartex" xmlns:cx6="http://schemas.microsoft.com/office/drawing/2016/5/12/chartex" xmlns:cx7="http://schemas.microsoft.com/office/drawing/2016/5/13/chartex" xmlns:cx8="http://schemas.microsoft.com/office/drawing/2016/5/14/chartex" xmlns:mc="http://schemas.openxmlformats.org/markup-compatibility/2006" xmlns:aink="http://schemas.microsoft.com/office/drawing/2016/ink" xmlns:am3d="http://schemas.microsoft.com/office/drawing/2017/model3d" xmlns:o="urn:schemas-microsoft-com:office:office" xmlns:r="http://schemas.openxmlformats.org/officeDocument/2006/relationships" xmlns:m="http://schemas.openxmlformats.org/officeDocument/2006/math" xmlns:v="urn:schemas-microsoft-com:vml" xmlns:wp14="http://schemas.microsoft.com/office/word/2010/wordprocessingDrawing" xmlns:wp="http://schemas.openxmlformats.org/drawingml/2006/wordprocessingDrawing" xmlns:w10="urn:schemas-microsoft-com:office:word" xmlns:w="http://schemas.openxmlformats.org/wordprocessingml/2006/main" xmlns:w14="http://schemas.microsoft.com/office/word/2010/wordml" xmlns:w15="http://schemas.microsoft.com/office/word/2012/wordml" xmlns:w16cex="http://schemas.microsoft.com/office/word/2018/wordml/cex" xmlns:w16cid="http://schemas.microsoft.com/office/word/2016/wordml/cid" xmlns:w16="http://schemas.microsoft.com/office/word/2018/wordml" xmlns:w16se="http://schemas.microsoft.com/office/word/2015/wordml/symex" xmlns:wpg="http://schemas.microsoft.com/office/word/2010/wordprocessingGroup" xmlns:wpi="http://schemas.microsoft.com/office/word/2010/wordprocessingInk" xmlns:wne="http://schemas.microsoft.com/office/word/2006/wordml" xmlns:wps="http://schemas.microsoft.com/office/word/2010/wordprocessingShape" mc:Ignorable="w14 w15 w16se w16cid w16 w16cex wp14">
+<w:document xmlns:wpc="http://schemas.microsoft.com/office/word/2010/wordprocessingCanvas" xmlns:cx="http://schemas.microsoft.com/office/drawing/2014/chartex" xmlns:cx1="http://schemas.microsoft.com/office/drawing/2015/9/8/chartex" xmlns:cx2="http://schemas.microsoft.com/office/drawing/2015/10/21/chartex" xmlns:cx3="http://schemas.microsoft.com/office/drawing/2016/5/9/chartex" xmlns:cx4="http://schemas.microsoft.com/office/drawing/2016/5/10/chartex" xmlns:cx5="http://schemas.microsoft.com/office/drawing/2016/5/11/chartex" xmlns:cx6="http://schemas.microsoft.com/office/drawing/2016/5/12/chartex" xmlns:cx7="http://schemas.microsoft.com/office/drawing/2016/5/13/chartex" xmlns:cx8="http://schemas.microsoft.com/office/drawing/2016/5/14/chartex" xmlns:mc="http://schemas.openxmlformats.org/markup-compatibility/2006" xmlns:aink="http://schemas.microsoft.com/office/drawing/2016/ink" xmlns:am3d="http://schemas.microsoft.com/office/drawing/2017/model3d" xmlns:o="urn:schemas-microsoft-com:office:office" xmlns:r="http://schemas.openxmlformats.org/officeDocument/2006/relationships" xmlns:m="http://schemas.openxmlformats.org/officeDocument/2006/math" xmlns:v="urn:schemas-microsoft-com:vml" xmlns:wp14="http://schemas.microsoft.com/office/word/2010/wordprocessingDrawing" xmlns:wp="http://schemas.openxmlformats.org/drawingml/2006/wordprocessingDrawing" xmlns:w10="urn:schemas-microsoft-com:office:word" xmlns:w="http://schemas.openxmlformats.org/wordprocessingml/2006/main" xmlns:w14="http://schemas.microsoft.com/office/word/2010/wordml" xmlns:w15="http://schemas.microsoft.com/office/word/2012/wordml" xmlns:w16cex="http://schemas.microsoft.com/office/word/2018/wordml/cex" xmlns:w16cid="http://schemas.microsoft.com/office/word/2016/wordml/cid" xmlns:w16="http://schemas.microsoft.com/office/word/2018/wordml" xmlns:w16sdtdh="http://schemas.microsoft.com/office/word/2020/wordml/sdtdatahash" xmlns:w16se="http://schemas.microsoft.com/office/word/2015/wordml/symex" xmlns:wpg="http://schemas.microsoft.com/office/word/2010/wordprocessingGroup" xmlns:wpi="http://schemas.microsoft.com/office/word/2010/wordprocessingInk" xmlns:wne="http://schemas.microsoft.com/office/word/2006/wordml" xmlns:wps="http://schemas.microsoft.com/office/word/2010/wordprocessingShape" mc:Ignorable="w14 w15 w16se w16cid w16 w16cex w16sdtdh wp14">
   <w:body>
     <w:p>
       <w:pPr>
@@ -147,23 +147,7 @@
           <w:sz w:val="36"/>
           <w:szCs w:val="36"/>
         </w:rPr>
-        <w:t xml:space="preserve">an </w:t>
-      </w:r>
-      <w:proofErr w:type="gramStart"/>
-      <w:r>
-        <w:rPr>
-          <w:sz w:val="36"/>
-          <w:szCs w:val="36"/>
-        </w:rPr>
-        <w:t>email</w:t>
-      </w:r>
-      <w:proofErr w:type="gramEnd"/>
-      <w:r>
-        <w:rPr>
-          <w:sz w:val="36"/>
-          <w:szCs w:val="36"/>
-        </w:rPr>
-        <w:t>: nrzm@hygiene.uni-wuerzburg.de</w:t>
+        <w:t>an email: nrzm@hygiene.uni-wuerzburg.de</w:t>
       </w:r>
     </w:p>
     <w:p>
@@ -369,20 +353,7 @@
         <w:spacing w:before="21"/>
       </w:pPr>
       <w:r>
-        <w:t xml:space="preserve">Wir möchten Sie höflich bitten, nach Erhalt des Befundes eine Empfangsbestätigung an die Nummer: 0931-31 87281 oder an die </w:t>
-      </w:r>
-      <w:proofErr w:type="spellStart"/>
-      <w:proofErr w:type="gramStart"/>
-      <w:r>
-        <w:t>Email</w:t>
-      </w:r>
-      <w:proofErr w:type="spellEnd"/>
-      <w:r>
-        <w:t xml:space="preserve"> Adresse</w:t>
-      </w:r>
-      <w:proofErr w:type="gramEnd"/>
-      <w:r>
-        <w:t>: nrzm@hygiene.uni-wuerzburg.de zu senden.</w:t>
+        <w:t>Wir möchten Sie höflich bitten, nach Erhalt des Befundes eine Empfangsbestätigung an die Nummer: 0931-31 87281 oder an die Email Adresse: nrzm@hygiene.uni-wuerzburg.de zu senden.</w:t>
       </w:r>
     </w:p>
     <w:p>
@@ -494,15 +465,7 @@
                 <w:color w:val="000000"/>
                 <w:szCs w:val="16"/>
               </w:rPr>
-              <w:t xml:space="preserve">Labor-Nr. des </w:t>
-            </w:r>
-            <w:proofErr w:type="spellStart"/>
-            <w:r>
-              <w:rPr>
-                <w:color w:val="000000"/>
-                <w:szCs w:val="16"/>
-              </w:rPr>
-              <w:t>NRZM</w:t>
+              <w:t>Labor-Nr. des NRZM</w:t>
             </w:r>
             <w:r>
               <w:rPr>
@@ -511,7 +474,6 @@
               </w:rPr>
               <w:t>Hi</w:t>
             </w:r>
-            <w:proofErr w:type="spellEnd"/>
             <w:r>
               <w:t xml:space="preserve">: </w:t>
             </w:r>
@@ -537,15 +499,7 @@
               <w:spacing w:before="21"/>
             </w:pPr>
             <w:r>
-              <w:t>MZ{</w:t>
-            </w:r>
-            <w:proofErr w:type="spellStart"/>
-            <w:r>
-              <w:t>LaboratoryNumber</w:t>
-            </w:r>
-            <w:proofErr w:type="spellEnd"/>
-            <w:r>
-              <w:t>}</w:t>
+              <w:t>MZ{LaboratoryNumber}</w:t>
             </w:r>
           </w:p>
         </w:tc>
@@ -629,15 +583,7 @@
         <w:spacing w:before="21"/>
       </w:pPr>
       <w:r>
-        <w:t xml:space="preserve">Mit dieser Empfangsbestätigung unterstützen Sie die Qualitätssicherung der </w:t>
-      </w:r>
-      <w:proofErr w:type="spellStart"/>
-      <w:r>
-        <w:t>Laborsurveillance</w:t>
-      </w:r>
-      <w:proofErr w:type="spellEnd"/>
-      <w:r>
-        <w:t xml:space="preserve"> invasiver Infektionen durch Meningokokken und Haemophilus influenzae. Vielen Dank!</w:t>
+        <w:t>Mit dieser Empfangsbestätigung unterstützen Sie die Qualitätssicherung der Laborsurveillance invasiver Infektionen durch Meningokokken und Haemophilus influenzae. Vielen Dank!</w:t>
       </w:r>
     </w:p>
     <w:p>
@@ -713,15 +659,7 @@
         <w:spacing w:before="21"/>
       </w:pPr>
       <w:r>
-        <w:t xml:space="preserve">Ihr </w:t>
-      </w:r>
-      <w:proofErr w:type="spellStart"/>
-      <w:r>
-        <w:t>NRZMHi</w:t>
-      </w:r>
-      <w:proofErr w:type="spellEnd"/>
-      <w:r>
-        <w:t xml:space="preserve"> - Team</w:t>
+        <w:t>Ihr NRZMHi - Team</w:t>
       </w:r>
     </w:p>
     <w:p>
@@ -764,21 +702,7 @@
         <w:rPr>
           <w:rFonts w:ascii="Arial" w:hAnsi="Arial" w:cs="Arial"/>
         </w:rPr>
-        <w:t>{</w:t>
-      </w:r>
-      <w:proofErr w:type="spellStart"/>
-      <w:r>
-        <w:rPr>
-          <w:rFonts w:ascii="Arial" w:hAnsi="Arial" w:cs="Arial"/>
-        </w:rPr>
-        <w:t>SenderName</w:t>
-      </w:r>
-      <w:proofErr w:type="spellEnd"/>
-      <w:r>
-        <w:rPr>
-          <w:rFonts w:ascii="Arial" w:hAnsi="Arial" w:cs="Arial"/>
-        </w:rPr>
-        <w:t>}</w:t>
+        <w:t>{SenderName}</w:t>
       </w:r>
     </w:p>
     <w:p>
@@ -791,27 +715,26 @@
         <w:rPr>
           <w:rFonts w:ascii="Arial" w:hAnsi="Arial" w:cs="Arial"/>
         </w:rPr>
-        <w:t>{</w:t>
-      </w:r>
-      <w:proofErr w:type="spellStart"/>
-      <w:r>
-        <w:rPr>
-          <w:rFonts w:ascii="Arial" w:hAnsi="Arial" w:cs="Arial"/>
-        </w:rPr>
-        <w:t>SenderStreet</w:t>
-      </w:r>
-      <w:proofErr w:type="spellEnd"/>
-      <w:r>
-        <w:rPr>
-          <w:rFonts w:ascii="Arial" w:hAnsi="Arial" w:cs="Arial"/>
-        </w:rPr>
-        <w:t>}</w:t>
+        <w:t>{SenderDepartment}</w:t>
       </w:r>
     </w:p>
     <w:p>
       <w:pPr>
         <w:rPr>
           <w:rFonts w:ascii="Arial" w:hAnsi="Arial" w:cs="Arial"/>
+        </w:rPr>
+      </w:pPr>
+      <w:r>
+        <w:rPr>
+          <w:rFonts w:ascii="Arial" w:hAnsi="Arial" w:cs="Arial"/>
+        </w:rPr>
+        <w:t>{SenderStreet}</w:t>
+      </w:r>
+    </w:p>
+    <w:p>
+      <w:pPr>
+        <w:rPr>
+          <w:rFonts w:ascii="Arial" w:hAnsi="Arial" w:cs="Arial"/>
           <w:bCs/>
         </w:rPr>
       </w:pPr>
@@ -820,23 +743,7 @@
           <w:rFonts w:ascii="Arial" w:hAnsi="Arial" w:cs="Arial"/>
           <w:bCs/>
         </w:rPr>
-        <w:t>{</w:t>
-      </w:r>
-      <w:proofErr w:type="spellStart"/>
-      <w:r>
-        <w:rPr>
-          <w:rFonts w:ascii="Arial" w:hAnsi="Arial" w:cs="Arial"/>
-          <w:bCs/>
-        </w:rPr>
-        <w:t>SenderCity</w:t>
-      </w:r>
-      <w:proofErr w:type="spellEnd"/>
-      <w:r>
-        <w:rPr>
-          <w:rFonts w:ascii="Arial" w:hAnsi="Arial" w:cs="Arial"/>
-          <w:bCs/>
-        </w:rPr>
-        <w:t>}</w:t>
+        <w:t>{SenderCity}</w:t>
       </w:r>
     </w:p>
     <w:p>
@@ -1018,7 +925,6 @@
               </w:rPr>
               <w:t xml:space="preserve">Labor-Nr. des </w:t>
             </w:r>
-            <w:proofErr w:type="spellStart"/>
             <w:r>
               <w:rPr>
                 <w:rFonts w:ascii="Arial" w:hAnsi="Arial" w:cs="Arial"/>
@@ -1028,7 +934,6 @@
               </w:rPr>
               <w:t>NRZMHi</w:t>
             </w:r>
-            <w:proofErr w:type="spellEnd"/>
             <w:r>
               <w:rPr>
                 <w:rFonts w:ascii="Arial" w:hAnsi="Arial" w:cs="Arial"/>
@@ -1069,27 +974,7 @@
                 <w:sz w:val="16"/>
                 <w:szCs w:val="16"/>
               </w:rPr>
-              <w:t>MZ{</w:t>
-            </w:r>
-            <w:proofErr w:type="spellStart"/>
-            <w:r>
-              <w:rPr>
-                <w:rFonts w:ascii="Arial" w:hAnsi="Arial" w:cs="Arial"/>
-                <w:color w:val="000000"/>
-                <w:sz w:val="16"/>
-                <w:szCs w:val="16"/>
-              </w:rPr>
-              <w:t>LaboratoryNumber</w:t>
-            </w:r>
-            <w:proofErr w:type="spellEnd"/>
-            <w:r>
-              <w:rPr>
-                <w:rFonts w:ascii="Arial" w:hAnsi="Arial" w:cs="Arial"/>
-                <w:color w:val="000000"/>
-                <w:sz w:val="16"/>
-                <w:szCs w:val="16"/>
-              </w:rPr>
-              <w:t>}</w:t>
+              <w:t>MZ{LaboratoryNumber}</w:t>
             </w:r>
           </w:p>
         </w:tc>
@@ -1169,27 +1054,7 @@
                 <w:sz w:val="16"/>
                 <w:szCs w:val="16"/>
               </w:rPr>
-              <w:t>{</w:t>
-            </w:r>
-            <w:proofErr w:type="spellStart"/>
-            <w:r>
-              <w:rPr>
-                <w:rFonts w:ascii="Arial" w:hAnsi="Arial" w:cs="Arial"/>
-                <w:color w:val="000000"/>
-                <w:sz w:val="16"/>
-                <w:szCs w:val="16"/>
-              </w:rPr>
-              <w:t>SamplingLocation</w:t>
-            </w:r>
-            <w:proofErr w:type="spellEnd"/>
-            <w:r>
-              <w:rPr>
-                <w:rFonts w:ascii="Arial" w:hAnsi="Arial" w:cs="Arial"/>
-                <w:color w:val="000000"/>
-                <w:sz w:val="16"/>
-                <w:szCs w:val="16"/>
-              </w:rPr>
-              <w:t>}</w:t>
+              <w:t>{SamplingLocation}</w:t>
             </w:r>
           </w:p>
         </w:tc>
@@ -1260,27 +1125,7 @@
                 <w:sz w:val="16"/>
                 <w:szCs w:val="16"/>
               </w:rPr>
-              <w:t>{</w:t>
-            </w:r>
-            <w:proofErr w:type="spellStart"/>
-            <w:r>
-              <w:rPr>
-                <w:rFonts w:ascii="Arial" w:hAnsi="Arial" w:cs="Arial"/>
-                <w:color w:val="000000"/>
-                <w:sz w:val="16"/>
-                <w:szCs w:val="16"/>
-              </w:rPr>
-              <w:t>SamplingDate</w:t>
-            </w:r>
-            <w:proofErr w:type="spellEnd"/>
-            <w:r>
-              <w:rPr>
-                <w:rFonts w:ascii="Arial" w:hAnsi="Arial" w:cs="Arial"/>
-                <w:color w:val="000000"/>
-                <w:sz w:val="16"/>
-                <w:szCs w:val="16"/>
-              </w:rPr>
-              <w:t>}</w:t>
+              <w:t>{SamplingDate}</w:t>
             </w:r>
           </w:p>
         </w:tc>
@@ -1351,27 +1196,7 @@
                 <w:sz w:val="16"/>
                 <w:szCs w:val="16"/>
               </w:rPr>
-              <w:t>{</w:t>
-            </w:r>
-            <w:proofErr w:type="spellStart"/>
-            <w:r>
-              <w:rPr>
-                <w:rFonts w:ascii="Arial" w:hAnsi="Arial" w:cs="Arial"/>
-                <w:color w:val="000000"/>
-                <w:sz w:val="16"/>
-                <w:szCs w:val="16"/>
-              </w:rPr>
-              <w:t>ReceivingDate</w:t>
-            </w:r>
-            <w:proofErr w:type="spellEnd"/>
-            <w:r>
-              <w:rPr>
-                <w:rFonts w:ascii="Arial" w:hAnsi="Arial" w:cs="Arial"/>
-                <w:color w:val="000000"/>
-                <w:sz w:val="16"/>
-                <w:szCs w:val="16"/>
-              </w:rPr>
-              <w:t>}</w:t>
+              <w:t>{ReceivingDate}</w:t>
             </w:r>
           </w:p>
         </w:tc>
@@ -1531,27 +1356,7 @@
                 <w:sz w:val="16"/>
                 <w:szCs w:val="16"/>
               </w:rPr>
-              <w:t>{</w:t>
-            </w:r>
-            <w:proofErr w:type="spellStart"/>
-            <w:r>
-              <w:rPr>
-                <w:rFonts w:ascii="Arial" w:hAnsi="Arial" w:cs="Arial"/>
-                <w:color w:val="000000"/>
-                <w:sz w:val="16"/>
-                <w:szCs w:val="16"/>
-              </w:rPr>
-              <w:t>PatientBirthDate</w:t>
-            </w:r>
-            <w:proofErr w:type="spellEnd"/>
-            <w:r>
-              <w:rPr>
-                <w:rFonts w:ascii="Arial" w:hAnsi="Arial" w:cs="Arial"/>
-                <w:color w:val="000000"/>
-                <w:sz w:val="16"/>
-                <w:szCs w:val="16"/>
-              </w:rPr>
-              <w:t>}</w:t>
+              <w:t>{PatientBirthDate}</w:t>
             </w:r>
           </w:p>
         </w:tc>
@@ -1622,27 +1427,7 @@
                 <w:sz w:val="16"/>
                 <w:szCs w:val="16"/>
               </w:rPr>
-              <w:t>{</w:t>
-            </w:r>
-            <w:proofErr w:type="spellStart"/>
-            <w:r>
-              <w:rPr>
-                <w:rFonts w:ascii="Arial" w:hAnsi="Arial" w:cs="Arial"/>
-                <w:color w:val="000000"/>
-                <w:sz w:val="16"/>
-                <w:szCs w:val="16"/>
-              </w:rPr>
-              <w:t>SenderLaboratoryNumber</w:t>
-            </w:r>
-            <w:proofErr w:type="spellEnd"/>
-            <w:r>
-              <w:rPr>
-                <w:rFonts w:ascii="Arial" w:hAnsi="Arial" w:cs="Arial"/>
-                <w:color w:val="000000"/>
-                <w:sz w:val="16"/>
-                <w:szCs w:val="16"/>
-              </w:rPr>
-              <w:t>}</w:t>
+              <w:t>{SenderLaboratoryNumber}</w:t>
             </w:r>
           </w:p>
         </w:tc>
@@ -1720,20 +1505,7 @@
                 <w:sz w:val="10"/>
                 <w:szCs w:val="10"/>
               </w:rPr>
-              <w:t>{#</w:t>
-            </w:r>
-            <w:proofErr w:type="gramStart"/>
-            <w:r>
-              <w:rPr>
-                <w:rFonts w:ascii="Arial" w:hAnsi="Arial" w:cs="Arial"/>
-                <w:b/>
-                <w:bCs/>
-                <w:i/>
-                <w:iCs/>
-                <w:sz w:val="10"/>
-                <w:szCs w:val="10"/>
-              </w:rPr>
-              <w:t>Typings</w:t>
+              <w:t>{#Typings</w:t>
             </w:r>
             <w:r>
               <w:rPr>
@@ -1753,17 +1525,7 @@
                 <w:bCs/>
                 <w:iCs/>
               </w:rPr>
-              <w:t>{</w:t>
-            </w:r>
-            <w:proofErr w:type="gramEnd"/>
-            <w:r>
-              <w:rPr>
-                <w:rFonts w:ascii="Arial" w:hAnsi="Arial" w:cs="Arial"/>
-                <w:b/>
-                <w:bCs/>
-                <w:iCs/>
-              </w:rPr>
-              <w:t>Attribute}:</w:t>
+              <w:t>{Attribute}:</w:t>
             </w:r>
           </w:p>
         </w:tc>
@@ -1804,7 +1566,6 @@
               </w:rPr>
               <w:t>{/</w:t>
             </w:r>
-            <w:proofErr w:type="spellStart"/>
             <w:r>
               <w:rPr>
                 <w:rFonts w:ascii="Arial" w:hAnsi="Arial" w:cs="Arial"/>
@@ -1817,7 +1578,6 @@
               </w:rPr>
               <w:t>Typings</w:t>
             </w:r>
-            <w:proofErr w:type="spellEnd"/>
             <w:r>
               <w:rPr>
                 <w:rFonts w:ascii="Arial" w:hAnsi="Arial" w:cs="Arial"/>
@@ -1867,7 +1627,6 @@
         </w:rPr>
         <w:t>{#</w:t>
       </w:r>
-      <w:proofErr w:type="gramStart"/>
       <w:r>
         <w:rPr>
           <w:rFonts w:ascii="Arial" w:hAnsi="Arial" w:cs="Arial"/>
@@ -1880,7 +1639,6 @@
         </w:rPr>
         <w:t>}{.}</w:t>
       </w:r>
-      <w:proofErr w:type="gramEnd"/>
       <w:r>
         <w:rPr>
           <w:rFonts w:ascii="Arial" w:hAnsi="Arial" w:cs="Arial"/>
@@ -2041,15 +1799,7 @@
           <w:rFonts w:ascii="Arial" w:hAnsi="Arial" w:cs="Arial"/>
           <w:sz w:val="12"/>
         </w:rPr>
-        <w:t>{#</w:t>
-      </w:r>
-      <w:proofErr w:type="gramStart"/>
-      <w:r>
-        <w:rPr>
-          <w:rFonts w:ascii="Arial" w:hAnsi="Arial" w:cs="Arial"/>
-          <w:sz w:val="12"/>
-        </w:rPr>
-        <w:t>HasComment}</w:t>
+        <w:t>{#HasComment}</w:t>
       </w:r>
       <w:r>
         <w:rPr>
@@ -2061,7 +1811,6 @@
         </w:rPr>
         <w:t>Kommentar</w:t>
       </w:r>
-      <w:proofErr w:type="gramEnd"/>
       <w:r>
         <w:rPr>
           <w:rFonts w:ascii="Arial" w:hAnsi="Arial" w:cs="Arial"/>
@@ -2075,23 +1824,7 @@
           <w:rFonts w:ascii="Arial" w:hAnsi="Arial" w:cs="Arial"/>
           <w:sz w:val="12"/>
         </w:rPr>
-        <w:t>{/</w:t>
-      </w:r>
-      <w:proofErr w:type="spellStart"/>
-      <w:r>
-        <w:rPr>
-          <w:rFonts w:ascii="Arial" w:hAnsi="Arial" w:cs="Arial"/>
-          <w:sz w:val="12"/>
-        </w:rPr>
-        <w:t>HasComment</w:t>
-      </w:r>
-      <w:proofErr w:type="spellEnd"/>
-      <w:r>
-        <w:rPr>
-          <w:rFonts w:ascii="Arial" w:hAnsi="Arial" w:cs="Arial"/>
-          <w:sz w:val="12"/>
-        </w:rPr>
-        <w:t>}</w:t>
+        <w:t>{/HasComment}</w:t>
       </w:r>
     </w:p>
     <w:sectPr>
@@ -2112,7 +1845,7 @@
 </file>
 
 <file path=word/endnotes.xml><?xml version="1.0" encoding="utf-8"?>
-<w:endnotes xmlns:wpc="http://schemas.microsoft.com/office/word/2010/wordprocessingCanvas" xmlns:cx="http://schemas.microsoft.com/office/drawing/2014/chartex" xmlns:cx1="http://schemas.microsoft.com/office/drawing/2015/9/8/chartex" xmlns:cx2="http://schemas.microsoft.com/office/drawing/2015/10/21/chartex" xmlns:cx3="http://schemas.microsoft.com/office/drawing/2016/5/9/chartex" xmlns:cx4="http://schemas.microsoft.com/office/drawing/2016/5/10/chartex" xmlns:cx5="http://schemas.microsoft.com/office/drawing/2016/5/11/chartex" xmlns:cx6="http://schemas.microsoft.com/office/drawing/2016/5/12/chartex" xmlns:cx7="http://schemas.microsoft.com/office/drawing/2016/5/13/chartex" xmlns:cx8="http://schemas.microsoft.com/office/drawing/2016/5/14/chartex" xmlns:mc="http://schemas.openxmlformats.org/markup-compatibility/2006" xmlns:aink="http://schemas.microsoft.com/office/drawing/2016/ink" xmlns:am3d="http://schemas.microsoft.com/office/drawing/2017/model3d" xmlns:o="urn:schemas-microsoft-com:office:office" xmlns:r="http://schemas.openxmlformats.org/officeDocument/2006/relationships" xmlns:m="http://schemas.openxmlformats.org/officeDocument/2006/math" xmlns:v="urn:schemas-microsoft-com:vml" xmlns:wp14="http://schemas.microsoft.com/office/word/2010/wordprocessingDrawing" xmlns:wp="http://schemas.openxmlformats.org/drawingml/2006/wordprocessingDrawing" xmlns:w10="urn:schemas-microsoft-com:office:word" xmlns:w="http://schemas.openxmlformats.org/wordprocessingml/2006/main" xmlns:w14="http://schemas.microsoft.com/office/word/2010/wordml" xmlns:w15="http://schemas.microsoft.com/office/word/2012/wordml" xmlns:w16cex="http://schemas.microsoft.com/office/word/2018/wordml/cex" xmlns:w16cid="http://schemas.microsoft.com/office/word/2016/wordml/cid" xmlns:w16="http://schemas.microsoft.com/office/word/2018/wordml" xmlns:w16se="http://schemas.microsoft.com/office/word/2015/wordml/symex" xmlns:wpg="http://schemas.microsoft.com/office/word/2010/wordprocessingGroup" xmlns:wpi="http://schemas.microsoft.com/office/word/2010/wordprocessingInk" xmlns:wne="http://schemas.microsoft.com/office/word/2006/wordml" xmlns:wps="http://schemas.microsoft.com/office/word/2010/wordprocessingShape" mc:Ignorable="w14 w15 w16se w16cid w16 w16cex wp14">
+<w:endnotes xmlns:wpc="http://schemas.microsoft.com/office/word/2010/wordprocessingCanvas" xmlns:cx="http://schemas.microsoft.com/office/drawing/2014/chartex" xmlns:cx1="http://schemas.microsoft.com/office/drawing/2015/9/8/chartex" xmlns:cx2="http://schemas.microsoft.com/office/drawing/2015/10/21/chartex" xmlns:cx3="http://schemas.microsoft.com/office/drawing/2016/5/9/chartex" xmlns:cx4="http://schemas.microsoft.com/office/drawing/2016/5/10/chartex" xmlns:cx5="http://schemas.microsoft.com/office/drawing/2016/5/11/chartex" xmlns:cx6="http://schemas.microsoft.com/office/drawing/2016/5/12/chartex" xmlns:cx7="http://schemas.microsoft.com/office/drawing/2016/5/13/chartex" xmlns:cx8="http://schemas.microsoft.com/office/drawing/2016/5/14/chartex" xmlns:mc="http://schemas.openxmlformats.org/markup-compatibility/2006" xmlns:aink="http://schemas.microsoft.com/office/drawing/2016/ink" xmlns:am3d="http://schemas.microsoft.com/office/drawing/2017/model3d" xmlns:o="urn:schemas-microsoft-com:office:office" xmlns:r="http://schemas.openxmlformats.org/officeDocument/2006/relationships" xmlns:m="http://schemas.openxmlformats.org/officeDocument/2006/math" xmlns:v="urn:schemas-microsoft-com:vml" xmlns:wp14="http://schemas.microsoft.com/office/word/2010/wordprocessingDrawing" xmlns:wp="http://schemas.openxmlformats.org/drawingml/2006/wordprocessingDrawing" xmlns:w10="urn:schemas-microsoft-com:office:word" xmlns:w="http://schemas.openxmlformats.org/wordprocessingml/2006/main" xmlns:w14="http://schemas.microsoft.com/office/word/2010/wordml" xmlns:w15="http://schemas.microsoft.com/office/word/2012/wordml" xmlns:w16cex="http://schemas.microsoft.com/office/word/2018/wordml/cex" xmlns:w16cid="http://schemas.microsoft.com/office/word/2016/wordml/cid" xmlns:w16="http://schemas.microsoft.com/office/word/2018/wordml" xmlns:w16sdtdh="http://schemas.microsoft.com/office/word/2020/wordml/sdtdatahash" xmlns:w16se="http://schemas.microsoft.com/office/word/2015/wordml/symex" xmlns:wpg="http://schemas.microsoft.com/office/word/2010/wordprocessingGroup" xmlns:wpi="http://schemas.microsoft.com/office/word/2010/wordprocessingInk" xmlns:wne="http://schemas.microsoft.com/office/word/2006/wordml" xmlns:wps="http://schemas.microsoft.com/office/word/2010/wordprocessingShape" mc:Ignorable="w14 w15 w16se w16cid w16 w16cex w16sdtdh wp14">
   <w:endnote w:type="separator" w:id="-1">
     <w:p>
       <w:r>
@@ -2131,7 +1864,7 @@
 </file>
 
 <file path=word/footer1.xml><?xml version="1.0" encoding="utf-8"?>
-<w:ftr xmlns:wpc="http://schemas.microsoft.com/office/word/2010/wordprocessingCanvas" xmlns:cx="http://schemas.microsoft.com/office/drawing/2014/chartex" xmlns:cx1="http://schemas.microsoft.com/office/drawing/2015/9/8/chartex" xmlns:cx2="http://schemas.microsoft.com/office/drawing/2015/10/21/chartex" xmlns:cx3="http://schemas.microsoft.com/office/drawing/2016/5/9/chartex" xmlns:cx4="http://schemas.microsoft.com/office/drawing/2016/5/10/chartex" xmlns:cx5="http://schemas.microsoft.com/office/drawing/2016/5/11/chartex" xmlns:cx6="http://schemas.microsoft.com/office/drawing/2016/5/12/chartex" xmlns:cx7="http://schemas.microsoft.com/office/drawing/2016/5/13/chartex" xmlns:cx8="http://schemas.microsoft.com/office/drawing/2016/5/14/chartex" xmlns:mc="http://schemas.openxmlformats.org/markup-compatibility/2006" xmlns:aink="http://schemas.microsoft.com/office/drawing/2016/ink" xmlns:am3d="http://schemas.microsoft.com/office/drawing/2017/model3d" xmlns:o="urn:schemas-microsoft-com:office:office" xmlns:r="http://schemas.openxmlformats.org/officeDocument/2006/relationships" xmlns:m="http://schemas.openxmlformats.org/officeDocument/2006/math" xmlns:v="urn:schemas-microsoft-com:vml" xmlns:wp14="http://schemas.microsoft.com/office/word/2010/wordprocessingDrawing" xmlns:wp="http://schemas.openxmlformats.org/drawingml/2006/wordprocessingDrawing" xmlns:w10="urn:schemas-microsoft-com:office:word" xmlns:w="http://schemas.openxmlformats.org/wordprocessingml/2006/main" xmlns:w14="http://schemas.microsoft.com/office/word/2010/wordml" xmlns:w15="http://schemas.microsoft.com/office/word/2012/wordml" xmlns:w16cex="http://schemas.microsoft.com/office/word/2018/wordml/cex" xmlns:w16cid="http://schemas.microsoft.com/office/word/2016/wordml/cid" xmlns:w16="http://schemas.microsoft.com/office/word/2018/wordml" xmlns:w16se="http://schemas.microsoft.com/office/word/2015/wordml/symex" xmlns:wpg="http://schemas.microsoft.com/office/word/2010/wordprocessingGroup" xmlns:wpi="http://schemas.microsoft.com/office/word/2010/wordprocessingInk" xmlns:wne="http://schemas.microsoft.com/office/word/2006/wordml" xmlns:wps="http://schemas.microsoft.com/office/word/2010/wordprocessingShape" mc:Ignorable="w14 w15 w16se w16cid w16 w16cex wp14">
+<w:ftr xmlns:wpc="http://schemas.microsoft.com/office/word/2010/wordprocessingCanvas" xmlns:cx="http://schemas.microsoft.com/office/drawing/2014/chartex" xmlns:cx1="http://schemas.microsoft.com/office/drawing/2015/9/8/chartex" xmlns:cx2="http://schemas.microsoft.com/office/drawing/2015/10/21/chartex" xmlns:cx3="http://schemas.microsoft.com/office/drawing/2016/5/9/chartex" xmlns:cx4="http://schemas.microsoft.com/office/drawing/2016/5/10/chartex" xmlns:cx5="http://schemas.microsoft.com/office/drawing/2016/5/11/chartex" xmlns:cx6="http://schemas.microsoft.com/office/drawing/2016/5/12/chartex" xmlns:cx7="http://schemas.microsoft.com/office/drawing/2016/5/13/chartex" xmlns:cx8="http://schemas.microsoft.com/office/drawing/2016/5/14/chartex" xmlns:mc="http://schemas.openxmlformats.org/markup-compatibility/2006" xmlns:aink="http://schemas.microsoft.com/office/drawing/2016/ink" xmlns:am3d="http://schemas.microsoft.com/office/drawing/2017/model3d" xmlns:o="urn:schemas-microsoft-com:office:office" xmlns:r="http://schemas.openxmlformats.org/officeDocument/2006/relationships" xmlns:m="http://schemas.openxmlformats.org/officeDocument/2006/math" xmlns:v="urn:schemas-microsoft-com:vml" xmlns:wp14="http://schemas.microsoft.com/office/word/2010/wordprocessingDrawing" xmlns:wp="http://schemas.openxmlformats.org/drawingml/2006/wordprocessingDrawing" xmlns:w10="urn:schemas-microsoft-com:office:word" xmlns:w="http://schemas.openxmlformats.org/wordprocessingml/2006/main" xmlns:w14="http://schemas.microsoft.com/office/word/2010/wordml" xmlns:w15="http://schemas.microsoft.com/office/word/2012/wordml" xmlns:w16cex="http://schemas.microsoft.com/office/word/2018/wordml/cex" xmlns:w16cid="http://schemas.microsoft.com/office/word/2016/wordml/cid" xmlns:w16="http://schemas.microsoft.com/office/word/2018/wordml" xmlns:w16sdtdh="http://schemas.microsoft.com/office/word/2020/wordml/sdtdatahash" xmlns:w16se="http://schemas.microsoft.com/office/word/2015/wordml/symex" xmlns:wpg="http://schemas.microsoft.com/office/word/2010/wordprocessingGroup" xmlns:wpi="http://schemas.microsoft.com/office/word/2010/wordprocessingInk" xmlns:wne="http://schemas.microsoft.com/office/word/2006/wordml" xmlns:wps="http://schemas.microsoft.com/office/word/2010/wordprocessingShape" mc:Ignorable="w14 w15 w16se w16cid w16 w16cex w16sdtdh wp14">
   <w:p>
     <w:pPr>
       <w:pStyle w:val="Fuzeile"/>
@@ -2141,7 +1874,7 @@
 </file>
 
 <file path=word/footer2.xml><?xml version="1.0" encoding="utf-8"?>
-<w:ftr xmlns:wpc="http://schemas.microsoft.com/office/word/2010/wordprocessingCanvas" xmlns:cx="http://schemas.microsoft.com/office/drawing/2014/chartex" xmlns:cx1="http://schemas.microsoft.com/office/drawing/2015/9/8/chartex" xmlns:cx2="http://schemas.microsoft.com/office/drawing/2015/10/21/chartex" xmlns:cx3="http://schemas.microsoft.com/office/drawing/2016/5/9/chartex" xmlns:cx4="http://schemas.microsoft.com/office/drawing/2016/5/10/chartex" xmlns:cx5="http://schemas.microsoft.com/office/drawing/2016/5/11/chartex" xmlns:cx6="http://schemas.microsoft.com/office/drawing/2016/5/12/chartex" xmlns:cx7="http://schemas.microsoft.com/office/drawing/2016/5/13/chartex" xmlns:cx8="http://schemas.microsoft.com/office/drawing/2016/5/14/chartex" xmlns:mc="http://schemas.openxmlformats.org/markup-compatibility/2006" xmlns:aink="http://schemas.microsoft.com/office/drawing/2016/ink" xmlns:am3d="http://schemas.microsoft.com/office/drawing/2017/model3d" xmlns:o="urn:schemas-microsoft-com:office:office" xmlns:r="http://schemas.openxmlformats.org/officeDocument/2006/relationships" xmlns:m="http://schemas.openxmlformats.org/officeDocument/2006/math" xmlns:v="urn:schemas-microsoft-com:vml" xmlns:wp14="http://schemas.microsoft.com/office/word/2010/wordprocessingDrawing" xmlns:wp="http://schemas.openxmlformats.org/drawingml/2006/wordprocessingDrawing" xmlns:w10="urn:schemas-microsoft-com:office:word" xmlns:w="http://schemas.openxmlformats.org/wordprocessingml/2006/main" xmlns:w14="http://schemas.microsoft.com/office/word/2010/wordml" xmlns:w15="http://schemas.microsoft.com/office/word/2012/wordml" xmlns:w16cex="http://schemas.microsoft.com/office/word/2018/wordml/cex" xmlns:w16cid="http://schemas.microsoft.com/office/word/2016/wordml/cid" xmlns:w16="http://schemas.microsoft.com/office/word/2018/wordml" xmlns:w16se="http://schemas.microsoft.com/office/word/2015/wordml/symex" xmlns:wpg="http://schemas.microsoft.com/office/word/2010/wordprocessingGroup" xmlns:wpi="http://schemas.microsoft.com/office/word/2010/wordprocessingInk" xmlns:wne="http://schemas.microsoft.com/office/word/2006/wordml" xmlns:wps="http://schemas.microsoft.com/office/word/2010/wordprocessingShape" mc:Ignorable="w14 w15 w16se w16cid w16 w16cex wp14">
+<w:ftr xmlns:wpc="http://schemas.microsoft.com/office/word/2010/wordprocessingCanvas" xmlns:cx="http://schemas.microsoft.com/office/drawing/2014/chartex" xmlns:cx1="http://schemas.microsoft.com/office/drawing/2015/9/8/chartex" xmlns:cx2="http://schemas.microsoft.com/office/drawing/2015/10/21/chartex" xmlns:cx3="http://schemas.microsoft.com/office/drawing/2016/5/9/chartex" xmlns:cx4="http://schemas.microsoft.com/office/drawing/2016/5/10/chartex" xmlns:cx5="http://schemas.microsoft.com/office/drawing/2016/5/11/chartex" xmlns:cx6="http://schemas.microsoft.com/office/drawing/2016/5/12/chartex" xmlns:cx7="http://schemas.microsoft.com/office/drawing/2016/5/13/chartex" xmlns:cx8="http://schemas.microsoft.com/office/drawing/2016/5/14/chartex" xmlns:mc="http://schemas.openxmlformats.org/markup-compatibility/2006" xmlns:aink="http://schemas.microsoft.com/office/drawing/2016/ink" xmlns:am3d="http://schemas.microsoft.com/office/drawing/2017/model3d" xmlns:o="urn:schemas-microsoft-com:office:office" xmlns:r="http://schemas.openxmlformats.org/officeDocument/2006/relationships" xmlns:m="http://schemas.openxmlformats.org/officeDocument/2006/math" xmlns:v="urn:schemas-microsoft-com:vml" xmlns:wp14="http://schemas.microsoft.com/office/word/2010/wordprocessingDrawing" xmlns:wp="http://schemas.openxmlformats.org/drawingml/2006/wordprocessingDrawing" xmlns:w10="urn:schemas-microsoft-com:office:word" xmlns:w="http://schemas.openxmlformats.org/wordprocessingml/2006/main" xmlns:w14="http://schemas.microsoft.com/office/word/2010/wordml" xmlns:w15="http://schemas.microsoft.com/office/word/2012/wordml" xmlns:w16cex="http://schemas.microsoft.com/office/word/2018/wordml/cex" xmlns:w16cid="http://schemas.microsoft.com/office/word/2016/wordml/cid" xmlns:w16="http://schemas.microsoft.com/office/word/2018/wordml" xmlns:w16sdtdh="http://schemas.microsoft.com/office/word/2020/wordml/sdtdatahash" xmlns:w16se="http://schemas.microsoft.com/office/word/2015/wordml/symex" xmlns:wpg="http://schemas.microsoft.com/office/word/2010/wordprocessingGroup" xmlns:wpi="http://schemas.microsoft.com/office/word/2010/wordprocessingInk" xmlns:wne="http://schemas.microsoft.com/office/word/2006/wordml" xmlns:wps="http://schemas.microsoft.com/office/word/2010/wordprocessingShape" mc:Ignorable="w14 w15 w16se w16cid w16 w16cex w16sdtdh wp14">
   <w:p>
     <w:pPr>
       <w:tabs>
@@ -2224,23 +1957,7 @@
         <w:sz w:val="17"/>
         <w:szCs w:val="17"/>
       </w:rPr>
-      <w:t>MZ{</w:t>
-    </w:r>
-    <w:proofErr w:type="spellStart"/>
-    <w:r>
-      <w:rPr>
-        <w:sz w:val="17"/>
-        <w:szCs w:val="17"/>
-      </w:rPr>
-      <w:t>LaboratoryNumber</w:t>
-    </w:r>
-    <w:proofErr w:type="spellEnd"/>
-    <w:r>
-      <w:rPr>
-        <w:sz w:val="17"/>
-        <w:szCs w:val="17"/>
-      </w:rPr>
-      <w:t>}</w:t>
+      <w:t>MZ{LaboratoryNumber}</w:t>
     </w:r>
     <w:r>
       <w:rPr>
@@ -2393,7 +2110,7 @@
 </file>
 
 <file path=word/footer3.xml><?xml version="1.0" encoding="utf-8"?>
-<w:ftr xmlns:wpc="http://schemas.microsoft.com/office/word/2010/wordprocessingCanvas" xmlns:cx="http://schemas.microsoft.com/office/drawing/2014/chartex" xmlns:cx1="http://schemas.microsoft.com/office/drawing/2015/9/8/chartex" xmlns:cx2="http://schemas.microsoft.com/office/drawing/2015/10/21/chartex" xmlns:cx3="http://schemas.microsoft.com/office/drawing/2016/5/9/chartex" xmlns:cx4="http://schemas.microsoft.com/office/drawing/2016/5/10/chartex" xmlns:cx5="http://schemas.microsoft.com/office/drawing/2016/5/11/chartex" xmlns:cx6="http://schemas.microsoft.com/office/drawing/2016/5/12/chartex" xmlns:cx7="http://schemas.microsoft.com/office/drawing/2016/5/13/chartex" xmlns:cx8="http://schemas.microsoft.com/office/drawing/2016/5/14/chartex" xmlns:mc="http://schemas.openxmlformats.org/markup-compatibility/2006" xmlns:aink="http://schemas.microsoft.com/office/drawing/2016/ink" xmlns:am3d="http://schemas.microsoft.com/office/drawing/2017/model3d" xmlns:o="urn:schemas-microsoft-com:office:office" xmlns:r="http://schemas.openxmlformats.org/officeDocument/2006/relationships" xmlns:m="http://schemas.openxmlformats.org/officeDocument/2006/math" xmlns:v="urn:schemas-microsoft-com:vml" xmlns:wp14="http://schemas.microsoft.com/office/word/2010/wordprocessingDrawing" xmlns:wp="http://schemas.openxmlformats.org/drawingml/2006/wordprocessingDrawing" xmlns:w10="urn:schemas-microsoft-com:office:word" xmlns:w="http://schemas.openxmlformats.org/wordprocessingml/2006/main" xmlns:w14="http://schemas.microsoft.com/office/word/2010/wordml" xmlns:w15="http://schemas.microsoft.com/office/word/2012/wordml" xmlns:w16cex="http://schemas.microsoft.com/office/word/2018/wordml/cex" xmlns:w16cid="http://schemas.microsoft.com/office/word/2016/wordml/cid" xmlns:w16="http://schemas.microsoft.com/office/word/2018/wordml" xmlns:w16se="http://schemas.microsoft.com/office/word/2015/wordml/symex" xmlns:wpg="http://schemas.microsoft.com/office/word/2010/wordprocessingGroup" xmlns:wpi="http://schemas.microsoft.com/office/word/2010/wordprocessingInk" xmlns:wne="http://schemas.microsoft.com/office/word/2006/wordml" xmlns:wps="http://schemas.microsoft.com/office/word/2010/wordprocessingShape" mc:Ignorable="w14 w15 w16se w16cid w16 w16cex wp14">
+<w:ftr xmlns:wpc="http://schemas.microsoft.com/office/word/2010/wordprocessingCanvas" xmlns:cx="http://schemas.microsoft.com/office/drawing/2014/chartex" xmlns:cx1="http://schemas.microsoft.com/office/drawing/2015/9/8/chartex" xmlns:cx2="http://schemas.microsoft.com/office/drawing/2015/10/21/chartex" xmlns:cx3="http://schemas.microsoft.com/office/drawing/2016/5/9/chartex" xmlns:cx4="http://schemas.microsoft.com/office/drawing/2016/5/10/chartex" xmlns:cx5="http://schemas.microsoft.com/office/drawing/2016/5/11/chartex" xmlns:cx6="http://schemas.microsoft.com/office/drawing/2016/5/12/chartex" xmlns:cx7="http://schemas.microsoft.com/office/drawing/2016/5/13/chartex" xmlns:cx8="http://schemas.microsoft.com/office/drawing/2016/5/14/chartex" xmlns:mc="http://schemas.openxmlformats.org/markup-compatibility/2006" xmlns:aink="http://schemas.microsoft.com/office/drawing/2016/ink" xmlns:am3d="http://schemas.microsoft.com/office/drawing/2017/model3d" xmlns:o="urn:schemas-microsoft-com:office:office" xmlns:r="http://schemas.openxmlformats.org/officeDocument/2006/relationships" xmlns:m="http://schemas.openxmlformats.org/officeDocument/2006/math" xmlns:v="urn:schemas-microsoft-com:vml" xmlns:wp14="http://schemas.microsoft.com/office/word/2010/wordprocessingDrawing" xmlns:wp="http://schemas.openxmlformats.org/drawingml/2006/wordprocessingDrawing" xmlns:w10="urn:schemas-microsoft-com:office:word" xmlns:w="http://schemas.openxmlformats.org/wordprocessingml/2006/main" xmlns:w14="http://schemas.microsoft.com/office/word/2010/wordml" xmlns:w15="http://schemas.microsoft.com/office/word/2012/wordml" xmlns:w16cex="http://schemas.microsoft.com/office/word/2018/wordml/cex" xmlns:w16cid="http://schemas.microsoft.com/office/word/2016/wordml/cid" xmlns:w16="http://schemas.microsoft.com/office/word/2018/wordml" xmlns:w16sdtdh="http://schemas.microsoft.com/office/word/2020/wordml/sdtdatahash" xmlns:w16se="http://schemas.microsoft.com/office/word/2015/wordml/symex" xmlns:wpg="http://schemas.microsoft.com/office/word/2010/wordprocessingGroup" xmlns:wpi="http://schemas.microsoft.com/office/word/2010/wordprocessingInk" xmlns:wne="http://schemas.microsoft.com/office/word/2006/wordml" xmlns:wps="http://schemas.microsoft.com/office/word/2010/wordprocessingShape" mc:Ignorable="w14 w15 w16se w16cid w16 w16cex w16sdtdh wp14">
   <w:p>
     <w:pPr>
       <w:tabs>
@@ -2663,7 +2380,7 @@
 </file>
 
 <file path=word/footnotes.xml><?xml version="1.0" encoding="utf-8"?>
-<w:footnotes xmlns:wpc="http://schemas.microsoft.com/office/word/2010/wordprocessingCanvas" xmlns:cx="http://schemas.microsoft.com/office/drawing/2014/chartex" xmlns:cx1="http://schemas.microsoft.com/office/drawing/2015/9/8/chartex" xmlns:cx2="http://schemas.microsoft.com/office/drawing/2015/10/21/chartex" xmlns:cx3="http://schemas.microsoft.com/office/drawing/2016/5/9/chartex" xmlns:cx4="http://schemas.microsoft.com/office/drawing/2016/5/10/chartex" xmlns:cx5="http://schemas.microsoft.com/office/drawing/2016/5/11/chartex" xmlns:cx6="http://schemas.microsoft.com/office/drawing/2016/5/12/chartex" xmlns:cx7="http://schemas.microsoft.com/office/drawing/2016/5/13/chartex" xmlns:cx8="http://schemas.microsoft.com/office/drawing/2016/5/14/chartex" xmlns:mc="http://schemas.openxmlformats.org/markup-compatibility/2006" xmlns:aink="http://schemas.microsoft.com/office/drawing/2016/ink" xmlns:am3d="http://schemas.microsoft.com/office/drawing/2017/model3d" xmlns:o="urn:schemas-microsoft-com:office:office" xmlns:r="http://schemas.openxmlformats.org/officeDocument/2006/relationships" xmlns:m="http://schemas.openxmlformats.org/officeDocument/2006/math" xmlns:v="urn:schemas-microsoft-com:vml" xmlns:wp14="http://schemas.microsoft.com/office/word/2010/wordprocessingDrawing" xmlns:wp="http://schemas.openxmlformats.org/drawingml/2006/wordprocessingDrawing" xmlns:w10="urn:schemas-microsoft-com:office:word" xmlns:w="http://schemas.openxmlformats.org/wordprocessingml/2006/main" xmlns:w14="http://schemas.microsoft.com/office/word/2010/wordml" xmlns:w15="http://schemas.microsoft.com/office/word/2012/wordml" xmlns:w16cex="http://schemas.microsoft.com/office/word/2018/wordml/cex" xmlns:w16cid="http://schemas.microsoft.com/office/word/2016/wordml/cid" xmlns:w16="http://schemas.microsoft.com/office/word/2018/wordml" xmlns:w16se="http://schemas.microsoft.com/office/word/2015/wordml/symex" xmlns:wpg="http://schemas.microsoft.com/office/word/2010/wordprocessingGroup" xmlns:wpi="http://schemas.microsoft.com/office/word/2010/wordprocessingInk" xmlns:wne="http://schemas.microsoft.com/office/word/2006/wordml" xmlns:wps="http://schemas.microsoft.com/office/word/2010/wordprocessingShape" mc:Ignorable="w14 w15 w16se w16cid w16 w16cex wp14">
+<w:footnotes xmlns:wpc="http://schemas.microsoft.com/office/word/2010/wordprocessingCanvas" xmlns:cx="http://schemas.microsoft.com/office/drawing/2014/chartex" xmlns:cx1="http://schemas.microsoft.com/office/drawing/2015/9/8/chartex" xmlns:cx2="http://schemas.microsoft.com/office/drawing/2015/10/21/chartex" xmlns:cx3="http://schemas.microsoft.com/office/drawing/2016/5/9/chartex" xmlns:cx4="http://schemas.microsoft.com/office/drawing/2016/5/10/chartex" xmlns:cx5="http://schemas.microsoft.com/office/drawing/2016/5/11/chartex" xmlns:cx6="http://schemas.microsoft.com/office/drawing/2016/5/12/chartex" xmlns:cx7="http://schemas.microsoft.com/office/drawing/2016/5/13/chartex" xmlns:cx8="http://schemas.microsoft.com/office/drawing/2016/5/14/chartex" xmlns:mc="http://schemas.openxmlformats.org/markup-compatibility/2006" xmlns:aink="http://schemas.microsoft.com/office/drawing/2016/ink" xmlns:am3d="http://schemas.microsoft.com/office/drawing/2017/model3d" xmlns:o="urn:schemas-microsoft-com:office:office" xmlns:r="http://schemas.openxmlformats.org/officeDocument/2006/relationships" xmlns:m="http://schemas.openxmlformats.org/officeDocument/2006/math" xmlns:v="urn:schemas-microsoft-com:vml" xmlns:wp14="http://schemas.microsoft.com/office/word/2010/wordprocessingDrawing" xmlns:wp="http://schemas.openxmlformats.org/drawingml/2006/wordprocessingDrawing" xmlns:w10="urn:schemas-microsoft-com:office:word" xmlns:w="http://schemas.openxmlformats.org/wordprocessingml/2006/main" xmlns:w14="http://schemas.microsoft.com/office/word/2010/wordml" xmlns:w15="http://schemas.microsoft.com/office/word/2012/wordml" xmlns:w16cex="http://schemas.microsoft.com/office/word/2018/wordml/cex" xmlns:w16cid="http://schemas.microsoft.com/office/word/2016/wordml/cid" xmlns:w16="http://schemas.microsoft.com/office/word/2018/wordml" xmlns:w16sdtdh="http://schemas.microsoft.com/office/word/2020/wordml/sdtdatahash" xmlns:w16se="http://schemas.microsoft.com/office/word/2015/wordml/symex" xmlns:wpg="http://schemas.microsoft.com/office/word/2010/wordprocessingGroup" xmlns:wpi="http://schemas.microsoft.com/office/word/2010/wordprocessingInk" xmlns:wne="http://schemas.microsoft.com/office/word/2006/wordml" xmlns:wps="http://schemas.microsoft.com/office/word/2010/wordprocessingShape" mc:Ignorable="w14 w15 w16se w16cid w16 w16cex w16sdtdh wp14">
   <w:footnote w:type="separator" w:id="-1">
     <w:p>
       <w:r>
@@ -2682,7 +2399,7 @@
 </file>
 
 <file path=word/header1.xml><?xml version="1.0" encoding="utf-8"?>
-<w:hdr xmlns:wpc="http://schemas.microsoft.com/office/word/2010/wordprocessingCanvas" xmlns:cx="http://schemas.microsoft.com/office/drawing/2014/chartex" xmlns:cx1="http://schemas.microsoft.com/office/drawing/2015/9/8/chartex" xmlns:cx2="http://schemas.microsoft.com/office/drawing/2015/10/21/chartex" xmlns:cx3="http://schemas.microsoft.com/office/drawing/2016/5/9/chartex" xmlns:cx4="http://schemas.microsoft.com/office/drawing/2016/5/10/chartex" xmlns:cx5="http://schemas.microsoft.com/office/drawing/2016/5/11/chartex" xmlns:cx6="http://schemas.microsoft.com/office/drawing/2016/5/12/chartex" xmlns:cx7="http://schemas.microsoft.com/office/drawing/2016/5/13/chartex" xmlns:cx8="http://schemas.microsoft.com/office/drawing/2016/5/14/chartex" xmlns:mc="http://schemas.openxmlformats.org/markup-compatibility/2006" xmlns:aink="http://schemas.microsoft.com/office/drawing/2016/ink" xmlns:am3d="http://schemas.microsoft.com/office/drawing/2017/model3d" xmlns:o="urn:schemas-microsoft-com:office:office" xmlns:r="http://schemas.openxmlformats.org/officeDocument/2006/relationships" xmlns:m="http://schemas.openxmlformats.org/officeDocument/2006/math" xmlns:v="urn:schemas-microsoft-com:vml" xmlns:wp14="http://schemas.microsoft.com/office/word/2010/wordprocessingDrawing" xmlns:wp="http://schemas.openxmlformats.org/drawingml/2006/wordprocessingDrawing" xmlns:w10="urn:schemas-microsoft-com:office:word" xmlns:w="http://schemas.openxmlformats.org/wordprocessingml/2006/main" xmlns:w14="http://schemas.microsoft.com/office/word/2010/wordml" xmlns:w15="http://schemas.microsoft.com/office/word/2012/wordml" xmlns:w16cex="http://schemas.microsoft.com/office/word/2018/wordml/cex" xmlns:w16cid="http://schemas.microsoft.com/office/word/2016/wordml/cid" xmlns:w16="http://schemas.microsoft.com/office/word/2018/wordml" xmlns:w16se="http://schemas.microsoft.com/office/word/2015/wordml/symex" xmlns:wpg="http://schemas.microsoft.com/office/word/2010/wordprocessingGroup" xmlns:wpi="http://schemas.microsoft.com/office/word/2010/wordprocessingInk" xmlns:wne="http://schemas.microsoft.com/office/word/2006/wordml" xmlns:wps="http://schemas.microsoft.com/office/word/2010/wordprocessingShape" mc:Ignorable="w14 w15 w16se w16cid w16 w16cex wp14">
+<w:hdr xmlns:wpc="http://schemas.microsoft.com/office/word/2010/wordprocessingCanvas" xmlns:cx="http://schemas.microsoft.com/office/drawing/2014/chartex" xmlns:cx1="http://schemas.microsoft.com/office/drawing/2015/9/8/chartex" xmlns:cx2="http://schemas.microsoft.com/office/drawing/2015/10/21/chartex" xmlns:cx3="http://schemas.microsoft.com/office/drawing/2016/5/9/chartex" xmlns:cx4="http://schemas.microsoft.com/office/drawing/2016/5/10/chartex" xmlns:cx5="http://schemas.microsoft.com/office/drawing/2016/5/11/chartex" xmlns:cx6="http://schemas.microsoft.com/office/drawing/2016/5/12/chartex" xmlns:cx7="http://schemas.microsoft.com/office/drawing/2016/5/13/chartex" xmlns:cx8="http://schemas.microsoft.com/office/drawing/2016/5/14/chartex" xmlns:mc="http://schemas.openxmlformats.org/markup-compatibility/2006" xmlns:aink="http://schemas.microsoft.com/office/drawing/2016/ink" xmlns:am3d="http://schemas.microsoft.com/office/drawing/2017/model3d" xmlns:o="urn:schemas-microsoft-com:office:office" xmlns:r="http://schemas.openxmlformats.org/officeDocument/2006/relationships" xmlns:m="http://schemas.openxmlformats.org/officeDocument/2006/math" xmlns:v="urn:schemas-microsoft-com:vml" xmlns:wp14="http://schemas.microsoft.com/office/word/2010/wordprocessingDrawing" xmlns:wp="http://schemas.openxmlformats.org/drawingml/2006/wordprocessingDrawing" xmlns:w10="urn:schemas-microsoft-com:office:word" xmlns:w="http://schemas.openxmlformats.org/wordprocessingml/2006/main" xmlns:w14="http://schemas.microsoft.com/office/word/2010/wordml" xmlns:w15="http://schemas.microsoft.com/office/word/2012/wordml" xmlns:w16cex="http://schemas.microsoft.com/office/word/2018/wordml/cex" xmlns:w16cid="http://schemas.microsoft.com/office/word/2016/wordml/cid" xmlns:w16="http://schemas.microsoft.com/office/word/2018/wordml" xmlns:w16sdtdh="http://schemas.microsoft.com/office/word/2020/wordml/sdtdatahash" xmlns:w16se="http://schemas.microsoft.com/office/word/2015/wordml/symex" xmlns:wpg="http://schemas.microsoft.com/office/word/2010/wordprocessingGroup" xmlns:wpi="http://schemas.microsoft.com/office/word/2010/wordprocessingInk" xmlns:wne="http://schemas.microsoft.com/office/word/2006/wordml" xmlns:wps="http://schemas.microsoft.com/office/word/2010/wordprocessingShape" mc:Ignorable="w14 w15 w16se w16cid w16 w16cex w16sdtdh wp14">
   <w:p>
     <w:pPr>
       <w:pStyle w:val="Kopfzeile"/>
@@ -2692,7 +2409,7 @@
 </file>
 
 <file path=word/header2.xml><?xml version="1.0" encoding="utf-8"?>
-<w:hdr xmlns:wpc="http://schemas.microsoft.com/office/word/2010/wordprocessingCanvas" xmlns:cx="http://schemas.microsoft.com/office/drawing/2014/chartex" xmlns:cx1="http://schemas.microsoft.com/office/drawing/2015/9/8/chartex" xmlns:cx2="http://schemas.microsoft.com/office/drawing/2015/10/21/chartex" xmlns:cx3="http://schemas.microsoft.com/office/drawing/2016/5/9/chartex" xmlns:cx4="http://schemas.microsoft.com/office/drawing/2016/5/10/chartex" xmlns:cx5="http://schemas.microsoft.com/office/drawing/2016/5/11/chartex" xmlns:cx6="http://schemas.microsoft.com/office/drawing/2016/5/12/chartex" xmlns:cx7="http://schemas.microsoft.com/office/drawing/2016/5/13/chartex" xmlns:cx8="http://schemas.microsoft.com/office/drawing/2016/5/14/chartex" xmlns:mc="http://schemas.openxmlformats.org/markup-compatibility/2006" xmlns:aink="http://schemas.microsoft.com/office/drawing/2016/ink" xmlns:am3d="http://schemas.microsoft.com/office/drawing/2017/model3d" xmlns:o="urn:schemas-microsoft-com:office:office" xmlns:r="http://schemas.openxmlformats.org/officeDocument/2006/relationships" xmlns:m="http://schemas.openxmlformats.org/officeDocument/2006/math" xmlns:v="urn:schemas-microsoft-com:vml" xmlns:wp14="http://schemas.microsoft.com/office/word/2010/wordprocessingDrawing" xmlns:wp="http://schemas.openxmlformats.org/drawingml/2006/wordprocessingDrawing" xmlns:w10="urn:schemas-microsoft-com:office:word" xmlns:w="http://schemas.openxmlformats.org/wordprocessingml/2006/main" xmlns:w14="http://schemas.microsoft.com/office/word/2010/wordml" xmlns:w15="http://schemas.microsoft.com/office/word/2012/wordml" xmlns:w16cex="http://schemas.microsoft.com/office/word/2018/wordml/cex" xmlns:w16cid="http://schemas.microsoft.com/office/word/2016/wordml/cid" xmlns:w16="http://schemas.microsoft.com/office/word/2018/wordml" xmlns:w16se="http://schemas.microsoft.com/office/word/2015/wordml/symex" xmlns:wpg="http://schemas.microsoft.com/office/word/2010/wordprocessingGroup" xmlns:wpi="http://schemas.microsoft.com/office/word/2010/wordprocessingInk" xmlns:wne="http://schemas.microsoft.com/office/word/2006/wordml" xmlns:wps="http://schemas.microsoft.com/office/word/2010/wordprocessingShape" mc:Ignorable="w14 w15 w16se w16cid w16 w16cex wp14">
+<w:hdr xmlns:wpc="http://schemas.microsoft.com/office/word/2010/wordprocessingCanvas" xmlns:cx="http://schemas.microsoft.com/office/drawing/2014/chartex" xmlns:cx1="http://schemas.microsoft.com/office/drawing/2015/9/8/chartex" xmlns:cx2="http://schemas.microsoft.com/office/drawing/2015/10/21/chartex" xmlns:cx3="http://schemas.microsoft.com/office/drawing/2016/5/9/chartex" xmlns:cx4="http://schemas.microsoft.com/office/drawing/2016/5/10/chartex" xmlns:cx5="http://schemas.microsoft.com/office/drawing/2016/5/11/chartex" xmlns:cx6="http://schemas.microsoft.com/office/drawing/2016/5/12/chartex" xmlns:cx7="http://schemas.microsoft.com/office/drawing/2016/5/13/chartex" xmlns:cx8="http://schemas.microsoft.com/office/drawing/2016/5/14/chartex" xmlns:mc="http://schemas.openxmlformats.org/markup-compatibility/2006" xmlns:aink="http://schemas.microsoft.com/office/drawing/2016/ink" xmlns:am3d="http://schemas.microsoft.com/office/drawing/2017/model3d" xmlns:o="urn:schemas-microsoft-com:office:office" xmlns:r="http://schemas.openxmlformats.org/officeDocument/2006/relationships" xmlns:m="http://schemas.openxmlformats.org/officeDocument/2006/math" xmlns:v="urn:schemas-microsoft-com:vml" xmlns:wp14="http://schemas.microsoft.com/office/word/2010/wordprocessingDrawing" xmlns:wp="http://schemas.openxmlformats.org/drawingml/2006/wordprocessingDrawing" xmlns:w10="urn:schemas-microsoft-com:office:word" xmlns:w="http://schemas.openxmlformats.org/wordprocessingml/2006/main" xmlns:w14="http://schemas.microsoft.com/office/word/2010/wordml" xmlns:w15="http://schemas.microsoft.com/office/word/2012/wordml" xmlns:w16cex="http://schemas.microsoft.com/office/word/2018/wordml/cex" xmlns:w16cid="http://schemas.microsoft.com/office/word/2016/wordml/cid" xmlns:w16="http://schemas.microsoft.com/office/word/2018/wordml" xmlns:w16sdtdh="http://schemas.microsoft.com/office/word/2020/wordml/sdtdatahash" xmlns:w16se="http://schemas.microsoft.com/office/word/2015/wordml/symex" xmlns:wpg="http://schemas.microsoft.com/office/word/2010/wordprocessingGroup" xmlns:wpi="http://schemas.microsoft.com/office/word/2010/wordprocessingInk" xmlns:wne="http://schemas.microsoft.com/office/word/2006/wordml" xmlns:wps="http://schemas.microsoft.com/office/word/2010/wordprocessingShape" mc:Ignorable="w14 w15 w16se w16cid w16 w16cex w16sdtdh wp14">
   <w:p>
     <w:pPr>
       <w:tabs>
@@ -3450,7 +3167,7 @@
 </file>
 
 <file path=word/header3.xml><?xml version="1.0" encoding="utf-8"?>
-<w:hdr xmlns:wpc="http://schemas.microsoft.com/office/word/2010/wordprocessingCanvas" xmlns:cx="http://schemas.microsoft.com/office/drawing/2014/chartex" xmlns:cx1="http://schemas.microsoft.com/office/drawing/2015/9/8/chartex" xmlns:cx2="http://schemas.microsoft.com/office/drawing/2015/10/21/chartex" xmlns:cx3="http://schemas.microsoft.com/office/drawing/2016/5/9/chartex" xmlns:cx4="http://schemas.microsoft.com/office/drawing/2016/5/10/chartex" xmlns:cx5="http://schemas.microsoft.com/office/drawing/2016/5/11/chartex" xmlns:cx6="http://schemas.microsoft.com/office/drawing/2016/5/12/chartex" xmlns:cx7="http://schemas.microsoft.com/office/drawing/2016/5/13/chartex" xmlns:cx8="http://schemas.microsoft.com/office/drawing/2016/5/14/chartex" xmlns:mc="http://schemas.openxmlformats.org/markup-compatibility/2006" xmlns:aink="http://schemas.microsoft.com/office/drawing/2016/ink" xmlns:am3d="http://schemas.microsoft.com/office/drawing/2017/model3d" xmlns:o="urn:schemas-microsoft-com:office:office" xmlns:r="http://schemas.openxmlformats.org/officeDocument/2006/relationships" xmlns:m="http://schemas.openxmlformats.org/officeDocument/2006/math" xmlns:v="urn:schemas-microsoft-com:vml" xmlns:wp14="http://schemas.microsoft.com/office/word/2010/wordprocessingDrawing" xmlns:wp="http://schemas.openxmlformats.org/drawingml/2006/wordprocessingDrawing" xmlns:w10="urn:schemas-microsoft-com:office:word" xmlns:w="http://schemas.openxmlformats.org/wordprocessingml/2006/main" xmlns:w14="http://schemas.microsoft.com/office/word/2010/wordml" xmlns:w15="http://schemas.microsoft.com/office/word/2012/wordml" xmlns:w16cex="http://schemas.microsoft.com/office/word/2018/wordml/cex" xmlns:w16cid="http://schemas.microsoft.com/office/word/2016/wordml/cid" xmlns:w16="http://schemas.microsoft.com/office/word/2018/wordml" xmlns:w16se="http://schemas.microsoft.com/office/word/2015/wordml/symex" xmlns:wpg="http://schemas.microsoft.com/office/word/2010/wordprocessingGroup" xmlns:wpi="http://schemas.microsoft.com/office/word/2010/wordprocessingInk" xmlns:wne="http://schemas.microsoft.com/office/word/2006/wordml" xmlns:wps="http://schemas.microsoft.com/office/word/2010/wordprocessingShape" mc:Ignorable="w14 w15 w16se w16cid w16 w16cex wp14">
+<w:hdr xmlns:wpc="http://schemas.microsoft.com/office/word/2010/wordprocessingCanvas" xmlns:cx="http://schemas.microsoft.com/office/drawing/2014/chartex" xmlns:cx1="http://schemas.microsoft.com/office/drawing/2015/9/8/chartex" xmlns:cx2="http://schemas.microsoft.com/office/drawing/2015/10/21/chartex" xmlns:cx3="http://schemas.microsoft.com/office/drawing/2016/5/9/chartex" xmlns:cx4="http://schemas.microsoft.com/office/drawing/2016/5/10/chartex" xmlns:cx5="http://schemas.microsoft.com/office/drawing/2016/5/11/chartex" xmlns:cx6="http://schemas.microsoft.com/office/drawing/2016/5/12/chartex" xmlns:cx7="http://schemas.microsoft.com/office/drawing/2016/5/13/chartex" xmlns:cx8="http://schemas.microsoft.com/office/drawing/2016/5/14/chartex" xmlns:mc="http://schemas.openxmlformats.org/markup-compatibility/2006" xmlns:aink="http://schemas.microsoft.com/office/drawing/2016/ink" xmlns:am3d="http://schemas.microsoft.com/office/drawing/2017/model3d" xmlns:o="urn:schemas-microsoft-com:office:office" xmlns:r="http://schemas.openxmlformats.org/officeDocument/2006/relationships" xmlns:m="http://schemas.openxmlformats.org/officeDocument/2006/math" xmlns:v="urn:schemas-microsoft-com:vml" xmlns:wp14="http://schemas.microsoft.com/office/word/2010/wordprocessingDrawing" xmlns:wp="http://schemas.openxmlformats.org/drawingml/2006/wordprocessingDrawing" xmlns:w10="urn:schemas-microsoft-com:office:word" xmlns:w="http://schemas.openxmlformats.org/wordprocessingml/2006/main" xmlns:w14="http://schemas.microsoft.com/office/word/2010/wordml" xmlns:w15="http://schemas.microsoft.com/office/word/2012/wordml" xmlns:w16cex="http://schemas.microsoft.com/office/word/2018/wordml/cex" xmlns:w16cid="http://schemas.microsoft.com/office/word/2016/wordml/cid" xmlns:w16="http://schemas.microsoft.com/office/word/2018/wordml" xmlns:w16sdtdh="http://schemas.microsoft.com/office/word/2020/wordml/sdtdatahash" xmlns:w16se="http://schemas.microsoft.com/office/word/2015/wordml/symex" xmlns:wpg="http://schemas.microsoft.com/office/word/2010/wordprocessingGroup" xmlns:wpi="http://schemas.microsoft.com/office/word/2010/wordprocessingInk" xmlns:wne="http://schemas.microsoft.com/office/word/2006/wordml" xmlns:wps="http://schemas.microsoft.com/office/word/2010/wordprocessingShape" mc:Ignorable="w14 w15 w16se w16cid w16 w16cex w16sdtdh wp14">
   <w:bookmarkStart w:id="0" w:name="_Hlk10922564"/>
   <w:bookmarkStart w:id="1" w:name="_Hlk10922565"/>
   <w:p>
@@ -4221,7 +3938,7 @@
 </file>
 
 <file path=word/numbering.xml><?xml version="1.0" encoding="utf-8"?>
-<w:numbering xmlns:wpc="http://schemas.microsoft.com/office/word/2010/wordprocessingCanvas" xmlns:cx="http://schemas.microsoft.com/office/drawing/2014/chartex" xmlns:cx1="http://schemas.microsoft.com/office/drawing/2015/9/8/chartex" xmlns:cx2="http://schemas.microsoft.com/office/drawing/2015/10/21/chartex" xmlns:cx3="http://schemas.microsoft.com/office/drawing/2016/5/9/chartex" xmlns:cx4="http://schemas.microsoft.com/office/drawing/2016/5/10/chartex" xmlns:cx5="http://schemas.microsoft.com/office/drawing/2016/5/11/chartex" xmlns:cx6="http://schemas.microsoft.com/office/drawing/2016/5/12/chartex" xmlns:cx7="http://schemas.microsoft.com/office/drawing/2016/5/13/chartex" xmlns:cx8="http://schemas.microsoft.com/office/drawing/2016/5/14/chartex" xmlns:mc="http://schemas.openxmlformats.org/markup-compatibility/2006" xmlns:aink="http://schemas.microsoft.com/office/drawing/2016/ink" xmlns:am3d="http://schemas.microsoft.com/office/drawing/2017/model3d" xmlns:o="urn:schemas-microsoft-com:office:office" xmlns:r="http://schemas.openxmlformats.org/officeDocument/2006/relationships" xmlns:m="http://schemas.openxmlformats.org/officeDocument/2006/math" xmlns:v="urn:schemas-microsoft-com:vml" xmlns:wp14="http://schemas.microsoft.com/office/word/2010/wordprocessingDrawing" xmlns:wp="http://schemas.openxmlformats.org/drawingml/2006/wordprocessingDrawing" xmlns:w10="urn:schemas-microsoft-com:office:word" xmlns:w="http://schemas.openxmlformats.org/wordprocessingml/2006/main" xmlns:w14="http://schemas.microsoft.com/office/word/2010/wordml" xmlns:w15="http://schemas.microsoft.com/office/word/2012/wordml" xmlns:w16cex="http://schemas.microsoft.com/office/word/2018/wordml/cex" xmlns:w16cid="http://schemas.microsoft.com/office/word/2016/wordml/cid" xmlns:w16="http://schemas.microsoft.com/office/word/2018/wordml" xmlns:w16se="http://schemas.microsoft.com/office/word/2015/wordml/symex" xmlns:wpg="http://schemas.microsoft.com/office/word/2010/wordprocessingGroup" xmlns:wpi="http://schemas.microsoft.com/office/word/2010/wordprocessingInk" xmlns:wne="http://schemas.microsoft.com/office/word/2006/wordml" xmlns:wps="http://schemas.microsoft.com/office/word/2010/wordprocessingShape" mc:Ignorable="w14 w15 w16se w16cid w16 w16cex wp14">
+<w:numbering xmlns:wpc="http://schemas.microsoft.com/office/word/2010/wordprocessingCanvas" xmlns:cx="http://schemas.microsoft.com/office/drawing/2014/chartex" xmlns:cx1="http://schemas.microsoft.com/office/drawing/2015/9/8/chartex" xmlns:cx2="http://schemas.microsoft.com/office/drawing/2015/10/21/chartex" xmlns:cx3="http://schemas.microsoft.com/office/drawing/2016/5/9/chartex" xmlns:cx4="http://schemas.microsoft.com/office/drawing/2016/5/10/chartex" xmlns:cx5="http://schemas.microsoft.com/office/drawing/2016/5/11/chartex" xmlns:cx6="http://schemas.microsoft.com/office/drawing/2016/5/12/chartex" xmlns:cx7="http://schemas.microsoft.com/office/drawing/2016/5/13/chartex" xmlns:cx8="http://schemas.microsoft.com/office/drawing/2016/5/14/chartex" xmlns:mc="http://schemas.openxmlformats.org/markup-compatibility/2006" xmlns:aink="http://schemas.microsoft.com/office/drawing/2016/ink" xmlns:am3d="http://schemas.microsoft.com/office/drawing/2017/model3d" xmlns:o="urn:schemas-microsoft-com:office:office" xmlns:r="http://schemas.openxmlformats.org/officeDocument/2006/relationships" xmlns:m="http://schemas.openxmlformats.org/officeDocument/2006/math" xmlns:v="urn:schemas-microsoft-com:vml" xmlns:wp14="http://schemas.microsoft.com/office/word/2010/wordprocessingDrawing" xmlns:wp="http://schemas.openxmlformats.org/drawingml/2006/wordprocessingDrawing" xmlns:w10="urn:schemas-microsoft-com:office:word" xmlns:w="http://schemas.openxmlformats.org/wordprocessingml/2006/main" xmlns:w14="http://schemas.microsoft.com/office/word/2010/wordml" xmlns:w15="http://schemas.microsoft.com/office/word/2012/wordml" xmlns:w16cex="http://schemas.microsoft.com/office/word/2018/wordml/cex" xmlns:w16cid="http://schemas.microsoft.com/office/word/2016/wordml/cid" xmlns:w16="http://schemas.microsoft.com/office/word/2018/wordml" xmlns:w16sdtdh="http://schemas.microsoft.com/office/word/2020/wordml/sdtdatahash" xmlns:w16se="http://schemas.microsoft.com/office/word/2015/wordml/symex" xmlns:wpg="http://schemas.microsoft.com/office/word/2010/wordprocessingGroup" xmlns:wpi="http://schemas.microsoft.com/office/word/2010/wordprocessingInk" xmlns:wne="http://schemas.microsoft.com/office/word/2006/wordml" xmlns:wps="http://schemas.microsoft.com/office/word/2010/wordprocessingShape" mc:Ignorable="w14 w15 w16se w16cid w16 w16cex w16sdtdh wp14">
   <w:abstractNum w:abstractNumId="0" w15:restartNumberingAfterBreak="0">
     <w:nsid w:val="38FC5B45"/>
     <w:multiLevelType w:val="multilevel"/>
@@ -4380,7 +4097,7 @@
 </file>
 
 <file path=word/styles.xml><?xml version="1.0" encoding="utf-8"?>
-<w:styles xmlns:mc="http://schemas.openxmlformats.org/markup-compatibility/2006" xmlns:r="http://schemas.openxmlformats.org/officeDocument/2006/relationships" xmlns:w="http://schemas.openxmlformats.org/wordprocessingml/2006/main" xmlns:w14="http://schemas.microsoft.com/office/word/2010/wordml" xmlns:w15="http://schemas.microsoft.com/office/word/2012/wordml" xmlns:w16cex="http://schemas.microsoft.com/office/word/2018/wordml/cex" xmlns:w16cid="http://schemas.microsoft.com/office/word/2016/wordml/cid" xmlns:w16="http://schemas.microsoft.com/office/word/2018/wordml" xmlns:w16se="http://schemas.microsoft.com/office/word/2015/wordml/symex" mc:Ignorable="w14 w15 w16se w16cid w16 w16cex">
+<w:styles xmlns:mc="http://schemas.openxmlformats.org/markup-compatibility/2006" xmlns:r="http://schemas.openxmlformats.org/officeDocument/2006/relationships" xmlns:w="http://schemas.openxmlformats.org/wordprocessingml/2006/main" xmlns:w14="http://schemas.microsoft.com/office/word/2010/wordml" xmlns:w15="http://schemas.microsoft.com/office/word/2012/wordml" xmlns:w16cex="http://schemas.microsoft.com/office/word/2018/wordml/cex" xmlns:w16cid="http://schemas.microsoft.com/office/word/2016/wordml/cid" xmlns:w16="http://schemas.microsoft.com/office/word/2018/wordml" xmlns:w16sdtdh="http://schemas.microsoft.com/office/word/2020/wordml/sdtdatahash" xmlns:w16se="http://schemas.microsoft.com/office/word/2015/wordml/symex" mc:Ignorable="w14 w15 w16se w16cid w16 w16cex w16sdtdh">
   <w:docDefaults>
     <w:rPrDefault>
       <w:rPr>

--- a/HaemophilusWeb/ReportTemplates/Meningo/Fax - Nativmaterial v2.docx
+++ b/HaemophilusWeb/ReportTemplates/Meningo/Fax - Nativmaterial v2.docx
@@ -147,7 +147,23 @@
           <w:sz w:val="36"/>
           <w:szCs w:val="36"/>
         </w:rPr>
-        <w:t>an email: nrzm@hygiene.uni-wuerzburg.de</w:t>
+        <w:t xml:space="preserve">an </w:t>
+      </w:r>
+      <w:proofErr w:type="gramStart"/>
+      <w:r>
+        <w:rPr>
+          <w:sz w:val="36"/>
+          <w:szCs w:val="36"/>
+        </w:rPr>
+        <w:t>email</w:t>
+      </w:r>
+      <w:proofErr w:type="gramEnd"/>
+      <w:r>
+        <w:rPr>
+          <w:sz w:val="36"/>
+          <w:szCs w:val="36"/>
+        </w:rPr>
+        <w:t>: nrzm@hygiene.uni-wuerzburg.de</w:t>
       </w:r>
     </w:p>
     <w:p>
@@ -353,7 +369,20 @@
         <w:spacing w:before="21"/>
       </w:pPr>
       <w:r>
-        <w:t>Wir möchten Sie höflich bitten, nach Erhalt des Befundes eine Empfangsbestätigung an die Nummer: 0931-31 87281 oder an die Email Adresse: nrzm@hygiene.uni-wuerzburg.de zu senden.</w:t>
+        <w:t xml:space="preserve">Wir möchten Sie höflich bitten, nach Erhalt des Befundes eine Empfangsbestätigung an die Nummer: 0931-31 87281 oder an die </w:t>
+      </w:r>
+      <w:proofErr w:type="spellStart"/>
+      <w:proofErr w:type="gramStart"/>
+      <w:r>
+        <w:t>Email</w:t>
+      </w:r>
+      <w:proofErr w:type="spellEnd"/>
+      <w:r>
+        <w:t xml:space="preserve"> Adresse</w:t>
+      </w:r>
+      <w:proofErr w:type="gramEnd"/>
+      <w:r>
+        <w:t>: nrzm@hygiene.uni-wuerzburg.de zu senden.</w:t>
       </w:r>
     </w:p>
     <w:p>
@@ -465,7 +494,15 @@
                 <w:color w:val="000000"/>
                 <w:szCs w:val="16"/>
               </w:rPr>
-              <w:t>Labor-Nr. des NRZM</w:t>
+              <w:t xml:space="preserve">Labor-Nr. des </w:t>
+            </w:r>
+            <w:proofErr w:type="spellStart"/>
+            <w:r>
+              <w:rPr>
+                <w:color w:val="000000"/>
+                <w:szCs w:val="16"/>
+              </w:rPr>
+              <w:t>NRZM</w:t>
             </w:r>
             <w:r>
               <w:rPr>
@@ -474,6 +511,7 @@
               </w:rPr>
               <w:t>Hi</w:t>
             </w:r>
+            <w:proofErr w:type="spellEnd"/>
             <w:r>
               <w:t xml:space="preserve">: </w:t>
             </w:r>
@@ -499,7 +537,15 @@
               <w:spacing w:before="21"/>
             </w:pPr>
             <w:r>
-              <w:t>MZ{LaboratoryNumber}</w:t>
+              <w:t>MZ{</w:t>
+            </w:r>
+            <w:proofErr w:type="spellStart"/>
+            <w:r>
+              <w:t>LaboratoryNumber</w:t>
+            </w:r>
+            <w:proofErr w:type="spellEnd"/>
+            <w:r>
+              <w:t>}</w:t>
             </w:r>
           </w:p>
         </w:tc>
@@ -583,7 +629,15 @@
         <w:spacing w:before="21"/>
       </w:pPr>
       <w:r>
-        <w:t>Mit dieser Empfangsbestätigung unterstützen Sie die Qualitätssicherung der Laborsurveillance invasiver Infektionen durch Meningokokken und Haemophilus influenzae. Vielen Dank!</w:t>
+        <w:t xml:space="preserve">Mit dieser Empfangsbestätigung unterstützen Sie die Qualitätssicherung der </w:t>
+      </w:r>
+      <w:proofErr w:type="spellStart"/>
+      <w:r>
+        <w:t>Laborsurveillance</w:t>
+      </w:r>
+      <w:proofErr w:type="spellEnd"/>
+      <w:r>
+        <w:t xml:space="preserve"> invasiver Infektionen durch Meningokokken und Haemophilus influenzae. Vielen Dank!</w:t>
       </w:r>
     </w:p>
     <w:p>
@@ -659,7 +713,15 @@
         <w:spacing w:before="21"/>
       </w:pPr>
       <w:r>
-        <w:t>Ihr NRZMHi - Team</w:t>
+        <w:t xml:space="preserve">Ihr </w:t>
+      </w:r>
+      <w:proofErr w:type="spellStart"/>
+      <w:r>
+        <w:t>NRZMHi</w:t>
+      </w:r>
+      <w:proofErr w:type="spellEnd"/>
+      <w:r>
+        <w:t xml:space="preserve"> - Team</w:t>
       </w:r>
     </w:p>
     <w:p>
@@ -702,7 +764,21 @@
         <w:rPr>
           <w:rFonts w:ascii="Arial" w:hAnsi="Arial" w:cs="Arial"/>
         </w:rPr>
-        <w:t>{SenderName}</w:t>
+        <w:t>{</w:t>
+      </w:r>
+      <w:proofErr w:type="spellStart"/>
+      <w:r>
+        <w:rPr>
+          <w:rFonts w:ascii="Arial" w:hAnsi="Arial" w:cs="Arial"/>
+        </w:rPr>
+        <w:t>SenderName</w:t>
+      </w:r>
+      <w:proofErr w:type="spellEnd"/>
+      <w:r>
+        <w:rPr>
+          <w:rFonts w:ascii="Arial" w:hAnsi="Arial" w:cs="Arial"/>
+        </w:rPr>
+        <w:t>}</w:t>
       </w:r>
     </w:p>
     <w:p>
@@ -715,7 +791,21 @@
         <w:rPr>
           <w:rFonts w:ascii="Arial" w:hAnsi="Arial" w:cs="Arial"/>
         </w:rPr>
-        <w:t>{SenderDepartment}</w:t>
+        <w:t>{</w:t>
+      </w:r>
+      <w:proofErr w:type="spellStart"/>
+      <w:r>
+        <w:rPr>
+          <w:rFonts w:ascii="Arial" w:hAnsi="Arial" w:cs="Arial"/>
+        </w:rPr>
+        <w:t>SenderDepartment</w:t>
+      </w:r>
+      <w:proofErr w:type="spellEnd"/>
+      <w:r>
+        <w:rPr>
+          <w:rFonts w:ascii="Arial" w:hAnsi="Arial" w:cs="Arial"/>
+        </w:rPr>
+        <w:t>}</w:t>
       </w:r>
     </w:p>
     <w:p>
@@ -728,7 +818,21 @@
         <w:rPr>
           <w:rFonts w:ascii="Arial" w:hAnsi="Arial" w:cs="Arial"/>
         </w:rPr>
-        <w:t>{SenderStreet}</w:t>
+        <w:t>{</w:t>
+      </w:r>
+      <w:proofErr w:type="spellStart"/>
+      <w:r>
+        <w:rPr>
+          <w:rFonts w:ascii="Arial" w:hAnsi="Arial" w:cs="Arial"/>
+        </w:rPr>
+        <w:t>SenderStreet</w:t>
+      </w:r>
+      <w:proofErr w:type="spellEnd"/>
+      <w:r>
+        <w:rPr>
+          <w:rFonts w:ascii="Arial" w:hAnsi="Arial" w:cs="Arial"/>
+        </w:rPr>
+        <w:t>}</w:t>
       </w:r>
     </w:p>
     <w:p>
@@ -743,7 +847,23 @@
           <w:rFonts w:ascii="Arial" w:hAnsi="Arial" w:cs="Arial"/>
           <w:bCs/>
         </w:rPr>
-        <w:t>{SenderCity}</w:t>
+        <w:t>{</w:t>
+      </w:r>
+      <w:proofErr w:type="spellStart"/>
+      <w:r>
+        <w:rPr>
+          <w:rFonts w:ascii="Arial" w:hAnsi="Arial" w:cs="Arial"/>
+          <w:bCs/>
+        </w:rPr>
+        <w:t>SenderCity</w:t>
+      </w:r>
+      <w:proofErr w:type="spellEnd"/>
+      <w:r>
+        <w:rPr>
+          <w:rFonts w:ascii="Arial" w:hAnsi="Arial" w:cs="Arial"/>
+          <w:bCs/>
+        </w:rPr>
+        <w:t>}</w:t>
       </w:r>
     </w:p>
     <w:p>
@@ -925,6 +1045,7 @@
               </w:rPr>
               <w:t xml:space="preserve">Labor-Nr. des </w:t>
             </w:r>
+            <w:proofErr w:type="spellStart"/>
             <w:r>
               <w:rPr>
                 <w:rFonts w:ascii="Arial" w:hAnsi="Arial" w:cs="Arial"/>
@@ -934,6 +1055,7 @@
               </w:rPr>
               <w:t>NRZMHi</w:t>
             </w:r>
+            <w:proofErr w:type="spellEnd"/>
             <w:r>
               <w:rPr>
                 <w:rFonts w:ascii="Arial" w:hAnsi="Arial" w:cs="Arial"/>
@@ -974,7 +1096,27 @@
                 <w:sz w:val="16"/>
                 <w:szCs w:val="16"/>
               </w:rPr>
-              <w:t>MZ{LaboratoryNumber}</w:t>
+              <w:t>MZ{</w:t>
+            </w:r>
+            <w:proofErr w:type="spellStart"/>
+            <w:r>
+              <w:rPr>
+                <w:rFonts w:ascii="Arial" w:hAnsi="Arial" w:cs="Arial"/>
+                <w:color w:val="000000"/>
+                <w:sz w:val="16"/>
+                <w:szCs w:val="16"/>
+              </w:rPr>
+              <w:t>LaboratoryNumber</w:t>
+            </w:r>
+            <w:proofErr w:type="spellEnd"/>
+            <w:r>
+              <w:rPr>
+                <w:rFonts w:ascii="Arial" w:hAnsi="Arial" w:cs="Arial"/>
+                <w:color w:val="000000"/>
+                <w:sz w:val="16"/>
+                <w:szCs w:val="16"/>
+              </w:rPr>
+              <w:t>}</w:t>
             </w:r>
           </w:p>
         </w:tc>
@@ -1054,7 +1196,27 @@
                 <w:sz w:val="16"/>
                 <w:szCs w:val="16"/>
               </w:rPr>
-              <w:t>{SamplingLocation}</w:t>
+              <w:t>{</w:t>
+            </w:r>
+            <w:proofErr w:type="spellStart"/>
+            <w:r>
+              <w:rPr>
+                <w:rFonts w:ascii="Arial" w:hAnsi="Arial" w:cs="Arial"/>
+                <w:color w:val="000000"/>
+                <w:sz w:val="16"/>
+                <w:szCs w:val="16"/>
+              </w:rPr>
+              <w:t>SamplingLocation</w:t>
+            </w:r>
+            <w:proofErr w:type="spellEnd"/>
+            <w:r>
+              <w:rPr>
+                <w:rFonts w:ascii="Arial" w:hAnsi="Arial" w:cs="Arial"/>
+                <w:color w:val="000000"/>
+                <w:sz w:val="16"/>
+                <w:szCs w:val="16"/>
+              </w:rPr>
+              <w:t>}</w:t>
             </w:r>
           </w:p>
         </w:tc>
@@ -1125,7 +1287,27 @@
                 <w:sz w:val="16"/>
                 <w:szCs w:val="16"/>
               </w:rPr>
-              <w:t>{SamplingDate}</w:t>
+              <w:t>{</w:t>
+            </w:r>
+            <w:proofErr w:type="spellStart"/>
+            <w:r>
+              <w:rPr>
+                <w:rFonts w:ascii="Arial" w:hAnsi="Arial" w:cs="Arial"/>
+                <w:color w:val="000000"/>
+                <w:sz w:val="16"/>
+                <w:szCs w:val="16"/>
+              </w:rPr>
+              <w:t>SamplingDate</w:t>
+            </w:r>
+            <w:proofErr w:type="spellEnd"/>
+            <w:r>
+              <w:rPr>
+                <w:rFonts w:ascii="Arial" w:hAnsi="Arial" w:cs="Arial"/>
+                <w:color w:val="000000"/>
+                <w:sz w:val="16"/>
+                <w:szCs w:val="16"/>
+              </w:rPr>
+              <w:t>}</w:t>
             </w:r>
           </w:p>
         </w:tc>
@@ -1196,7 +1378,27 @@
                 <w:sz w:val="16"/>
                 <w:szCs w:val="16"/>
               </w:rPr>
-              <w:t>{ReceivingDate}</w:t>
+              <w:t>{</w:t>
+            </w:r>
+            <w:proofErr w:type="spellStart"/>
+            <w:r>
+              <w:rPr>
+                <w:rFonts w:ascii="Arial" w:hAnsi="Arial" w:cs="Arial"/>
+                <w:color w:val="000000"/>
+                <w:sz w:val="16"/>
+                <w:szCs w:val="16"/>
+              </w:rPr>
+              <w:t>ReceivingDate</w:t>
+            </w:r>
+            <w:proofErr w:type="spellEnd"/>
+            <w:r>
+              <w:rPr>
+                <w:rFonts w:ascii="Arial" w:hAnsi="Arial" w:cs="Arial"/>
+                <w:color w:val="000000"/>
+                <w:sz w:val="16"/>
+                <w:szCs w:val="16"/>
+              </w:rPr>
+              <w:t>}</w:t>
             </w:r>
           </w:p>
         </w:tc>
@@ -1356,7 +1558,27 @@
                 <w:sz w:val="16"/>
                 <w:szCs w:val="16"/>
               </w:rPr>
-              <w:t>{PatientBirthDate}</w:t>
+              <w:t>{</w:t>
+            </w:r>
+            <w:proofErr w:type="spellStart"/>
+            <w:r>
+              <w:rPr>
+                <w:rFonts w:ascii="Arial" w:hAnsi="Arial" w:cs="Arial"/>
+                <w:color w:val="000000"/>
+                <w:sz w:val="16"/>
+                <w:szCs w:val="16"/>
+              </w:rPr>
+              <w:t>PatientBirthDate</w:t>
+            </w:r>
+            <w:proofErr w:type="spellEnd"/>
+            <w:r>
+              <w:rPr>
+                <w:rFonts w:ascii="Arial" w:hAnsi="Arial" w:cs="Arial"/>
+                <w:color w:val="000000"/>
+                <w:sz w:val="16"/>
+                <w:szCs w:val="16"/>
+              </w:rPr>
+              <w:t>}</w:t>
             </w:r>
           </w:p>
         </w:tc>
@@ -1427,7 +1649,27 @@
                 <w:sz w:val="16"/>
                 <w:szCs w:val="16"/>
               </w:rPr>
-              <w:t>{SenderLaboratoryNumber}</w:t>
+              <w:t>{</w:t>
+            </w:r>
+            <w:proofErr w:type="spellStart"/>
+            <w:r>
+              <w:rPr>
+                <w:rFonts w:ascii="Arial" w:hAnsi="Arial" w:cs="Arial"/>
+                <w:color w:val="000000"/>
+                <w:sz w:val="16"/>
+                <w:szCs w:val="16"/>
+              </w:rPr>
+              <w:t>SenderLaboratoryNumber</w:t>
+            </w:r>
+            <w:proofErr w:type="spellEnd"/>
+            <w:r>
+              <w:rPr>
+                <w:rFonts w:ascii="Arial" w:hAnsi="Arial" w:cs="Arial"/>
+                <w:color w:val="000000"/>
+                <w:sz w:val="16"/>
+                <w:szCs w:val="16"/>
+              </w:rPr>
+              <w:t>}</w:t>
             </w:r>
           </w:p>
         </w:tc>
@@ -1505,7 +1747,20 @@
                 <w:sz w:val="10"/>
                 <w:szCs w:val="10"/>
               </w:rPr>
-              <w:t>{#Typings</w:t>
+              <w:t>{#</w:t>
+            </w:r>
+            <w:proofErr w:type="gramStart"/>
+            <w:r>
+              <w:rPr>
+                <w:rFonts w:ascii="Arial" w:hAnsi="Arial" w:cs="Arial"/>
+                <w:b/>
+                <w:bCs/>
+                <w:i/>
+                <w:iCs/>
+                <w:sz w:val="10"/>
+                <w:szCs w:val="10"/>
+              </w:rPr>
+              <w:t>Typings</w:t>
             </w:r>
             <w:r>
               <w:rPr>
@@ -1525,7 +1780,17 @@
                 <w:bCs/>
                 <w:iCs/>
               </w:rPr>
-              <w:t>{Attribute}:</w:t>
+              <w:t>{</w:t>
+            </w:r>
+            <w:proofErr w:type="gramEnd"/>
+            <w:r>
+              <w:rPr>
+                <w:rFonts w:ascii="Arial" w:hAnsi="Arial" w:cs="Arial"/>
+                <w:b/>
+                <w:bCs/>
+                <w:iCs/>
+              </w:rPr>
+              <w:t>Attribute}:</w:t>
             </w:r>
           </w:p>
         </w:tc>
@@ -1566,6 +1831,7 @@
               </w:rPr>
               <w:t>{/</w:t>
             </w:r>
+            <w:proofErr w:type="spellStart"/>
             <w:r>
               <w:rPr>
                 <w:rFonts w:ascii="Arial" w:hAnsi="Arial" w:cs="Arial"/>
@@ -1578,6 +1844,7 @@
               </w:rPr>
               <w:t>Typings</w:t>
             </w:r>
+            <w:proofErr w:type="spellEnd"/>
             <w:r>
               <w:rPr>
                 <w:rFonts w:ascii="Arial" w:hAnsi="Arial" w:cs="Arial"/>
@@ -1602,7 +1869,7 @@
         <w:autoSpaceDE w:val="0"/>
         <w:autoSpaceDN w:val="0"/>
         <w:adjustRightInd w:val="0"/>
-        <w:spacing w:before="171"/>
+        <w:spacing w:before="93"/>
         <w:rPr>
           <w:rFonts w:ascii="Arial" w:hAnsi="Arial" w:cs="Arial"/>
         </w:rPr>
@@ -1627,6 +1894,7 @@
         </w:rPr>
         <w:t>{#</w:t>
       </w:r>
+      <w:proofErr w:type="gramStart"/>
       <w:r>
         <w:rPr>
           <w:rFonts w:ascii="Arial" w:hAnsi="Arial" w:cs="Arial"/>
@@ -1639,6 +1907,7 @@
         </w:rPr>
         <w:t>}{.}</w:t>
       </w:r>
+      <w:proofErr w:type="gramEnd"/>
       <w:r>
         <w:rPr>
           <w:rFonts w:ascii="Arial" w:hAnsi="Arial" w:cs="Arial"/>
@@ -1668,6 +1937,28 @@
           <w:rFonts w:ascii="Arial" w:hAnsi="Arial" w:cs="Arial"/>
         </w:rPr>
         <w:br/>
+      </w:r>
+      <w:bookmarkStart w:id="0" w:name="_Hlk100782258"/>
+      <w:r>
+        <w:rPr>
+          <w:rFonts w:ascii="Arial" w:hAnsi="Arial" w:cs="Arial"/>
+          <w:color w:val="000000"/>
+        </w:rPr>
+        <w:fldChar w:fldCharType="begin"/>
+      </w:r>
+      <w:r>
+        <w:rPr>
+          <w:rFonts w:ascii="Arial" w:hAnsi="Arial" w:cs="Arial"/>
+          <w:color w:val="000000"/>
+        </w:rPr>
+        <w:instrText xml:space="preserve"> INCLUDETEXT  "D:\\Development\\NRZMHiDB\\HaemophilusWeb\\ReportTemplates\\includes\\Signature.docx" </w:instrText>
+      </w:r>
+      <w:r>
+        <w:rPr>
+          <w:rFonts w:ascii="Arial" w:hAnsi="Arial" w:cs="Arial"/>
+          <w:color w:val="000000"/>
+        </w:rPr>
+        <w:fldChar w:fldCharType="separate"/>
       </w:r>
       <w:r>
         <w:rPr>
@@ -1690,25 +1981,6 @@
           <w:rFonts w:ascii="Arial" w:hAnsi="Arial" w:cs="Arial"/>
         </w:rPr>
       </w:pPr>
-    </w:p>
-    <w:p>
-      <w:pPr>
-        <w:tabs>
-          <w:tab w:val="left" w:pos="7560"/>
-        </w:tabs>
-        <w:ind w:right="-1368"/>
-        <w:rPr>
-          <w:rFonts w:ascii="Arial" w:hAnsi="Arial" w:cs="Arial"/>
-          <w:color w:val="000000"/>
-        </w:rPr>
-      </w:pPr>
-      <w:r>
-        <w:rPr>
-          <w:rFonts w:ascii="Arial" w:hAnsi="Arial" w:cs="Arial"/>
-          <w:color w:val="000000"/>
-        </w:rPr>
-        <w:t>{Signer}</w:t>
-      </w:r>
     </w:p>
     <w:p>
       <w:pPr>
@@ -1734,20 +2006,17 @@
       <w:r>
         <w:rPr>
           <w:rFonts w:ascii="Arial" w:hAnsi="Arial" w:cs="Arial"/>
-        </w:rPr>
-        <w:fldChar w:fldCharType="begin"/>
-      </w:r>
-      <w:r>
-        <w:rPr>
-          <w:rFonts w:ascii="Arial" w:hAnsi="Arial" w:cs="Arial"/>
-        </w:rPr>
-        <w:instrText xml:space="preserve"> INCLUDETEXT  "D:\\Development\\Haemophilus\\HaemophilusWeb\\ReportTemplates\\includes\\Fax - Fußnote.docx" </w:instrText>
-      </w:r>
-      <w:r>
-        <w:rPr>
-          <w:rFonts w:ascii="Arial" w:hAnsi="Arial" w:cs="Arial"/>
-        </w:rPr>
-        <w:fldChar w:fldCharType="separate"/>
+          <w:color w:val="000000"/>
+        </w:rPr>
+        <w:br/>
+        <w:t>{Signer}</w:t>
+      </w:r>
+      <w:r>
+        <w:rPr>
+          <w:rFonts w:ascii="Arial" w:hAnsi="Arial" w:cs="Arial"/>
+          <w:color w:val="000000"/>
+        </w:rPr>
+        <w:br/>
       </w:r>
     </w:p>
     <w:p>
@@ -1765,7 +2034,8 @@
         <w:rPr>
           <w:rFonts w:ascii="Arial" w:hAnsi="Arial" w:cs="Arial"/>
           <w:b/>
-          <w:sz w:val="18"/>
+          <w:sz w:val="16"/>
+          <w:szCs w:val="22"/>
         </w:rPr>
       </w:pPr>
       <w:r>
@@ -1773,6 +2043,50 @@
           <w:rFonts w:ascii="Arial" w:hAnsi="Arial" w:cs="Arial"/>
           <w:b/>
           <w:sz w:val="18"/>
+        </w:rPr>
+        <w:t>10. Würzburger Meningokokken-Workshop: 02.06.2022; Informationen: www.nrzmhi.de (s. Anhang).</w:t>
+      </w:r>
+      <w:r>
+        <w:rPr>
+          <w:rFonts w:ascii="Arial" w:hAnsi="Arial" w:cs="Arial"/>
+          <w:color w:val="000000"/>
+        </w:rPr>
+        <w:fldChar w:fldCharType="end"/>
+      </w:r>
+      <w:r>
+        <w:rPr>
+          <w:rFonts w:ascii="Arial" w:hAnsi="Arial" w:cs="Arial"/>
+          <w:b/>
+          <w:sz w:val="18"/>
+          <w:szCs w:val="18"/>
+          <w:lang w:eastAsia="en-US"/>
+        </w:rPr>
+        <w:br/>
+      </w:r>
+      <w:r>
+        <w:rPr>
+          <w:rFonts w:ascii="Arial" w:hAnsi="Arial" w:cs="Arial"/>
+        </w:rPr>
+        <w:fldChar w:fldCharType="begin"/>
+      </w:r>
+      <w:r>
+        <w:rPr>
+          <w:rFonts w:ascii="Arial" w:hAnsi="Arial" w:cs="Arial"/>
+        </w:rPr>
+        <w:instrText xml:space="preserve"> INCLUDETEXT  "D:\\Development\\NRZMHiDB\\HaemophilusWeb\\ReportTemplates\\includes\\Fax - Fußnote.docx" </w:instrText>
+      </w:r>
+      <w:r>
+        <w:rPr>
+          <w:rFonts w:ascii="Arial" w:hAnsi="Arial" w:cs="Arial"/>
+        </w:rPr>
+        <w:fldChar w:fldCharType="separate"/>
+      </w:r>
+      <w:r>
+        <w:rPr>
+          <w:rFonts w:ascii="Arial" w:hAnsi="Arial" w:cs="Arial"/>
+          <w:b/>
+          <w:sz w:val="16"/>
+          <w:szCs w:val="22"/>
         </w:rPr>
         <w:t>Dieses Faxdokument ist ohne Unterschrift gültig; Das Original wurde vom zuständigen akademischen Personal validiert.</w:t>
       </w:r>
@@ -1804,9 +2118,17 @@
       <w:r>
         <w:rPr>
           <w:rFonts w:ascii="Arial" w:hAnsi="Arial" w:cs="Arial"/>
+          <w:sz w:val="16"/>
+          <w:szCs w:val="16"/>
+          <w:lang w:eastAsia="en-US"/>
+        </w:rPr>
+        <w:br/>
+      </w:r>
+      <w:r>
+        <w:rPr>
+          <w:rFonts w:ascii="Arial" w:hAnsi="Arial" w:cs="Arial"/>
           <w:b/>
           <w:bCs/>
-          <w:iCs/>
           <w:sz w:val="16"/>
         </w:rPr>
         <w:t>Kommentar</w:t>
@@ -1814,7 +2136,6 @@
       <w:r>
         <w:rPr>
           <w:rFonts w:ascii="Arial" w:hAnsi="Arial" w:cs="Arial"/>
-          <w:iCs/>
           <w:sz w:val="16"/>
         </w:rPr>
         <w:t>: {Comment}</w:t>
@@ -1824,8 +2145,25 @@
           <w:rFonts w:ascii="Arial" w:hAnsi="Arial" w:cs="Arial"/>
           <w:sz w:val="12"/>
         </w:rPr>
-        <w:t>{/HasComment}</w:t>
-      </w:r>
+        <w:t>{/</w:t>
+      </w:r>
+      <w:proofErr w:type="spellStart"/>
+      <w:r>
+        <w:rPr>
+          <w:rFonts w:ascii="Arial" w:hAnsi="Arial" w:cs="Arial"/>
+          <w:sz w:val="12"/>
+        </w:rPr>
+        <w:t>HasComment</w:t>
+      </w:r>
+      <w:proofErr w:type="spellEnd"/>
+      <w:r>
+        <w:rPr>
+          <w:rFonts w:ascii="Arial" w:hAnsi="Arial" w:cs="Arial"/>
+          <w:sz w:val="12"/>
+        </w:rPr>
+        <w:t>}</w:t>
+      </w:r>
+      <w:bookmarkEnd w:id="0"/>
     </w:p>
     <w:sectPr>
       <w:headerReference w:type="even" r:id="rId8"/>
@@ -1957,7 +2295,23 @@
         <w:sz w:val="17"/>
         <w:szCs w:val="17"/>
       </w:rPr>
-      <w:t>MZ{LaboratoryNumber}</w:t>
+      <w:t>MZ{</w:t>
+    </w:r>
+    <w:proofErr w:type="spellStart"/>
+    <w:r>
+      <w:rPr>
+        <w:sz w:val="17"/>
+        <w:szCs w:val="17"/>
+      </w:rPr>
+      <w:t>LaboratoryNumber</w:t>
+    </w:r>
+    <w:proofErr w:type="spellEnd"/>
+    <w:r>
+      <w:rPr>
+        <w:sz w:val="17"/>
+        <w:szCs w:val="17"/>
+      </w:rPr>
+      <w:t>}</w:t>
     </w:r>
     <w:r>
       <w:rPr>
@@ -3168,8 +3522,8 @@
 
 <file path=word/header3.xml><?xml version="1.0" encoding="utf-8"?>
 <w:hdr xmlns:wpc="http://schemas.microsoft.com/office/word/2010/wordprocessingCanvas" xmlns:cx="http://schemas.microsoft.com/office/drawing/2014/chartex" xmlns:cx1="http://schemas.microsoft.com/office/drawing/2015/9/8/chartex" xmlns:cx2="http://schemas.microsoft.com/office/drawing/2015/10/21/chartex" xmlns:cx3="http://schemas.microsoft.com/office/drawing/2016/5/9/chartex" xmlns:cx4="http://schemas.microsoft.com/office/drawing/2016/5/10/chartex" xmlns:cx5="http://schemas.microsoft.com/office/drawing/2016/5/11/chartex" xmlns:cx6="http://schemas.microsoft.com/office/drawing/2016/5/12/chartex" xmlns:cx7="http://schemas.microsoft.com/office/drawing/2016/5/13/chartex" xmlns:cx8="http://schemas.microsoft.com/office/drawing/2016/5/14/chartex" xmlns:mc="http://schemas.openxmlformats.org/markup-compatibility/2006" xmlns:aink="http://schemas.microsoft.com/office/drawing/2016/ink" xmlns:am3d="http://schemas.microsoft.com/office/drawing/2017/model3d" xmlns:o="urn:schemas-microsoft-com:office:office" xmlns:r="http://schemas.openxmlformats.org/officeDocument/2006/relationships" xmlns:m="http://schemas.openxmlformats.org/officeDocument/2006/math" xmlns:v="urn:schemas-microsoft-com:vml" xmlns:wp14="http://schemas.microsoft.com/office/word/2010/wordprocessingDrawing" xmlns:wp="http://schemas.openxmlformats.org/drawingml/2006/wordprocessingDrawing" xmlns:w10="urn:schemas-microsoft-com:office:word" xmlns:w="http://schemas.openxmlformats.org/wordprocessingml/2006/main" xmlns:w14="http://schemas.microsoft.com/office/word/2010/wordml" xmlns:w15="http://schemas.microsoft.com/office/word/2012/wordml" xmlns:w16cex="http://schemas.microsoft.com/office/word/2018/wordml/cex" xmlns:w16cid="http://schemas.microsoft.com/office/word/2016/wordml/cid" xmlns:w16="http://schemas.microsoft.com/office/word/2018/wordml" xmlns:w16sdtdh="http://schemas.microsoft.com/office/word/2020/wordml/sdtdatahash" xmlns:w16se="http://schemas.microsoft.com/office/word/2015/wordml/symex" xmlns:wpg="http://schemas.microsoft.com/office/word/2010/wordprocessingGroup" xmlns:wpi="http://schemas.microsoft.com/office/word/2010/wordprocessingInk" xmlns:wne="http://schemas.microsoft.com/office/word/2006/wordml" xmlns:wps="http://schemas.microsoft.com/office/word/2010/wordprocessingShape" mc:Ignorable="w14 w15 w16se w16cid w16 w16cex w16sdtdh wp14">
-  <w:bookmarkStart w:id="0" w:name="_Hlk10922564"/>
-  <w:bookmarkStart w:id="1" w:name="_Hlk10922565"/>
+  <w:bookmarkStart w:id="1" w:name="_Hlk10922564"/>
+  <w:bookmarkStart w:id="2" w:name="_Hlk10922565"/>
   <w:p>
     <w:pPr>
       <w:tabs>
@@ -3931,8 +4285,8 @@
     <w:r>
       <w:fldChar w:fldCharType="end"/>
     </w:r>
-    <w:bookmarkEnd w:id="0"/>
     <w:bookmarkEnd w:id="1"/>
+    <w:bookmarkEnd w:id="2"/>
   </w:p>
 </w:hdr>
 </file>

--- a/HaemophilusWeb/ReportTemplates/Meningo/Fax - Nativmaterial v2.docx
+++ b/HaemophilusWeb/ReportTemplates/Meningo/Fax - Nativmaterial v2.docx
@@ -147,23 +147,7 @@
           <w:sz w:val="36"/>
           <w:szCs w:val="36"/>
         </w:rPr>
-        <w:t xml:space="preserve">an </w:t>
-      </w:r>
-      <w:proofErr w:type="gramStart"/>
-      <w:r>
-        <w:rPr>
-          <w:sz w:val="36"/>
-          <w:szCs w:val="36"/>
-        </w:rPr>
-        <w:t>email</w:t>
-      </w:r>
-      <w:proofErr w:type="gramEnd"/>
-      <w:r>
-        <w:rPr>
-          <w:sz w:val="36"/>
-          <w:szCs w:val="36"/>
-        </w:rPr>
-        <w:t>: nrzm@hygiene.uni-wuerzburg.de</w:t>
+        <w:t>an email: nrzm@hygiene.uni-wuerzburg.de</w:t>
       </w:r>
     </w:p>
     <w:p>
@@ -372,17 +356,12 @@
         <w:t xml:space="preserve">Wir möchten Sie höflich bitten, nach Erhalt des Befundes eine Empfangsbestätigung an die Nummer: 0931-31 87281 oder an die </w:t>
       </w:r>
       <w:proofErr w:type="spellStart"/>
-      <w:proofErr w:type="gramStart"/>
       <w:r>
         <w:t>Email</w:t>
       </w:r>
       <w:proofErr w:type="spellEnd"/>
       <w:r>
-        <w:t xml:space="preserve"> Adresse</w:t>
-      </w:r>
-      <w:proofErr w:type="gramEnd"/>
-      <w:r>
-        <w:t>: nrzm@hygiene.uni-wuerzburg.de zu senden.</w:t>
+        <w:t xml:space="preserve"> Adresse: nrzm@hygiene.uni-wuerzburg.de zu senden.</w:t>
       </w:r>
     </w:p>
     <w:p>
@@ -1747,20 +1726,7 @@
                 <w:sz w:val="10"/>
                 <w:szCs w:val="10"/>
               </w:rPr>
-              <w:t>{#</w:t>
-            </w:r>
-            <w:proofErr w:type="gramStart"/>
-            <w:r>
-              <w:rPr>
-                <w:rFonts w:ascii="Arial" w:hAnsi="Arial" w:cs="Arial"/>
-                <w:b/>
-                <w:bCs/>
-                <w:i/>
-                <w:iCs/>
-                <w:sz w:val="10"/>
-                <w:szCs w:val="10"/>
-              </w:rPr>
-              <w:t>Typings</w:t>
+              <w:t>{#Typings</w:t>
             </w:r>
             <w:r>
               <w:rPr>
@@ -1780,17 +1746,7 @@
                 <w:bCs/>
                 <w:iCs/>
               </w:rPr>
-              <w:t>{</w:t>
-            </w:r>
-            <w:proofErr w:type="gramEnd"/>
-            <w:r>
-              <w:rPr>
-                <w:rFonts w:ascii="Arial" w:hAnsi="Arial" w:cs="Arial"/>
-                <w:b/>
-                <w:bCs/>
-                <w:iCs/>
-              </w:rPr>
-              <w:t>Attribute}:</w:t>
+              <w:t>{Attribute}:</w:t>
             </w:r>
           </w:p>
         </w:tc>
@@ -1862,14 +1818,6 @@
     </w:tbl>
     <w:p>
       <w:pPr>
-        <w:widowControl w:val="0"/>
-        <w:tabs>
-          <w:tab w:val="left" w:pos="90"/>
-        </w:tabs>
-        <w:autoSpaceDE w:val="0"/>
-        <w:autoSpaceDN w:val="0"/>
-        <w:adjustRightInd w:val="0"/>
-        <w:spacing w:before="93"/>
         <w:rPr>
           <w:rFonts w:ascii="Arial" w:hAnsi="Arial" w:cs="Arial"/>
         </w:rPr>
@@ -1894,7 +1842,6 @@
         </w:rPr>
         <w:t>{#</w:t>
       </w:r>
-      <w:proofErr w:type="gramStart"/>
       <w:r>
         <w:rPr>
           <w:rFonts w:ascii="Arial" w:hAnsi="Arial" w:cs="Arial"/>
@@ -1907,7 +1854,6 @@
         </w:rPr>
         <w:t>}{.}</w:t>
       </w:r>
-      <w:proofErr w:type="gramEnd"/>
       <w:r>
         <w:rPr>
           <w:rFonts w:ascii="Arial" w:hAnsi="Arial" w:cs="Arial"/>
@@ -1969,54 +1915,146 @@
     </w:p>
     <w:p>
       <w:pPr>
-        <w:widowControl w:val="0"/>
-        <w:tabs>
-          <w:tab w:val="left" w:pos="90"/>
-        </w:tabs>
-        <w:autoSpaceDE w:val="0"/>
-        <w:autoSpaceDN w:val="0"/>
-        <w:adjustRightInd w:val="0"/>
-        <w:spacing w:before="93"/>
-        <w:rPr>
-          <w:rFonts w:ascii="Arial" w:hAnsi="Arial" w:cs="Arial"/>
-        </w:rPr>
-      </w:pPr>
+        <w:rPr>
+          <w:rFonts w:ascii="Arial" w:hAnsi="Arial" w:cs="Arial"/>
+        </w:rPr>
+      </w:pPr>
+      <w:r>
+        <w:rPr>
+          <w:rFonts w:ascii="Arial" w:hAnsi="Arial" w:cs="Arial"/>
+        </w:rPr>
+        <w:br/>
+      </w:r>
     </w:p>
     <w:p>
       <w:pPr>
-        <w:widowControl w:val="0"/>
+        <w:rPr>
+          <w:rFonts w:ascii="Arial" w:hAnsi="Arial" w:cs="Arial"/>
+        </w:rPr>
+      </w:pPr>
+      <w:r>
+        <w:rPr>
+          <w:rFonts w:ascii="Arial" w:hAnsi="Arial" w:cs="Arial"/>
+        </w:rPr>
+        <w:t>{Signer}</w:t>
+      </w:r>
+      <w:r>
+        <w:rPr>
+          <w:rFonts w:ascii="Arial" w:hAnsi="Arial" w:cs="Arial"/>
+          <w:sz w:val="12"/>
+          <w:szCs w:val="12"/>
+        </w:rPr>
+        <w:t>{#HasCommentOrAnnouncement}</w:t>
+      </w:r>
+    </w:p>
+    <w:p>
+      <w:pPr>
         <w:pBdr>
-          <w:bottom w:val="single" w:sz="4" w:space="1" w:color="auto"/>
+          <w:top w:val="single" w:sz="4" w:space="1" w:color="auto"/>
         </w:pBdr>
-        <w:tabs>
-          <w:tab w:val="left" w:pos="90"/>
-          <w:tab w:val="left" w:pos="2775"/>
-          <w:tab w:val="left" w:pos="5550"/>
-        </w:tabs>
-        <w:autoSpaceDE w:val="0"/>
-        <w:autoSpaceDN w:val="0"/>
-        <w:adjustRightInd w:val="0"/>
-        <w:spacing w:before="21"/>
+        <w:spacing w:before="120"/>
+        <w:rPr>
+          <w:rFonts w:ascii="Arial" w:hAnsi="Arial" w:cs="Arial"/>
+          <w:lang w:val="en-US"/>
+        </w:rPr>
+      </w:pPr>
+      <w:r>
         <w:rPr>
           <w:rFonts w:ascii="Arial" w:hAnsi="Arial" w:cs="Arial"/>
           <w:b/>
+          <w:bCs/>
           <w:sz w:val="18"/>
-        </w:rPr>
-      </w:pPr>
-      <w:r>
-        <w:rPr>
-          <w:rFonts w:ascii="Arial" w:hAnsi="Arial" w:cs="Arial"/>
-          <w:color w:val="000000"/>
-        </w:rPr>
-        <w:br/>
-        <w:t>{Signer}</w:t>
-      </w:r>
-      <w:r>
-        <w:rPr>
-          <w:rFonts w:ascii="Arial" w:hAnsi="Arial" w:cs="Arial"/>
-          <w:color w:val="000000"/>
-        </w:rPr>
-        <w:br/>
+          <w:szCs w:val="18"/>
+          <w:lang w:val="en-US"/>
+        </w:rPr>
+        <w:t>{Announcement}</w:t>
+      </w:r>
+      <w:r>
+        <w:rPr>
+          <w:rFonts w:ascii="Arial" w:hAnsi="Arial" w:cs="Arial"/>
+          <w:sz w:val="12"/>
+          <w:szCs w:val="12"/>
+          <w:lang w:val="en-US"/>
+        </w:rPr>
+        <w:t>{#HasComment}</w:t>
+      </w:r>
+    </w:p>
+    <w:p>
+      <w:pPr>
+        <w:rPr>
+          <w:lang w:val="en-US"/>
+        </w:rPr>
+      </w:pPr>
+      <w:proofErr w:type="spellStart"/>
+      <w:r>
+        <w:rPr>
+          <w:rFonts w:ascii="Arial" w:hAnsi="Arial" w:cs="Arial"/>
+          <w:b/>
+          <w:bCs/>
+          <w:sz w:val="16"/>
+          <w:szCs w:val="16"/>
+          <w:lang w:val="en-US"/>
+        </w:rPr>
+        <w:t>Kommentar</w:t>
+      </w:r>
+      <w:proofErr w:type="spellEnd"/>
+      <w:r>
+        <w:rPr>
+          <w:rFonts w:ascii="Arial" w:hAnsi="Arial" w:cs="Arial"/>
+          <w:sz w:val="16"/>
+          <w:szCs w:val="16"/>
+          <w:lang w:val="en-US"/>
+        </w:rPr>
+        <w:t>: {Comment}</w:t>
+      </w:r>
+      <w:r>
+        <w:rPr>
+          <w:rFonts w:ascii="Arial" w:hAnsi="Arial" w:cs="Arial"/>
+          <w:sz w:val="12"/>
+          <w:szCs w:val="12"/>
+          <w:lang w:val="en-US"/>
+        </w:rPr>
+        <w:t>{/</w:t>
+      </w:r>
+      <w:proofErr w:type="spellStart"/>
+      <w:r>
+        <w:rPr>
+          <w:rFonts w:ascii="Arial" w:hAnsi="Arial" w:cs="Arial"/>
+          <w:sz w:val="12"/>
+          <w:szCs w:val="12"/>
+          <w:lang w:val="en-US"/>
+        </w:rPr>
+        <w:t>HasComment</w:t>
+      </w:r>
+      <w:proofErr w:type="spellEnd"/>
+      <w:r>
+        <w:rPr>
+          <w:rFonts w:ascii="Arial" w:hAnsi="Arial" w:cs="Arial"/>
+          <w:sz w:val="12"/>
+          <w:szCs w:val="12"/>
+          <w:lang w:val="en-US"/>
+        </w:rPr>
+        <w:t>}{/</w:t>
+      </w:r>
+      <w:proofErr w:type="spellStart"/>
+      <w:r>
+        <w:rPr>
+          <w:rFonts w:ascii="Arial" w:hAnsi="Arial" w:cs="Arial"/>
+          <w:sz w:val="12"/>
+          <w:szCs w:val="12"/>
+          <w:lang w:val="en-US"/>
+        </w:rPr>
+        <w:t>HasCommentOrAnnouncement</w:t>
+      </w:r>
+      <w:proofErr w:type="spellEnd"/>
+      <w:r>
+        <w:rPr>
+          <w:rFonts w:ascii="Arial" w:hAnsi="Arial" w:cs="Arial"/>
+          <w:sz w:val="12"/>
+          <w:szCs w:val="12"/>
+          <w:lang w:val="en-US"/>
+        </w:rPr>
+        <w:t>}</w:t>
       </w:r>
     </w:p>
     <w:p>
@@ -2041,14 +2079,6 @@
       <w:r>
         <w:rPr>
           <w:rFonts w:ascii="Arial" w:hAnsi="Arial" w:cs="Arial"/>
-          <w:b/>
-          <w:sz w:val="18"/>
-        </w:rPr>
-        <w:t>10. Würzburger Meningokokken-Workshop: 02.06.2022; Informationen: www.nrzmhi.de (s. Anhang).</w:t>
-      </w:r>
-      <w:r>
-        <w:rPr>
-          <w:rFonts w:ascii="Arial" w:hAnsi="Arial" w:cs="Arial"/>
           <w:color w:val="000000"/>
         </w:rPr>
         <w:fldChar w:fldCharType="end"/>
@@ -2093,10 +2123,16 @@
     </w:p>
     <w:p>
       <w:pPr>
+        <w:widowControl w:val="0"/>
         <w:tabs>
-          <w:tab w:val="left" w:pos="7560"/>
+          <w:tab w:val="left" w:pos="90"/>
+          <w:tab w:val="left" w:pos="2775"/>
+          <w:tab w:val="left" w:pos="5550"/>
         </w:tabs>
-        <w:ind w:right="-1368"/>
+        <w:autoSpaceDE w:val="0"/>
+        <w:autoSpaceDN w:val="0"/>
+        <w:adjustRightInd w:val="0"/>
+        <w:spacing w:before="21"/>
         <w:rPr>
           <w:rFonts w:ascii="Arial" w:hAnsi="Arial" w:cs="Arial"/>
           <w:color w:val="000000"/>
@@ -2107,61 +2143,6 @@
           <w:rFonts w:ascii="Arial" w:hAnsi="Arial" w:cs="Arial"/>
         </w:rPr>
         <w:fldChar w:fldCharType="end"/>
-      </w:r>
-      <w:r>
-        <w:rPr>
-          <w:rFonts w:ascii="Arial" w:hAnsi="Arial" w:cs="Arial"/>
-          <w:sz w:val="12"/>
-        </w:rPr>
-        <w:t>{#HasComment}</w:t>
-      </w:r>
-      <w:r>
-        <w:rPr>
-          <w:rFonts w:ascii="Arial" w:hAnsi="Arial" w:cs="Arial"/>
-          <w:sz w:val="16"/>
-          <w:szCs w:val="16"/>
-          <w:lang w:eastAsia="en-US"/>
-        </w:rPr>
-        <w:br/>
-      </w:r>
-      <w:r>
-        <w:rPr>
-          <w:rFonts w:ascii="Arial" w:hAnsi="Arial" w:cs="Arial"/>
-          <w:b/>
-          <w:bCs/>
-          <w:sz w:val="16"/>
-        </w:rPr>
-        <w:t>Kommentar</w:t>
-      </w:r>
-      <w:r>
-        <w:rPr>
-          <w:rFonts w:ascii="Arial" w:hAnsi="Arial" w:cs="Arial"/>
-          <w:sz w:val="16"/>
-        </w:rPr>
-        <w:t>: {Comment}</w:t>
-      </w:r>
-      <w:r>
-        <w:rPr>
-          <w:rFonts w:ascii="Arial" w:hAnsi="Arial" w:cs="Arial"/>
-          <w:sz w:val="12"/>
-        </w:rPr>
-        <w:t>{/</w:t>
-      </w:r>
-      <w:proofErr w:type="spellStart"/>
-      <w:r>
-        <w:rPr>
-          <w:rFonts w:ascii="Arial" w:hAnsi="Arial" w:cs="Arial"/>
-          <w:sz w:val="12"/>
-        </w:rPr>
-        <w:t>HasComment</w:t>
-      </w:r>
-      <w:proofErr w:type="spellEnd"/>
-      <w:r>
-        <w:rPr>
-          <w:rFonts w:ascii="Arial" w:hAnsi="Arial" w:cs="Arial"/>
-          <w:sz w:val="12"/>
-        </w:rPr>
-        <w:t>}</w:t>
       </w:r>
       <w:bookmarkEnd w:id="0"/>
     </w:p>

--- a/HaemophilusWeb/ReportTemplates/Meningo/Fax - Nativmaterial v2.docx
+++ b/HaemophilusWeb/ReportTemplates/Meningo/Fax - Nativmaterial v2.docx
@@ -353,7 +353,15 @@
         <w:spacing w:before="21"/>
       </w:pPr>
       <w:r>
-        <w:t>Wir möchten Sie höflich bitten, nach Erhalt des Befundes eine Empfangsbestätigung an die Nummer: 0931-31 87281 oder an die Email Adresse: nrzm@hygiene.uni-wuerzburg.de zu senden.</w:t>
+        <w:t xml:space="preserve">Wir möchten Sie höflich bitten, nach Erhalt des Befundes eine Empfangsbestätigung an die Nummer: 0931-31 87281 oder an die </w:t>
+      </w:r>
+      <w:proofErr w:type="spellStart"/>
+      <w:r>
+        <w:t>Email</w:t>
+      </w:r>
+      <w:proofErr w:type="spellEnd"/>
+      <w:r>
+        <w:t xml:space="preserve"> Adresse: nrzm@hygiene.uni-wuerzburg.de zu senden.</w:t>
       </w:r>
     </w:p>
     <w:p>
@@ -465,7 +473,15 @@
                 <w:color w:val="000000"/>
                 <w:szCs w:val="16"/>
               </w:rPr>
-              <w:t>Labor-Nr. des NRZM</w:t>
+              <w:t xml:space="preserve">Labor-Nr. des </w:t>
+            </w:r>
+            <w:proofErr w:type="spellStart"/>
+            <w:r>
+              <w:rPr>
+                <w:color w:val="000000"/>
+                <w:szCs w:val="16"/>
+              </w:rPr>
+              <w:t>NRZM</w:t>
             </w:r>
             <w:r>
               <w:rPr>
@@ -474,6 +490,7 @@
               </w:rPr>
               <w:t>Hi</w:t>
             </w:r>
+            <w:proofErr w:type="spellEnd"/>
             <w:r>
               <w:t xml:space="preserve">: </w:t>
             </w:r>
@@ -499,7 +516,15 @@
               <w:spacing w:before="21"/>
             </w:pPr>
             <w:r>
-              <w:t>MZ{LaboratoryNumber}</w:t>
+              <w:t>MZ{</w:t>
+            </w:r>
+            <w:proofErr w:type="spellStart"/>
+            <w:r>
+              <w:t>LaboratoryNumber</w:t>
+            </w:r>
+            <w:proofErr w:type="spellEnd"/>
+            <w:r>
+              <w:t>}</w:t>
             </w:r>
           </w:p>
         </w:tc>
@@ -583,7 +608,15 @@
         <w:spacing w:before="21"/>
       </w:pPr>
       <w:r>
-        <w:t>Mit dieser Empfangsbestätigung unterstützen Sie die Qualitätssicherung der Laborsurveillance invasiver Infektionen durch Meningokokken und Haemophilus influenzae. Vielen Dank!</w:t>
+        <w:t xml:space="preserve">Mit dieser Empfangsbestätigung unterstützen Sie die Qualitätssicherung der </w:t>
+      </w:r>
+      <w:proofErr w:type="spellStart"/>
+      <w:r>
+        <w:t>Laborsurveillance</w:t>
+      </w:r>
+      <w:proofErr w:type="spellEnd"/>
+      <w:r>
+        <w:t xml:space="preserve"> invasiver Infektionen durch Meningokokken und Haemophilus influenzae. Vielen Dank!</w:t>
       </w:r>
     </w:p>
     <w:p>
@@ -659,7 +692,15 @@
         <w:spacing w:before="21"/>
       </w:pPr>
       <w:r>
-        <w:t>Ihr NRZMHi - Team</w:t>
+        <w:t xml:space="preserve">Ihr </w:t>
+      </w:r>
+      <w:proofErr w:type="spellStart"/>
+      <w:r>
+        <w:t>NRZMHi</w:t>
+      </w:r>
+      <w:proofErr w:type="spellEnd"/>
+      <w:r>
+        <w:t xml:space="preserve"> - Team</w:t>
       </w:r>
     </w:p>
     <w:p>
@@ -702,7 +743,21 @@
         <w:rPr>
           <w:rFonts w:ascii="Arial" w:hAnsi="Arial" w:cs="Arial"/>
         </w:rPr>
-        <w:t>{SenderName}</w:t>
+        <w:t>{</w:t>
+      </w:r>
+      <w:proofErr w:type="spellStart"/>
+      <w:r>
+        <w:rPr>
+          <w:rFonts w:ascii="Arial" w:hAnsi="Arial" w:cs="Arial"/>
+        </w:rPr>
+        <w:t>SenderName</w:t>
+      </w:r>
+      <w:proofErr w:type="spellEnd"/>
+      <w:r>
+        <w:rPr>
+          <w:rFonts w:ascii="Arial" w:hAnsi="Arial" w:cs="Arial"/>
+        </w:rPr>
+        <w:t>}</w:t>
       </w:r>
     </w:p>
     <w:p>
@@ -715,7 +770,21 @@
         <w:rPr>
           <w:rFonts w:ascii="Arial" w:hAnsi="Arial" w:cs="Arial"/>
         </w:rPr>
-        <w:t>{SenderDepartment}</w:t>
+        <w:t>{</w:t>
+      </w:r>
+      <w:proofErr w:type="spellStart"/>
+      <w:r>
+        <w:rPr>
+          <w:rFonts w:ascii="Arial" w:hAnsi="Arial" w:cs="Arial"/>
+        </w:rPr>
+        <w:t>SenderDepartment</w:t>
+      </w:r>
+      <w:proofErr w:type="spellEnd"/>
+      <w:r>
+        <w:rPr>
+          <w:rFonts w:ascii="Arial" w:hAnsi="Arial" w:cs="Arial"/>
+        </w:rPr>
+        <w:t>}</w:t>
       </w:r>
     </w:p>
     <w:p>
@@ -728,7 +797,21 @@
         <w:rPr>
           <w:rFonts w:ascii="Arial" w:hAnsi="Arial" w:cs="Arial"/>
         </w:rPr>
-        <w:t>{SenderStreet}</w:t>
+        <w:t>{</w:t>
+      </w:r>
+      <w:proofErr w:type="spellStart"/>
+      <w:r>
+        <w:rPr>
+          <w:rFonts w:ascii="Arial" w:hAnsi="Arial" w:cs="Arial"/>
+        </w:rPr>
+        <w:t>SenderStreet</w:t>
+      </w:r>
+      <w:proofErr w:type="spellEnd"/>
+      <w:r>
+        <w:rPr>
+          <w:rFonts w:ascii="Arial" w:hAnsi="Arial" w:cs="Arial"/>
+        </w:rPr>
+        <w:t>}</w:t>
       </w:r>
     </w:p>
     <w:p>
@@ -743,7 +826,23 @@
           <w:rFonts w:ascii="Arial" w:hAnsi="Arial" w:cs="Arial"/>
           <w:bCs/>
         </w:rPr>
-        <w:t>{SenderCity}</w:t>
+        <w:t>{</w:t>
+      </w:r>
+      <w:proofErr w:type="spellStart"/>
+      <w:r>
+        <w:rPr>
+          <w:rFonts w:ascii="Arial" w:hAnsi="Arial" w:cs="Arial"/>
+          <w:bCs/>
+        </w:rPr>
+        <w:t>SenderCity</w:t>
+      </w:r>
+      <w:proofErr w:type="spellEnd"/>
+      <w:r>
+        <w:rPr>
+          <w:rFonts w:ascii="Arial" w:hAnsi="Arial" w:cs="Arial"/>
+          <w:bCs/>
+        </w:rPr>
+        <w:t>}</w:t>
       </w:r>
     </w:p>
     <w:p>
@@ -925,6 +1024,7 @@
               </w:rPr>
               <w:t xml:space="preserve">Labor-Nr. des </w:t>
             </w:r>
+            <w:proofErr w:type="spellStart"/>
             <w:r>
               <w:rPr>
                 <w:rFonts w:ascii="Arial" w:hAnsi="Arial" w:cs="Arial"/>
@@ -934,6 +1034,7 @@
               </w:rPr>
               <w:t>NRZMHi</w:t>
             </w:r>
+            <w:proofErr w:type="spellEnd"/>
             <w:r>
               <w:rPr>
                 <w:rFonts w:ascii="Arial" w:hAnsi="Arial" w:cs="Arial"/>
@@ -974,7 +1075,27 @@
                 <w:sz w:val="16"/>
                 <w:szCs w:val="16"/>
               </w:rPr>
-              <w:t>MZ{LaboratoryNumber}</w:t>
+              <w:t>MZ{</w:t>
+            </w:r>
+            <w:proofErr w:type="spellStart"/>
+            <w:r>
+              <w:rPr>
+                <w:rFonts w:ascii="Arial" w:hAnsi="Arial" w:cs="Arial"/>
+                <w:color w:val="000000"/>
+                <w:sz w:val="16"/>
+                <w:szCs w:val="16"/>
+              </w:rPr>
+              <w:t>LaboratoryNumber</w:t>
+            </w:r>
+            <w:proofErr w:type="spellEnd"/>
+            <w:r>
+              <w:rPr>
+                <w:rFonts w:ascii="Arial" w:hAnsi="Arial" w:cs="Arial"/>
+                <w:color w:val="000000"/>
+                <w:sz w:val="16"/>
+                <w:szCs w:val="16"/>
+              </w:rPr>
+              <w:t>}</w:t>
             </w:r>
           </w:p>
         </w:tc>
@@ -1054,7 +1175,27 @@
                 <w:sz w:val="16"/>
                 <w:szCs w:val="16"/>
               </w:rPr>
-              <w:t>{SamplingLocation}</w:t>
+              <w:t>{</w:t>
+            </w:r>
+            <w:proofErr w:type="spellStart"/>
+            <w:r>
+              <w:rPr>
+                <w:rFonts w:ascii="Arial" w:hAnsi="Arial" w:cs="Arial"/>
+                <w:color w:val="000000"/>
+                <w:sz w:val="16"/>
+                <w:szCs w:val="16"/>
+              </w:rPr>
+              <w:t>SamplingLocation</w:t>
+            </w:r>
+            <w:proofErr w:type="spellEnd"/>
+            <w:r>
+              <w:rPr>
+                <w:rFonts w:ascii="Arial" w:hAnsi="Arial" w:cs="Arial"/>
+                <w:color w:val="000000"/>
+                <w:sz w:val="16"/>
+                <w:szCs w:val="16"/>
+              </w:rPr>
+              <w:t>}</w:t>
             </w:r>
           </w:p>
         </w:tc>
@@ -1125,7 +1266,27 @@
                 <w:sz w:val="16"/>
                 <w:szCs w:val="16"/>
               </w:rPr>
-              <w:t>{SamplingDate}</w:t>
+              <w:t>{</w:t>
+            </w:r>
+            <w:proofErr w:type="spellStart"/>
+            <w:r>
+              <w:rPr>
+                <w:rFonts w:ascii="Arial" w:hAnsi="Arial" w:cs="Arial"/>
+                <w:color w:val="000000"/>
+                <w:sz w:val="16"/>
+                <w:szCs w:val="16"/>
+              </w:rPr>
+              <w:t>SamplingDate</w:t>
+            </w:r>
+            <w:proofErr w:type="spellEnd"/>
+            <w:r>
+              <w:rPr>
+                <w:rFonts w:ascii="Arial" w:hAnsi="Arial" w:cs="Arial"/>
+                <w:color w:val="000000"/>
+                <w:sz w:val="16"/>
+                <w:szCs w:val="16"/>
+              </w:rPr>
+              <w:t>}</w:t>
             </w:r>
           </w:p>
         </w:tc>
@@ -1196,7 +1357,27 @@
                 <w:sz w:val="16"/>
                 <w:szCs w:val="16"/>
               </w:rPr>
-              <w:t>{ReceivingDate}</w:t>
+              <w:t>{</w:t>
+            </w:r>
+            <w:proofErr w:type="spellStart"/>
+            <w:r>
+              <w:rPr>
+                <w:rFonts w:ascii="Arial" w:hAnsi="Arial" w:cs="Arial"/>
+                <w:color w:val="000000"/>
+                <w:sz w:val="16"/>
+                <w:szCs w:val="16"/>
+              </w:rPr>
+              <w:t>ReceivingDate</w:t>
+            </w:r>
+            <w:proofErr w:type="spellEnd"/>
+            <w:r>
+              <w:rPr>
+                <w:rFonts w:ascii="Arial" w:hAnsi="Arial" w:cs="Arial"/>
+                <w:color w:val="000000"/>
+                <w:sz w:val="16"/>
+                <w:szCs w:val="16"/>
+              </w:rPr>
+              <w:t>}</w:t>
             </w:r>
           </w:p>
         </w:tc>
@@ -1356,7 +1537,27 @@
                 <w:sz w:val="16"/>
                 <w:szCs w:val="16"/>
               </w:rPr>
-              <w:t>{PatientBirthDate}</w:t>
+              <w:t>{</w:t>
+            </w:r>
+            <w:proofErr w:type="spellStart"/>
+            <w:r>
+              <w:rPr>
+                <w:rFonts w:ascii="Arial" w:hAnsi="Arial" w:cs="Arial"/>
+                <w:color w:val="000000"/>
+                <w:sz w:val="16"/>
+                <w:szCs w:val="16"/>
+              </w:rPr>
+              <w:t>PatientBirthDate</w:t>
+            </w:r>
+            <w:proofErr w:type="spellEnd"/>
+            <w:r>
+              <w:rPr>
+                <w:rFonts w:ascii="Arial" w:hAnsi="Arial" w:cs="Arial"/>
+                <w:color w:val="000000"/>
+                <w:sz w:val="16"/>
+                <w:szCs w:val="16"/>
+              </w:rPr>
+              <w:t>}</w:t>
             </w:r>
           </w:p>
         </w:tc>
@@ -1427,7 +1628,27 @@
                 <w:sz w:val="16"/>
                 <w:szCs w:val="16"/>
               </w:rPr>
-              <w:t>{SenderLaboratoryNumber}</w:t>
+              <w:t>{</w:t>
+            </w:r>
+            <w:proofErr w:type="spellStart"/>
+            <w:r>
+              <w:rPr>
+                <w:rFonts w:ascii="Arial" w:hAnsi="Arial" w:cs="Arial"/>
+                <w:color w:val="000000"/>
+                <w:sz w:val="16"/>
+                <w:szCs w:val="16"/>
+              </w:rPr>
+              <w:t>SenderLaboratoryNumber</w:t>
+            </w:r>
+            <w:proofErr w:type="spellEnd"/>
+            <w:r>
+              <w:rPr>
+                <w:rFonts w:ascii="Arial" w:hAnsi="Arial" w:cs="Arial"/>
+                <w:color w:val="000000"/>
+                <w:sz w:val="16"/>
+                <w:szCs w:val="16"/>
+              </w:rPr>
+              <w:t>}</w:t>
             </w:r>
           </w:p>
         </w:tc>
@@ -1566,6 +1787,7 @@
               </w:rPr>
               <w:t>{/</w:t>
             </w:r>
+            <w:proofErr w:type="spellStart"/>
             <w:r>
               <w:rPr>
                 <w:rFonts w:ascii="Arial" w:hAnsi="Arial" w:cs="Arial"/>
@@ -1578,6 +1800,7 @@
               </w:rPr>
               <w:t>Typings</w:t>
             </w:r>
+            <w:proofErr w:type="spellEnd"/>
             <w:r>
               <w:rPr>
                 <w:rFonts w:ascii="Arial" w:hAnsi="Arial" w:cs="Arial"/>
@@ -1595,14 +1818,6 @@
     </w:tbl>
     <w:p>
       <w:pPr>
-        <w:widowControl w:val="0"/>
-        <w:tabs>
-          <w:tab w:val="left" w:pos="90"/>
-        </w:tabs>
-        <w:autoSpaceDE w:val="0"/>
-        <w:autoSpaceDN w:val="0"/>
-        <w:adjustRightInd w:val="0"/>
-        <w:spacing w:before="171"/>
         <w:rPr>
           <w:rFonts w:ascii="Arial" w:hAnsi="Arial" w:cs="Arial"/>
         </w:rPr>
@@ -1669,6 +1884,28 @@
         </w:rPr>
         <w:br/>
       </w:r>
+      <w:bookmarkStart w:id="0" w:name="_Hlk100782258"/>
+      <w:r>
+        <w:rPr>
+          <w:rFonts w:ascii="Arial" w:hAnsi="Arial" w:cs="Arial"/>
+          <w:color w:val="000000"/>
+        </w:rPr>
+        <w:fldChar w:fldCharType="begin"/>
+      </w:r>
+      <w:r>
+        <w:rPr>
+          <w:rFonts w:ascii="Arial" w:hAnsi="Arial" w:cs="Arial"/>
+          <w:color w:val="000000"/>
+        </w:rPr>
+        <w:instrText xml:space="preserve"> INCLUDETEXT  "D:\\Development\\NRZMHiDB\\HaemophilusWeb\\ReportTemplates\\includes\\Signature.docx" </w:instrText>
+      </w:r>
+      <w:r>
+        <w:rPr>
+          <w:rFonts w:ascii="Arial" w:hAnsi="Arial" w:cs="Arial"/>
+          <w:color w:val="000000"/>
+        </w:rPr>
+        <w:fldChar w:fldCharType="separate"/>
+      </w:r>
       <w:r>
         <w:rPr>
           <w:rFonts w:ascii="Arial" w:hAnsi="Arial" w:cs="Arial"/>
@@ -1678,76 +1915,146 @@
     </w:p>
     <w:p>
       <w:pPr>
-        <w:widowControl w:val="0"/>
-        <w:tabs>
-          <w:tab w:val="left" w:pos="90"/>
-        </w:tabs>
-        <w:autoSpaceDE w:val="0"/>
-        <w:autoSpaceDN w:val="0"/>
-        <w:adjustRightInd w:val="0"/>
-        <w:spacing w:before="93"/>
-        <w:rPr>
-          <w:rFonts w:ascii="Arial" w:hAnsi="Arial" w:cs="Arial"/>
-        </w:rPr>
-      </w:pPr>
+        <w:rPr>
+          <w:rFonts w:ascii="Arial" w:hAnsi="Arial" w:cs="Arial"/>
+        </w:rPr>
+      </w:pPr>
+      <w:r>
+        <w:rPr>
+          <w:rFonts w:ascii="Arial" w:hAnsi="Arial" w:cs="Arial"/>
+        </w:rPr>
+        <w:br/>
+      </w:r>
     </w:p>
     <w:p>
       <w:pPr>
-        <w:tabs>
-          <w:tab w:val="left" w:pos="7560"/>
-        </w:tabs>
-        <w:ind w:right="-1368"/>
-        <w:rPr>
-          <w:rFonts w:ascii="Arial" w:hAnsi="Arial" w:cs="Arial"/>
-          <w:color w:val="000000"/>
-        </w:rPr>
-      </w:pPr>
-      <w:r>
-        <w:rPr>
-          <w:rFonts w:ascii="Arial" w:hAnsi="Arial" w:cs="Arial"/>
-          <w:color w:val="000000"/>
+        <w:rPr>
+          <w:rFonts w:ascii="Arial" w:hAnsi="Arial" w:cs="Arial"/>
+        </w:rPr>
+      </w:pPr>
+      <w:r>
+        <w:rPr>
+          <w:rFonts w:ascii="Arial" w:hAnsi="Arial" w:cs="Arial"/>
         </w:rPr>
         <w:t>{Signer}</w:t>
+      </w:r>
+      <w:r>
+        <w:rPr>
+          <w:rFonts w:ascii="Arial" w:hAnsi="Arial" w:cs="Arial"/>
+          <w:sz w:val="12"/>
+          <w:szCs w:val="12"/>
+        </w:rPr>
+        <w:t>{#HasCommentOrAnnouncement}</w:t>
       </w:r>
     </w:p>
     <w:p>
       <w:pPr>
-        <w:widowControl w:val="0"/>
         <w:pBdr>
-          <w:bottom w:val="single" w:sz="4" w:space="1" w:color="auto"/>
+          <w:top w:val="single" w:sz="4" w:space="1" w:color="auto"/>
         </w:pBdr>
-        <w:tabs>
-          <w:tab w:val="left" w:pos="90"/>
-          <w:tab w:val="left" w:pos="2775"/>
-          <w:tab w:val="left" w:pos="5550"/>
-        </w:tabs>
-        <w:autoSpaceDE w:val="0"/>
-        <w:autoSpaceDN w:val="0"/>
-        <w:adjustRightInd w:val="0"/>
-        <w:spacing w:before="21"/>
+        <w:spacing w:before="120"/>
+        <w:rPr>
+          <w:rFonts w:ascii="Arial" w:hAnsi="Arial" w:cs="Arial"/>
+          <w:lang w:val="en-US"/>
+        </w:rPr>
+      </w:pPr>
+      <w:r>
         <w:rPr>
           <w:rFonts w:ascii="Arial" w:hAnsi="Arial" w:cs="Arial"/>
           <w:b/>
+          <w:bCs/>
           <w:sz w:val="18"/>
-        </w:rPr>
-      </w:pPr>
-      <w:r>
-        <w:rPr>
-          <w:rFonts w:ascii="Arial" w:hAnsi="Arial" w:cs="Arial"/>
-        </w:rPr>
-        <w:fldChar w:fldCharType="begin"/>
-      </w:r>
-      <w:r>
-        <w:rPr>
-          <w:rFonts w:ascii="Arial" w:hAnsi="Arial" w:cs="Arial"/>
-        </w:rPr>
-        <w:instrText xml:space="preserve"> INCLUDETEXT  "D:\\Development\\Haemophilus\\HaemophilusWeb\\ReportTemplates\\includes\\Fax - Fußnote.docx" </w:instrText>
-      </w:r>
-      <w:r>
-        <w:rPr>
-          <w:rFonts w:ascii="Arial" w:hAnsi="Arial" w:cs="Arial"/>
-        </w:rPr>
-        <w:fldChar w:fldCharType="separate"/>
+          <w:szCs w:val="18"/>
+          <w:lang w:val="en-US"/>
+        </w:rPr>
+        <w:t>{Announcement}</w:t>
+      </w:r>
+      <w:r>
+        <w:rPr>
+          <w:rFonts w:ascii="Arial" w:hAnsi="Arial" w:cs="Arial"/>
+          <w:sz w:val="12"/>
+          <w:szCs w:val="12"/>
+          <w:lang w:val="en-US"/>
+        </w:rPr>
+        <w:t>{#HasComment}</w:t>
+      </w:r>
+    </w:p>
+    <w:p>
+      <w:pPr>
+        <w:rPr>
+          <w:lang w:val="en-US"/>
+        </w:rPr>
+      </w:pPr>
+      <w:proofErr w:type="spellStart"/>
+      <w:r>
+        <w:rPr>
+          <w:rFonts w:ascii="Arial" w:hAnsi="Arial" w:cs="Arial"/>
+          <w:b/>
+          <w:bCs/>
+          <w:sz w:val="16"/>
+          <w:szCs w:val="16"/>
+          <w:lang w:val="en-US"/>
+        </w:rPr>
+        <w:t>Kommentar</w:t>
+      </w:r>
+      <w:proofErr w:type="spellEnd"/>
+      <w:r>
+        <w:rPr>
+          <w:rFonts w:ascii="Arial" w:hAnsi="Arial" w:cs="Arial"/>
+          <w:sz w:val="16"/>
+          <w:szCs w:val="16"/>
+          <w:lang w:val="en-US"/>
+        </w:rPr>
+        <w:t>: {Comment}</w:t>
+      </w:r>
+      <w:r>
+        <w:rPr>
+          <w:rFonts w:ascii="Arial" w:hAnsi="Arial" w:cs="Arial"/>
+          <w:sz w:val="12"/>
+          <w:szCs w:val="12"/>
+          <w:lang w:val="en-US"/>
+        </w:rPr>
+        <w:t>{/</w:t>
+      </w:r>
+      <w:proofErr w:type="spellStart"/>
+      <w:r>
+        <w:rPr>
+          <w:rFonts w:ascii="Arial" w:hAnsi="Arial" w:cs="Arial"/>
+          <w:sz w:val="12"/>
+          <w:szCs w:val="12"/>
+          <w:lang w:val="en-US"/>
+        </w:rPr>
+        <w:t>HasComment</w:t>
+      </w:r>
+      <w:proofErr w:type="spellEnd"/>
+      <w:r>
+        <w:rPr>
+          <w:rFonts w:ascii="Arial" w:hAnsi="Arial" w:cs="Arial"/>
+          <w:sz w:val="12"/>
+          <w:szCs w:val="12"/>
+          <w:lang w:val="en-US"/>
+        </w:rPr>
+        <w:t>}{/</w:t>
+      </w:r>
+      <w:proofErr w:type="spellStart"/>
+      <w:r>
+        <w:rPr>
+          <w:rFonts w:ascii="Arial" w:hAnsi="Arial" w:cs="Arial"/>
+          <w:sz w:val="12"/>
+          <w:szCs w:val="12"/>
+          <w:lang w:val="en-US"/>
+        </w:rPr>
+        <w:t>HasCommentOrAnnouncement</w:t>
+      </w:r>
+      <w:proofErr w:type="spellEnd"/>
+      <w:r>
+        <w:rPr>
+          <w:rFonts w:ascii="Arial" w:hAnsi="Arial" w:cs="Arial"/>
+          <w:sz w:val="12"/>
+          <w:szCs w:val="12"/>
+          <w:lang w:val="en-US"/>
+        </w:rPr>
+        <w:t>}</w:t>
       </w:r>
     </w:p>
     <w:p>
@@ -1765,24 +2072,67 @@
         <w:rPr>
           <w:rFonts w:ascii="Arial" w:hAnsi="Arial" w:cs="Arial"/>
           <w:b/>
-          <w:sz w:val="18"/>
-        </w:rPr>
-      </w:pPr>
+          <w:sz w:val="16"/>
+          <w:szCs w:val="22"/>
+        </w:rPr>
+      </w:pPr>
+      <w:r>
+        <w:rPr>
+          <w:rFonts w:ascii="Arial" w:hAnsi="Arial" w:cs="Arial"/>
+          <w:color w:val="000000"/>
+        </w:rPr>
+        <w:fldChar w:fldCharType="end"/>
+      </w:r>
       <w:r>
         <w:rPr>
           <w:rFonts w:ascii="Arial" w:hAnsi="Arial" w:cs="Arial"/>
           <w:b/>
           <w:sz w:val="18"/>
+          <w:szCs w:val="18"/>
+          <w:lang w:eastAsia="en-US"/>
+        </w:rPr>
+        <w:br/>
+      </w:r>
+      <w:r>
+        <w:rPr>
+          <w:rFonts w:ascii="Arial" w:hAnsi="Arial" w:cs="Arial"/>
+        </w:rPr>
+        <w:fldChar w:fldCharType="begin"/>
+      </w:r>
+      <w:r>
+        <w:rPr>
+          <w:rFonts w:ascii="Arial" w:hAnsi="Arial" w:cs="Arial"/>
+        </w:rPr>
+        <w:instrText xml:space="preserve"> INCLUDETEXT  "D:\\Development\\NRZMHiDB\\HaemophilusWeb\\ReportTemplates\\includes\\Fax - Fußnote.docx" </w:instrText>
+      </w:r>
+      <w:r>
+        <w:rPr>
+          <w:rFonts w:ascii="Arial" w:hAnsi="Arial" w:cs="Arial"/>
+        </w:rPr>
+        <w:fldChar w:fldCharType="separate"/>
+      </w:r>
+      <w:r>
+        <w:rPr>
+          <w:rFonts w:ascii="Arial" w:hAnsi="Arial" w:cs="Arial"/>
+          <w:b/>
+          <w:sz w:val="16"/>
+          <w:szCs w:val="22"/>
         </w:rPr>
         <w:t>Dieses Faxdokument ist ohne Unterschrift gültig; Das Original wurde vom zuständigen akademischen Personal validiert.</w:t>
       </w:r>
     </w:p>
     <w:p>
       <w:pPr>
+        <w:widowControl w:val="0"/>
         <w:tabs>
-          <w:tab w:val="left" w:pos="7560"/>
+          <w:tab w:val="left" w:pos="90"/>
+          <w:tab w:val="left" w:pos="2775"/>
+          <w:tab w:val="left" w:pos="5550"/>
         </w:tabs>
-        <w:ind w:right="-1368"/>
+        <w:autoSpaceDE w:val="0"/>
+        <w:autoSpaceDN w:val="0"/>
+        <w:adjustRightInd w:val="0"/>
+        <w:spacing w:before="21"/>
         <w:rPr>
           <w:rFonts w:ascii="Arial" w:hAnsi="Arial" w:cs="Arial"/>
           <w:color w:val="000000"/>
@@ -1794,38 +2144,7 @@
         </w:rPr>
         <w:fldChar w:fldCharType="end"/>
       </w:r>
-      <w:r>
-        <w:rPr>
-          <w:rFonts w:ascii="Arial" w:hAnsi="Arial" w:cs="Arial"/>
-          <w:sz w:val="12"/>
-        </w:rPr>
-        <w:t>{#HasComment}</w:t>
-      </w:r>
-      <w:r>
-        <w:rPr>
-          <w:rFonts w:ascii="Arial" w:hAnsi="Arial" w:cs="Arial"/>
-          <w:b/>
-          <w:bCs/>
-          <w:iCs/>
-          <w:sz w:val="16"/>
-        </w:rPr>
-        <w:t>Kommentar</w:t>
-      </w:r>
-      <w:r>
-        <w:rPr>
-          <w:rFonts w:ascii="Arial" w:hAnsi="Arial" w:cs="Arial"/>
-          <w:iCs/>
-          <w:sz w:val="16"/>
-        </w:rPr>
-        <w:t>: {Comment}</w:t>
-      </w:r>
-      <w:r>
-        <w:rPr>
-          <w:rFonts w:ascii="Arial" w:hAnsi="Arial" w:cs="Arial"/>
-          <w:sz w:val="12"/>
-        </w:rPr>
-        <w:t>{/HasComment}</w:t>
-      </w:r>
+      <w:bookmarkEnd w:id="0"/>
     </w:p>
     <w:sectPr>
       <w:headerReference w:type="even" r:id="rId8"/>
@@ -1957,7 +2276,23 @@
         <w:sz w:val="17"/>
         <w:szCs w:val="17"/>
       </w:rPr>
-      <w:t>MZ{LaboratoryNumber}</w:t>
+      <w:t>MZ{</w:t>
+    </w:r>
+    <w:proofErr w:type="spellStart"/>
+    <w:r>
+      <w:rPr>
+        <w:sz w:val="17"/>
+        <w:szCs w:val="17"/>
+      </w:rPr>
+      <w:t>LaboratoryNumber</w:t>
+    </w:r>
+    <w:proofErr w:type="spellEnd"/>
+    <w:r>
+      <w:rPr>
+        <w:sz w:val="17"/>
+        <w:szCs w:val="17"/>
+      </w:rPr>
+      <w:t>}</w:t>
     </w:r>
     <w:r>
       <w:rPr>
@@ -3168,8 +3503,8 @@
 
 <file path=word/header3.xml><?xml version="1.0" encoding="utf-8"?>
 <w:hdr xmlns:wpc="http://schemas.microsoft.com/office/word/2010/wordprocessingCanvas" xmlns:cx="http://schemas.microsoft.com/office/drawing/2014/chartex" xmlns:cx1="http://schemas.microsoft.com/office/drawing/2015/9/8/chartex" xmlns:cx2="http://schemas.microsoft.com/office/drawing/2015/10/21/chartex" xmlns:cx3="http://schemas.microsoft.com/office/drawing/2016/5/9/chartex" xmlns:cx4="http://schemas.microsoft.com/office/drawing/2016/5/10/chartex" xmlns:cx5="http://schemas.microsoft.com/office/drawing/2016/5/11/chartex" xmlns:cx6="http://schemas.microsoft.com/office/drawing/2016/5/12/chartex" xmlns:cx7="http://schemas.microsoft.com/office/drawing/2016/5/13/chartex" xmlns:cx8="http://schemas.microsoft.com/office/drawing/2016/5/14/chartex" xmlns:mc="http://schemas.openxmlformats.org/markup-compatibility/2006" xmlns:aink="http://schemas.microsoft.com/office/drawing/2016/ink" xmlns:am3d="http://schemas.microsoft.com/office/drawing/2017/model3d" xmlns:o="urn:schemas-microsoft-com:office:office" xmlns:r="http://schemas.openxmlformats.org/officeDocument/2006/relationships" xmlns:m="http://schemas.openxmlformats.org/officeDocument/2006/math" xmlns:v="urn:schemas-microsoft-com:vml" xmlns:wp14="http://schemas.microsoft.com/office/word/2010/wordprocessingDrawing" xmlns:wp="http://schemas.openxmlformats.org/drawingml/2006/wordprocessingDrawing" xmlns:w10="urn:schemas-microsoft-com:office:word" xmlns:w="http://schemas.openxmlformats.org/wordprocessingml/2006/main" xmlns:w14="http://schemas.microsoft.com/office/word/2010/wordml" xmlns:w15="http://schemas.microsoft.com/office/word/2012/wordml" xmlns:w16cex="http://schemas.microsoft.com/office/word/2018/wordml/cex" xmlns:w16cid="http://schemas.microsoft.com/office/word/2016/wordml/cid" xmlns:w16="http://schemas.microsoft.com/office/word/2018/wordml" xmlns:w16sdtdh="http://schemas.microsoft.com/office/word/2020/wordml/sdtdatahash" xmlns:w16se="http://schemas.microsoft.com/office/word/2015/wordml/symex" xmlns:wpg="http://schemas.microsoft.com/office/word/2010/wordprocessingGroup" xmlns:wpi="http://schemas.microsoft.com/office/word/2010/wordprocessingInk" xmlns:wne="http://schemas.microsoft.com/office/word/2006/wordml" xmlns:wps="http://schemas.microsoft.com/office/word/2010/wordprocessingShape" mc:Ignorable="w14 w15 w16se w16cid w16 w16cex w16sdtdh wp14">
-  <w:bookmarkStart w:id="0" w:name="_Hlk10922564"/>
-  <w:bookmarkStart w:id="1" w:name="_Hlk10922565"/>
+  <w:bookmarkStart w:id="1" w:name="_Hlk10922564"/>
+  <w:bookmarkStart w:id="2" w:name="_Hlk10922565"/>
   <w:p>
     <w:pPr>
       <w:tabs>
@@ -3931,8 +4266,8 @@
     <w:r>
       <w:fldChar w:fldCharType="end"/>
     </w:r>
-    <w:bookmarkEnd w:id="0"/>
     <w:bookmarkEnd w:id="1"/>
+    <w:bookmarkEnd w:id="2"/>
   </w:p>
 </w:hdr>
 </file>

--- a/HaemophilusWeb/ReportTemplates/Meningo/Fax - Nativmaterial v2.docx
+++ b/HaemophilusWeb/ReportTemplates/Meningo/Fax - Nativmaterial v2.docx
@@ -353,15 +353,7 @@
         <w:spacing w:before="21"/>
       </w:pPr>
       <w:r>
-        <w:t xml:space="preserve">Wir möchten Sie höflich bitten, nach Erhalt des Befundes eine Empfangsbestätigung an die Nummer: 0931-31 87281 oder an die </w:t>
-      </w:r>
-      <w:proofErr w:type="spellStart"/>
-      <w:r>
-        <w:t>Email</w:t>
-      </w:r>
-      <w:proofErr w:type="spellEnd"/>
-      <w:r>
-        <w:t xml:space="preserve"> Adresse: nrzm@hygiene.uni-wuerzburg.de zu senden.</w:t>
+        <w:t>Wir möchten Sie höflich bitten, nach Erhalt des Befundes eine Empfangsbestätigung an die Nummer: 0931-31 87281 oder an die Email Adresse: nrzm@hygiene.uni-wuerzburg.de zu senden.</w:t>
       </w:r>
     </w:p>
     <w:p>
@@ -473,15 +465,7 @@
                 <w:color w:val="000000"/>
                 <w:szCs w:val="16"/>
               </w:rPr>
-              <w:t xml:space="preserve">Labor-Nr. des </w:t>
-            </w:r>
-            <w:proofErr w:type="spellStart"/>
-            <w:r>
-              <w:rPr>
-                <w:color w:val="000000"/>
-                <w:szCs w:val="16"/>
-              </w:rPr>
-              <w:t>NRZM</w:t>
+              <w:t>Labor-Nr. des NRZM</w:t>
             </w:r>
             <w:r>
               <w:rPr>
@@ -490,7 +474,6 @@
               </w:rPr>
               <w:t>Hi</w:t>
             </w:r>
-            <w:proofErr w:type="spellEnd"/>
             <w:r>
               <w:t xml:space="preserve">: </w:t>
             </w:r>
@@ -516,15 +499,7 @@
               <w:spacing w:before="21"/>
             </w:pPr>
             <w:r>
-              <w:t>MZ{</w:t>
-            </w:r>
-            <w:proofErr w:type="spellStart"/>
-            <w:r>
-              <w:t>LaboratoryNumber</w:t>
-            </w:r>
-            <w:proofErr w:type="spellEnd"/>
-            <w:r>
-              <w:t>}</w:t>
+              <w:t>MZ{LaboratoryNumber}</w:t>
             </w:r>
           </w:p>
         </w:tc>
@@ -608,15 +583,7 @@
         <w:spacing w:before="21"/>
       </w:pPr>
       <w:r>
-        <w:t xml:space="preserve">Mit dieser Empfangsbestätigung unterstützen Sie die Qualitätssicherung der </w:t>
-      </w:r>
-      <w:proofErr w:type="spellStart"/>
-      <w:r>
-        <w:t>Laborsurveillance</w:t>
-      </w:r>
-      <w:proofErr w:type="spellEnd"/>
-      <w:r>
-        <w:t xml:space="preserve"> invasiver Infektionen durch Meningokokken und Haemophilus influenzae. Vielen Dank!</w:t>
+        <w:t>Mit dieser Empfangsbestätigung unterstützen Sie die Qualitätssicherung der Laborsurveillance invasiver Infektionen durch Meningokokken und Haemophilus influenzae. Vielen Dank!</w:t>
       </w:r>
     </w:p>
     <w:p>
@@ -692,15 +659,7 @@
         <w:spacing w:before="21"/>
       </w:pPr>
       <w:r>
-        <w:t xml:space="preserve">Ihr </w:t>
-      </w:r>
-      <w:proofErr w:type="spellStart"/>
-      <w:r>
-        <w:t>NRZMHi</w:t>
-      </w:r>
-      <w:proofErr w:type="spellEnd"/>
-      <w:r>
-        <w:t xml:space="preserve"> - Team</w:t>
+        <w:t>Ihr NRZMHi - Team</w:t>
       </w:r>
     </w:p>
     <w:p>
@@ -743,21 +702,7 @@
         <w:rPr>
           <w:rFonts w:ascii="Arial" w:hAnsi="Arial" w:cs="Arial"/>
         </w:rPr>
-        <w:t>{</w:t>
-      </w:r>
-      <w:proofErr w:type="spellStart"/>
-      <w:r>
-        <w:rPr>
-          <w:rFonts w:ascii="Arial" w:hAnsi="Arial" w:cs="Arial"/>
-        </w:rPr>
-        <w:t>SenderName</w:t>
-      </w:r>
-      <w:proofErr w:type="spellEnd"/>
-      <w:r>
-        <w:rPr>
-          <w:rFonts w:ascii="Arial" w:hAnsi="Arial" w:cs="Arial"/>
-        </w:rPr>
-        <w:t>}</w:t>
+        <w:t>{SenderName}</w:t>
       </w:r>
     </w:p>
     <w:p>
@@ -770,21 +715,7 @@
         <w:rPr>
           <w:rFonts w:ascii="Arial" w:hAnsi="Arial" w:cs="Arial"/>
         </w:rPr>
-        <w:t>{</w:t>
-      </w:r>
-      <w:proofErr w:type="spellStart"/>
-      <w:r>
-        <w:rPr>
-          <w:rFonts w:ascii="Arial" w:hAnsi="Arial" w:cs="Arial"/>
-        </w:rPr>
-        <w:t>SenderDepartment</w:t>
-      </w:r>
-      <w:proofErr w:type="spellEnd"/>
-      <w:r>
-        <w:rPr>
-          <w:rFonts w:ascii="Arial" w:hAnsi="Arial" w:cs="Arial"/>
-        </w:rPr>
-        <w:t>}</w:t>
+        <w:t>{SenderDepartment}</w:t>
       </w:r>
     </w:p>
     <w:p>
@@ -797,21 +728,7 @@
         <w:rPr>
           <w:rFonts w:ascii="Arial" w:hAnsi="Arial" w:cs="Arial"/>
         </w:rPr>
-        <w:t>{</w:t>
-      </w:r>
-      <w:proofErr w:type="spellStart"/>
-      <w:r>
-        <w:rPr>
-          <w:rFonts w:ascii="Arial" w:hAnsi="Arial" w:cs="Arial"/>
-        </w:rPr>
-        <w:t>SenderStreet</w:t>
-      </w:r>
-      <w:proofErr w:type="spellEnd"/>
-      <w:r>
-        <w:rPr>
-          <w:rFonts w:ascii="Arial" w:hAnsi="Arial" w:cs="Arial"/>
-        </w:rPr>
-        <w:t>}</w:t>
+        <w:t>{SenderStreet}</w:t>
       </w:r>
     </w:p>
     <w:p>
@@ -826,23 +743,7 @@
           <w:rFonts w:ascii="Arial" w:hAnsi="Arial" w:cs="Arial"/>
           <w:bCs/>
         </w:rPr>
-        <w:t>{</w:t>
-      </w:r>
-      <w:proofErr w:type="spellStart"/>
-      <w:r>
-        <w:rPr>
-          <w:rFonts w:ascii="Arial" w:hAnsi="Arial" w:cs="Arial"/>
-          <w:bCs/>
-        </w:rPr>
-        <w:t>SenderCity</w:t>
-      </w:r>
-      <w:proofErr w:type="spellEnd"/>
-      <w:r>
-        <w:rPr>
-          <w:rFonts w:ascii="Arial" w:hAnsi="Arial" w:cs="Arial"/>
-          <w:bCs/>
-        </w:rPr>
-        <w:t>}</w:t>
+        <w:t>{SenderCity}</w:t>
       </w:r>
     </w:p>
     <w:p>
@@ -1024,7 +925,6 @@
               </w:rPr>
               <w:t xml:space="preserve">Labor-Nr. des </w:t>
             </w:r>
-            <w:proofErr w:type="spellStart"/>
             <w:r>
               <w:rPr>
                 <w:rFonts w:ascii="Arial" w:hAnsi="Arial" w:cs="Arial"/>
@@ -1034,7 +934,6 @@
               </w:rPr>
               <w:t>NRZMHi</w:t>
             </w:r>
-            <w:proofErr w:type="spellEnd"/>
             <w:r>
               <w:rPr>
                 <w:rFonts w:ascii="Arial" w:hAnsi="Arial" w:cs="Arial"/>
@@ -1075,27 +974,7 @@
                 <w:sz w:val="16"/>
                 <w:szCs w:val="16"/>
               </w:rPr>
-              <w:t>MZ{</w:t>
-            </w:r>
-            <w:proofErr w:type="spellStart"/>
-            <w:r>
-              <w:rPr>
-                <w:rFonts w:ascii="Arial" w:hAnsi="Arial" w:cs="Arial"/>
-                <w:color w:val="000000"/>
-                <w:sz w:val="16"/>
-                <w:szCs w:val="16"/>
-              </w:rPr>
-              <w:t>LaboratoryNumber</w:t>
-            </w:r>
-            <w:proofErr w:type="spellEnd"/>
-            <w:r>
-              <w:rPr>
-                <w:rFonts w:ascii="Arial" w:hAnsi="Arial" w:cs="Arial"/>
-                <w:color w:val="000000"/>
-                <w:sz w:val="16"/>
-                <w:szCs w:val="16"/>
-              </w:rPr>
-              <w:t>}</w:t>
+              <w:t>MZ{LaboratoryNumber}</w:t>
             </w:r>
           </w:p>
         </w:tc>
@@ -1175,27 +1054,7 @@
                 <w:sz w:val="16"/>
                 <w:szCs w:val="16"/>
               </w:rPr>
-              <w:t>{</w:t>
-            </w:r>
-            <w:proofErr w:type="spellStart"/>
-            <w:r>
-              <w:rPr>
-                <w:rFonts w:ascii="Arial" w:hAnsi="Arial" w:cs="Arial"/>
-                <w:color w:val="000000"/>
-                <w:sz w:val="16"/>
-                <w:szCs w:val="16"/>
-              </w:rPr>
-              <w:t>SamplingLocation</w:t>
-            </w:r>
-            <w:proofErr w:type="spellEnd"/>
-            <w:r>
-              <w:rPr>
-                <w:rFonts w:ascii="Arial" w:hAnsi="Arial" w:cs="Arial"/>
-                <w:color w:val="000000"/>
-                <w:sz w:val="16"/>
-                <w:szCs w:val="16"/>
-              </w:rPr>
-              <w:t>}</w:t>
+              <w:t>{SamplingLocation}</w:t>
             </w:r>
           </w:p>
         </w:tc>
@@ -1266,27 +1125,7 @@
                 <w:sz w:val="16"/>
                 <w:szCs w:val="16"/>
               </w:rPr>
-              <w:t>{</w:t>
-            </w:r>
-            <w:proofErr w:type="spellStart"/>
-            <w:r>
-              <w:rPr>
-                <w:rFonts w:ascii="Arial" w:hAnsi="Arial" w:cs="Arial"/>
-                <w:color w:val="000000"/>
-                <w:sz w:val="16"/>
-                <w:szCs w:val="16"/>
-              </w:rPr>
-              <w:t>SamplingDate</w:t>
-            </w:r>
-            <w:proofErr w:type="spellEnd"/>
-            <w:r>
-              <w:rPr>
-                <w:rFonts w:ascii="Arial" w:hAnsi="Arial" w:cs="Arial"/>
-                <w:color w:val="000000"/>
-                <w:sz w:val="16"/>
-                <w:szCs w:val="16"/>
-              </w:rPr>
-              <w:t>}</w:t>
+              <w:t>{SamplingDate}</w:t>
             </w:r>
           </w:p>
         </w:tc>
@@ -1357,27 +1196,7 @@
                 <w:sz w:val="16"/>
                 <w:szCs w:val="16"/>
               </w:rPr>
-              <w:t>{</w:t>
-            </w:r>
-            <w:proofErr w:type="spellStart"/>
-            <w:r>
-              <w:rPr>
-                <w:rFonts w:ascii="Arial" w:hAnsi="Arial" w:cs="Arial"/>
-                <w:color w:val="000000"/>
-                <w:sz w:val="16"/>
-                <w:szCs w:val="16"/>
-              </w:rPr>
-              <w:t>ReceivingDate</w:t>
-            </w:r>
-            <w:proofErr w:type="spellEnd"/>
-            <w:r>
-              <w:rPr>
-                <w:rFonts w:ascii="Arial" w:hAnsi="Arial" w:cs="Arial"/>
-                <w:color w:val="000000"/>
-                <w:sz w:val="16"/>
-                <w:szCs w:val="16"/>
-              </w:rPr>
-              <w:t>}</w:t>
+              <w:t>{ReceivingDate}</w:t>
             </w:r>
           </w:p>
         </w:tc>
@@ -1537,27 +1356,7 @@
                 <w:sz w:val="16"/>
                 <w:szCs w:val="16"/>
               </w:rPr>
-              <w:t>{</w:t>
-            </w:r>
-            <w:proofErr w:type="spellStart"/>
-            <w:r>
-              <w:rPr>
-                <w:rFonts w:ascii="Arial" w:hAnsi="Arial" w:cs="Arial"/>
-                <w:color w:val="000000"/>
-                <w:sz w:val="16"/>
-                <w:szCs w:val="16"/>
-              </w:rPr>
-              <w:t>PatientBirthDate</w:t>
-            </w:r>
-            <w:proofErr w:type="spellEnd"/>
-            <w:r>
-              <w:rPr>
-                <w:rFonts w:ascii="Arial" w:hAnsi="Arial" w:cs="Arial"/>
-                <w:color w:val="000000"/>
-                <w:sz w:val="16"/>
-                <w:szCs w:val="16"/>
-              </w:rPr>
-              <w:t>}</w:t>
+              <w:t>{PatientBirthDate}</w:t>
             </w:r>
           </w:p>
         </w:tc>
@@ -1628,27 +1427,7 @@
                 <w:sz w:val="16"/>
                 <w:szCs w:val="16"/>
               </w:rPr>
-              <w:t>{</w:t>
-            </w:r>
-            <w:proofErr w:type="spellStart"/>
-            <w:r>
-              <w:rPr>
-                <w:rFonts w:ascii="Arial" w:hAnsi="Arial" w:cs="Arial"/>
-                <w:color w:val="000000"/>
-                <w:sz w:val="16"/>
-                <w:szCs w:val="16"/>
-              </w:rPr>
-              <w:t>SenderLaboratoryNumber</w:t>
-            </w:r>
-            <w:proofErr w:type="spellEnd"/>
-            <w:r>
-              <w:rPr>
-                <w:rFonts w:ascii="Arial" w:hAnsi="Arial" w:cs="Arial"/>
-                <w:color w:val="000000"/>
-                <w:sz w:val="16"/>
-                <w:szCs w:val="16"/>
-              </w:rPr>
-              <w:t>}</w:t>
+              <w:t>{SenderLaboratoryNumber}</w:t>
             </w:r>
           </w:p>
         </w:tc>
@@ -1787,7 +1566,6 @@
               </w:rPr>
               <w:t>{/</w:t>
             </w:r>
-            <w:proofErr w:type="spellStart"/>
             <w:r>
               <w:rPr>
                 <w:rFonts w:ascii="Arial" w:hAnsi="Arial" w:cs="Arial"/>
@@ -1800,7 +1578,6 @@
               </w:rPr>
               <w:t>Typings</w:t>
             </w:r>
-            <w:proofErr w:type="spellEnd"/>
             <w:r>
               <w:rPr>
                 <w:rFonts w:ascii="Arial" w:hAnsi="Arial" w:cs="Arial"/>
@@ -1930,11 +1707,13 @@
       <w:pPr>
         <w:rPr>
           <w:rFonts w:ascii="Arial" w:hAnsi="Arial" w:cs="Arial"/>
-        </w:rPr>
-      </w:pPr>
-      <w:r>
-        <w:rPr>
-          <w:rFonts w:ascii="Arial" w:hAnsi="Arial" w:cs="Arial"/>
+          <w:lang w:val="en-US"/>
+        </w:rPr>
+      </w:pPr>
+      <w:r>
+        <w:rPr>
+          <w:rFonts w:ascii="Arial" w:hAnsi="Arial" w:cs="Arial"/>
+          <w:lang w:val="en-US"/>
         </w:rPr>
         <w:t>{Signer}</w:t>
       </w:r>
@@ -1943,6 +1722,7 @@
           <w:rFonts w:ascii="Arial" w:hAnsi="Arial" w:cs="Arial"/>
           <w:sz w:val="12"/>
           <w:szCs w:val="12"/>
+          <w:lang w:val="en-US"/>
         </w:rPr>
         <w:t>{#HasCommentOrAnnouncement}</w:t>
       </w:r>
@@ -1985,7 +1765,6 @@
           <w:lang w:val="en-US"/>
         </w:rPr>
       </w:pPr>
-      <w:proofErr w:type="spellStart"/>
       <w:r>
         <w:rPr>
           <w:rFonts w:ascii="Arial" w:hAnsi="Arial" w:cs="Arial"/>
@@ -1997,7 +1776,6 @@
         </w:rPr>
         <w:t>Kommentar</w:t>
       </w:r>
-      <w:proofErr w:type="spellEnd"/>
       <w:r>
         <w:rPr>
           <w:rFonts w:ascii="Arial" w:hAnsi="Arial" w:cs="Arial"/>
@@ -2014,47 +1792,7 @@
           <w:szCs w:val="12"/>
           <w:lang w:val="en-US"/>
         </w:rPr>
-        <w:t>{/</w:t>
-      </w:r>
-      <w:proofErr w:type="spellStart"/>
-      <w:r>
-        <w:rPr>
-          <w:rFonts w:ascii="Arial" w:hAnsi="Arial" w:cs="Arial"/>
-          <w:sz w:val="12"/>
-          <w:szCs w:val="12"/>
-          <w:lang w:val="en-US"/>
-        </w:rPr>
-        <w:t>HasComment</w:t>
-      </w:r>
-      <w:proofErr w:type="spellEnd"/>
-      <w:r>
-        <w:rPr>
-          <w:rFonts w:ascii="Arial" w:hAnsi="Arial" w:cs="Arial"/>
-          <w:sz w:val="12"/>
-          <w:szCs w:val="12"/>
-          <w:lang w:val="en-US"/>
-        </w:rPr>
-        <w:t>}{/</w:t>
-      </w:r>
-      <w:proofErr w:type="spellStart"/>
-      <w:r>
-        <w:rPr>
-          <w:rFonts w:ascii="Arial" w:hAnsi="Arial" w:cs="Arial"/>
-          <w:sz w:val="12"/>
-          <w:szCs w:val="12"/>
-          <w:lang w:val="en-US"/>
-        </w:rPr>
-        <w:t>HasCommentOrAnnouncement</w:t>
-      </w:r>
-      <w:proofErr w:type="spellEnd"/>
-      <w:r>
-        <w:rPr>
-          <w:rFonts w:ascii="Arial" w:hAnsi="Arial" w:cs="Arial"/>
-          <w:sz w:val="12"/>
-          <w:szCs w:val="12"/>
-          <w:lang w:val="en-US"/>
-        </w:rPr>
-        <w:t>}</w:t>
+        <w:t>{/HasComment}{/HasCommentOrAnnouncement}</w:t>
       </w:r>
     </w:p>
     <w:p>
@@ -2244,7 +1982,7 @@
           <v:path o:extrusionok="f" gradientshapeok="t" o:connecttype="rect"/>
           <o:lock v:ext="edit" aspectratio="t"/>
         </v:shapetype>
-        <v:shape id="Grafik 44" o:spid="_x0000_s2087" type="#_x0000_t75" alt="ML-13135-01_DAkkS-Symbol_grau1-1" style="position:absolute;margin-left:401.25pt;margin-top:-13.1pt;width:111pt;height:63pt;z-index:1;visibility:visible;mso-wrap-style:square;mso-width-percent:0;mso-height-percent:0;mso-wrap-distance-left:9pt;mso-wrap-distance-top:0;mso-wrap-distance-right:9pt;mso-wrap-distance-bottom:0;mso-position-horizontal:absolute;mso-position-horizontal-relative:text;mso-position-vertical:absolute;mso-position-vertical-relative:text;mso-width-percent:0;mso-height-percent:0;mso-width-relative:page;mso-height-relative:page">
+        <v:shape id="Grafik 44" o:spid="_x0000_s1063" type="#_x0000_t75" alt="ML-13135-01_DAkkS-Symbol_grau1-1" style="position:absolute;margin-left:401.25pt;margin-top:-13.1pt;width:111pt;height:63pt;z-index:1;visibility:visible;mso-wrap-style:square;mso-width-percent:0;mso-height-percent:0;mso-wrap-distance-left:9pt;mso-wrap-distance-top:0;mso-wrap-distance-right:9pt;mso-wrap-distance-bottom:0;mso-position-horizontal:absolute;mso-position-horizontal-relative:text;mso-position-vertical:absolute;mso-position-vertical-relative:text;mso-width-percent:0;mso-height-percent:0;mso-width-relative:page;mso-height-relative:page">
           <v:imagedata r:id="rId1" o:title="ML-13135-01_DAkkS-Symbol_grau1-1"/>
         </v:shape>
       </w:pict>
@@ -2276,23 +2014,7 @@
         <w:sz w:val="17"/>
         <w:szCs w:val="17"/>
       </w:rPr>
-      <w:t>MZ{</w:t>
-    </w:r>
-    <w:proofErr w:type="spellStart"/>
-    <w:r>
-      <w:rPr>
-        <w:sz w:val="17"/>
-        <w:szCs w:val="17"/>
-      </w:rPr>
-      <w:t>LaboratoryNumber</w:t>
-    </w:r>
-    <w:proofErr w:type="spellEnd"/>
-    <w:r>
-      <w:rPr>
-        <w:sz w:val="17"/>
-        <w:szCs w:val="17"/>
-      </w:rPr>
-      <w:t>}</w:t>
+      <w:t>MZ{LaboratoryNumber}</w:t>
     </w:r>
     <w:r>
       <w:rPr>
@@ -2496,7 +2218,7 @@
           <v:path o:extrusionok="f" gradientshapeok="t" o:connecttype="rect"/>
           <o:lock v:ext="edit" aspectratio="t"/>
         </v:shapetype>
-        <v:shape id="Grafik 8" o:spid="_x0000_s2100" type="#_x0000_t75" alt="ML-13135-01_DAkkS-Symbol_grau1-1" style="position:absolute;margin-left:401.25pt;margin-top:-13.1pt;width:111pt;height:63pt;z-index:2;visibility:visible;mso-wrap-style:square;mso-width-percent:0;mso-height-percent:0;mso-wrap-distance-left:9pt;mso-wrap-distance-top:0;mso-wrap-distance-right:9pt;mso-wrap-distance-bottom:0;mso-position-horizontal:absolute;mso-position-horizontal-relative:text;mso-position-vertical:absolute;mso-position-vertical-relative:text;mso-width-percent:0;mso-height-percent:0;mso-width-relative:page;mso-height-relative:page">
+        <v:shape id="Grafik 8" o:spid="_x0000_s1076" type="#_x0000_t75" alt="ML-13135-01_DAkkS-Symbol_grau1-1" style="position:absolute;margin-left:401.25pt;margin-top:-13.1pt;width:111pt;height:63pt;z-index:2;visibility:visible;mso-wrap-style:square;mso-width-percent:0;mso-height-percent:0;mso-wrap-distance-left:9pt;mso-wrap-distance-top:0;mso-wrap-distance-right:9pt;mso-wrap-distance-bottom:0;mso-position-horizontal:absolute;mso-position-horizontal-relative:text;mso-position-vertical:absolute;mso-position-vertical-relative:text;mso-width-percent:0;mso-height-percent:0;mso-width-relative:page;mso-height-relative:page">
           <v:imagedata r:id="rId1" o:title="ML-13135-01_DAkkS-Symbol_grau1-1"/>
         </v:shape>
       </w:pict>
@@ -2784,7 +2506,7 @@
       <w:rPr>
         <w:noProof/>
       </w:rPr>
-      <w:pict w14:anchorId="4547522E">
+      <w:pict w14:anchorId="4D5F02CC">
         <v:shapetype id="_x0000_t75" coordsize="21600,21600" o:spt="75" o:preferrelative="t" path="m@4@5l@4@11@9@11@9@5xe" filled="f" stroked="f">
           <v:stroke joinstyle="miter"/>
           <v:formulas>
@@ -2804,7 +2526,7 @@
           <v:path o:extrusionok="f" gradientshapeok="t" o:connecttype="rect"/>
           <o:lock v:ext="edit" aspectratio="t"/>
         </v:shapetype>
-        <v:shape id="Grafik 2" o:spid="_x0000_s2128" type="#_x0000_t75" alt="nrzmhi_logo_500" style="position:absolute;margin-left:385.15pt;margin-top:2.25pt;width:63.4pt;height:63.4pt;z-index:-1;visibility:visible;mso-wrap-style:square;mso-width-percent:0;mso-height-percent:0;mso-wrap-distance-left:9pt;mso-wrap-distance-top:0;mso-wrap-distance-right:9pt;mso-wrap-distance-bottom:0;mso-position-horizontal:absolute;mso-position-horizontal-relative:text;mso-position-vertical:absolute;mso-position-vertical-relative:text;mso-width-percent:0;mso-height-percent:0;mso-width-relative:page;mso-height-relative:page">
+        <v:shape id="Grafik 3" o:spid="_x0000_s1115" type="#_x0000_t75" alt="nrzmhi_logo_500" style="position:absolute;margin-left:385.15pt;margin-top:2.25pt;width:63.4pt;height:63.4pt;z-index:-1;visibility:visible;mso-wrap-style:square;mso-width-percent:0;mso-height-percent:0;mso-wrap-distance-left:9pt;mso-wrap-distance-top:0;mso-wrap-distance-right:9pt;mso-wrap-distance-bottom:0;mso-position-horizontal:absolute;mso-position-horizontal-relative:text;mso-position-vertical:absolute;mso-position-vertical-relative:text;mso-width-percent:0;mso-height-percent:0;mso-width-relative:page;mso-height-relative:page">
           <v:imagedata r:id="rId1" o:title="nrzmhi_logo_500"/>
         </v:shape>
       </w:pict>
@@ -2813,8 +2535,8 @@
       <w:rPr>
         <w:noProof/>
       </w:rPr>
-      <w:pict w14:anchorId="5C288F98">
-        <v:shape id="Grafik 1" o:spid="_x0000_s2127" type="#_x0000_t75" alt="RKI_Logo-NRZKL-Deu_RGB-1.JPG" style="position:absolute;margin-left:449.25pt;margin-top:6.75pt;width:55pt;height:55pt;z-index:5;visibility:visible;mso-wrap-style:square;mso-width-percent:0;mso-height-percent:0;mso-wrap-distance-left:9pt;mso-wrap-distance-top:0;mso-wrap-distance-right:9pt;mso-wrap-distance-bottom:0;mso-position-horizontal:absolute;mso-position-horizontal-relative:text;mso-position-vertical:absolute;mso-position-vertical-relative:text;mso-width-percent:0;mso-height-percent:0;mso-width-relative:page;mso-height-relative:page" stroked="t" strokecolor="white">
+      <w:pict w14:anchorId="445F83A0">
+        <v:shape id="Grafik 4" o:spid="_x0000_s1114" type="#_x0000_t75" alt="RKI_Logo-NRZKL-Deu_RGB-1.JPG" style="position:absolute;margin-left:449.25pt;margin-top:6.75pt;width:55pt;height:55pt;z-index:6;visibility:visible;mso-wrap-style:square;mso-width-percent:0;mso-height-percent:0;mso-wrap-distance-left:9pt;mso-wrap-distance-top:0;mso-wrap-distance-right:9pt;mso-wrap-distance-bottom:0;mso-position-horizontal:absolute;mso-position-horizontal-relative:text;mso-position-vertical:absolute;mso-position-vertical-relative:text;mso-width-percent:0;mso-height-percent:0;mso-width-relative:page;mso-height-relative:page" stroked="t" strokecolor="white">
           <v:imagedata r:id="rId2" o:title="RKI_Logo-NRZKL-Deu_RGB-1"/>
         </v:shape>
       </w:pict>
@@ -2868,7 +2590,28 @@
         <w:sz w:val="22"/>
         <w:szCs w:val="22"/>
       </w:rPr>
-      <w:t>Leitung: Prof. Dr. U. Vogel</w:t>
+      <w:t>K</w:t>
+    </w:r>
+    <w:r>
+      <w:rPr>
+        <w:sz w:val="22"/>
+        <w:szCs w:val="22"/>
+      </w:rPr>
+      <w:t>ommissarische Leiterin</w:t>
+    </w:r>
+    <w:r>
+      <w:rPr>
+        <w:sz w:val="22"/>
+        <w:szCs w:val="22"/>
+      </w:rPr>
+      <w:t xml:space="preserve">: </w:t>
+    </w:r>
+    <w:r>
+      <w:rPr>
+        <w:sz w:val="22"/>
+        <w:szCs w:val="22"/>
+      </w:rPr>
+      <w:t>PD Dr. Heike Claus</w:t>
     </w:r>
   </w:p>
   <w:p>
@@ -2914,12 +2657,12 @@
       <w:rPr>
         <w:noProof/>
       </w:rPr>
-      <w:pict w14:anchorId="1B198EBE">
+      <w:pict w14:anchorId="215A4A04">
         <v:shapetype id="_x0000_t202" coordsize="21600,21600" o:spt="202" path="m,l,21600r21600,l21600,xe">
           <v:stroke joinstyle="miter"/>
           <v:path gradientshapeok="t" o:connecttype="rect"/>
         </v:shapetype>
-        <v:shape id="Textfeld 3" o:spid="_x0000_s2126" type="#_x0000_t202" style="position:absolute;margin-left:364.1pt;margin-top:2.3pt;width:156.8pt;height:304.25pt;z-index:6;visibility:visible;mso-wrap-style:square;mso-width-percent:0;mso-height-percent:0;mso-wrap-distance-left:9pt;mso-wrap-distance-top:0;mso-wrap-distance-right:9pt;mso-wrap-distance-bottom:0;mso-position-horizontal-relative:text;mso-position-vertical-relative:text;mso-width-percent:0;mso-height-percent:0;mso-width-relative:page;mso-height-relative:page;v-text-anchor:top" o:gfxdata="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" stroked="f">
+        <v:shape id="Textfeld 3" o:spid="_x0000_s1113" type="#_x0000_t202" style="position:absolute;margin-left:364.1pt;margin-top:2.3pt;width:156.8pt;height:304.25pt;z-index:7;visibility:visible;mso-wrap-style:square;mso-width-percent:0;mso-height-percent:0;mso-wrap-distance-left:9pt;mso-wrap-distance-top:0;mso-wrap-distance-right:9pt;mso-wrap-distance-bottom:0;mso-position-horizontal-relative:text;mso-position-vertical-relative:text;mso-width-percent:0;mso-height-percent:0;mso-width-relative:page;mso-height-relative:page;v-text-anchor:top" o:gfxdata="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" stroked="f">
           <v:textbox style="mso-next-textbox:#Textfeld 3">
             <w:txbxContent>
               <w:p>
@@ -3087,25 +2830,6 @@
                   <w:rPr>
                     <w:sz w:val="17"/>
                     <w:szCs w:val="17"/>
-                  </w:rPr>
-                </w:pPr>
-                <w:r>
-                  <w:rPr>
-                    <w:sz w:val="17"/>
-                    <w:szCs w:val="17"/>
-                  </w:rPr>
-                  <w:t>Telefon: 0931/ 31-46161 (Sekretariat IHM)</w:t>
-                </w:r>
-              </w:p>
-              <w:p>
-                <w:pPr>
-                  <w:tabs>
-                    <w:tab w:val="left" w:pos="7560"/>
-                  </w:tabs>
-                  <w:ind w:right="-1368"/>
-                  <w:rPr>
-                    <w:sz w:val="17"/>
-                    <w:szCs w:val="17"/>
                     <w:lang w:val="pl-PL"/>
                   </w:rPr>
                 </w:pPr>
@@ -3163,77 +2887,6 @@
                     <w:sz w:val="17"/>
                     <w:szCs w:val="17"/>
                   </w:rPr>
-                  <w:t>Prof. Dr. med. Ulrich Vogel</w:t>
-                </w:r>
-              </w:p>
-              <w:p>
-                <w:pPr>
-                  <w:tabs>
-                    <w:tab w:val="left" w:pos="7560"/>
-                  </w:tabs>
-                  <w:ind w:right="-1368"/>
-                  <w:rPr>
-                    <w:sz w:val="17"/>
-                    <w:szCs w:val="17"/>
-                    <w:lang w:val="pl-PL"/>
-                  </w:rPr>
-                </w:pPr>
-                <w:r>
-                  <w:rPr>
-                    <w:sz w:val="17"/>
-                    <w:szCs w:val="17"/>
-                    <w:lang w:val="pl-PL"/>
-                  </w:rPr>
-                  <w:t>Telefon: 0931/ 31-46802</w:t>
-                </w:r>
-              </w:p>
-              <w:p>
-                <w:pPr>
-                  <w:tabs>
-                    <w:tab w:val="left" w:pos="7560"/>
-                  </w:tabs>
-                  <w:ind w:right="-1368"/>
-                  <w:rPr>
-                    <w:sz w:val="17"/>
-                    <w:szCs w:val="17"/>
-                    <w:lang w:val="pl-PL"/>
-                  </w:rPr>
-                </w:pPr>
-                <w:r>
-                  <w:rPr>
-                    <w:sz w:val="17"/>
-                    <w:szCs w:val="17"/>
-                    <w:lang w:val="pl-PL"/>
-                  </w:rPr>
-                  <w:t>uvogel@hygiene.uni-wuerzburg.de</w:t>
-                </w:r>
-              </w:p>
-              <w:p>
-                <w:pPr>
-                  <w:ind w:right="-1368"/>
-                  <w:rPr>
-                    <w:sz w:val="17"/>
-                    <w:szCs w:val="17"/>
-                    <w:lang w:val="pl-PL"/>
-                  </w:rPr>
-                </w:pPr>
-              </w:p>
-              <w:p>
-                <w:pPr>
-                  <w:tabs>
-                    <w:tab w:val="left" w:pos="7560"/>
-                  </w:tabs>
-                  <w:ind w:right="-1368"/>
-                  <w:rPr>
-                    <w:sz w:val="17"/>
-                    <w:szCs w:val="17"/>
-                  </w:rPr>
-                </w:pPr>
-                <w:r>
-                  <w:rPr>
-                    <w:sz w:val="17"/>
-                    <w:szCs w:val="17"/>
-                  </w:rPr>
                   <w:t>PD Dr. rer. nat. Heike Claus</w:t>
                 </w:r>
               </w:p>
@@ -3503,8 +3156,6 @@
 
 <file path=word/header3.xml><?xml version="1.0" encoding="utf-8"?>
 <w:hdr xmlns:wpc="http://schemas.microsoft.com/office/word/2010/wordprocessingCanvas" xmlns:cx="http://schemas.microsoft.com/office/drawing/2014/chartex" xmlns:cx1="http://schemas.microsoft.com/office/drawing/2015/9/8/chartex" xmlns:cx2="http://schemas.microsoft.com/office/drawing/2015/10/21/chartex" xmlns:cx3="http://schemas.microsoft.com/office/drawing/2016/5/9/chartex" xmlns:cx4="http://schemas.microsoft.com/office/drawing/2016/5/10/chartex" xmlns:cx5="http://schemas.microsoft.com/office/drawing/2016/5/11/chartex" xmlns:cx6="http://schemas.microsoft.com/office/drawing/2016/5/12/chartex" xmlns:cx7="http://schemas.microsoft.com/office/drawing/2016/5/13/chartex" xmlns:cx8="http://schemas.microsoft.com/office/drawing/2016/5/14/chartex" xmlns:mc="http://schemas.openxmlformats.org/markup-compatibility/2006" xmlns:aink="http://schemas.microsoft.com/office/drawing/2016/ink" xmlns:am3d="http://schemas.microsoft.com/office/drawing/2017/model3d" xmlns:o="urn:schemas-microsoft-com:office:office" xmlns:r="http://schemas.openxmlformats.org/officeDocument/2006/relationships" xmlns:m="http://schemas.openxmlformats.org/officeDocument/2006/math" xmlns:v="urn:schemas-microsoft-com:vml" xmlns:wp14="http://schemas.microsoft.com/office/word/2010/wordprocessingDrawing" xmlns:wp="http://schemas.openxmlformats.org/drawingml/2006/wordprocessingDrawing" xmlns:w10="urn:schemas-microsoft-com:office:word" xmlns:w="http://schemas.openxmlformats.org/wordprocessingml/2006/main" xmlns:w14="http://schemas.microsoft.com/office/word/2010/wordml" xmlns:w15="http://schemas.microsoft.com/office/word/2012/wordml" xmlns:w16cex="http://schemas.microsoft.com/office/word/2018/wordml/cex" xmlns:w16cid="http://schemas.microsoft.com/office/word/2016/wordml/cid" xmlns:w16="http://schemas.microsoft.com/office/word/2018/wordml" xmlns:w16sdtdh="http://schemas.microsoft.com/office/word/2020/wordml/sdtdatahash" xmlns:w16se="http://schemas.microsoft.com/office/word/2015/wordml/symex" xmlns:wpg="http://schemas.microsoft.com/office/word/2010/wordprocessingGroup" xmlns:wpi="http://schemas.microsoft.com/office/word/2010/wordprocessingInk" xmlns:wne="http://schemas.microsoft.com/office/word/2006/wordml" xmlns:wps="http://schemas.microsoft.com/office/word/2010/wordprocessingShape" mc:Ignorable="w14 w15 w16se w16cid w16 w16cex w16sdtdh wp14">
-  <w:bookmarkStart w:id="1" w:name="_Hlk10922564"/>
-  <w:bookmarkStart w:id="2" w:name="_Hlk10922565"/>
   <w:p>
     <w:pPr>
       <w:tabs>
@@ -3535,7 +3186,7 @@
       <w:fldChar w:fldCharType="begin"/>
     </w:r>
     <w:r>
-      <w:instrText xml:space="preserve"> INCLUDETEXT  "D:\\Development\\Haemophilus\\HaemophilusWeb\\ReportTemplates\\includes\\Kopfzeile - Kontakt.docx" </w:instrText>
+      <w:instrText xml:space="preserve"> INCLUDETEXT  "D:\\Development\\NRZMHiDB\\HaemophilusWeb\\ReportTemplates\\includes\\Kopfzeile - Kontakt.docx" </w:instrText>
     </w:r>
     <w:r>
       <w:fldChar w:fldCharType="separate"/>
@@ -3544,564 +3195,7 @@
       <w:rPr>
         <w:noProof/>
       </w:rPr>
-      <w:pict w14:anchorId="2BE2816A">
-        <v:shapetype id="_x0000_t202" coordsize="21600,21600" o:spt="202" path="m,l,21600r21600,l21600,xe">
-          <v:stroke joinstyle="miter"/>
-          <v:path gradientshapeok="t" o:connecttype="rect"/>
-        </v:shapetype>
-        <v:shape id="_x0000_s2119" type="#_x0000_t202" style="position:absolute;margin-left:364.1pt;margin-top:95pt;width:156.8pt;height:304.25pt;z-index:4;visibility:visible;mso-wrap-style:square;mso-width-percent:0;mso-height-percent:0;mso-wrap-distance-left:9pt;mso-wrap-distance-top:0;mso-wrap-distance-right:9pt;mso-wrap-distance-bottom:0;mso-position-horizontal:absolute;mso-position-horizontal-relative:text;mso-position-vertical:absolute;mso-position-vertical-relative:text;mso-width-percent:0;mso-height-percent:0;mso-width-relative:page;mso-height-relative:page;v-text-anchor:top" o:gfxdata="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" stroked="f">
-          <v:textbox>
-            <w:txbxContent>
-              <w:p>
-                <w:pPr>
-                  <w:tabs>
-                    <w:tab w:val="left" w:pos="7560"/>
-                    <w:tab w:val="left" w:pos="7740"/>
-                  </w:tabs>
-                  <w:ind w:right="-1368"/>
-                  <w:rPr>
-                    <w:sz w:val="17"/>
-                    <w:szCs w:val="17"/>
-                  </w:rPr>
-                </w:pPr>
-                <w:r>
-                  <w:rPr>
-                    <w:sz w:val="17"/>
-                    <w:szCs w:val="17"/>
-                  </w:rPr>
-                  <w:t>Institut für Hygiene und</w:t>
-                </w:r>
-              </w:p>
-              <w:p>
-                <w:pPr>
-                  <w:tabs>
-                    <w:tab w:val="left" w:pos="7560"/>
-                  </w:tabs>
-                  <w:ind w:right="-1368"/>
-                  <w:rPr>
-                    <w:sz w:val="17"/>
-                    <w:szCs w:val="17"/>
-                  </w:rPr>
-                </w:pPr>
-                <w:r>
-                  <w:rPr>
-                    <w:sz w:val="17"/>
-                    <w:szCs w:val="17"/>
-                  </w:rPr>
-                  <w:t xml:space="preserve">Mikrobiologie </w:t>
-                </w:r>
-              </w:p>
-              <w:p>
-                <w:pPr>
-                  <w:tabs>
-                    <w:tab w:val="left" w:pos="7560"/>
-                  </w:tabs>
-                  <w:ind w:right="-1368"/>
-                  <w:rPr>
-                    <w:sz w:val="17"/>
-                    <w:szCs w:val="17"/>
-                  </w:rPr>
-                </w:pPr>
-                <w:r>
-                  <w:rPr>
-                    <w:sz w:val="17"/>
-                    <w:szCs w:val="17"/>
-                  </w:rPr>
-                  <w:t>Universität Würzburg</w:t>
-                </w:r>
-              </w:p>
-              <w:p>
-                <w:pPr>
-                  <w:ind w:right="-1368"/>
-                  <w:rPr>
-                    <w:sz w:val="17"/>
-                    <w:szCs w:val="17"/>
-                  </w:rPr>
-                </w:pPr>
-              </w:p>
-              <w:p>
-                <w:pPr>
-                  <w:ind w:right="-1368"/>
-                  <w:rPr>
-                    <w:sz w:val="17"/>
-                    <w:szCs w:val="17"/>
-                  </w:rPr>
-                </w:pPr>
-                <w:r>
-                  <w:rPr>
-                    <w:sz w:val="17"/>
-                    <w:szCs w:val="17"/>
-                  </w:rPr>
-                  <w:t>Josef-Schneider-Straße 2, Bau E1</w:t>
-                </w:r>
-              </w:p>
-              <w:p>
-                <w:pPr>
-                  <w:tabs>
-                    <w:tab w:val="left" w:pos="7560"/>
-                  </w:tabs>
-                  <w:ind w:right="-1368"/>
-                  <w:rPr>
-                    <w:sz w:val="17"/>
-                    <w:szCs w:val="17"/>
-                  </w:rPr>
-                </w:pPr>
-                <w:r>
-                  <w:rPr>
-                    <w:sz w:val="17"/>
-                    <w:szCs w:val="17"/>
-                  </w:rPr>
-                  <w:t>97080 Würzburg</w:t>
-                </w:r>
-              </w:p>
-              <w:p>
-                <w:pPr>
-                  <w:tabs>
-                    <w:tab w:val="left" w:pos="7560"/>
-                  </w:tabs>
-                  <w:ind w:right="-1368"/>
-                  <w:rPr>
-                    <w:sz w:val="17"/>
-                    <w:szCs w:val="17"/>
-                  </w:rPr>
-                </w:pPr>
-              </w:p>
-              <w:p>
-                <w:pPr>
-                  <w:tabs>
-                    <w:tab w:val="left" w:pos="7560"/>
-                  </w:tabs>
-                  <w:ind w:right="-1368"/>
-                  <w:rPr>
-                    <w:sz w:val="17"/>
-                    <w:szCs w:val="17"/>
-                    <w:lang w:val="pl-PL"/>
-                  </w:rPr>
-                </w:pPr>
-                <w:r>
-                  <w:rPr>
-                    <w:sz w:val="17"/>
-                    <w:szCs w:val="17"/>
-                    <w:lang w:val="pl-PL"/>
-                  </w:rPr>
-                  <w:t>NRZMHi</w:t>
-                </w:r>
-              </w:p>
-              <w:p>
-                <w:pPr>
-                  <w:tabs>
-                    <w:tab w:val="left" w:pos="7560"/>
-                  </w:tabs>
-                  <w:ind w:right="-1368"/>
-                  <w:rPr>
-                    <w:sz w:val="17"/>
-                    <w:szCs w:val="17"/>
-                    <w:lang w:val="pl-PL"/>
-                  </w:rPr>
-                </w:pPr>
-                <w:r>
-                  <w:rPr>
-                    <w:sz w:val="17"/>
-                    <w:szCs w:val="17"/>
-                    <w:lang w:val="pl-PL"/>
-                  </w:rPr>
-                  <w:t>Telefon: 0931/ 31-46006 (Labor/Befunde)</w:t>
-                </w:r>
-              </w:p>
-              <w:p>
-                <w:pPr>
-                  <w:tabs>
-                    <w:tab w:val="left" w:pos="7560"/>
-                  </w:tabs>
-                  <w:ind w:right="-1368"/>
-                  <w:rPr>
-                    <w:sz w:val="17"/>
-                    <w:szCs w:val="17"/>
-                  </w:rPr>
-                </w:pPr>
-                <w:r>
-                  <w:rPr>
-                    <w:sz w:val="17"/>
-                    <w:szCs w:val="17"/>
-                  </w:rPr>
-                  <w:t>Telefon: 0931/ 31-46161 (Sekretariat IHM)</w:t>
-                </w:r>
-              </w:p>
-              <w:p>
-                <w:pPr>
-                  <w:tabs>
-                    <w:tab w:val="left" w:pos="7560"/>
-                  </w:tabs>
-                  <w:ind w:right="-1368"/>
-                  <w:rPr>
-                    <w:sz w:val="17"/>
-                    <w:szCs w:val="17"/>
-                    <w:lang w:val="pl-PL"/>
-                  </w:rPr>
-                </w:pPr>
-                <w:r>
-                  <w:rPr>
-                    <w:sz w:val="17"/>
-                    <w:szCs w:val="17"/>
-                  </w:rPr>
-                  <w:t>Telefax: 0931/ 31-87281</w:t>
-                </w:r>
-              </w:p>
-              <w:p>
-                <w:pPr>
-                  <w:tabs>
-                    <w:tab w:val="left" w:pos="7560"/>
-                  </w:tabs>
-                  <w:ind w:right="-1368"/>
-                  <w:rPr>
-                    <w:sz w:val="17"/>
-                    <w:szCs w:val="17"/>
-                    <w:lang w:val="pl-PL"/>
-                  </w:rPr>
-                </w:pPr>
-                <w:r>
-                  <w:rPr>
-                    <w:sz w:val="17"/>
-                    <w:szCs w:val="17"/>
-                    <w:lang w:val="pl-PL"/>
-                  </w:rPr>
-                  <w:t>nrzm@hygiene.uni-wuerzburg.de</w:t>
-                </w:r>
-              </w:p>
-              <w:p>
-                <w:pPr>
-                  <w:ind w:right="-1368"/>
-                  <w:rPr>
-                    <w:sz w:val="17"/>
-                    <w:szCs w:val="17"/>
-                  </w:rPr>
-                </w:pPr>
-              </w:p>
-              <w:p>
-                <w:pPr>
-                  <w:ind w:right="-1368"/>
-                  <w:rPr>
-                    <w:sz w:val="17"/>
-                    <w:szCs w:val="17"/>
-                  </w:rPr>
-                </w:pPr>
-              </w:p>
-              <w:p>
-                <w:pPr>
-                  <w:tabs>
-                    <w:tab w:val="left" w:pos="7560"/>
-                  </w:tabs>
-                  <w:ind w:right="-1368"/>
-                  <w:rPr>
-                    <w:sz w:val="17"/>
-                    <w:szCs w:val="17"/>
-                  </w:rPr>
-                </w:pPr>
-                <w:r>
-                  <w:rPr>
-                    <w:sz w:val="17"/>
-                    <w:szCs w:val="17"/>
-                  </w:rPr>
-                  <w:t>Prof. Dr. med. Ulrich Vogel</w:t>
-                </w:r>
-              </w:p>
-              <w:p>
-                <w:pPr>
-                  <w:tabs>
-                    <w:tab w:val="left" w:pos="7560"/>
-                  </w:tabs>
-                  <w:ind w:right="-1368"/>
-                  <w:rPr>
-                    <w:sz w:val="17"/>
-                    <w:szCs w:val="17"/>
-                    <w:lang w:val="pl-PL"/>
-                  </w:rPr>
-                </w:pPr>
-                <w:r>
-                  <w:rPr>
-                    <w:sz w:val="17"/>
-                    <w:szCs w:val="17"/>
-                    <w:lang w:val="pl-PL"/>
-                  </w:rPr>
-                  <w:t>Telefon: 0931/ 31-46802</w:t>
-                </w:r>
-              </w:p>
-              <w:p>
-                <w:pPr>
-                  <w:tabs>
-                    <w:tab w:val="left" w:pos="7560"/>
-                  </w:tabs>
-                  <w:ind w:right="-1368"/>
-                  <w:rPr>
-                    <w:sz w:val="17"/>
-                    <w:szCs w:val="17"/>
-                    <w:lang w:val="pl-PL"/>
-                  </w:rPr>
-                </w:pPr>
-                <w:r>
-                  <w:rPr>
-                    <w:sz w:val="17"/>
-                    <w:szCs w:val="17"/>
-                    <w:lang w:val="pl-PL"/>
-                  </w:rPr>
-                  <w:t>uvogel@hygiene.uni-wuerzburg.de</w:t>
-                </w:r>
-              </w:p>
-              <w:p>
-                <w:pPr>
-                  <w:ind w:right="-1368"/>
-                  <w:rPr>
-                    <w:sz w:val="17"/>
-                    <w:szCs w:val="17"/>
-                    <w:lang w:val="pl-PL"/>
-                  </w:rPr>
-                </w:pPr>
-              </w:p>
-              <w:p>
-                <w:pPr>
-                  <w:tabs>
-                    <w:tab w:val="left" w:pos="7560"/>
-                  </w:tabs>
-                  <w:ind w:right="-1368"/>
-                  <w:rPr>
-                    <w:sz w:val="17"/>
-                    <w:szCs w:val="17"/>
-                  </w:rPr>
-                </w:pPr>
-                <w:r>
-                  <w:rPr>
-                    <w:sz w:val="17"/>
-                    <w:szCs w:val="17"/>
-                  </w:rPr>
-                  <w:t>PD Dr. rer. nat. Heike Claus</w:t>
-                </w:r>
-              </w:p>
-              <w:p>
-                <w:pPr>
-                  <w:tabs>
-                    <w:tab w:val="left" w:pos="7560"/>
-                  </w:tabs>
-                  <w:ind w:right="-1368"/>
-                  <w:rPr>
-                    <w:sz w:val="17"/>
-                    <w:szCs w:val="17"/>
-                    <w:lang w:val="pl-PL"/>
-                  </w:rPr>
-                </w:pPr>
-                <w:r>
-                  <w:rPr>
-                    <w:sz w:val="17"/>
-                    <w:szCs w:val="17"/>
-                    <w:lang w:val="pl-PL"/>
-                  </w:rPr>
-                  <w:t>Telefon: 0931/ 31-46936</w:t>
-                </w:r>
-              </w:p>
-              <w:p>
-                <w:pPr>
-                  <w:tabs>
-                    <w:tab w:val="left" w:pos="7560"/>
-                  </w:tabs>
-                  <w:ind w:right="-1368"/>
-                  <w:rPr>
-                    <w:sz w:val="17"/>
-                    <w:szCs w:val="17"/>
-                    <w:lang w:val="pl-PL"/>
-                  </w:rPr>
-                </w:pPr>
-                <w:r>
-                  <w:rPr>
-                    <w:sz w:val="17"/>
-                    <w:szCs w:val="17"/>
-                    <w:lang w:val="pl-PL"/>
-                  </w:rPr>
-                  <w:t>hclaus@hygiene.uni-wuerzburg.de</w:t>
-                </w:r>
-              </w:p>
-              <w:p>
-                <w:pPr>
-                  <w:ind w:right="-1368"/>
-                  <w:rPr>
-                    <w:sz w:val="17"/>
-                    <w:szCs w:val="17"/>
-                    <w:lang w:val="pl-PL"/>
-                  </w:rPr>
-                </w:pPr>
-              </w:p>
-              <w:p>
-                <w:pPr>
-                  <w:ind w:right="-1368"/>
-                  <w:rPr>
-                    <w:sz w:val="17"/>
-                    <w:szCs w:val="17"/>
-                    <w:lang w:val="pl-PL"/>
-                  </w:rPr>
-                </w:pPr>
-                <w:r>
-                  <w:rPr>
-                    <w:sz w:val="17"/>
-                    <w:szCs w:val="17"/>
-                    <w:lang w:val="pl-PL"/>
-                  </w:rPr>
-                  <w:t>Dr. med. Thiên-Trí Lâm</w:t>
-                </w:r>
-              </w:p>
-              <w:p>
-                <w:pPr>
-                  <w:ind w:right="-1368"/>
-                  <w:rPr>
-                    <w:sz w:val="17"/>
-                    <w:szCs w:val="17"/>
-                    <w:lang w:val="pl-PL"/>
-                  </w:rPr>
-                </w:pPr>
-                <w:r>
-                  <w:rPr>
-                    <w:sz w:val="17"/>
-                    <w:szCs w:val="17"/>
-                    <w:lang w:val="pl-PL"/>
-                  </w:rPr>
-                  <w:t>Telefon: 0931/ 31-46737</w:t>
-                </w:r>
-              </w:p>
-              <w:p>
-                <w:pPr>
-                  <w:ind w:right="-1368"/>
-                  <w:rPr>
-                    <w:sz w:val="17"/>
-                    <w:szCs w:val="17"/>
-                    <w:lang w:val="pl-PL"/>
-                  </w:rPr>
-                </w:pPr>
-                <w:r>
-                  <w:rPr>
-                    <w:sz w:val="17"/>
-                    <w:szCs w:val="17"/>
-                    <w:lang w:val="pl-PL"/>
-                  </w:rPr>
-                  <w:t>ttlam@hygiene.uni-wuerzburg.de</w:t>
-                </w:r>
-              </w:p>
-              <w:p>
-                <w:pPr>
-                  <w:ind w:right="-1368"/>
-                  <w:rPr>
-                    <w:sz w:val="17"/>
-                    <w:szCs w:val="17"/>
-                    <w:lang w:val="pl-PL"/>
-                  </w:rPr>
-                </w:pPr>
-              </w:p>
-              <w:p>
-                <w:pPr>
-                  <w:tabs>
-                    <w:tab w:val="left" w:pos="7560"/>
-                  </w:tabs>
-                  <w:ind w:right="-1368"/>
-                  <w:rPr>
-                    <w:sz w:val="17"/>
-                    <w:szCs w:val="17"/>
-                    <w:lang w:val="pl-PL"/>
-                  </w:rPr>
-                </w:pPr>
-                <w:r>
-                  <w:rPr>
-                    <w:sz w:val="17"/>
-                    <w:szCs w:val="17"/>
-                    <w:lang w:val="pl-PL"/>
-                  </w:rPr>
-                  <w:t>Dr. med</w:t>
-                </w:r>
-                <w:r>
-                  <w:rPr>
-                    <w:sz w:val="17"/>
-                    <w:szCs w:val="17"/>
-                    <w:lang w:val="pl-PL"/>
-                  </w:rPr>
-                  <w:t>. Manuel Krone,</w:t>
-                </w:r>
-                <w:r>
-                  <w:rPr>
-                    <w:sz w:val="17"/>
-                    <w:szCs w:val="17"/>
-                    <w:lang w:val="pl-PL"/>
-                  </w:rPr>
-                  <w:t xml:space="preserve"> </w:t>
-                </w:r>
-                <w:r>
-                  <w:rPr>
-                    <w:sz w:val="17"/>
-                    <w:szCs w:val="17"/>
-                    <w:lang w:val="pl-PL"/>
-                  </w:rPr>
-                  <w:t>MScPH</w:t>
-                </w:r>
-              </w:p>
-              <w:p>
-                <w:pPr>
-                  <w:tabs>
-                    <w:tab w:val="left" w:pos="7560"/>
-                  </w:tabs>
-                  <w:ind w:right="-1368"/>
-                  <w:rPr>
-                    <w:sz w:val="17"/>
-                    <w:szCs w:val="17"/>
-                    <w:lang w:val="pl-PL"/>
-                  </w:rPr>
-                </w:pPr>
-                <w:r>
-                  <w:rPr>
-                    <w:sz w:val="17"/>
-                    <w:szCs w:val="17"/>
-                    <w:lang w:val="pl-PL"/>
-                  </w:rPr>
-                  <w:t>Telefon: 0931/31-88040</w:t>
-                </w:r>
-              </w:p>
-              <w:p>
-                <w:pPr>
-                  <w:tabs>
-                    <w:tab w:val="left" w:pos="7560"/>
-                  </w:tabs>
-                  <w:ind w:right="-1368"/>
-                  <w:rPr>
-                    <w:sz w:val="17"/>
-                    <w:szCs w:val="17"/>
-                    <w:lang w:val="pl-PL"/>
-                  </w:rPr>
-                </w:pPr>
-                <w:r>
-                  <w:rPr>
-                    <w:sz w:val="17"/>
-                    <w:szCs w:val="17"/>
-                    <w:lang w:val="pl-PL"/>
-                  </w:rPr>
-                  <w:t>manuel.krone@uni-wuerzburg.de</w:t>
-                </w:r>
-              </w:p>
-              <w:p>
-                <w:pPr>
-                  <w:tabs>
-                    <w:tab w:val="left" w:pos="7560"/>
-                  </w:tabs>
-                  <w:ind w:right="-1368"/>
-                  <w:rPr>
-                    <w:sz w:val="17"/>
-                    <w:szCs w:val="17"/>
-                    <w:lang w:val="pl-PL"/>
-                  </w:rPr>
-                </w:pPr>
-              </w:p>
-            </w:txbxContent>
-          </v:textbox>
-        </v:shape>
-      </w:pict>
-    </w:r>
-    <w:r>
-      <w:rPr>
-        <w:noProof/>
-      </w:rPr>
-      <w:pict w14:anchorId="2B8B9980">
+      <w:pict w14:anchorId="4300A736">
         <v:shapetype id="_x0000_t75" coordsize="21600,21600" o:spt="75" o:preferrelative="t" path="m@4@5l@4@11@9@11@9@5xe" filled="f" stroked="f">
           <v:stroke joinstyle="miter"/>
           <v:formulas>
@@ -4121,7 +3215,7 @@
           <v:path o:extrusionok="f" gradientshapeok="t" o:connecttype="rect"/>
           <o:lock v:ext="edit" aspectratio="t"/>
         </v:shapetype>
-        <v:shape id="Grafik 11" o:spid="_x0000_s2121" type="#_x0000_t75" alt="nrzmhi_logo_500" style="position:absolute;margin-left:385.15pt;margin-top:2.25pt;width:63.4pt;height:63.4pt;z-index:-2;visibility:visible;mso-wrap-style:square;mso-width-percent:0;mso-height-percent:0;mso-wrap-distance-left:9pt;mso-wrap-distance-top:0;mso-wrap-distance-right:9pt;mso-wrap-distance-bottom:0;mso-position-horizontal:absolute;mso-position-horizontal-relative:text;mso-position-vertical:absolute;mso-position-vertical-relative:text;mso-width-percent:0;mso-height-percent:0;mso-width-relative:page;mso-height-relative:page">
+        <v:shape id="_x0000_s1109" type="#_x0000_t75" alt="nrzmhi_logo_500" style="position:absolute;margin-left:385.15pt;margin-top:2.25pt;width:63.4pt;height:63.4pt;z-index:-4;visibility:visible;mso-wrap-style:square;mso-width-percent:0;mso-height-percent:0;mso-wrap-distance-left:9pt;mso-wrap-distance-top:0;mso-wrap-distance-right:9pt;mso-wrap-distance-bottom:0;mso-position-horizontal:absolute;mso-position-horizontal-relative:text;mso-position-vertical:absolute;mso-position-vertical-relative:text;mso-width-percent:0;mso-height-percent:0;mso-width-relative:page;mso-height-relative:page">
           <v:imagedata r:id="rId1" o:title="nrzmhi_logo_500"/>
         </v:shape>
       </w:pict>
@@ -4130,8 +3224,8 @@
       <w:rPr>
         <w:noProof/>
       </w:rPr>
-      <w:pict w14:anchorId="258C7CBF">
-        <v:shape id="Grafik 12" o:spid="_x0000_s2120" type="#_x0000_t75" alt="RKI_Logo-NRZKL-Deu_RGB-1.JPG" style="position:absolute;margin-left:449.25pt;margin-top:6.75pt;width:55pt;height:55pt;z-index:3;visibility:visible;mso-wrap-style:square;mso-width-percent:0;mso-height-percent:0;mso-wrap-distance-left:9pt;mso-wrap-distance-top:0;mso-wrap-distance-right:9pt;mso-wrap-distance-bottom:0;mso-position-horizontal:absolute;mso-position-horizontal-relative:text;mso-position-vertical:absolute;mso-position-vertical-relative:text;mso-width-percent:0;mso-height-percent:0;mso-width-relative:page;mso-height-relative:page" stroked="t" strokecolor="white">
+      <w:pict w14:anchorId="0D4B75FE">
+        <v:shape id="_x0000_s1108" type="#_x0000_t75" alt="RKI_Logo-NRZKL-Deu_RGB-1.JPG" style="position:absolute;margin-left:449.25pt;margin-top:6.75pt;width:55pt;height:55pt;z-index:3;visibility:visible;mso-wrap-style:square;mso-width-percent:0;mso-height-percent:0;mso-wrap-distance-left:9pt;mso-wrap-distance-top:0;mso-wrap-distance-right:9pt;mso-wrap-distance-bottom:0;mso-position-horizontal:absolute;mso-position-horizontal-relative:text;mso-position-vertical:absolute;mso-position-vertical-relative:text;mso-width-percent:0;mso-height-percent:0;mso-width-relative:page;mso-height-relative:page" stroked="t" strokecolor="white">
           <v:imagedata r:id="rId2" o:title="RKI_Logo-NRZKL-Deu_RGB-1"/>
         </v:shape>
       </w:pict>
@@ -4185,7 +3279,28 @@
         <w:sz w:val="22"/>
         <w:szCs w:val="22"/>
       </w:rPr>
-      <w:t>Leitung: Prof. Dr. U. Vogel</w:t>
+      <w:t>K</w:t>
+    </w:r>
+    <w:r>
+      <w:rPr>
+        <w:sz w:val="22"/>
+        <w:szCs w:val="22"/>
+      </w:rPr>
+      <w:t>ommissarische Leiterin</w:t>
+    </w:r>
+    <w:r>
+      <w:rPr>
+        <w:sz w:val="22"/>
+        <w:szCs w:val="22"/>
+      </w:rPr>
+      <w:t xml:space="preserve">: </w:t>
+    </w:r>
+    <w:r>
+      <w:rPr>
+        <w:sz w:val="22"/>
+        <w:szCs w:val="22"/>
+      </w:rPr>
+      <w:t>PD Dr. Heike Claus</w:t>
     </w:r>
   </w:p>
   <w:p>
@@ -4229,6 +3344,464 @@
     </w:pPr>
     <w:r>
       <w:rPr>
+        <w:noProof/>
+      </w:rPr>
+      <w:pict w14:anchorId="3BEAF6BE">
+        <v:shapetype id="_x0000_t202" coordsize="21600,21600" o:spt="202" path="m,l,21600r21600,l21600,xe">
+          <v:stroke joinstyle="miter"/>
+          <v:path gradientshapeok="t" o:connecttype="rect"/>
+        </v:shapetype>
+        <v:shape id="_x0000_s1107" type="#_x0000_t202" style="position:absolute;margin-left:364.1pt;margin-top:2.3pt;width:156.8pt;height:304.25pt;z-index:4;visibility:visible;mso-wrap-style:square;mso-width-percent:0;mso-height-percent:0;mso-wrap-distance-left:9pt;mso-wrap-distance-top:0;mso-wrap-distance-right:9pt;mso-wrap-distance-bottom:0;mso-position-horizontal-relative:text;mso-position-vertical-relative:text;mso-width-percent:0;mso-height-percent:0;mso-width-relative:page;mso-height-relative:page;v-text-anchor:top" o:gfxdata="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" stroked="f">
+          <v:textbox style="mso-next-textbox:#_x0000_s1107">
+            <w:txbxContent>
+              <w:p>
+                <w:pPr>
+                  <w:tabs>
+                    <w:tab w:val="left" w:pos="7560"/>
+                    <w:tab w:val="left" w:pos="7740"/>
+                  </w:tabs>
+                  <w:ind w:right="-1368"/>
+                  <w:rPr>
+                    <w:sz w:val="17"/>
+                    <w:szCs w:val="17"/>
+                  </w:rPr>
+                </w:pPr>
+                <w:r>
+                  <w:rPr>
+                    <w:sz w:val="17"/>
+                    <w:szCs w:val="17"/>
+                  </w:rPr>
+                  <w:t>Institut für Hygiene und</w:t>
+                </w:r>
+              </w:p>
+              <w:p>
+                <w:pPr>
+                  <w:tabs>
+                    <w:tab w:val="left" w:pos="7560"/>
+                  </w:tabs>
+                  <w:ind w:right="-1368"/>
+                  <w:rPr>
+                    <w:sz w:val="17"/>
+                    <w:szCs w:val="17"/>
+                  </w:rPr>
+                </w:pPr>
+                <w:r>
+                  <w:rPr>
+                    <w:sz w:val="17"/>
+                    <w:szCs w:val="17"/>
+                  </w:rPr>
+                  <w:t xml:space="preserve">Mikrobiologie </w:t>
+                </w:r>
+              </w:p>
+              <w:p>
+                <w:pPr>
+                  <w:tabs>
+                    <w:tab w:val="left" w:pos="7560"/>
+                  </w:tabs>
+                  <w:ind w:right="-1368"/>
+                  <w:rPr>
+                    <w:sz w:val="17"/>
+                    <w:szCs w:val="17"/>
+                  </w:rPr>
+                </w:pPr>
+                <w:r>
+                  <w:rPr>
+                    <w:sz w:val="17"/>
+                    <w:szCs w:val="17"/>
+                  </w:rPr>
+                  <w:t>Universität Würzburg</w:t>
+                </w:r>
+              </w:p>
+              <w:p>
+                <w:pPr>
+                  <w:ind w:right="-1368"/>
+                  <w:rPr>
+                    <w:sz w:val="17"/>
+                    <w:szCs w:val="17"/>
+                  </w:rPr>
+                </w:pPr>
+              </w:p>
+              <w:p>
+                <w:pPr>
+                  <w:ind w:right="-1368"/>
+                  <w:rPr>
+                    <w:sz w:val="17"/>
+                    <w:szCs w:val="17"/>
+                  </w:rPr>
+                </w:pPr>
+                <w:r>
+                  <w:rPr>
+                    <w:sz w:val="17"/>
+                    <w:szCs w:val="17"/>
+                  </w:rPr>
+                  <w:t>Josef-Schneider-Straße 2, Bau E1</w:t>
+                </w:r>
+              </w:p>
+              <w:p>
+                <w:pPr>
+                  <w:tabs>
+                    <w:tab w:val="left" w:pos="7560"/>
+                  </w:tabs>
+                  <w:ind w:right="-1368"/>
+                  <w:rPr>
+                    <w:sz w:val="17"/>
+                    <w:szCs w:val="17"/>
+                  </w:rPr>
+                </w:pPr>
+                <w:r>
+                  <w:rPr>
+                    <w:sz w:val="17"/>
+                    <w:szCs w:val="17"/>
+                  </w:rPr>
+                  <w:t>97080 Würzburg</w:t>
+                </w:r>
+              </w:p>
+              <w:p>
+                <w:pPr>
+                  <w:tabs>
+                    <w:tab w:val="left" w:pos="7560"/>
+                  </w:tabs>
+                  <w:ind w:right="-1368"/>
+                  <w:rPr>
+                    <w:sz w:val="17"/>
+                    <w:szCs w:val="17"/>
+                  </w:rPr>
+                </w:pPr>
+              </w:p>
+              <w:p>
+                <w:pPr>
+                  <w:tabs>
+                    <w:tab w:val="left" w:pos="7560"/>
+                  </w:tabs>
+                  <w:ind w:right="-1368"/>
+                  <w:rPr>
+                    <w:sz w:val="17"/>
+                    <w:szCs w:val="17"/>
+                    <w:lang w:val="pl-PL"/>
+                  </w:rPr>
+                </w:pPr>
+                <w:r>
+                  <w:rPr>
+                    <w:sz w:val="17"/>
+                    <w:szCs w:val="17"/>
+                    <w:lang w:val="pl-PL"/>
+                  </w:rPr>
+                  <w:t>NRZMHi</w:t>
+                </w:r>
+              </w:p>
+              <w:p>
+                <w:pPr>
+                  <w:tabs>
+                    <w:tab w:val="left" w:pos="7560"/>
+                  </w:tabs>
+                  <w:ind w:right="-1368"/>
+                  <w:rPr>
+                    <w:sz w:val="17"/>
+                    <w:szCs w:val="17"/>
+                    <w:lang w:val="pl-PL"/>
+                  </w:rPr>
+                </w:pPr>
+                <w:r>
+                  <w:rPr>
+                    <w:sz w:val="17"/>
+                    <w:szCs w:val="17"/>
+                    <w:lang w:val="pl-PL"/>
+                  </w:rPr>
+                  <w:t>Telefon: 0931/ 31-46006 (Labor/Befunde)</w:t>
+                </w:r>
+              </w:p>
+              <w:p>
+                <w:pPr>
+                  <w:tabs>
+                    <w:tab w:val="left" w:pos="7560"/>
+                  </w:tabs>
+                  <w:ind w:right="-1368"/>
+                  <w:rPr>
+                    <w:sz w:val="17"/>
+                    <w:szCs w:val="17"/>
+                    <w:lang w:val="pl-PL"/>
+                  </w:rPr>
+                </w:pPr>
+                <w:r>
+                  <w:rPr>
+                    <w:sz w:val="17"/>
+                    <w:szCs w:val="17"/>
+                  </w:rPr>
+                  <w:t>Telefax: 0931/ 31-87281</w:t>
+                </w:r>
+              </w:p>
+              <w:p>
+                <w:pPr>
+                  <w:tabs>
+                    <w:tab w:val="left" w:pos="7560"/>
+                  </w:tabs>
+                  <w:ind w:right="-1368"/>
+                  <w:rPr>
+                    <w:sz w:val="17"/>
+                    <w:szCs w:val="17"/>
+                    <w:lang w:val="pl-PL"/>
+                  </w:rPr>
+                </w:pPr>
+                <w:r>
+                  <w:rPr>
+                    <w:sz w:val="17"/>
+                    <w:szCs w:val="17"/>
+                    <w:lang w:val="pl-PL"/>
+                  </w:rPr>
+                  <w:t>nrzm@hygiene.uni-wuerzburg.de</w:t>
+                </w:r>
+              </w:p>
+              <w:p>
+                <w:pPr>
+                  <w:ind w:right="-1368"/>
+                  <w:rPr>
+                    <w:sz w:val="17"/>
+                    <w:szCs w:val="17"/>
+                  </w:rPr>
+                </w:pPr>
+              </w:p>
+              <w:p>
+                <w:pPr>
+                  <w:tabs>
+                    <w:tab w:val="left" w:pos="7560"/>
+                  </w:tabs>
+                  <w:ind w:right="-1368"/>
+                  <w:rPr>
+                    <w:sz w:val="17"/>
+                    <w:szCs w:val="17"/>
+                  </w:rPr>
+                </w:pPr>
+                <w:r>
+                  <w:rPr>
+                    <w:sz w:val="17"/>
+                    <w:szCs w:val="17"/>
+                  </w:rPr>
+                  <w:t>PD Dr. rer. nat. Heike Claus</w:t>
+                </w:r>
+              </w:p>
+              <w:p>
+                <w:pPr>
+                  <w:tabs>
+                    <w:tab w:val="left" w:pos="7560"/>
+                  </w:tabs>
+                  <w:ind w:right="-1368"/>
+                  <w:rPr>
+                    <w:sz w:val="17"/>
+                    <w:szCs w:val="17"/>
+                    <w:lang w:val="pl-PL"/>
+                  </w:rPr>
+                </w:pPr>
+                <w:r>
+                  <w:rPr>
+                    <w:sz w:val="17"/>
+                    <w:szCs w:val="17"/>
+                    <w:lang w:val="pl-PL"/>
+                  </w:rPr>
+                  <w:t>Telefon: 0931/ 31-46936</w:t>
+                </w:r>
+              </w:p>
+              <w:p>
+                <w:pPr>
+                  <w:tabs>
+                    <w:tab w:val="left" w:pos="7560"/>
+                  </w:tabs>
+                  <w:ind w:right="-1368"/>
+                  <w:rPr>
+                    <w:sz w:val="17"/>
+                    <w:szCs w:val="17"/>
+                    <w:lang w:val="pl-PL"/>
+                  </w:rPr>
+                </w:pPr>
+                <w:r>
+                  <w:rPr>
+                    <w:sz w:val="17"/>
+                    <w:szCs w:val="17"/>
+                    <w:lang w:val="pl-PL"/>
+                  </w:rPr>
+                  <w:t>hclaus@hygiene.uni-wuerzburg.de</w:t>
+                </w:r>
+              </w:p>
+              <w:p>
+                <w:pPr>
+                  <w:ind w:right="-1368"/>
+                  <w:rPr>
+                    <w:sz w:val="17"/>
+                    <w:szCs w:val="17"/>
+                    <w:lang w:val="pl-PL"/>
+                  </w:rPr>
+                </w:pPr>
+              </w:p>
+              <w:p>
+                <w:pPr>
+                  <w:ind w:right="-1368"/>
+                  <w:rPr>
+                    <w:sz w:val="17"/>
+                    <w:szCs w:val="17"/>
+                    <w:lang w:val="pl-PL"/>
+                  </w:rPr>
+                </w:pPr>
+                <w:r>
+                  <w:rPr>
+                    <w:sz w:val="17"/>
+                    <w:szCs w:val="17"/>
+                    <w:lang w:val="pl-PL"/>
+                  </w:rPr>
+                  <w:t>Dr. med. Thiên-Trí Lâm</w:t>
+                </w:r>
+              </w:p>
+              <w:p>
+                <w:pPr>
+                  <w:ind w:right="-1368"/>
+                  <w:rPr>
+                    <w:sz w:val="17"/>
+                    <w:szCs w:val="17"/>
+                    <w:lang w:val="pl-PL"/>
+                  </w:rPr>
+                </w:pPr>
+                <w:r>
+                  <w:rPr>
+                    <w:sz w:val="17"/>
+                    <w:szCs w:val="17"/>
+                    <w:lang w:val="pl-PL"/>
+                  </w:rPr>
+                  <w:t>Telefon: 0931/ 31-46737</w:t>
+                </w:r>
+              </w:p>
+              <w:p>
+                <w:pPr>
+                  <w:ind w:right="-1368"/>
+                  <w:rPr>
+                    <w:sz w:val="17"/>
+                    <w:szCs w:val="17"/>
+                    <w:lang w:val="pl-PL"/>
+                  </w:rPr>
+                </w:pPr>
+                <w:r>
+                  <w:rPr>
+                    <w:sz w:val="17"/>
+                    <w:szCs w:val="17"/>
+                    <w:lang w:val="pl-PL"/>
+                  </w:rPr>
+                  <w:t>ttlam@hygiene.uni-wuerzburg.de</w:t>
+                </w:r>
+              </w:p>
+              <w:p>
+                <w:pPr>
+                  <w:ind w:right="-1368"/>
+                  <w:rPr>
+                    <w:sz w:val="17"/>
+                    <w:szCs w:val="17"/>
+                    <w:lang w:val="pl-PL"/>
+                  </w:rPr>
+                </w:pPr>
+              </w:p>
+              <w:p>
+                <w:pPr>
+                  <w:tabs>
+                    <w:tab w:val="left" w:pos="7560"/>
+                  </w:tabs>
+                  <w:ind w:right="-1368"/>
+                  <w:rPr>
+                    <w:sz w:val="17"/>
+                    <w:szCs w:val="17"/>
+                    <w:lang w:val="pl-PL"/>
+                  </w:rPr>
+                </w:pPr>
+                <w:r>
+                  <w:rPr>
+                    <w:sz w:val="17"/>
+                    <w:szCs w:val="17"/>
+                    <w:lang w:val="pl-PL"/>
+                  </w:rPr>
+                  <w:t>Dr. med</w:t>
+                </w:r>
+                <w:r>
+                  <w:rPr>
+                    <w:sz w:val="17"/>
+                    <w:szCs w:val="17"/>
+                    <w:lang w:val="pl-PL"/>
+                  </w:rPr>
+                  <w:t>. Manuel Krone,</w:t>
+                </w:r>
+                <w:r>
+                  <w:rPr>
+                    <w:sz w:val="17"/>
+                    <w:szCs w:val="17"/>
+                    <w:lang w:val="pl-PL"/>
+                  </w:rPr>
+                  <w:t xml:space="preserve"> </w:t>
+                </w:r>
+                <w:r>
+                  <w:rPr>
+                    <w:sz w:val="17"/>
+                    <w:szCs w:val="17"/>
+                    <w:lang w:val="pl-PL"/>
+                  </w:rPr>
+                  <w:t>MScPH</w:t>
+                </w:r>
+              </w:p>
+              <w:p>
+                <w:pPr>
+                  <w:tabs>
+                    <w:tab w:val="left" w:pos="7560"/>
+                  </w:tabs>
+                  <w:ind w:right="-1368"/>
+                  <w:rPr>
+                    <w:sz w:val="17"/>
+                    <w:szCs w:val="17"/>
+                    <w:lang w:val="pl-PL"/>
+                  </w:rPr>
+                </w:pPr>
+                <w:r>
+                  <w:rPr>
+                    <w:sz w:val="17"/>
+                    <w:szCs w:val="17"/>
+                    <w:lang w:val="pl-PL"/>
+                  </w:rPr>
+                  <w:t>Telefon: 0931/31-88040</w:t>
+                </w:r>
+              </w:p>
+              <w:p>
+                <w:pPr>
+                  <w:tabs>
+                    <w:tab w:val="left" w:pos="7560"/>
+                  </w:tabs>
+                  <w:ind w:right="-1368"/>
+                  <w:rPr>
+                    <w:sz w:val="17"/>
+                    <w:szCs w:val="17"/>
+                    <w:lang w:val="pl-PL"/>
+                  </w:rPr>
+                </w:pPr>
+                <w:r>
+                  <w:rPr>
+                    <w:sz w:val="17"/>
+                    <w:szCs w:val="17"/>
+                    <w:lang w:val="pl-PL"/>
+                  </w:rPr>
+                  <w:t>manuel.krone@uni-wuerzburg.de</w:t>
+                </w:r>
+              </w:p>
+              <w:p>
+                <w:pPr>
+                  <w:tabs>
+                    <w:tab w:val="left" w:pos="7560"/>
+                  </w:tabs>
+                  <w:ind w:right="-1368"/>
+                  <w:rPr>
+                    <w:sz w:val="17"/>
+                    <w:szCs w:val="17"/>
+                    <w:lang w:val="pl-PL"/>
+                  </w:rPr>
+                </w:pPr>
+              </w:p>
+            </w:txbxContent>
+          </v:textbox>
+        </v:shape>
+      </w:pict>
+    </w:r>
+    <w:r>
+      <w:rPr>
         <w:sz w:val="12"/>
         <w:szCs w:val="12"/>
       </w:rPr>
@@ -4266,8 +3839,6 @@
     <w:r>
       <w:fldChar w:fldCharType="end"/>
     </w:r>
-    <w:bookmarkEnd w:id="1"/>
-    <w:bookmarkEnd w:id="2"/>
   </w:p>
 </w:hdr>
 </file>

--- a/HaemophilusWeb/ReportTemplates/Meningo/Fax - Nativmaterial v2.docx
+++ b/HaemophilusWeb/ReportTemplates/Meningo/Fax - Nativmaterial v2.docx
@@ -1,6 +1,6 @@
 
 <file path=word/document.xml><?xml version="1.0" encoding="utf-8"?>
-<w:document xmlns:wpc="http://schemas.microsoft.com/office/word/2010/wordprocessingCanvas" xmlns:cx="http://schemas.microsoft.com/office/drawing/2014/chartex" xmlns:cx1="http://schemas.microsoft.com/office/drawing/2015/9/8/chartex" xmlns:cx2="http://schemas.microsoft.com/office/drawing/2015/10/21/chartex" xmlns:cx3="http://schemas.microsoft.com/office/drawing/2016/5/9/chartex" xmlns:cx4="http://schemas.microsoft.com/office/drawing/2016/5/10/chartex" xmlns:cx5="http://schemas.microsoft.com/office/drawing/2016/5/11/chartex" xmlns:cx6="http://schemas.microsoft.com/office/drawing/2016/5/12/chartex" xmlns:cx7="http://schemas.microsoft.com/office/drawing/2016/5/13/chartex" xmlns:cx8="http://schemas.microsoft.com/office/drawing/2016/5/14/chartex" xmlns:mc="http://schemas.openxmlformats.org/markup-compatibility/2006" xmlns:aink="http://schemas.microsoft.com/office/drawing/2016/ink" xmlns:am3d="http://schemas.microsoft.com/office/drawing/2017/model3d" xmlns:o="urn:schemas-microsoft-com:office:office" xmlns:r="http://schemas.openxmlformats.org/officeDocument/2006/relationships" xmlns:m="http://schemas.openxmlformats.org/officeDocument/2006/math" xmlns:v="urn:schemas-microsoft-com:vml" xmlns:wp14="http://schemas.microsoft.com/office/word/2010/wordprocessingDrawing" xmlns:wp="http://schemas.openxmlformats.org/drawingml/2006/wordprocessingDrawing" xmlns:w10="urn:schemas-microsoft-com:office:word" xmlns:w="http://schemas.openxmlformats.org/wordprocessingml/2006/main" xmlns:w14="http://schemas.microsoft.com/office/word/2010/wordml" xmlns:w15="http://schemas.microsoft.com/office/word/2012/wordml" xmlns:w16cex="http://schemas.microsoft.com/office/word/2018/wordml/cex" xmlns:w16cid="http://schemas.microsoft.com/office/word/2016/wordml/cid" xmlns:w16="http://schemas.microsoft.com/office/word/2018/wordml" xmlns:w16sdtdh="http://schemas.microsoft.com/office/word/2020/wordml/sdtdatahash" xmlns:w16se="http://schemas.microsoft.com/office/word/2015/wordml/symex" xmlns:wpg="http://schemas.microsoft.com/office/word/2010/wordprocessingGroup" xmlns:wpi="http://schemas.microsoft.com/office/word/2010/wordprocessingInk" xmlns:wne="http://schemas.microsoft.com/office/word/2006/wordml" xmlns:wps="http://schemas.microsoft.com/office/word/2010/wordprocessingShape" mc:Ignorable="w14 w15 w16se w16cid w16 w16cex w16sdtdh wp14">
+<w:document xmlns:wpc="http://schemas.microsoft.com/office/word/2010/wordprocessingCanvas" xmlns:cx="http://schemas.microsoft.com/office/drawing/2014/chartex" xmlns:cx1="http://schemas.microsoft.com/office/drawing/2015/9/8/chartex" xmlns:cx2="http://schemas.microsoft.com/office/drawing/2015/10/21/chartex" xmlns:cx3="http://schemas.microsoft.com/office/drawing/2016/5/9/chartex" xmlns:cx4="http://schemas.microsoft.com/office/drawing/2016/5/10/chartex" xmlns:cx5="http://schemas.microsoft.com/office/drawing/2016/5/11/chartex" xmlns:cx6="http://schemas.microsoft.com/office/drawing/2016/5/12/chartex" xmlns:cx7="http://schemas.microsoft.com/office/drawing/2016/5/13/chartex" xmlns:cx8="http://schemas.microsoft.com/office/drawing/2016/5/14/chartex" xmlns:mc="http://schemas.openxmlformats.org/markup-compatibility/2006" xmlns:aink="http://schemas.microsoft.com/office/drawing/2016/ink" xmlns:am3d="http://schemas.microsoft.com/office/drawing/2017/model3d" xmlns:o="urn:schemas-microsoft-com:office:office" xmlns:oel="http://schemas.microsoft.com/office/2019/extlst" xmlns:r="http://schemas.openxmlformats.org/officeDocument/2006/relationships" xmlns:m="http://schemas.openxmlformats.org/officeDocument/2006/math" xmlns:v="urn:schemas-microsoft-com:vml" xmlns:wp14="http://schemas.microsoft.com/office/word/2010/wordprocessingDrawing" xmlns:wp="http://schemas.openxmlformats.org/drawingml/2006/wordprocessingDrawing" xmlns:w10="urn:schemas-microsoft-com:office:word" xmlns:w="http://schemas.openxmlformats.org/wordprocessingml/2006/main" xmlns:w14="http://schemas.microsoft.com/office/word/2010/wordml" xmlns:w15="http://schemas.microsoft.com/office/word/2012/wordml" xmlns:w16cex="http://schemas.microsoft.com/office/word/2018/wordml/cex" xmlns:w16cid="http://schemas.microsoft.com/office/word/2016/wordml/cid" xmlns:w16="http://schemas.microsoft.com/office/word/2018/wordml" xmlns:w16sdtdh="http://schemas.microsoft.com/office/word/2020/wordml/sdtdatahash" xmlns:w16se="http://schemas.microsoft.com/office/word/2015/wordml/symex" xmlns:wpg="http://schemas.microsoft.com/office/word/2010/wordprocessingGroup" xmlns:wpi="http://schemas.microsoft.com/office/word/2010/wordprocessingInk" xmlns:wne="http://schemas.microsoft.com/office/word/2006/wordml" xmlns:wps="http://schemas.microsoft.com/office/word/2010/wordprocessingShape" mc:Ignorable="w14 w15 w16se w16cid w16 w16cex w16sdtdh wp14">
   <w:body>
     <w:p>
       <w:pPr>
@@ -1902,7 +1902,7 @@
 </file>
 
 <file path=word/endnotes.xml><?xml version="1.0" encoding="utf-8"?>
-<w:endnotes xmlns:wpc="http://schemas.microsoft.com/office/word/2010/wordprocessingCanvas" xmlns:cx="http://schemas.microsoft.com/office/drawing/2014/chartex" xmlns:cx1="http://schemas.microsoft.com/office/drawing/2015/9/8/chartex" xmlns:cx2="http://schemas.microsoft.com/office/drawing/2015/10/21/chartex" xmlns:cx3="http://schemas.microsoft.com/office/drawing/2016/5/9/chartex" xmlns:cx4="http://schemas.microsoft.com/office/drawing/2016/5/10/chartex" xmlns:cx5="http://schemas.microsoft.com/office/drawing/2016/5/11/chartex" xmlns:cx6="http://schemas.microsoft.com/office/drawing/2016/5/12/chartex" xmlns:cx7="http://schemas.microsoft.com/office/drawing/2016/5/13/chartex" xmlns:cx8="http://schemas.microsoft.com/office/drawing/2016/5/14/chartex" xmlns:mc="http://schemas.openxmlformats.org/markup-compatibility/2006" xmlns:aink="http://schemas.microsoft.com/office/drawing/2016/ink" xmlns:am3d="http://schemas.microsoft.com/office/drawing/2017/model3d" xmlns:o="urn:schemas-microsoft-com:office:office" xmlns:r="http://schemas.openxmlformats.org/officeDocument/2006/relationships" xmlns:m="http://schemas.openxmlformats.org/officeDocument/2006/math" xmlns:v="urn:schemas-microsoft-com:vml" xmlns:wp14="http://schemas.microsoft.com/office/word/2010/wordprocessingDrawing" xmlns:wp="http://schemas.openxmlformats.org/drawingml/2006/wordprocessingDrawing" xmlns:w10="urn:schemas-microsoft-com:office:word" xmlns:w="http://schemas.openxmlformats.org/wordprocessingml/2006/main" xmlns:w14="http://schemas.microsoft.com/office/word/2010/wordml" xmlns:w15="http://schemas.microsoft.com/office/word/2012/wordml" xmlns:w16cex="http://schemas.microsoft.com/office/word/2018/wordml/cex" xmlns:w16cid="http://schemas.microsoft.com/office/word/2016/wordml/cid" xmlns:w16="http://schemas.microsoft.com/office/word/2018/wordml" xmlns:w16sdtdh="http://schemas.microsoft.com/office/word/2020/wordml/sdtdatahash" xmlns:w16se="http://schemas.microsoft.com/office/word/2015/wordml/symex" xmlns:wpg="http://schemas.microsoft.com/office/word/2010/wordprocessingGroup" xmlns:wpi="http://schemas.microsoft.com/office/word/2010/wordprocessingInk" xmlns:wne="http://schemas.microsoft.com/office/word/2006/wordml" xmlns:wps="http://schemas.microsoft.com/office/word/2010/wordprocessingShape" mc:Ignorable="w14 w15 w16se w16cid w16 w16cex w16sdtdh wp14">
+<w:endnotes xmlns:wpc="http://schemas.microsoft.com/office/word/2010/wordprocessingCanvas" xmlns:cx="http://schemas.microsoft.com/office/drawing/2014/chartex" xmlns:cx1="http://schemas.microsoft.com/office/drawing/2015/9/8/chartex" xmlns:cx2="http://schemas.microsoft.com/office/drawing/2015/10/21/chartex" xmlns:cx3="http://schemas.microsoft.com/office/drawing/2016/5/9/chartex" xmlns:cx4="http://schemas.microsoft.com/office/drawing/2016/5/10/chartex" xmlns:cx5="http://schemas.microsoft.com/office/drawing/2016/5/11/chartex" xmlns:cx6="http://schemas.microsoft.com/office/drawing/2016/5/12/chartex" xmlns:cx7="http://schemas.microsoft.com/office/drawing/2016/5/13/chartex" xmlns:cx8="http://schemas.microsoft.com/office/drawing/2016/5/14/chartex" xmlns:mc="http://schemas.openxmlformats.org/markup-compatibility/2006" xmlns:aink="http://schemas.microsoft.com/office/drawing/2016/ink" xmlns:am3d="http://schemas.microsoft.com/office/drawing/2017/model3d" xmlns:o="urn:schemas-microsoft-com:office:office" xmlns:oel="http://schemas.microsoft.com/office/2019/extlst" xmlns:r="http://schemas.openxmlformats.org/officeDocument/2006/relationships" xmlns:m="http://schemas.openxmlformats.org/officeDocument/2006/math" xmlns:v="urn:schemas-microsoft-com:vml" xmlns:wp14="http://schemas.microsoft.com/office/word/2010/wordprocessingDrawing" xmlns:wp="http://schemas.openxmlformats.org/drawingml/2006/wordprocessingDrawing" xmlns:w10="urn:schemas-microsoft-com:office:word" xmlns:w="http://schemas.openxmlformats.org/wordprocessingml/2006/main" xmlns:w14="http://schemas.microsoft.com/office/word/2010/wordml" xmlns:w15="http://schemas.microsoft.com/office/word/2012/wordml" xmlns:w16cex="http://schemas.microsoft.com/office/word/2018/wordml/cex" xmlns:w16cid="http://schemas.microsoft.com/office/word/2016/wordml/cid" xmlns:w16="http://schemas.microsoft.com/office/word/2018/wordml" xmlns:w16sdtdh="http://schemas.microsoft.com/office/word/2020/wordml/sdtdatahash" xmlns:w16se="http://schemas.microsoft.com/office/word/2015/wordml/symex" xmlns:wpg="http://schemas.microsoft.com/office/word/2010/wordprocessingGroup" xmlns:wpi="http://schemas.microsoft.com/office/word/2010/wordprocessingInk" xmlns:wne="http://schemas.microsoft.com/office/word/2006/wordml" xmlns:wps="http://schemas.microsoft.com/office/word/2010/wordprocessingShape" mc:Ignorable="w14 w15 w16se w16cid w16 w16cex w16sdtdh wp14">
   <w:endnote w:type="separator" w:id="-1">
     <w:p>
       <w:r>
@@ -1921,7 +1921,7 @@
 </file>
 
 <file path=word/footer1.xml><?xml version="1.0" encoding="utf-8"?>
-<w:ftr xmlns:wpc="http://schemas.microsoft.com/office/word/2010/wordprocessingCanvas" xmlns:cx="http://schemas.microsoft.com/office/drawing/2014/chartex" xmlns:cx1="http://schemas.microsoft.com/office/drawing/2015/9/8/chartex" xmlns:cx2="http://schemas.microsoft.com/office/drawing/2015/10/21/chartex" xmlns:cx3="http://schemas.microsoft.com/office/drawing/2016/5/9/chartex" xmlns:cx4="http://schemas.microsoft.com/office/drawing/2016/5/10/chartex" xmlns:cx5="http://schemas.microsoft.com/office/drawing/2016/5/11/chartex" xmlns:cx6="http://schemas.microsoft.com/office/drawing/2016/5/12/chartex" xmlns:cx7="http://schemas.microsoft.com/office/drawing/2016/5/13/chartex" xmlns:cx8="http://schemas.microsoft.com/office/drawing/2016/5/14/chartex" xmlns:mc="http://schemas.openxmlformats.org/markup-compatibility/2006" xmlns:aink="http://schemas.microsoft.com/office/drawing/2016/ink" xmlns:am3d="http://schemas.microsoft.com/office/drawing/2017/model3d" xmlns:o="urn:schemas-microsoft-com:office:office" xmlns:r="http://schemas.openxmlformats.org/officeDocument/2006/relationships" xmlns:m="http://schemas.openxmlformats.org/officeDocument/2006/math" xmlns:v="urn:schemas-microsoft-com:vml" xmlns:wp14="http://schemas.microsoft.com/office/word/2010/wordprocessingDrawing" xmlns:wp="http://schemas.openxmlformats.org/drawingml/2006/wordprocessingDrawing" xmlns:w10="urn:schemas-microsoft-com:office:word" xmlns:w="http://schemas.openxmlformats.org/wordprocessingml/2006/main" xmlns:w14="http://schemas.microsoft.com/office/word/2010/wordml" xmlns:w15="http://schemas.microsoft.com/office/word/2012/wordml" xmlns:w16cex="http://schemas.microsoft.com/office/word/2018/wordml/cex" xmlns:w16cid="http://schemas.microsoft.com/office/word/2016/wordml/cid" xmlns:w16="http://schemas.microsoft.com/office/word/2018/wordml" xmlns:w16sdtdh="http://schemas.microsoft.com/office/word/2020/wordml/sdtdatahash" xmlns:w16se="http://schemas.microsoft.com/office/word/2015/wordml/symex" xmlns:wpg="http://schemas.microsoft.com/office/word/2010/wordprocessingGroup" xmlns:wpi="http://schemas.microsoft.com/office/word/2010/wordprocessingInk" xmlns:wne="http://schemas.microsoft.com/office/word/2006/wordml" xmlns:wps="http://schemas.microsoft.com/office/word/2010/wordprocessingShape" mc:Ignorable="w14 w15 w16se w16cid w16 w16cex w16sdtdh wp14">
+<w:ftr xmlns:wpc="http://schemas.microsoft.com/office/word/2010/wordprocessingCanvas" xmlns:cx="http://schemas.microsoft.com/office/drawing/2014/chartex" xmlns:cx1="http://schemas.microsoft.com/office/drawing/2015/9/8/chartex" xmlns:cx2="http://schemas.microsoft.com/office/drawing/2015/10/21/chartex" xmlns:cx3="http://schemas.microsoft.com/office/drawing/2016/5/9/chartex" xmlns:cx4="http://schemas.microsoft.com/office/drawing/2016/5/10/chartex" xmlns:cx5="http://schemas.microsoft.com/office/drawing/2016/5/11/chartex" xmlns:cx6="http://schemas.microsoft.com/office/drawing/2016/5/12/chartex" xmlns:cx7="http://schemas.microsoft.com/office/drawing/2016/5/13/chartex" xmlns:cx8="http://schemas.microsoft.com/office/drawing/2016/5/14/chartex" xmlns:mc="http://schemas.openxmlformats.org/markup-compatibility/2006" xmlns:aink="http://schemas.microsoft.com/office/drawing/2016/ink" xmlns:am3d="http://schemas.microsoft.com/office/drawing/2017/model3d" xmlns:o="urn:schemas-microsoft-com:office:office" xmlns:oel="http://schemas.microsoft.com/office/2019/extlst" xmlns:r="http://schemas.openxmlformats.org/officeDocument/2006/relationships" xmlns:m="http://schemas.openxmlformats.org/officeDocument/2006/math" xmlns:v="urn:schemas-microsoft-com:vml" xmlns:wp14="http://schemas.microsoft.com/office/word/2010/wordprocessingDrawing" xmlns:wp="http://schemas.openxmlformats.org/drawingml/2006/wordprocessingDrawing" xmlns:w10="urn:schemas-microsoft-com:office:word" xmlns:w="http://schemas.openxmlformats.org/wordprocessingml/2006/main" xmlns:w14="http://schemas.microsoft.com/office/word/2010/wordml" xmlns:w15="http://schemas.microsoft.com/office/word/2012/wordml" xmlns:w16cex="http://schemas.microsoft.com/office/word/2018/wordml/cex" xmlns:w16cid="http://schemas.microsoft.com/office/word/2016/wordml/cid" xmlns:w16="http://schemas.microsoft.com/office/word/2018/wordml" xmlns:w16sdtdh="http://schemas.microsoft.com/office/word/2020/wordml/sdtdatahash" xmlns:w16se="http://schemas.microsoft.com/office/word/2015/wordml/symex" xmlns:wpg="http://schemas.microsoft.com/office/word/2010/wordprocessingGroup" xmlns:wpi="http://schemas.microsoft.com/office/word/2010/wordprocessingInk" xmlns:wne="http://schemas.microsoft.com/office/word/2006/wordml" xmlns:wps="http://schemas.microsoft.com/office/word/2010/wordprocessingShape" mc:Ignorable="w14 w15 w16se w16cid w16 w16cex w16sdtdh wp14">
   <w:p>
     <w:pPr>
       <w:pStyle w:val="Fuzeile"/>
@@ -1931,7 +1931,7 @@
 </file>
 
 <file path=word/footer2.xml><?xml version="1.0" encoding="utf-8"?>
-<w:ftr xmlns:wpc="http://schemas.microsoft.com/office/word/2010/wordprocessingCanvas" xmlns:cx="http://schemas.microsoft.com/office/drawing/2014/chartex" xmlns:cx1="http://schemas.microsoft.com/office/drawing/2015/9/8/chartex" xmlns:cx2="http://schemas.microsoft.com/office/drawing/2015/10/21/chartex" xmlns:cx3="http://schemas.microsoft.com/office/drawing/2016/5/9/chartex" xmlns:cx4="http://schemas.microsoft.com/office/drawing/2016/5/10/chartex" xmlns:cx5="http://schemas.microsoft.com/office/drawing/2016/5/11/chartex" xmlns:cx6="http://schemas.microsoft.com/office/drawing/2016/5/12/chartex" xmlns:cx7="http://schemas.microsoft.com/office/drawing/2016/5/13/chartex" xmlns:cx8="http://schemas.microsoft.com/office/drawing/2016/5/14/chartex" xmlns:mc="http://schemas.openxmlformats.org/markup-compatibility/2006" xmlns:aink="http://schemas.microsoft.com/office/drawing/2016/ink" xmlns:am3d="http://schemas.microsoft.com/office/drawing/2017/model3d" xmlns:o="urn:schemas-microsoft-com:office:office" xmlns:r="http://schemas.openxmlformats.org/officeDocument/2006/relationships" xmlns:m="http://schemas.openxmlformats.org/officeDocument/2006/math" xmlns:v="urn:schemas-microsoft-com:vml" xmlns:wp14="http://schemas.microsoft.com/office/word/2010/wordprocessingDrawing" xmlns:wp="http://schemas.openxmlformats.org/drawingml/2006/wordprocessingDrawing" xmlns:w10="urn:schemas-microsoft-com:office:word" xmlns:w="http://schemas.openxmlformats.org/wordprocessingml/2006/main" xmlns:w14="http://schemas.microsoft.com/office/word/2010/wordml" xmlns:w15="http://schemas.microsoft.com/office/word/2012/wordml" xmlns:w16cex="http://schemas.microsoft.com/office/word/2018/wordml/cex" xmlns:w16cid="http://schemas.microsoft.com/office/word/2016/wordml/cid" xmlns:w16="http://schemas.microsoft.com/office/word/2018/wordml" xmlns:w16sdtdh="http://schemas.microsoft.com/office/word/2020/wordml/sdtdatahash" xmlns:w16se="http://schemas.microsoft.com/office/word/2015/wordml/symex" xmlns:wpg="http://schemas.microsoft.com/office/word/2010/wordprocessingGroup" xmlns:wpi="http://schemas.microsoft.com/office/word/2010/wordprocessingInk" xmlns:wne="http://schemas.microsoft.com/office/word/2006/wordml" xmlns:wps="http://schemas.microsoft.com/office/word/2010/wordprocessingShape" mc:Ignorable="w14 w15 w16se w16cid w16 w16cex w16sdtdh wp14">
+<w:ftr xmlns:wpc="http://schemas.microsoft.com/office/word/2010/wordprocessingCanvas" xmlns:cx="http://schemas.microsoft.com/office/drawing/2014/chartex" xmlns:cx1="http://schemas.microsoft.com/office/drawing/2015/9/8/chartex" xmlns:cx2="http://schemas.microsoft.com/office/drawing/2015/10/21/chartex" xmlns:cx3="http://schemas.microsoft.com/office/drawing/2016/5/9/chartex" xmlns:cx4="http://schemas.microsoft.com/office/drawing/2016/5/10/chartex" xmlns:cx5="http://schemas.microsoft.com/office/drawing/2016/5/11/chartex" xmlns:cx6="http://schemas.microsoft.com/office/drawing/2016/5/12/chartex" xmlns:cx7="http://schemas.microsoft.com/office/drawing/2016/5/13/chartex" xmlns:cx8="http://schemas.microsoft.com/office/drawing/2016/5/14/chartex" xmlns:mc="http://schemas.openxmlformats.org/markup-compatibility/2006" xmlns:aink="http://schemas.microsoft.com/office/drawing/2016/ink" xmlns:am3d="http://schemas.microsoft.com/office/drawing/2017/model3d" xmlns:o="urn:schemas-microsoft-com:office:office" xmlns:oel="http://schemas.microsoft.com/office/2019/extlst" xmlns:r="http://schemas.openxmlformats.org/officeDocument/2006/relationships" xmlns:m="http://schemas.openxmlformats.org/officeDocument/2006/math" xmlns:v="urn:schemas-microsoft-com:vml" xmlns:wp14="http://schemas.microsoft.com/office/word/2010/wordprocessingDrawing" xmlns:wp="http://schemas.openxmlformats.org/drawingml/2006/wordprocessingDrawing" xmlns:w10="urn:schemas-microsoft-com:office:word" xmlns:w="http://schemas.openxmlformats.org/wordprocessingml/2006/main" xmlns:w14="http://schemas.microsoft.com/office/word/2010/wordml" xmlns:w15="http://schemas.microsoft.com/office/word/2012/wordml" xmlns:w16cex="http://schemas.microsoft.com/office/word/2018/wordml/cex" xmlns:w16cid="http://schemas.microsoft.com/office/word/2016/wordml/cid" xmlns:w16="http://schemas.microsoft.com/office/word/2018/wordml" xmlns:w16sdtdh="http://schemas.microsoft.com/office/word/2020/wordml/sdtdatahash" xmlns:w16se="http://schemas.microsoft.com/office/word/2015/wordml/symex" xmlns:wpg="http://schemas.microsoft.com/office/word/2010/wordprocessingGroup" xmlns:wpi="http://schemas.microsoft.com/office/word/2010/wordprocessingInk" xmlns:wne="http://schemas.microsoft.com/office/word/2006/wordml" xmlns:wps="http://schemas.microsoft.com/office/word/2010/wordprocessingShape" mc:Ignorable="w14 w15 w16se w16cid w16 w16cex w16sdtdh wp14">
   <w:p>
     <w:pPr>
       <w:tabs>
@@ -2167,7 +2167,7 @@
 </file>
 
 <file path=word/footer3.xml><?xml version="1.0" encoding="utf-8"?>
-<w:ftr xmlns:wpc="http://schemas.microsoft.com/office/word/2010/wordprocessingCanvas" xmlns:cx="http://schemas.microsoft.com/office/drawing/2014/chartex" xmlns:cx1="http://schemas.microsoft.com/office/drawing/2015/9/8/chartex" xmlns:cx2="http://schemas.microsoft.com/office/drawing/2015/10/21/chartex" xmlns:cx3="http://schemas.microsoft.com/office/drawing/2016/5/9/chartex" xmlns:cx4="http://schemas.microsoft.com/office/drawing/2016/5/10/chartex" xmlns:cx5="http://schemas.microsoft.com/office/drawing/2016/5/11/chartex" xmlns:cx6="http://schemas.microsoft.com/office/drawing/2016/5/12/chartex" xmlns:cx7="http://schemas.microsoft.com/office/drawing/2016/5/13/chartex" xmlns:cx8="http://schemas.microsoft.com/office/drawing/2016/5/14/chartex" xmlns:mc="http://schemas.openxmlformats.org/markup-compatibility/2006" xmlns:aink="http://schemas.microsoft.com/office/drawing/2016/ink" xmlns:am3d="http://schemas.microsoft.com/office/drawing/2017/model3d" xmlns:o="urn:schemas-microsoft-com:office:office" xmlns:r="http://schemas.openxmlformats.org/officeDocument/2006/relationships" xmlns:m="http://schemas.openxmlformats.org/officeDocument/2006/math" xmlns:v="urn:schemas-microsoft-com:vml" xmlns:wp14="http://schemas.microsoft.com/office/word/2010/wordprocessingDrawing" xmlns:wp="http://schemas.openxmlformats.org/drawingml/2006/wordprocessingDrawing" xmlns:w10="urn:schemas-microsoft-com:office:word" xmlns:w="http://schemas.openxmlformats.org/wordprocessingml/2006/main" xmlns:w14="http://schemas.microsoft.com/office/word/2010/wordml" xmlns:w15="http://schemas.microsoft.com/office/word/2012/wordml" xmlns:w16cex="http://schemas.microsoft.com/office/word/2018/wordml/cex" xmlns:w16cid="http://schemas.microsoft.com/office/word/2016/wordml/cid" xmlns:w16="http://schemas.microsoft.com/office/word/2018/wordml" xmlns:w16sdtdh="http://schemas.microsoft.com/office/word/2020/wordml/sdtdatahash" xmlns:w16se="http://schemas.microsoft.com/office/word/2015/wordml/symex" xmlns:wpg="http://schemas.microsoft.com/office/word/2010/wordprocessingGroup" xmlns:wpi="http://schemas.microsoft.com/office/word/2010/wordprocessingInk" xmlns:wne="http://schemas.microsoft.com/office/word/2006/wordml" xmlns:wps="http://schemas.microsoft.com/office/word/2010/wordprocessingShape" mc:Ignorable="w14 w15 w16se w16cid w16 w16cex w16sdtdh wp14">
+<w:ftr xmlns:wpc="http://schemas.microsoft.com/office/word/2010/wordprocessingCanvas" xmlns:cx="http://schemas.microsoft.com/office/drawing/2014/chartex" xmlns:cx1="http://schemas.microsoft.com/office/drawing/2015/9/8/chartex" xmlns:cx2="http://schemas.microsoft.com/office/drawing/2015/10/21/chartex" xmlns:cx3="http://schemas.microsoft.com/office/drawing/2016/5/9/chartex" xmlns:cx4="http://schemas.microsoft.com/office/drawing/2016/5/10/chartex" xmlns:cx5="http://schemas.microsoft.com/office/drawing/2016/5/11/chartex" xmlns:cx6="http://schemas.microsoft.com/office/drawing/2016/5/12/chartex" xmlns:cx7="http://schemas.microsoft.com/office/drawing/2016/5/13/chartex" xmlns:cx8="http://schemas.microsoft.com/office/drawing/2016/5/14/chartex" xmlns:mc="http://schemas.openxmlformats.org/markup-compatibility/2006" xmlns:aink="http://schemas.microsoft.com/office/drawing/2016/ink" xmlns:am3d="http://schemas.microsoft.com/office/drawing/2017/model3d" xmlns:o="urn:schemas-microsoft-com:office:office" xmlns:oel="http://schemas.microsoft.com/office/2019/extlst" xmlns:r="http://schemas.openxmlformats.org/officeDocument/2006/relationships" xmlns:m="http://schemas.openxmlformats.org/officeDocument/2006/math" xmlns:v="urn:schemas-microsoft-com:vml" xmlns:wp14="http://schemas.microsoft.com/office/word/2010/wordprocessingDrawing" xmlns:wp="http://schemas.openxmlformats.org/drawingml/2006/wordprocessingDrawing" xmlns:w10="urn:schemas-microsoft-com:office:word" xmlns:w="http://schemas.openxmlformats.org/wordprocessingml/2006/main" xmlns:w14="http://schemas.microsoft.com/office/word/2010/wordml" xmlns:w15="http://schemas.microsoft.com/office/word/2012/wordml" xmlns:w16cex="http://schemas.microsoft.com/office/word/2018/wordml/cex" xmlns:w16cid="http://schemas.microsoft.com/office/word/2016/wordml/cid" xmlns:w16="http://schemas.microsoft.com/office/word/2018/wordml" xmlns:w16sdtdh="http://schemas.microsoft.com/office/word/2020/wordml/sdtdatahash" xmlns:w16se="http://schemas.microsoft.com/office/word/2015/wordml/symex" xmlns:wpg="http://schemas.microsoft.com/office/word/2010/wordprocessingGroup" xmlns:wpi="http://schemas.microsoft.com/office/word/2010/wordprocessingInk" xmlns:wne="http://schemas.microsoft.com/office/word/2006/wordml" xmlns:wps="http://schemas.microsoft.com/office/word/2010/wordprocessingShape" mc:Ignorable="w14 w15 w16se w16cid w16 w16cex w16sdtdh wp14">
   <w:p>
     <w:pPr>
       <w:tabs>
@@ -2437,7 +2437,7 @@
 </file>
 
 <file path=word/footnotes.xml><?xml version="1.0" encoding="utf-8"?>
-<w:footnotes xmlns:wpc="http://schemas.microsoft.com/office/word/2010/wordprocessingCanvas" xmlns:cx="http://schemas.microsoft.com/office/drawing/2014/chartex" xmlns:cx1="http://schemas.microsoft.com/office/drawing/2015/9/8/chartex" xmlns:cx2="http://schemas.microsoft.com/office/drawing/2015/10/21/chartex" xmlns:cx3="http://schemas.microsoft.com/office/drawing/2016/5/9/chartex" xmlns:cx4="http://schemas.microsoft.com/office/drawing/2016/5/10/chartex" xmlns:cx5="http://schemas.microsoft.com/office/drawing/2016/5/11/chartex" xmlns:cx6="http://schemas.microsoft.com/office/drawing/2016/5/12/chartex" xmlns:cx7="http://schemas.microsoft.com/office/drawing/2016/5/13/chartex" xmlns:cx8="http://schemas.microsoft.com/office/drawing/2016/5/14/chartex" xmlns:mc="http://schemas.openxmlformats.org/markup-compatibility/2006" xmlns:aink="http://schemas.microsoft.com/office/drawing/2016/ink" xmlns:am3d="http://schemas.microsoft.com/office/drawing/2017/model3d" xmlns:o="urn:schemas-microsoft-com:office:office" xmlns:r="http://schemas.openxmlformats.org/officeDocument/2006/relationships" xmlns:m="http://schemas.openxmlformats.org/officeDocument/2006/math" xmlns:v="urn:schemas-microsoft-com:vml" xmlns:wp14="http://schemas.microsoft.com/office/word/2010/wordprocessingDrawing" xmlns:wp="http://schemas.openxmlformats.org/drawingml/2006/wordprocessingDrawing" xmlns:w10="urn:schemas-microsoft-com:office:word" xmlns:w="http://schemas.openxmlformats.org/wordprocessingml/2006/main" xmlns:w14="http://schemas.microsoft.com/office/word/2010/wordml" xmlns:w15="http://schemas.microsoft.com/office/word/2012/wordml" xmlns:w16cex="http://schemas.microsoft.com/office/word/2018/wordml/cex" xmlns:w16cid="http://schemas.microsoft.com/office/word/2016/wordml/cid" xmlns:w16="http://schemas.microsoft.com/office/word/2018/wordml" xmlns:w16sdtdh="http://schemas.microsoft.com/office/word/2020/wordml/sdtdatahash" xmlns:w16se="http://schemas.microsoft.com/office/word/2015/wordml/symex" xmlns:wpg="http://schemas.microsoft.com/office/word/2010/wordprocessingGroup" xmlns:wpi="http://schemas.microsoft.com/office/word/2010/wordprocessingInk" xmlns:wne="http://schemas.microsoft.com/office/word/2006/wordml" xmlns:wps="http://schemas.microsoft.com/office/word/2010/wordprocessingShape" mc:Ignorable="w14 w15 w16se w16cid w16 w16cex w16sdtdh wp14">
+<w:footnotes xmlns:wpc="http://schemas.microsoft.com/office/word/2010/wordprocessingCanvas" xmlns:cx="http://schemas.microsoft.com/office/drawing/2014/chartex" xmlns:cx1="http://schemas.microsoft.com/office/drawing/2015/9/8/chartex" xmlns:cx2="http://schemas.microsoft.com/office/drawing/2015/10/21/chartex" xmlns:cx3="http://schemas.microsoft.com/office/drawing/2016/5/9/chartex" xmlns:cx4="http://schemas.microsoft.com/office/drawing/2016/5/10/chartex" xmlns:cx5="http://schemas.microsoft.com/office/drawing/2016/5/11/chartex" xmlns:cx6="http://schemas.microsoft.com/office/drawing/2016/5/12/chartex" xmlns:cx7="http://schemas.microsoft.com/office/drawing/2016/5/13/chartex" xmlns:cx8="http://schemas.microsoft.com/office/drawing/2016/5/14/chartex" xmlns:mc="http://schemas.openxmlformats.org/markup-compatibility/2006" xmlns:aink="http://schemas.microsoft.com/office/drawing/2016/ink" xmlns:am3d="http://schemas.microsoft.com/office/drawing/2017/model3d" xmlns:o="urn:schemas-microsoft-com:office:office" xmlns:oel="http://schemas.microsoft.com/office/2019/extlst" xmlns:r="http://schemas.openxmlformats.org/officeDocument/2006/relationships" xmlns:m="http://schemas.openxmlformats.org/officeDocument/2006/math" xmlns:v="urn:schemas-microsoft-com:vml" xmlns:wp14="http://schemas.microsoft.com/office/word/2010/wordprocessingDrawing" xmlns:wp="http://schemas.openxmlformats.org/drawingml/2006/wordprocessingDrawing" xmlns:w10="urn:schemas-microsoft-com:office:word" xmlns:w="http://schemas.openxmlformats.org/wordprocessingml/2006/main" xmlns:w14="http://schemas.microsoft.com/office/word/2010/wordml" xmlns:w15="http://schemas.microsoft.com/office/word/2012/wordml" xmlns:w16cex="http://schemas.microsoft.com/office/word/2018/wordml/cex" xmlns:w16cid="http://schemas.microsoft.com/office/word/2016/wordml/cid" xmlns:w16="http://schemas.microsoft.com/office/word/2018/wordml" xmlns:w16sdtdh="http://schemas.microsoft.com/office/word/2020/wordml/sdtdatahash" xmlns:w16se="http://schemas.microsoft.com/office/word/2015/wordml/symex" xmlns:wpg="http://schemas.microsoft.com/office/word/2010/wordprocessingGroup" xmlns:wpi="http://schemas.microsoft.com/office/word/2010/wordprocessingInk" xmlns:wne="http://schemas.microsoft.com/office/word/2006/wordml" xmlns:wps="http://schemas.microsoft.com/office/word/2010/wordprocessingShape" mc:Ignorable="w14 w15 w16se w16cid w16 w16cex w16sdtdh wp14">
   <w:footnote w:type="separator" w:id="-1">
     <w:p>
       <w:r>
@@ -2456,7 +2456,7 @@
 </file>
 
 <file path=word/header1.xml><?xml version="1.0" encoding="utf-8"?>
-<w:hdr xmlns:wpc="http://schemas.microsoft.com/office/word/2010/wordprocessingCanvas" xmlns:cx="http://schemas.microsoft.com/office/drawing/2014/chartex" xmlns:cx1="http://schemas.microsoft.com/office/drawing/2015/9/8/chartex" xmlns:cx2="http://schemas.microsoft.com/office/drawing/2015/10/21/chartex" xmlns:cx3="http://schemas.microsoft.com/office/drawing/2016/5/9/chartex" xmlns:cx4="http://schemas.microsoft.com/office/drawing/2016/5/10/chartex" xmlns:cx5="http://schemas.microsoft.com/office/drawing/2016/5/11/chartex" xmlns:cx6="http://schemas.microsoft.com/office/drawing/2016/5/12/chartex" xmlns:cx7="http://schemas.microsoft.com/office/drawing/2016/5/13/chartex" xmlns:cx8="http://schemas.microsoft.com/office/drawing/2016/5/14/chartex" xmlns:mc="http://schemas.openxmlformats.org/markup-compatibility/2006" xmlns:aink="http://schemas.microsoft.com/office/drawing/2016/ink" xmlns:am3d="http://schemas.microsoft.com/office/drawing/2017/model3d" xmlns:o="urn:schemas-microsoft-com:office:office" xmlns:r="http://schemas.openxmlformats.org/officeDocument/2006/relationships" xmlns:m="http://schemas.openxmlformats.org/officeDocument/2006/math" xmlns:v="urn:schemas-microsoft-com:vml" xmlns:wp14="http://schemas.microsoft.com/office/word/2010/wordprocessingDrawing" xmlns:wp="http://schemas.openxmlformats.org/drawingml/2006/wordprocessingDrawing" xmlns:w10="urn:schemas-microsoft-com:office:word" xmlns:w="http://schemas.openxmlformats.org/wordprocessingml/2006/main" xmlns:w14="http://schemas.microsoft.com/office/word/2010/wordml" xmlns:w15="http://schemas.microsoft.com/office/word/2012/wordml" xmlns:w16cex="http://schemas.microsoft.com/office/word/2018/wordml/cex" xmlns:w16cid="http://schemas.microsoft.com/office/word/2016/wordml/cid" xmlns:w16="http://schemas.microsoft.com/office/word/2018/wordml" xmlns:w16sdtdh="http://schemas.microsoft.com/office/word/2020/wordml/sdtdatahash" xmlns:w16se="http://schemas.microsoft.com/office/word/2015/wordml/symex" xmlns:wpg="http://schemas.microsoft.com/office/word/2010/wordprocessingGroup" xmlns:wpi="http://schemas.microsoft.com/office/word/2010/wordprocessingInk" xmlns:wne="http://schemas.microsoft.com/office/word/2006/wordml" xmlns:wps="http://schemas.microsoft.com/office/word/2010/wordprocessingShape" mc:Ignorable="w14 w15 w16se w16cid w16 w16cex w16sdtdh wp14">
+<w:hdr xmlns:wpc="http://schemas.microsoft.com/office/word/2010/wordprocessingCanvas" xmlns:cx="http://schemas.microsoft.com/office/drawing/2014/chartex" xmlns:cx1="http://schemas.microsoft.com/office/drawing/2015/9/8/chartex" xmlns:cx2="http://schemas.microsoft.com/office/drawing/2015/10/21/chartex" xmlns:cx3="http://schemas.microsoft.com/office/drawing/2016/5/9/chartex" xmlns:cx4="http://schemas.microsoft.com/office/drawing/2016/5/10/chartex" xmlns:cx5="http://schemas.microsoft.com/office/drawing/2016/5/11/chartex" xmlns:cx6="http://schemas.microsoft.com/office/drawing/2016/5/12/chartex" xmlns:cx7="http://schemas.microsoft.com/office/drawing/2016/5/13/chartex" xmlns:cx8="http://schemas.microsoft.com/office/drawing/2016/5/14/chartex" xmlns:mc="http://schemas.openxmlformats.org/markup-compatibility/2006" xmlns:aink="http://schemas.microsoft.com/office/drawing/2016/ink" xmlns:am3d="http://schemas.microsoft.com/office/drawing/2017/model3d" xmlns:o="urn:schemas-microsoft-com:office:office" xmlns:oel="http://schemas.microsoft.com/office/2019/extlst" xmlns:r="http://schemas.openxmlformats.org/officeDocument/2006/relationships" xmlns:m="http://schemas.openxmlformats.org/officeDocument/2006/math" xmlns:v="urn:schemas-microsoft-com:vml" xmlns:wp14="http://schemas.microsoft.com/office/word/2010/wordprocessingDrawing" xmlns:wp="http://schemas.openxmlformats.org/drawingml/2006/wordprocessingDrawing" xmlns:w10="urn:schemas-microsoft-com:office:word" xmlns:w="http://schemas.openxmlformats.org/wordprocessingml/2006/main" xmlns:w14="http://schemas.microsoft.com/office/word/2010/wordml" xmlns:w15="http://schemas.microsoft.com/office/word/2012/wordml" xmlns:w16cex="http://schemas.microsoft.com/office/word/2018/wordml/cex" xmlns:w16cid="http://schemas.microsoft.com/office/word/2016/wordml/cid" xmlns:w16="http://schemas.microsoft.com/office/word/2018/wordml" xmlns:w16sdtdh="http://schemas.microsoft.com/office/word/2020/wordml/sdtdatahash" xmlns:w16se="http://schemas.microsoft.com/office/word/2015/wordml/symex" xmlns:wpg="http://schemas.microsoft.com/office/word/2010/wordprocessingGroup" xmlns:wpi="http://schemas.microsoft.com/office/word/2010/wordprocessingInk" xmlns:wne="http://schemas.microsoft.com/office/word/2006/wordml" xmlns:wps="http://schemas.microsoft.com/office/word/2010/wordprocessingShape" mc:Ignorable="w14 w15 w16se w16cid w16 w16cex w16sdtdh wp14">
   <w:p>
     <w:pPr>
       <w:pStyle w:val="Kopfzeile"/>
@@ -2466,7 +2466,7 @@
 </file>
 
 <file path=word/header2.xml><?xml version="1.0" encoding="utf-8"?>
-<w:hdr xmlns:wpc="http://schemas.microsoft.com/office/word/2010/wordprocessingCanvas" xmlns:cx="http://schemas.microsoft.com/office/drawing/2014/chartex" xmlns:cx1="http://schemas.microsoft.com/office/drawing/2015/9/8/chartex" xmlns:cx2="http://schemas.microsoft.com/office/drawing/2015/10/21/chartex" xmlns:cx3="http://schemas.microsoft.com/office/drawing/2016/5/9/chartex" xmlns:cx4="http://schemas.microsoft.com/office/drawing/2016/5/10/chartex" xmlns:cx5="http://schemas.microsoft.com/office/drawing/2016/5/11/chartex" xmlns:cx6="http://schemas.microsoft.com/office/drawing/2016/5/12/chartex" xmlns:cx7="http://schemas.microsoft.com/office/drawing/2016/5/13/chartex" xmlns:cx8="http://schemas.microsoft.com/office/drawing/2016/5/14/chartex" xmlns:mc="http://schemas.openxmlformats.org/markup-compatibility/2006" xmlns:aink="http://schemas.microsoft.com/office/drawing/2016/ink" xmlns:am3d="http://schemas.microsoft.com/office/drawing/2017/model3d" xmlns:o="urn:schemas-microsoft-com:office:office" xmlns:r="http://schemas.openxmlformats.org/officeDocument/2006/relationships" xmlns:m="http://schemas.openxmlformats.org/officeDocument/2006/math" xmlns:v="urn:schemas-microsoft-com:vml" xmlns:wp14="http://schemas.microsoft.com/office/word/2010/wordprocessingDrawing" xmlns:wp="http://schemas.openxmlformats.org/drawingml/2006/wordprocessingDrawing" xmlns:w10="urn:schemas-microsoft-com:office:word" xmlns:w="http://schemas.openxmlformats.org/wordprocessingml/2006/main" xmlns:w14="http://schemas.microsoft.com/office/word/2010/wordml" xmlns:w15="http://schemas.microsoft.com/office/word/2012/wordml" xmlns:w16cex="http://schemas.microsoft.com/office/word/2018/wordml/cex" xmlns:w16cid="http://schemas.microsoft.com/office/word/2016/wordml/cid" xmlns:w16="http://schemas.microsoft.com/office/word/2018/wordml" xmlns:w16sdtdh="http://schemas.microsoft.com/office/word/2020/wordml/sdtdatahash" xmlns:w16se="http://schemas.microsoft.com/office/word/2015/wordml/symex" xmlns:wpg="http://schemas.microsoft.com/office/word/2010/wordprocessingGroup" xmlns:wpi="http://schemas.microsoft.com/office/word/2010/wordprocessingInk" xmlns:wne="http://schemas.microsoft.com/office/word/2006/wordml" xmlns:wps="http://schemas.microsoft.com/office/word/2010/wordprocessingShape" mc:Ignorable="w14 w15 w16se w16cid w16 w16cex w16sdtdh wp14">
+<w:hdr xmlns:wpc="http://schemas.microsoft.com/office/word/2010/wordprocessingCanvas" xmlns:cx="http://schemas.microsoft.com/office/drawing/2014/chartex" xmlns:cx1="http://schemas.microsoft.com/office/drawing/2015/9/8/chartex" xmlns:cx2="http://schemas.microsoft.com/office/drawing/2015/10/21/chartex" xmlns:cx3="http://schemas.microsoft.com/office/drawing/2016/5/9/chartex" xmlns:cx4="http://schemas.microsoft.com/office/drawing/2016/5/10/chartex" xmlns:cx5="http://schemas.microsoft.com/office/drawing/2016/5/11/chartex" xmlns:cx6="http://schemas.microsoft.com/office/drawing/2016/5/12/chartex" xmlns:cx7="http://schemas.microsoft.com/office/drawing/2016/5/13/chartex" xmlns:cx8="http://schemas.microsoft.com/office/drawing/2016/5/14/chartex" xmlns:mc="http://schemas.openxmlformats.org/markup-compatibility/2006" xmlns:aink="http://schemas.microsoft.com/office/drawing/2016/ink" xmlns:am3d="http://schemas.microsoft.com/office/drawing/2017/model3d" xmlns:o="urn:schemas-microsoft-com:office:office" xmlns:oel="http://schemas.microsoft.com/office/2019/extlst" xmlns:r="http://schemas.openxmlformats.org/officeDocument/2006/relationships" xmlns:m="http://schemas.openxmlformats.org/officeDocument/2006/math" xmlns:v="urn:schemas-microsoft-com:vml" xmlns:wp14="http://schemas.microsoft.com/office/word/2010/wordprocessingDrawing" xmlns:wp="http://schemas.openxmlformats.org/drawingml/2006/wordprocessingDrawing" xmlns:w10="urn:schemas-microsoft-com:office:word" xmlns:w="http://schemas.openxmlformats.org/wordprocessingml/2006/main" xmlns:w14="http://schemas.microsoft.com/office/word/2010/wordml" xmlns:w15="http://schemas.microsoft.com/office/word/2012/wordml" xmlns:w16cex="http://schemas.microsoft.com/office/word/2018/wordml/cex" xmlns:w16cid="http://schemas.microsoft.com/office/word/2016/wordml/cid" xmlns:w16="http://schemas.microsoft.com/office/word/2018/wordml" xmlns:w16sdtdh="http://schemas.microsoft.com/office/word/2020/wordml/sdtdatahash" xmlns:w16se="http://schemas.microsoft.com/office/word/2015/wordml/symex" xmlns:wpg="http://schemas.microsoft.com/office/word/2010/wordprocessingGroup" xmlns:wpi="http://schemas.microsoft.com/office/word/2010/wordprocessingInk" xmlns:wne="http://schemas.microsoft.com/office/word/2006/wordml" xmlns:wps="http://schemas.microsoft.com/office/word/2010/wordprocessingShape" mc:Ignorable="w14 w15 w16se w16cid w16 w16cex w16sdtdh wp14">
   <w:p>
     <w:pPr>
       <w:tabs>
@@ -2526,7 +2526,7 @@
           <v:path o:extrusionok="f" gradientshapeok="t" o:connecttype="rect"/>
           <o:lock v:ext="edit" aspectratio="t"/>
         </v:shapetype>
-        <v:shape id="Grafik 3" o:spid="_x0000_s1115" type="#_x0000_t75" alt="nrzmhi_logo_500" style="position:absolute;margin-left:385.15pt;margin-top:2.25pt;width:63.4pt;height:63.4pt;z-index:-1;visibility:visible;mso-wrap-style:square;mso-width-percent:0;mso-height-percent:0;mso-wrap-distance-left:9pt;mso-wrap-distance-top:0;mso-wrap-distance-right:9pt;mso-wrap-distance-bottom:0;mso-position-horizontal:absolute;mso-position-horizontal-relative:text;mso-position-vertical:absolute;mso-position-vertical-relative:text;mso-width-percent:0;mso-height-percent:0;mso-width-relative:page;mso-height-relative:page">
+        <v:shape id="Grafik 3" o:spid="_x0000_s1115" type="#_x0000_t75" alt="nrzmhi_logo_500" style="position:absolute;margin-left:385.15pt;margin-top:2.25pt;width:63.4pt;height:63.4pt;z-index:-4;visibility:visible;mso-wrap-style:square;mso-width-percent:0;mso-height-percent:0;mso-wrap-distance-left:9pt;mso-wrap-distance-top:0;mso-wrap-distance-right:9pt;mso-wrap-distance-bottom:0;mso-position-horizontal:absolute;mso-position-horizontal-relative:text;mso-position-vertical:absolute;mso-position-vertical-relative:text;mso-width-percent:0;mso-height-percent:0;mso-width-relative:page;mso-height-relative:page">
           <v:imagedata r:id="rId1" o:title="nrzmhi_logo_500"/>
         </v:shape>
       </w:pict>
@@ -2536,7 +2536,7 @@
         <w:noProof/>
       </w:rPr>
       <w:pict w14:anchorId="445F83A0">
-        <v:shape id="Grafik 4" o:spid="_x0000_s1114" type="#_x0000_t75" alt="RKI_Logo-NRZKL-Deu_RGB-1.JPG" style="position:absolute;margin-left:449.25pt;margin-top:6.75pt;width:55pt;height:55pt;z-index:6;visibility:visible;mso-wrap-style:square;mso-width-percent:0;mso-height-percent:0;mso-wrap-distance-left:9pt;mso-wrap-distance-top:0;mso-wrap-distance-right:9pt;mso-wrap-distance-bottom:0;mso-position-horizontal:absolute;mso-position-horizontal-relative:text;mso-position-vertical:absolute;mso-position-vertical-relative:text;mso-width-percent:0;mso-height-percent:0;mso-width-relative:page;mso-height-relative:page" stroked="t" strokecolor="white">
+        <v:shape id="Grafik 4" o:spid="_x0000_s1114" type="#_x0000_t75" alt="RKI_Logo-NRZKL-Deu_RGB-1.JPG" style="position:absolute;margin-left:449.25pt;margin-top:6.75pt;width:55pt;height:55pt;z-index:3;visibility:visible;mso-wrap-style:square;mso-width-percent:0;mso-height-percent:0;mso-wrap-distance-left:9pt;mso-wrap-distance-top:0;mso-wrap-distance-right:9pt;mso-wrap-distance-bottom:0;mso-position-horizontal:absolute;mso-position-horizontal-relative:text;mso-position-vertical:absolute;mso-position-vertical-relative:text;mso-width-percent:0;mso-height-percent:0;mso-width-relative:page;mso-height-relative:page" stroked="t" strokecolor="white">
           <v:imagedata r:id="rId2" o:title="RKI_Logo-NRZKL-Deu_RGB-1"/>
         </v:shape>
       </w:pict>
@@ -2662,7 +2662,7 @@
           <v:stroke joinstyle="miter"/>
           <v:path gradientshapeok="t" o:connecttype="rect"/>
         </v:shapetype>
-        <v:shape id="Textfeld 3" o:spid="_x0000_s1113" type="#_x0000_t202" style="position:absolute;margin-left:364.1pt;margin-top:2.3pt;width:156.8pt;height:304.25pt;z-index:7;visibility:visible;mso-wrap-style:square;mso-width-percent:0;mso-height-percent:0;mso-wrap-distance-left:9pt;mso-wrap-distance-top:0;mso-wrap-distance-right:9pt;mso-wrap-distance-bottom:0;mso-position-horizontal-relative:text;mso-position-vertical-relative:text;mso-width-percent:0;mso-height-percent:0;mso-width-relative:page;mso-height-relative:page;v-text-anchor:top" o:gfxdata="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" stroked="f">
+        <v:shape id="Textfeld 3" o:spid="_x0000_s1113" type="#_x0000_t202" style="position:absolute;margin-left:364.1pt;margin-top:2.3pt;width:156.8pt;height:304.25pt;z-index:4;visibility:visible;mso-wrap-style:square;mso-width-percent:0;mso-height-percent:0;mso-wrap-distance-left:9pt;mso-wrap-distance-top:0;mso-wrap-distance-right:9pt;mso-wrap-distance-bottom:0;mso-position-horizontal-relative:text;mso-position-vertical-relative:text;mso-width-percent:0;mso-height-percent:0;mso-width-relative:page;mso-height-relative:page;v-text-anchor:top" o:gfxdata="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" stroked="f">
           <v:textbox style="mso-next-textbox:#Textfeld 3">
             <w:txbxContent>
               <w:p>
@@ -3155,7 +3155,7 @@
 </file>
 
 <file path=word/header3.xml><?xml version="1.0" encoding="utf-8"?>
-<w:hdr xmlns:wpc="http://schemas.microsoft.com/office/word/2010/wordprocessingCanvas" xmlns:cx="http://schemas.microsoft.com/office/drawing/2014/chartex" xmlns:cx1="http://schemas.microsoft.com/office/drawing/2015/9/8/chartex" xmlns:cx2="http://schemas.microsoft.com/office/drawing/2015/10/21/chartex" xmlns:cx3="http://schemas.microsoft.com/office/drawing/2016/5/9/chartex" xmlns:cx4="http://schemas.microsoft.com/office/drawing/2016/5/10/chartex" xmlns:cx5="http://schemas.microsoft.com/office/drawing/2016/5/11/chartex" xmlns:cx6="http://schemas.microsoft.com/office/drawing/2016/5/12/chartex" xmlns:cx7="http://schemas.microsoft.com/office/drawing/2016/5/13/chartex" xmlns:cx8="http://schemas.microsoft.com/office/drawing/2016/5/14/chartex" xmlns:mc="http://schemas.openxmlformats.org/markup-compatibility/2006" xmlns:aink="http://schemas.microsoft.com/office/drawing/2016/ink" xmlns:am3d="http://schemas.microsoft.com/office/drawing/2017/model3d" xmlns:o="urn:schemas-microsoft-com:office:office" xmlns:r="http://schemas.openxmlformats.org/officeDocument/2006/relationships" xmlns:m="http://schemas.openxmlformats.org/officeDocument/2006/math" xmlns:v="urn:schemas-microsoft-com:vml" xmlns:wp14="http://schemas.microsoft.com/office/word/2010/wordprocessingDrawing" xmlns:wp="http://schemas.openxmlformats.org/drawingml/2006/wordprocessingDrawing" xmlns:w10="urn:schemas-microsoft-com:office:word" xmlns:w="http://schemas.openxmlformats.org/wordprocessingml/2006/main" xmlns:w14="http://schemas.microsoft.com/office/word/2010/wordml" xmlns:w15="http://schemas.microsoft.com/office/word/2012/wordml" xmlns:w16cex="http://schemas.microsoft.com/office/word/2018/wordml/cex" xmlns:w16cid="http://schemas.microsoft.com/office/word/2016/wordml/cid" xmlns:w16="http://schemas.microsoft.com/office/word/2018/wordml" xmlns:w16sdtdh="http://schemas.microsoft.com/office/word/2020/wordml/sdtdatahash" xmlns:w16se="http://schemas.microsoft.com/office/word/2015/wordml/symex" xmlns:wpg="http://schemas.microsoft.com/office/word/2010/wordprocessingGroup" xmlns:wpi="http://schemas.microsoft.com/office/word/2010/wordprocessingInk" xmlns:wne="http://schemas.microsoft.com/office/word/2006/wordml" xmlns:wps="http://schemas.microsoft.com/office/word/2010/wordprocessingShape" mc:Ignorable="w14 w15 w16se w16cid w16 w16cex w16sdtdh wp14">
+<w:hdr xmlns:wpc="http://schemas.microsoft.com/office/word/2010/wordprocessingCanvas" xmlns:cx="http://schemas.microsoft.com/office/drawing/2014/chartex" xmlns:cx1="http://schemas.microsoft.com/office/drawing/2015/9/8/chartex" xmlns:cx2="http://schemas.microsoft.com/office/drawing/2015/10/21/chartex" xmlns:cx3="http://schemas.microsoft.com/office/drawing/2016/5/9/chartex" xmlns:cx4="http://schemas.microsoft.com/office/drawing/2016/5/10/chartex" xmlns:cx5="http://schemas.microsoft.com/office/drawing/2016/5/11/chartex" xmlns:cx6="http://schemas.microsoft.com/office/drawing/2016/5/12/chartex" xmlns:cx7="http://schemas.microsoft.com/office/drawing/2016/5/13/chartex" xmlns:cx8="http://schemas.microsoft.com/office/drawing/2016/5/14/chartex" xmlns:mc="http://schemas.openxmlformats.org/markup-compatibility/2006" xmlns:aink="http://schemas.microsoft.com/office/drawing/2016/ink" xmlns:am3d="http://schemas.microsoft.com/office/drawing/2017/model3d" xmlns:o="urn:schemas-microsoft-com:office:office" xmlns:oel="http://schemas.microsoft.com/office/2019/extlst" xmlns:r="http://schemas.openxmlformats.org/officeDocument/2006/relationships" xmlns:m="http://schemas.openxmlformats.org/officeDocument/2006/math" xmlns:v="urn:schemas-microsoft-com:vml" xmlns:wp14="http://schemas.microsoft.com/office/word/2010/wordprocessingDrawing" xmlns:wp="http://schemas.openxmlformats.org/drawingml/2006/wordprocessingDrawing" xmlns:w10="urn:schemas-microsoft-com:office:word" xmlns:w="http://schemas.openxmlformats.org/wordprocessingml/2006/main" xmlns:w14="http://schemas.microsoft.com/office/word/2010/wordml" xmlns:w15="http://schemas.microsoft.com/office/word/2012/wordml" xmlns:w16cex="http://schemas.microsoft.com/office/word/2018/wordml/cex" xmlns:w16cid="http://schemas.microsoft.com/office/word/2016/wordml/cid" xmlns:w16="http://schemas.microsoft.com/office/word/2018/wordml" xmlns:w16sdtdh="http://schemas.microsoft.com/office/word/2020/wordml/sdtdatahash" xmlns:w16se="http://schemas.microsoft.com/office/word/2015/wordml/symex" xmlns:wpg="http://schemas.microsoft.com/office/word/2010/wordprocessingGroup" xmlns:wpi="http://schemas.microsoft.com/office/word/2010/wordprocessingInk" xmlns:wne="http://schemas.microsoft.com/office/word/2006/wordml" xmlns:wps="http://schemas.microsoft.com/office/word/2010/wordprocessingShape" mc:Ignorable="w14 w15 w16se w16cid w16 w16cex w16sdtdh wp14">
   <w:p>
     <w:pPr>
       <w:tabs>
@@ -3195,7 +3195,7 @@
       <w:rPr>
         <w:noProof/>
       </w:rPr>
-      <w:pict w14:anchorId="4300A736">
+      <w:pict w14:anchorId="67BF5126">
         <v:shapetype id="_x0000_t75" coordsize="21600,21600" o:spt="75" o:preferrelative="t" path="m@4@5l@4@11@9@11@9@5xe" filled="f" stroked="f">
           <v:stroke joinstyle="miter"/>
           <v:formulas>
@@ -3215,7 +3215,7 @@
           <v:path o:extrusionok="f" gradientshapeok="t" o:connecttype="rect"/>
           <o:lock v:ext="edit" aspectratio="t"/>
         </v:shapetype>
-        <v:shape id="_x0000_s1109" type="#_x0000_t75" alt="nrzmhi_logo_500" style="position:absolute;margin-left:385.15pt;margin-top:2.25pt;width:63.4pt;height:63.4pt;z-index:-4;visibility:visible;mso-wrap-style:square;mso-width-percent:0;mso-height-percent:0;mso-wrap-distance-left:9pt;mso-wrap-distance-top:0;mso-wrap-distance-right:9pt;mso-wrap-distance-bottom:0;mso-position-horizontal:absolute;mso-position-horizontal-relative:text;mso-position-vertical:absolute;mso-position-vertical-relative:text;mso-width-percent:0;mso-height-percent:0;mso-width-relative:page;mso-height-relative:page">
+        <v:shape id="_x0000_s1121" type="#_x0000_t75" alt="nrzmhi_logo_500" style="position:absolute;margin-left:385.15pt;margin-top:2.25pt;width:63.4pt;height:63.4pt;z-index:-1;visibility:visible;mso-wrap-style:square;mso-width-percent:0;mso-height-percent:0;mso-wrap-distance-left:9pt;mso-wrap-distance-top:0;mso-wrap-distance-right:9pt;mso-wrap-distance-bottom:0;mso-position-horizontal:absolute;mso-position-horizontal-relative:text;mso-position-vertical:absolute;mso-position-vertical-relative:text;mso-width-percent:0;mso-height-percent:0;mso-width-relative:page;mso-height-relative:page">
           <v:imagedata r:id="rId1" o:title="nrzmhi_logo_500"/>
         </v:shape>
       </w:pict>
@@ -3224,8 +3224,8 @@
       <w:rPr>
         <w:noProof/>
       </w:rPr>
-      <w:pict w14:anchorId="0D4B75FE">
-        <v:shape id="_x0000_s1108" type="#_x0000_t75" alt="RKI_Logo-NRZKL-Deu_RGB-1.JPG" style="position:absolute;margin-left:449.25pt;margin-top:6.75pt;width:55pt;height:55pt;z-index:3;visibility:visible;mso-wrap-style:square;mso-width-percent:0;mso-height-percent:0;mso-wrap-distance-left:9pt;mso-wrap-distance-top:0;mso-wrap-distance-right:9pt;mso-wrap-distance-bottom:0;mso-position-horizontal:absolute;mso-position-horizontal-relative:text;mso-position-vertical:absolute;mso-position-vertical-relative:text;mso-width-percent:0;mso-height-percent:0;mso-width-relative:page;mso-height-relative:page" stroked="t" strokecolor="white">
+      <w:pict w14:anchorId="214ECEC7">
+        <v:shape id="_x0000_s1120" type="#_x0000_t75" alt="RKI_Logo-NRZKL-Deu_RGB-1.JPG" style="position:absolute;margin-left:449.25pt;margin-top:6.75pt;width:55pt;height:55pt;z-index:6;visibility:visible;mso-wrap-style:square;mso-width-percent:0;mso-height-percent:0;mso-wrap-distance-left:9pt;mso-wrap-distance-top:0;mso-wrap-distance-right:9pt;mso-wrap-distance-bottom:0;mso-position-horizontal:absolute;mso-position-horizontal-relative:text;mso-position-vertical:absolute;mso-position-vertical-relative:text;mso-width-percent:0;mso-height-percent:0;mso-width-relative:page;mso-height-relative:page" stroked="t" strokecolor="white">
           <v:imagedata r:id="rId2" o:title="RKI_Logo-NRZKL-Deu_RGB-1"/>
         </v:shape>
       </w:pict>
@@ -3346,13 +3346,13 @@
       <w:rPr>
         <w:noProof/>
       </w:rPr>
-      <w:pict w14:anchorId="3BEAF6BE">
+      <w:pict w14:anchorId="7A3EC9F3">
         <v:shapetype id="_x0000_t202" coordsize="21600,21600" o:spt="202" path="m,l,21600r21600,l21600,xe">
           <v:stroke joinstyle="miter"/>
           <v:path gradientshapeok="t" o:connecttype="rect"/>
         </v:shapetype>
-        <v:shape id="_x0000_s1107" type="#_x0000_t202" style="position:absolute;margin-left:364.1pt;margin-top:2.3pt;width:156.8pt;height:304.25pt;z-index:4;visibility:visible;mso-wrap-style:square;mso-width-percent:0;mso-height-percent:0;mso-wrap-distance-left:9pt;mso-wrap-distance-top:0;mso-wrap-distance-right:9pt;mso-wrap-distance-bottom:0;mso-position-horizontal-relative:text;mso-position-vertical-relative:text;mso-width-percent:0;mso-height-percent:0;mso-width-relative:page;mso-height-relative:page;v-text-anchor:top" o:gfxdata="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" stroked="f">
-          <v:textbox style="mso-next-textbox:#_x0000_s1107">
+        <v:shape id="_x0000_s1119" type="#_x0000_t202" style="position:absolute;margin-left:364.1pt;margin-top:2.3pt;width:156.8pt;height:304.25pt;z-index:7;visibility:visible;mso-wrap-style:square;mso-width-percent:0;mso-height-percent:0;mso-wrap-distance-left:9pt;mso-wrap-distance-top:0;mso-wrap-distance-right:9pt;mso-wrap-distance-bottom:0;mso-position-horizontal-relative:text;mso-position-vertical-relative:text;mso-width-percent:0;mso-height-percent:0;mso-width-relative:page;mso-height-relative:page;v-text-anchor:top" o:gfxdata="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" stroked="f">
+          <v:textbox style="mso-next-textbox:#_x0000_s1119">
             <w:txbxContent>
               <w:p>
                 <w:pPr>
@@ -3646,7 +3646,7 @@
                     <w:szCs w:val="17"/>
                     <w:lang w:val="pl-PL"/>
                   </w:rPr>
-                  <w:t>Dr. med. Thiên-Trí Lâm</w:t>
+                  <w:t>PD Dr. med. Thiên-Trí Lâm</w:t>
                 </w:r>
               </w:p>
               <w:p>
@@ -3844,7 +3844,7 @@
 </file>
 
 <file path=word/numbering.xml><?xml version="1.0" encoding="utf-8"?>
-<w:numbering xmlns:wpc="http://schemas.microsoft.com/office/word/2010/wordprocessingCanvas" xmlns:cx="http://schemas.microsoft.com/office/drawing/2014/chartex" xmlns:cx1="http://schemas.microsoft.com/office/drawing/2015/9/8/chartex" xmlns:cx2="http://schemas.microsoft.com/office/drawing/2015/10/21/chartex" xmlns:cx3="http://schemas.microsoft.com/office/drawing/2016/5/9/chartex" xmlns:cx4="http://schemas.microsoft.com/office/drawing/2016/5/10/chartex" xmlns:cx5="http://schemas.microsoft.com/office/drawing/2016/5/11/chartex" xmlns:cx6="http://schemas.microsoft.com/office/drawing/2016/5/12/chartex" xmlns:cx7="http://schemas.microsoft.com/office/drawing/2016/5/13/chartex" xmlns:cx8="http://schemas.microsoft.com/office/drawing/2016/5/14/chartex" xmlns:mc="http://schemas.openxmlformats.org/markup-compatibility/2006" xmlns:aink="http://schemas.microsoft.com/office/drawing/2016/ink" xmlns:am3d="http://schemas.microsoft.com/office/drawing/2017/model3d" xmlns:o="urn:schemas-microsoft-com:office:office" xmlns:r="http://schemas.openxmlformats.org/officeDocument/2006/relationships" xmlns:m="http://schemas.openxmlformats.org/officeDocument/2006/math" xmlns:v="urn:schemas-microsoft-com:vml" xmlns:wp14="http://schemas.microsoft.com/office/word/2010/wordprocessingDrawing" xmlns:wp="http://schemas.openxmlformats.org/drawingml/2006/wordprocessingDrawing" xmlns:w10="urn:schemas-microsoft-com:office:word" xmlns:w="http://schemas.openxmlformats.org/wordprocessingml/2006/main" xmlns:w14="http://schemas.microsoft.com/office/word/2010/wordml" xmlns:w15="http://schemas.microsoft.com/office/word/2012/wordml" xmlns:w16cex="http://schemas.microsoft.com/office/word/2018/wordml/cex" xmlns:w16cid="http://schemas.microsoft.com/office/word/2016/wordml/cid" xmlns:w16="http://schemas.microsoft.com/office/word/2018/wordml" xmlns:w16sdtdh="http://schemas.microsoft.com/office/word/2020/wordml/sdtdatahash" xmlns:w16se="http://schemas.microsoft.com/office/word/2015/wordml/symex" xmlns:wpg="http://schemas.microsoft.com/office/word/2010/wordprocessingGroup" xmlns:wpi="http://schemas.microsoft.com/office/word/2010/wordprocessingInk" xmlns:wne="http://schemas.microsoft.com/office/word/2006/wordml" xmlns:wps="http://schemas.microsoft.com/office/word/2010/wordprocessingShape" mc:Ignorable="w14 w15 w16se w16cid w16 w16cex w16sdtdh wp14">
+<w:numbering xmlns:wpc="http://schemas.microsoft.com/office/word/2010/wordprocessingCanvas" xmlns:cx="http://schemas.microsoft.com/office/drawing/2014/chartex" xmlns:cx1="http://schemas.microsoft.com/office/drawing/2015/9/8/chartex" xmlns:cx2="http://schemas.microsoft.com/office/drawing/2015/10/21/chartex" xmlns:cx3="http://schemas.microsoft.com/office/drawing/2016/5/9/chartex" xmlns:cx4="http://schemas.microsoft.com/office/drawing/2016/5/10/chartex" xmlns:cx5="http://schemas.microsoft.com/office/drawing/2016/5/11/chartex" xmlns:cx6="http://schemas.microsoft.com/office/drawing/2016/5/12/chartex" xmlns:cx7="http://schemas.microsoft.com/office/drawing/2016/5/13/chartex" xmlns:cx8="http://schemas.microsoft.com/office/drawing/2016/5/14/chartex" xmlns:mc="http://schemas.openxmlformats.org/markup-compatibility/2006" xmlns:aink="http://schemas.microsoft.com/office/drawing/2016/ink" xmlns:am3d="http://schemas.microsoft.com/office/drawing/2017/model3d" xmlns:o="urn:schemas-microsoft-com:office:office" xmlns:oel="http://schemas.microsoft.com/office/2019/extlst" xmlns:r="http://schemas.openxmlformats.org/officeDocument/2006/relationships" xmlns:m="http://schemas.openxmlformats.org/officeDocument/2006/math" xmlns:v="urn:schemas-microsoft-com:vml" xmlns:wp14="http://schemas.microsoft.com/office/word/2010/wordprocessingDrawing" xmlns:wp="http://schemas.openxmlformats.org/drawingml/2006/wordprocessingDrawing" xmlns:w10="urn:schemas-microsoft-com:office:word" xmlns:w="http://schemas.openxmlformats.org/wordprocessingml/2006/main" xmlns:w14="http://schemas.microsoft.com/office/word/2010/wordml" xmlns:w15="http://schemas.microsoft.com/office/word/2012/wordml" xmlns:w16cex="http://schemas.microsoft.com/office/word/2018/wordml/cex" xmlns:w16cid="http://schemas.microsoft.com/office/word/2016/wordml/cid" xmlns:w16="http://schemas.microsoft.com/office/word/2018/wordml" xmlns:w16sdtdh="http://schemas.microsoft.com/office/word/2020/wordml/sdtdatahash" xmlns:w16se="http://schemas.microsoft.com/office/word/2015/wordml/symex" xmlns:wpg="http://schemas.microsoft.com/office/word/2010/wordprocessingGroup" xmlns:wpi="http://schemas.microsoft.com/office/word/2010/wordprocessingInk" xmlns:wne="http://schemas.microsoft.com/office/word/2006/wordml" xmlns:wps="http://schemas.microsoft.com/office/word/2010/wordprocessingShape" mc:Ignorable="w14 w15 w16se w16cid w16 w16cex w16sdtdh wp14">
   <w:abstractNum w:abstractNumId="0" w15:restartNumberingAfterBreak="0">
     <w:nsid w:val="38FC5B45"/>
     <w:multiLevelType w:val="multilevel"/>
@@ -3993,10 +3993,10 @@
       </w:rPr>
     </w:lvl>
   </w:abstractNum>
-  <w:num w:numId="1">
+  <w:num w:numId="1" w16cid:durableId="676738264">
     <w:abstractNumId w:val="1"/>
   </w:num>
-  <w:num w:numId="2">
+  <w:num w:numId="2" w16cid:durableId="1782993102">
     <w:abstractNumId w:val="0"/>
   </w:num>
 </w:numbering>

--- a/HaemophilusWeb/ReportTemplates/Meningo/Fax - Nativmaterial v2.docx
+++ b/HaemophilusWeb/ReportTemplates/Meningo/Fax - Nativmaterial v2.docx
@@ -27,7 +27,7 @@
         <w:rPr>
           <w:rFonts w:ascii="Arial" w:hAnsi="Arial" w:cs="Arial"/>
         </w:rPr>
-        <w:instrText xml:space="preserve"> INCLUDETEXT  "D:\\Development\\NRZMHiDB\\HaemophilusWeb\\ReportTemplates\\includes\\Fax - Deckblatt - Meningo.docx" </w:instrText>
+        <w:instrText xml:space="preserve"> INCLUDETEXT  "D:\\Development\\NRZMHiDB\\HaemophilusWeb\\ReportTemplates\\includes\\Fax - Deckblatt.docx" </w:instrText>
       </w:r>
       <w:r>
         <w:rPr>
@@ -147,7 +147,7 @@
           <w:sz w:val="36"/>
           <w:szCs w:val="36"/>
         </w:rPr>
-        <w:t>an email: nrzm@hygiene.uni-wuerzburg.de</w:t>
+        <w:t>an email: nrzmhi@uni-wuerzburg.de</w:t>
       </w:r>
     </w:p>
     <w:p>
@@ -353,7 +353,7 @@
         <w:spacing w:before="21"/>
       </w:pPr>
       <w:r>
-        <w:t>Wir möchten Sie höflich bitten, nach Erhalt des Befundes eine Empfangsbestätigung an die Nummer: 0931-31 87281 oder an die Email Adresse: nrzm@hygiene.uni-wuerzburg.de zu senden.</w:t>
+        <w:t>Wir möchten Sie höflich bitten, nach Erhalt des Befundes eine Empfangsbestätigung an die Nummer: 0931-31 87281 oder an die Email Adresse: nrzmhi@uni-wuerzburg.de zu senden.</w:t>
       </w:r>
     </w:p>
     <w:p>
@@ -384,8 +384,8 @@
         <w:tblLook w:val="04A0" w:firstRow="1" w:lastRow="0" w:firstColumn="1" w:lastColumn="0" w:noHBand="0" w:noVBand="1"/>
       </w:tblPr>
       <w:tblGrid>
-        <w:gridCol w:w="3330"/>
-        <w:gridCol w:w="6682"/>
+        <w:gridCol w:w="3325"/>
+        <w:gridCol w:w="6687"/>
       </w:tblGrid>
       <w:tr>
         <w:trPr>
@@ -499,7 +499,13 @@
               <w:spacing w:before="21"/>
             </w:pPr>
             <w:r>
-              <w:t>MZ{LaboratoryNumber}</w:t>
+              <w:t>{LaboratoryNumber</w:t>
+            </w:r>
+            <w:r>
+              <w:t>WithPrefix</w:t>
+            </w:r>
+            <w:r>
+              <w:t>}</w:t>
             </w:r>
           </w:p>
         </w:tc>
@@ -1885,12 +1891,10 @@
       <w:bookmarkEnd w:id="0"/>
     </w:p>
     <w:sectPr>
-      <w:headerReference w:type="even" r:id="rId8"/>
-      <w:headerReference w:type="default" r:id="rId9"/>
-      <w:footerReference w:type="even" r:id="rId10"/>
-      <w:footerReference w:type="default" r:id="rId11"/>
-      <w:headerReference w:type="first" r:id="rId12"/>
-      <w:footerReference w:type="first" r:id="rId13"/>
+      <w:headerReference w:type="default" r:id="rId8"/>
+      <w:footerReference w:type="default" r:id="rId9"/>
+      <w:headerReference w:type="first" r:id="rId10"/>
+      <w:footerReference w:type="first" r:id="rId11"/>
       <w:pgSz w:w="11906" w:h="16838" w:code="9"/>
       <w:pgMar w:top="2092" w:right="851" w:bottom="1418" w:left="1259" w:header="680" w:footer="0" w:gutter="0"/>
       <w:cols w:space="708"/>
@@ -1921,16 +1925,6 @@
 </file>
 
 <file path=word/footer1.xml><?xml version="1.0" encoding="utf-8"?>
-<w:ftr xmlns:wpc="http://schemas.microsoft.com/office/word/2010/wordprocessingCanvas" xmlns:cx="http://schemas.microsoft.com/office/drawing/2014/chartex" xmlns:cx1="http://schemas.microsoft.com/office/drawing/2015/9/8/chartex" xmlns:cx2="http://schemas.microsoft.com/office/drawing/2015/10/21/chartex" xmlns:cx3="http://schemas.microsoft.com/office/drawing/2016/5/9/chartex" xmlns:cx4="http://schemas.microsoft.com/office/drawing/2016/5/10/chartex" xmlns:cx5="http://schemas.microsoft.com/office/drawing/2016/5/11/chartex" xmlns:cx6="http://schemas.microsoft.com/office/drawing/2016/5/12/chartex" xmlns:cx7="http://schemas.microsoft.com/office/drawing/2016/5/13/chartex" xmlns:cx8="http://schemas.microsoft.com/office/drawing/2016/5/14/chartex" xmlns:mc="http://schemas.openxmlformats.org/markup-compatibility/2006" xmlns:aink="http://schemas.microsoft.com/office/drawing/2016/ink" xmlns:am3d="http://schemas.microsoft.com/office/drawing/2017/model3d" xmlns:o="urn:schemas-microsoft-com:office:office" xmlns:oel="http://schemas.microsoft.com/office/2019/extlst" xmlns:r="http://schemas.openxmlformats.org/officeDocument/2006/relationships" xmlns:m="http://schemas.openxmlformats.org/officeDocument/2006/math" xmlns:v="urn:schemas-microsoft-com:vml" xmlns:wp14="http://schemas.microsoft.com/office/word/2010/wordprocessingDrawing" xmlns:wp="http://schemas.openxmlformats.org/drawingml/2006/wordprocessingDrawing" xmlns:w10="urn:schemas-microsoft-com:office:word" xmlns:w="http://schemas.openxmlformats.org/wordprocessingml/2006/main" xmlns:w14="http://schemas.microsoft.com/office/word/2010/wordml" xmlns:w15="http://schemas.microsoft.com/office/word/2012/wordml" xmlns:w16cex="http://schemas.microsoft.com/office/word/2018/wordml/cex" xmlns:w16cid="http://schemas.microsoft.com/office/word/2016/wordml/cid" xmlns:w16="http://schemas.microsoft.com/office/word/2018/wordml" xmlns:w16sdtdh="http://schemas.microsoft.com/office/word/2020/wordml/sdtdatahash" xmlns:w16se="http://schemas.microsoft.com/office/word/2015/wordml/symex" xmlns:wpg="http://schemas.microsoft.com/office/word/2010/wordprocessingGroup" xmlns:wpi="http://schemas.microsoft.com/office/word/2010/wordprocessingInk" xmlns:wne="http://schemas.microsoft.com/office/word/2006/wordml" xmlns:wps="http://schemas.microsoft.com/office/word/2010/wordprocessingShape" mc:Ignorable="w14 w15 w16se w16cid w16 w16cex w16sdtdh wp14">
-  <w:p>
-    <w:pPr>
-      <w:pStyle w:val="Fuzeile"/>
-    </w:pPr>
-  </w:p>
-</w:ftr>
-</file>
-
-<file path=word/footer2.xml><?xml version="1.0" encoding="utf-8"?>
 <w:ftr xmlns:wpc="http://schemas.microsoft.com/office/word/2010/wordprocessingCanvas" xmlns:cx="http://schemas.microsoft.com/office/drawing/2014/chartex" xmlns:cx1="http://schemas.microsoft.com/office/drawing/2015/9/8/chartex" xmlns:cx2="http://schemas.microsoft.com/office/drawing/2015/10/21/chartex" xmlns:cx3="http://schemas.microsoft.com/office/drawing/2016/5/9/chartex" xmlns:cx4="http://schemas.microsoft.com/office/drawing/2016/5/10/chartex" xmlns:cx5="http://schemas.microsoft.com/office/drawing/2016/5/11/chartex" xmlns:cx6="http://schemas.microsoft.com/office/drawing/2016/5/12/chartex" xmlns:cx7="http://schemas.microsoft.com/office/drawing/2016/5/13/chartex" xmlns:cx8="http://schemas.microsoft.com/office/drawing/2016/5/14/chartex" xmlns:mc="http://schemas.openxmlformats.org/markup-compatibility/2006" xmlns:aink="http://schemas.microsoft.com/office/drawing/2016/ink" xmlns:am3d="http://schemas.microsoft.com/office/drawing/2017/model3d" xmlns:o="urn:schemas-microsoft-com:office:office" xmlns:oel="http://schemas.microsoft.com/office/2019/extlst" xmlns:r="http://schemas.openxmlformats.org/officeDocument/2006/relationships" xmlns:m="http://schemas.openxmlformats.org/officeDocument/2006/math" xmlns:v="urn:schemas-microsoft-com:vml" xmlns:wp14="http://schemas.microsoft.com/office/word/2010/wordprocessingDrawing" xmlns:wp="http://schemas.openxmlformats.org/drawingml/2006/wordprocessingDrawing" xmlns:w10="urn:schemas-microsoft-com:office:word" xmlns:w="http://schemas.openxmlformats.org/wordprocessingml/2006/main" xmlns:w14="http://schemas.microsoft.com/office/word/2010/wordml" xmlns:w15="http://schemas.microsoft.com/office/word/2012/wordml" xmlns:w16cex="http://schemas.microsoft.com/office/word/2018/wordml/cex" xmlns:w16cid="http://schemas.microsoft.com/office/word/2016/wordml/cid" xmlns:w16="http://schemas.microsoft.com/office/word/2018/wordml" xmlns:w16sdtdh="http://schemas.microsoft.com/office/word/2020/wordml/sdtdatahash" xmlns:w16se="http://schemas.microsoft.com/office/word/2015/wordml/symex" xmlns:wpg="http://schemas.microsoft.com/office/word/2010/wordprocessingGroup" xmlns:wpi="http://schemas.microsoft.com/office/word/2010/wordprocessingInk" xmlns:wne="http://schemas.microsoft.com/office/word/2006/wordml" xmlns:wps="http://schemas.microsoft.com/office/word/2010/wordprocessingShape" mc:Ignorable="w14 w15 w16se w16cid w16 w16cex w16sdtdh wp14">
   <w:p>
     <w:pPr>
@@ -2166,7 +2160,7 @@
 </w:ftr>
 </file>
 
-<file path=word/footer3.xml><?xml version="1.0" encoding="utf-8"?>
+<file path=word/footer2.xml><?xml version="1.0" encoding="utf-8"?>
 <w:ftr xmlns:wpc="http://schemas.microsoft.com/office/word/2010/wordprocessingCanvas" xmlns:cx="http://schemas.microsoft.com/office/drawing/2014/chartex" xmlns:cx1="http://schemas.microsoft.com/office/drawing/2015/9/8/chartex" xmlns:cx2="http://schemas.microsoft.com/office/drawing/2015/10/21/chartex" xmlns:cx3="http://schemas.microsoft.com/office/drawing/2016/5/9/chartex" xmlns:cx4="http://schemas.microsoft.com/office/drawing/2016/5/10/chartex" xmlns:cx5="http://schemas.microsoft.com/office/drawing/2016/5/11/chartex" xmlns:cx6="http://schemas.microsoft.com/office/drawing/2016/5/12/chartex" xmlns:cx7="http://schemas.microsoft.com/office/drawing/2016/5/13/chartex" xmlns:cx8="http://schemas.microsoft.com/office/drawing/2016/5/14/chartex" xmlns:mc="http://schemas.openxmlformats.org/markup-compatibility/2006" xmlns:aink="http://schemas.microsoft.com/office/drawing/2016/ink" xmlns:am3d="http://schemas.microsoft.com/office/drawing/2017/model3d" xmlns:o="urn:schemas-microsoft-com:office:office" xmlns:oel="http://schemas.microsoft.com/office/2019/extlst" xmlns:r="http://schemas.openxmlformats.org/officeDocument/2006/relationships" xmlns:m="http://schemas.openxmlformats.org/officeDocument/2006/math" xmlns:v="urn:schemas-microsoft-com:vml" xmlns:wp14="http://schemas.microsoft.com/office/word/2010/wordprocessingDrawing" xmlns:wp="http://schemas.openxmlformats.org/drawingml/2006/wordprocessingDrawing" xmlns:w10="urn:schemas-microsoft-com:office:word" xmlns:w="http://schemas.openxmlformats.org/wordprocessingml/2006/main" xmlns:w14="http://schemas.microsoft.com/office/word/2010/wordml" xmlns:w15="http://schemas.microsoft.com/office/word/2012/wordml" xmlns:w16cex="http://schemas.microsoft.com/office/word/2018/wordml/cex" xmlns:w16cid="http://schemas.microsoft.com/office/word/2016/wordml/cid" xmlns:w16="http://schemas.microsoft.com/office/word/2018/wordml" xmlns:w16sdtdh="http://schemas.microsoft.com/office/word/2020/wordml/sdtdatahash" xmlns:w16se="http://schemas.microsoft.com/office/word/2015/wordml/symex" xmlns:wpg="http://schemas.microsoft.com/office/word/2010/wordprocessingGroup" xmlns:wpi="http://schemas.microsoft.com/office/word/2010/wordprocessingInk" xmlns:wne="http://schemas.microsoft.com/office/word/2006/wordml" xmlns:wps="http://schemas.microsoft.com/office/word/2010/wordprocessingShape" mc:Ignorable="w14 w15 w16se w16cid w16 w16cex w16sdtdh wp14">
   <w:p>
     <w:pPr>
@@ -2459,8 +2453,687 @@
 <w:hdr xmlns:wpc="http://schemas.microsoft.com/office/word/2010/wordprocessingCanvas" xmlns:cx="http://schemas.microsoft.com/office/drawing/2014/chartex" xmlns:cx1="http://schemas.microsoft.com/office/drawing/2015/9/8/chartex" xmlns:cx2="http://schemas.microsoft.com/office/drawing/2015/10/21/chartex" xmlns:cx3="http://schemas.microsoft.com/office/drawing/2016/5/9/chartex" xmlns:cx4="http://schemas.microsoft.com/office/drawing/2016/5/10/chartex" xmlns:cx5="http://schemas.microsoft.com/office/drawing/2016/5/11/chartex" xmlns:cx6="http://schemas.microsoft.com/office/drawing/2016/5/12/chartex" xmlns:cx7="http://schemas.microsoft.com/office/drawing/2016/5/13/chartex" xmlns:cx8="http://schemas.microsoft.com/office/drawing/2016/5/14/chartex" xmlns:mc="http://schemas.openxmlformats.org/markup-compatibility/2006" xmlns:aink="http://schemas.microsoft.com/office/drawing/2016/ink" xmlns:am3d="http://schemas.microsoft.com/office/drawing/2017/model3d" xmlns:o="urn:schemas-microsoft-com:office:office" xmlns:oel="http://schemas.microsoft.com/office/2019/extlst" xmlns:r="http://schemas.openxmlformats.org/officeDocument/2006/relationships" xmlns:m="http://schemas.openxmlformats.org/officeDocument/2006/math" xmlns:v="urn:schemas-microsoft-com:vml" xmlns:wp14="http://schemas.microsoft.com/office/word/2010/wordprocessingDrawing" xmlns:wp="http://schemas.openxmlformats.org/drawingml/2006/wordprocessingDrawing" xmlns:w10="urn:schemas-microsoft-com:office:word" xmlns:w="http://schemas.openxmlformats.org/wordprocessingml/2006/main" xmlns:w14="http://schemas.microsoft.com/office/word/2010/wordml" xmlns:w15="http://schemas.microsoft.com/office/word/2012/wordml" xmlns:w16cex="http://schemas.microsoft.com/office/word/2018/wordml/cex" xmlns:w16cid="http://schemas.microsoft.com/office/word/2016/wordml/cid" xmlns:w16="http://schemas.microsoft.com/office/word/2018/wordml" xmlns:w16sdtdh="http://schemas.microsoft.com/office/word/2020/wordml/sdtdatahash" xmlns:w16se="http://schemas.microsoft.com/office/word/2015/wordml/symex" xmlns:wpg="http://schemas.microsoft.com/office/word/2010/wordprocessingGroup" xmlns:wpi="http://schemas.microsoft.com/office/word/2010/wordprocessingInk" xmlns:wne="http://schemas.microsoft.com/office/word/2006/wordml" xmlns:wps="http://schemas.microsoft.com/office/word/2010/wordprocessingShape" mc:Ignorable="w14 w15 w16se w16cid w16 w16cex w16sdtdh wp14">
   <w:p>
     <w:pPr>
+      <w:tabs>
+        <w:tab w:val="left" w:pos="708"/>
+        <w:tab w:val="left" w:pos="1416"/>
+        <w:tab w:val="left" w:pos="2124"/>
+        <w:tab w:val="left" w:pos="2832"/>
+        <w:tab w:val="left" w:pos="3540"/>
+        <w:tab w:val="left" w:pos="4248"/>
+        <w:tab w:val="left" w:pos="4956"/>
+        <w:tab w:val="left" w:pos="5664"/>
+        <w:tab w:val="left" w:pos="6372"/>
+        <w:tab w:val="left" w:pos="7080"/>
+        <w:tab w:val="left" w:pos="7788"/>
+        <w:tab w:val="left" w:pos="8415"/>
+      </w:tabs>
+      <w:spacing w:line="276" w:lineRule="auto"/>
+      <w:rPr>
+        <w:rFonts w:ascii="Arial" w:hAnsi="Arial" w:cs="Arial"/>
+        <w:b/>
+        <w:smallCaps/>
+        <w:spacing w:val="20"/>
+        <w:sz w:val="28"/>
+        <w:szCs w:val="28"/>
+      </w:rPr>
+    </w:pPr>
+    <w:r>
+      <w:fldChar w:fldCharType="begin"/>
+    </w:r>
+    <w:r>
+      <w:instrText xml:space="preserve"> INCLUDETEXT  "D:\\Development\\NRZMHiDB\\HaemophilusWeb\\ReportTemplates\\includes\\Kopfzeile - Kontakt.docx" </w:instrText>
+    </w:r>
+    <w:r>
+      <w:fldChar w:fldCharType="separate"/>
+    </w:r>
+    <w:r>
+      <w:rPr>
+        <w:noProof/>
+      </w:rPr>
+      <w:pict w14:anchorId="4D5F02CC">
+        <v:shapetype id="_x0000_t75" coordsize="21600,21600" o:spt="75" o:preferrelative="t" path="m@4@5l@4@11@9@11@9@5xe" filled="f" stroked="f">
+          <v:stroke joinstyle="miter"/>
+          <v:formulas>
+            <v:f eqn="if lineDrawn pixelLineWidth 0"/>
+            <v:f eqn="sum @0 1 0"/>
+            <v:f eqn="sum 0 0 @1"/>
+            <v:f eqn="prod @2 1 2"/>
+            <v:f eqn="prod @3 21600 pixelWidth"/>
+            <v:f eqn="prod @3 21600 pixelHeight"/>
+            <v:f eqn="sum @0 0 1"/>
+            <v:f eqn="prod @6 1 2"/>
+            <v:f eqn="prod @7 21600 pixelWidth"/>
+            <v:f eqn="sum @8 21600 0"/>
+            <v:f eqn="prod @7 21600 pixelHeight"/>
+            <v:f eqn="sum @10 21600 0"/>
+          </v:formulas>
+          <v:path o:extrusionok="f" gradientshapeok="t" o:connecttype="rect"/>
+          <o:lock v:ext="edit" aspectratio="t"/>
+        </v:shapetype>
+        <v:shape id="Grafik 3" o:spid="_x0000_s1115" type="#_x0000_t75" alt="nrzmhi_logo_500" style="position:absolute;margin-left:385.15pt;margin-top:2.25pt;width:63.4pt;height:63.4pt;z-index:-2;visibility:visible;mso-wrap-style:square;mso-width-percent:0;mso-height-percent:0;mso-wrap-distance-left:9pt;mso-wrap-distance-top:0;mso-wrap-distance-right:9pt;mso-wrap-distance-bottom:0;mso-position-horizontal:absolute;mso-position-horizontal-relative:text;mso-position-vertical:absolute;mso-position-vertical-relative:text;mso-width-percent:0;mso-height-percent:0;mso-width-relative:page;mso-height-relative:page">
+          <v:imagedata r:id="rId1" o:title="nrzmhi_logo_500"/>
+        </v:shape>
+      </w:pict>
+    </w:r>
+    <w:r>
+      <w:rPr>
+        <w:noProof/>
+      </w:rPr>
+      <w:pict w14:anchorId="445F83A0">
+        <v:shape id="Grafik 4" o:spid="_x0000_s1114" type="#_x0000_t75" alt="RKI_Logo-NRZKL-Deu_RGB-1.JPG" style="position:absolute;margin-left:449.25pt;margin-top:6.75pt;width:55pt;height:55pt;z-index:3;visibility:visible;mso-wrap-style:square;mso-width-percent:0;mso-height-percent:0;mso-wrap-distance-left:9pt;mso-wrap-distance-top:0;mso-wrap-distance-right:9pt;mso-wrap-distance-bottom:0;mso-position-horizontal:absolute;mso-position-horizontal-relative:text;mso-position-vertical:absolute;mso-position-vertical-relative:text;mso-width-percent:0;mso-height-percent:0;mso-width-relative:page;mso-height-relative:page" stroked="t" strokecolor="white">
+          <v:imagedata r:id="rId2" o:title="RKI_Logo-NRZKL-Deu_RGB-1"/>
+        </v:shape>
+      </w:pict>
+    </w:r>
+    <w:r>
+      <w:rPr>
+        <w:rFonts w:ascii="Arial" w:hAnsi="Arial" w:cs="Arial"/>
+        <w:b/>
+        <w:smallCaps/>
+        <w:spacing w:val="20"/>
+        <w:sz w:val="28"/>
+        <w:szCs w:val="28"/>
+      </w:rPr>
+      <w:t xml:space="preserve">Nationales Referenzzentrum für Meningokokken </w:t>
+    </w:r>
+  </w:p>
+  <w:p>
+    <w:pPr>
+      <w:spacing w:line="360" w:lineRule="auto"/>
+      <w:rPr>
+        <w:rFonts w:ascii="Arial" w:hAnsi="Arial" w:cs="Arial"/>
+        <w:smallCaps/>
+        <w:spacing w:val="20"/>
+        <w:sz w:val="28"/>
+        <w:szCs w:val="28"/>
+      </w:rPr>
+    </w:pPr>
+    <w:r>
+      <w:rPr>
+        <w:rFonts w:ascii="Arial" w:hAnsi="Arial" w:cs="Arial"/>
+        <w:b/>
+        <w:smallCaps/>
+        <w:noProof/>
+        <w:spacing w:val="20"/>
+        <w:sz w:val="28"/>
+        <w:szCs w:val="28"/>
+      </w:rPr>
+      <w:t>und Haemophilus influenzae</w:t>
+    </w:r>
+  </w:p>
+  <w:p>
+    <w:pPr>
+      <w:spacing w:line="360" w:lineRule="auto"/>
+      <w:rPr>
+        <w:sz w:val="22"/>
+        <w:szCs w:val="22"/>
+      </w:rPr>
+    </w:pPr>
+    <w:r>
+      <w:rPr>
+        <w:sz w:val="22"/>
+        <w:szCs w:val="22"/>
+      </w:rPr>
+      <w:t>K</w:t>
+    </w:r>
+    <w:r>
+      <w:rPr>
+        <w:sz w:val="22"/>
+        <w:szCs w:val="22"/>
+      </w:rPr>
+      <w:t>ommissarische Leiterin</w:t>
+    </w:r>
+    <w:r>
+      <w:rPr>
+        <w:sz w:val="22"/>
+        <w:szCs w:val="22"/>
+      </w:rPr>
+      <w:t xml:space="preserve">: </w:t>
+    </w:r>
+    <w:r>
+      <w:rPr>
+        <w:sz w:val="22"/>
+        <w:szCs w:val="22"/>
+      </w:rPr>
+      <w:t>PD Dr. Heike Claus</w:t>
+    </w:r>
+  </w:p>
+  <w:p>
+    <w:pPr>
+      <w:rPr>
+        <w:sz w:val="12"/>
+        <w:szCs w:val="12"/>
+      </w:rPr>
+    </w:pPr>
+  </w:p>
+  <w:p>
+    <w:pPr>
+      <w:pStyle w:val="Kopfzeile"/>
+      <w:rPr>
+        <w:sz w:val="12"/>
+        <w:szCs w:val="12"/>
+      </w:rPr>
+    </w:pPr>
+  </w:p>
+  <w:p>
+    <w:pPr>
+      <w:pStyle w:val="Kopfzeile"/>
+      <w:rPr>
+        <w:sz w:val="12"/>
+        <w:szCs w:val="12"/>
+      </w:rPr>
+    </w:pPr>
+  </w:p>
+  <w:p>
+    <w:pPr>
+      <w:pStyle w:val="Kopfzeile"/>
+      <w:tabs>
+        <w:tab w:val="clear" w:pos="4536"/>
+        <w:tab w:val="clear" w:pos="9072"/>
+        <w:tab w:val="left" w:pos="1465"/>
+      </w:tabs>
+      <w:rPr>
+        <w:sz w:val="12"/>
+        <w:szCs w:val="12"/>
+      </w:rPr>
+    </w:pPr>
+    <w:r>
+      <w:rPr>
+        <w:noProof/>
+      </w:rPr>
+      <w:pict w14:anchorId="215A4A04">
+        <v:shapetype id="_x0000_t202" coordsize="21600,21600" o:spt="202" path="m,l,21600r21600,l21600,xe">
+          <v:stroke joinstyle="miter"/>
+          <v:path gradientshapeok="t" o:connecttype="rect"/>
+        </v:shapetype>
+        <v:shape id="Textfeld 3" o:spid="_x0000_s1113" type="#_x0000_t202" style="position:absolute;margin-left:364.1pt;margin-top:2.3pt;width:156.8pt;height:304.25pt;z-index:4;visibility:visible;mso-wrap-style:square;mso-width-percent:0;mso-height-percent:0;mso-wrap-distance-left:9pt;mso-wrap-distance-top:0;mso-wrap-distance-right:9pt;mso-wrap-distance-bottom:0;mso-position-horizontal-relative:text;mso-position-vertical-relative:text;mso-width-percent:0;mso-height-percent:0;mso-width-relative:page;mso-height-relative:page;v-text-anchor:top" o:gfxdata="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" stroked="f">
+          <v:textbox style="mso-next-textbox:#Textfeld 3">
+            <w:txbxContent>
+              <w:p>
+                <w:pPr>
+                  <w:tabs>
+                    <w:tab w:val="left" w:pos="7560"/>
+                    <w:tab w:val="left" w:pos="7740"/>
+                  </w:tabs>
+                  <w:ind w:right="-1368"/>
+                  <w:rPr>
+                    <w:sz w:val="17"/>
+                    <w:szCs w:val="17"/>
+                  </w:rPr>
+                </w:pPr>
+                <w:r>
+                  <w:rPr>
+                    <w:sz w:val="17"/>
+                    <w:szCs w:val="17"/>
+                  </w:rPr>
+                  <w:t>Institut für Hygiene und</w:t>
+                </w:r>
+              </w:p>
+              <w:p>
+                <w:pPr>
+                  <w:tabs>
+                    <w:tab w:val="left" w:pos="7560"/>
+                  </w:tabs>
+                  <w:ind w:right="-1368"/>
+                  <w:rPr>
+                    <w:sz w:val="17"/>
+                    <w:szCs w:val="17"/>
+                  </w:rPr>
+                </w:pPr>
+                <w:r>
+                  <w:rPr>
+                    <w:sz w:val="17"/>
+                    <w:szCs w:val="17"/>
+                  </w:rPr>
+                  <w:t xml:space="preserve">Mikrobiologie </w:t>
+                </w:r>
+              </w:p>
+              <w:p>
+                <w:pPr>
+                  <w:tabs>
+                    <w:tab w:val="left" w:pos="7560"/>
+                  </w:tabs>
+                  <w:ind w:right="-1368"/>
+                  <w:rPr>
+                    <w:sz w:val="17"/>
+                    <w:szCs w:val="17"/>
+                  </w:rPr>
+                </w:pPr>
+                <w:r>
+                  <w:rPr>
+                    <w:sz w:val="17"/>
+                    <w:szCs w:val="17"/>
+                  </w:rPr>
+                  <w:t>Universität Würzburg</w:t>
+                </w:r>
+              </w:p>
+              <w:p>
+                <w:pPr>
+                  <w:ind w:right="-1368"/>
+                  <w:rPr>
+                    <w:sz w:val="17"/>
+                    <w:szCs w:val="17"/>
+                  </w:rPr>
+                </w:pPr>
+              </w:p>
+              <w:p>
+                <w:pPr>
+                  <w:ind w:right="-1368"/>
+                  <w:rPr>
+                    <w:sz w:val="17"/>
+                    <w:szCs w:val="17"/>
+                  </w:rPr>
+                </w:pPr>
+                <w:r>
+                  <w:rPr>
+                    <w:sz w:val="17"/>
+                    <w:szCs w:val="17"/>
+                  </w:rPr>
+                  <w:t>Josef-Schneider-Straße 2, Bau E1</w:t>
+                </w:r>
+              </w:p>
+              <w:p>
+                <w:pPr>
+                  <w:tabs>
+                    <w:tab w:val="left" w:pos="7560"/>
+                  </w:tabs>
+                  <w:ind w:right="-1368"/>
+                  <w:rPr>
+                    <w:sz w:val="17"/>
+                    <w:szCs w:val="17"/>
+                  </w:rPr>
+                </w:pPr>
+                <w:r>
+                  <w:rPr>
+                    <w:sz w:val="17"/>
+                    <w:szCs w:val="17"/>
+                  </w:rPr>
+                  <w:t>97080 Würzburg</w:t>
+                </w:r>
+              </w:p>
+              <w:p>
+                <w:pPr>
+                  <w:tabs>
+                    <w:tab w:val="left" w:pos="7560"/>
+                  </w:tabs>
+                  <w:ind w:right="-1368"/>
+                  <w:rPr>
+                    <w:sz w:val="17"/>
+                    <w:szCs w:val="17"/>
+                  </w:rPr>
+                </w:pPr>
+              </w:p>
+              <w:p>
+                <w:pPr>
+                  <w:tabs>
+                    <w:tab w:val="left" w:pos="7560"/>
+                  </w:tabs>
+                  <w:ind w:right="-1368"/>
+                  <w:rPr>
+                    <w:sz w:val="17"/>
+                    <w:szCs w:val="17"/>
+                    <w:lang w:val="pl-PL"/>
+                  </w:rPr>
+                </w:pPr>
+                <w:r>
+                  <w:rPr>
+                    <w:sz w:val="17"/>
+                    <w:szCs w:val="17"/>
+                    <w:lang w:val="pl-PL"/>
+                  </w:rPr>
+                  <w:t>NRZMHi</w:t>
+                </w:r>
+              </w:p>
+              <w:p>
+                <w:pPr>
+                  <w:tabs>
+                    <w:tab w:val="left" w:pos="7560"/>
+                  </w:tabs>
+                  <w:ind w:right="-1368"/>
+                  <w:rPr>
+                    <w:sz w:val="17"/>
+                    <w:szCs w:val="17"/>
+                    <w:lang w:val="pl-PL"/>
+                  </w:rPr>
+                </w:pPr>
+                <w:r>
+                  <w:rPr>
+                    <w:sz w:val="17"/>
+                    <w:szCs w:val="17"/>
+                    <w:lang w:val="pl-PL"/>
+                  </w:rPr>
+                  <w:t>Telefon: 0931/ 31-46006 (Labor/Befunde)</w:t>
+                </w:r>
+              </w:p>
+              <w:p>
+                <w:pPr>
+                  <w:tabs>
+                    <w:tab w:val="left" w:pos="7560"/>
+                  </w:tabs>
+                  <w:ind w:right="-1368"/>
+                  <w:rPr>
+                    <w:sz w:val="17"/>
+                    <w:szCs w:val="17"/>
+                    <w:lang w:val="pl-PL"/>
+                  </w:rPr>
+                </w:pPr>
+                <w:r>
+                  <w:rPr>
+                    <w:sz w:val="17"/>
+                    <w:szCs w:val="17"/>
+                  </w:rPr>
+                  <w:t>Telefax: 0931/ 31-87281</w:t>
+                </w:r>
+              </w:p>
+              <w:p>
+                <w:pPr>
+                  <w:tabs>
+                    <w:tab w:val="left" w:pos="7560"/>
+                  </w:tabs>
+                  <w:ind w:right="-1368"/>
+                  <w:rPr>
+                    <w:sz w:val="17"/>
+                    <w:szCs w:val="17"/>
+                    <w:lang w:val="pl-PL"/>
+                  </w:rPr>
+                </w:pPr>
+                <w:r>
+                  <w:rPr>
+                    <w:sz w:val="17"/>
+                    <w:szCs w:val="17"/>
+                    <w:lang w:val="pl-PL"/>
+                  </w:rPr>
+                  <w:t>nrzm@hygiene.uni-wuerzburg.de</w:t>
+                </w:r>
+              </w:p>
+              <w:p>
+                <w:pPr>
+                  <w:ind w:right="-1368"/>
+                  <w:rPr>
+                    <w:sz w:val="17"/>
+                    <w:szCs w:val="17"/>
+                  </w:rPr>
+                </w:pPr>
+              </w:p>
+              <w:p>
+                <w:pPr>
+                  <w:tabs>
+                    <w:tab w:val="left" w:pos="7560"/>
+                  </w:tabs>
+                  <w:ind w:right="-1368"/>
+                  <w:rPr>
+                    <w:sz w:val="17"/>
+                    <w:szCs w:val="17"/>
+                  </w:rPr>
+                </w:pPr>
+                <w:r>
+                  <w:rPr>
+                    <w:sz w:val="17"/>
+                    <w:szCs w:val="17"/>
+                  </w:rPr>
+                  <w:t>PD Dr. rer. nat. Heike Claus</w:t>
+                </w:r>
+              </w:p>
+              <w:p>
+                <w:pPr>
+                  <w:tabs>
+                    <w:tab w:val="left" w:pos="7560"/>
+                  </w:tabs>
+                  <w:ind w:right="-1368"/>
+                  <w:rPr>
+                    <w:sz w:val="17"/>
+                    <w:szCs w:val="17"/>
+                    <w:lang w:val="pl-PL"/>
+                  </w:rPr>
+                </w:pPr>
+                <w:r>
+                  <w:rPr>
+                    <w:sz w:val="17"/>
+                    <w:szCs w:val="17"/>
+                    <w:lang w:val="pl-PL"/>
+                  </w:rPr>
+                  <w:t>Telefon: 0931/ 31-46936</w:t>
+                </w:r>
+              </w:p>
+              <w:p>
+                <w:pPr>
+                  <w:tabs>
+                    <w:tab w:val="left" w:pos="7560"/>
+                  </w:tabs>
+                  <w:ind w:right="-1368"/>
+                  <w:rPr>
+                    <w:sz w:val="17"/>
+                    <w:szCs w:val="17"/>
+                    <w:lang w:val="pl-PL"/>
+                  </w:rPr>
+                </w:pPr>
+                <w:r>
+                  <w:rPr>
+                    <w:sz w:val="17"/>
+                    <w:szCs w:val="17"/>
+                    <w:lang w:val="pl-PL"/>
+                  </w:rPr>
+                  <w:t>hclaus@hygiene.uni-wuerzburg.de</w:t>
+                </w:r>
+              </w:p>
+              <w:p>
+                <w:pPr>
+                  <w:ind w:right="-1368"/>
+                  <w:rPr>
+                    <w:sz w:val="17"/>
+                    <w:szCs w:val="17"/>
+                    <w:lang w:val="pl-PL"/>
+                  </w:rPr>
+                </w:pPr>
+              </w:p>
+              <w:p>
+                <w:pPr>
+                  <w:ind w:right="-1368"/>
+                  <w:rPr>
+                    <w:sz w:val="17"/>
+                    <w:szCs w:val="17"/>
+                    <w:lang w:val="pl-PL"/>
+                  </w:rPr>
+                </w:pPr>
+                <w:r>
+                  <w:rPr>
+                    <w:sz w:val="17"/>
+                    <w:szCs w:val="17"/>
+                    <w:lang w:val="pl-PL"/>
+                  </w:rPr>
+                  <w:t>Dr. med. Thiên-Trí Lâm</w:t>
+                </w:r>
+              </w:p>
+              <w:p>
+                <w:pPr>
+                  <w:ind w:right="-1368"/>
+                  <w:rPr>
+                    <w:sz w:val="17"/>
+                    <w:szCs w:val="17"/>
+                    <w:lang w:val="pl-PL"/>
+                  </w:rPr>
+                </w:pPr>
+                <w:r>
+                  <w:rPr>
+                    <w:sz w:val="17"/>
+                    <w:szCs w:val="17"/>
+                    <w:lang w:val="pl-PL"/>
+                  </w:rPr>
+                  <w:t>Telefon: 0931/ 31-46737</w:t>
+                </w:r>
+              </w:p>
+              <w:p>
+                <w:pPr>
+                  <w:ind w:right="-1368"/>
+                  <w:rPr>
+                    <w:sz w:val="17"/>
+                    <w:szCs w:val="17"/>
+                    <w:lang w:val="pl-PL"/>
+                  </w:rPr>
+                </w:pPr>
+                <w:r>
+                  <w:rPr>
+                    <w:sz w:val="17"/>
+                    <w:szCs w:val="17"/>
+                    <w:lang w:val="pl-PL"/>
+                  </w:rPr>
+                  <w:t>ttlam@hygiene.uni-wuerzburg.de</w:t>
+                </w:r>
+              </w:p>
+              <w:p>
+                <w:pPr>
+                  <w:ind w:right="-1368"/>
+                  <w:rPr>
+                    <w:sz w:val="17"/>
+                    <w:szCs w:val="17"/>
+                    <w:lang w:val="pl-PL"/>
+                  </w:rPr>
+                </w:pPr>
+              </w:p>
+              <w:p>
+                <w:pPr>
+                  <w:tabs>
+                    <w:tab w:val="left" w:pos="7560"/>
+                  </w:tabs>
+                  <w:ind w:right="-1368"/>
+                  <w:rPr>
+                    <w:sz w:val="17"/>
+                    <w:szCs w:val="17"/>
+                    <w:lang w:val="pl-PL"/>
+                  </w:rPr>
+                </w:pPr>
+                <w:r>
+                  <w:rPr>
+                    <w:sz w:val="17"/>
+                    <w:szCs w:val="17"/>
+                    <w:lang w:val="pl-PL"/>
+                  </w:rPr>
+                  <w:t>Dr. med</w:t>
+                </w:r>
+                <w:r>
+                  <w:rPr>
+                    <w:sz w:val="17"/>
+                    <w:szCs w:val="17"/>
+                    <w:lang w:val="pl-PL"/>
+                  </w:rPr>
+                  <w:t>. Manuel Krone,</w:t>
+                </w:r>
+                <w:r>
+                  <w:rPr>
+                    <w:sz w:val="17"/>
+                    <w:szCs w:val="17"/>
+                    <w:lang w:val="pl-PL"/>
+                  </w:rPr>
+                  <w:t xml:space="preserve"> </w:t>
+                </w:r>
+                <w:r>
+                  <w:rPr>
+                    <w:sz w:val="17"/>
+                    <w:szCs w:val="17"/>
+                    <w:lang w:val="pl-PL"/>
+                  </w:rPr>
+                  <w:t>MScPH</w:t>
+                </w:r>
+              </w:p>
+              <w:p>
+                <w:pPr>
+                  <w:tabs>
+                    <w:tab w:val="left" w:pos="7560"/>
+                  </w:tabs>
+                  <w:ind w:right="-1368"/>
+                  <w:rPr>
+                    <w:sz w:val="17"/>
+                    <w:szCs w:val="17"/>
+                    <w:lang w:val="pl-PL"/>
+                  </w:rPr>
+                </w:pPr>
+                <w:r>
+                  <w:rPr>
+                    <w:sz w:val="17"/>
+                    <w:szCs w:val="17"/>
+                    <w:lang w:val="pl-PL"/>
+                  </w:rPr>
+                  <w:t>Telefon: 0931/31-88040</w:t>
+                </w:r>
+              </w:p>
+              <w:p>
+                <w:pPr>
+                  <w:tabs>
+                    <w:tab w:val="left" w:pos="7560"/>
+                  </w:tabs>
+                  <w:ind w:right="-1368"/>
+                  <w:rPr>
+                    <w:sz w:val="17"/>
+                    <w:szCs w:val="17"/>
+                    <w:lang w:val="pl-PL"/>
+                  </w:rPr>
+                </w:pPr>
+                <w:r>
+                  <w:rPr>
+                    <w:sz w:val="17"/>
+                    <w:szCs w:val="17"/>
+                    <w:lang w:val="pl-PL"/>
+                  </w:rPr>
+                  <w:t>manuel.krone@uni-wuerzburg.de</w:t>
+                </w:r>
+              </w:p>
+              <w:p>
+                <w:pPr>
+                  <w:tabs>
+                    <w:tab w:val="left" w:pos="7560"/>
+                  </w:tabs>
+                  <w:ind w:right="-1368"/>
+                  <w:rPr>
+                    <w:sz w:val="17"/>
+                    <w:szCs w:val="17"/>
+                    <w:lang w:val="pl-PL"/>
+                  </w:rPr>
+                </w:pPr>
+              </w:p>
+            </w:txbxContent>
+          </v:textbox>
+        </v:shape>
+      </w:pict>
+    </w:r>
+    <w:r>
+      <w:rPr>
+        <w:sz w:val="12"/>
+        <w:szCs w:val="12"/>
+      </w:rPr>
+      <w:tab/>
+    </w:r>
+  </w:p>
+  <w:p>
+    <w:pPr>
+      <w:pStyle w:val="Kopfzeile"/>
+      <w:rPr>
+        <w:sz w:val="12"/>
+        <w:szCs w:val="12"/>
+      </w:rPr>
+    </w:pPr>
+    <w:r>
+      <w:rPr>
+        <w:sz w:val="12"/>
+        <w:szCs w:val="12"/>
+      </w:rPr>
+      <w:t>Institut für Hygiene und Mikrobiologie · Josef-Schneider-Straße 2, E1 · 97080 Würzburg</w:t>
+    </w:r>
+    <w:r>
+      <w:rPr>
+        <w:sz w:val="12"/>
+        <w:szCs w:val="12"/>
+      </w:rPr>
+      <w:tab/>
+    </w:r>
+  </w:p>
+  <w:p/>
+  <w:p>
+    <w:pPr>
       <w:pStyle w:val="Kopfzeile"/>
     </w:pPr>
+    <w:r>
+      <w:fldChar w:fldCharType="end"/>
+    </w:r>
   </w:p>
 </w:hdr>
 </file>
@@ -2506,7 +3179,7 @@
       <w:rPr>
         <w:noProof/>
       </w:rPr>
-      <w:pict w14:anchorId="4D5F02CC">
+      <w:pict w14:anchorId="433CC791">
         <v:shapetype id="_x0000_t75" coordsize="21600,21600" o:spt="75" o:preferrelative="t" path="m@4@5l@4@11@9@11@9@5xe" filled="f" stroked="f">
           <v:stroke joinstyle="miter"/>
           <v:formulas>
@@ -2526,7 +3199,7 @@
           <v:path o:extrusionok="f" gradientshapeok="t" o:connecttype="rect"/>
           <o:lock v:ext="edit" aspectratio="t"/>
         </v:shapetype>
-        <v:shape id="Grafik 3" o:spid="_x0000_s1115" type="#_x0000_t75" alt="nrzmhi_logo_500" style="position:absolute;margin-left:385.15pt;margin-top:2.25pt;width:63.4pt;height:63.4pt;z-index:-4;visibility:visible;mso-wrap-style:square;mso-width-percent:0;mso-height-percent:0;mso-wrap-distance-left:9pt;mso-wrap-distance-top:0;mso-wrap-distance-right:9pt;mso-wrap-distance-bottom:0;mso-position-horizontal:absolute;mso-position-horizontal-relative:text;mso-position-vertical:absolute;mso-position-vertical-relative:text;mso-width-percent:0;mso-height-percent:0;mso-width-relative:page;mso-height-relative:page">
+        <v:shape id="_x0000_s1127" type="#_x0000_t75" alt="nrzmhi_logo_500" style="position:absolute;margin-left:385.15pt;margin-top:2.25pt;width:63.4pt;height:63.4pt;z-index:-1;visibility:visible;mso-wrap-style:square;mso-width-percent:0;mso-height-percent:0;mso-wrap-distance-left:9pt;mso-wrap-distance-top:0;mso-wrap-distance-right:9pt;mso-wrap-distance-bottom:0;mso-position-horizontal:absolute;mso-position-horizontal-relative:text;mso-position-vertical:absolute;mso-position-vertical-relative:text;mso-width-percent:0;mso-height-percent:0;mso-width-relative:page;mso-height-relative:page">
           <v:imagedata r:id="rId1" o:title="nrzmhi_logo_500"/>
         </v:shape>
       </w:pict>
@@ -2535,8 +3208,8 @@
       <w:rPr>
         <w:noProof/>
       </w:rPr>
-      <w:pict w14:anchorId="445F83A0">
-        <v:shape id="Grafik 4" o:spid="_x0000_s1114" type="#_x0000_t75" alt="RKI_Logo-NRZKL-Deu_RGB-1.JPG" style="position:absolute;margin-left:449.25pt;margin-top:6.75pt;width:55pt;height:55pt;z-index:3;visibility:visible;mso-wrap-style:square;mso-width-percent:0;mso-height-percent:0;mso-wrap-distance-left:9pt;mso-wrap-distance-top:0;mso-wrap-distance-right:9pt;mso-wrap-distance-bottom:0;mso-position-horizontal:absolute;mso-position-horizontal-relative:text;mso-position-vertical:absolute;mso-position-vertical-relative:text;mso-width-percent:0;mso-height-percent:0;mso-width-relative:page;mso-height-relative:page" stroked="t" strokecolor="white">
+      <w:pict w14:anchorId="50058036">
+        <v:shape id="_x0000_s1126" type="#_x0000_t75" alt="RKI_Logo-NRZKL-Deu_RGB-1.JPG" style="position:absolute;margin-left:449.25pt;margin-top:6.75pt;width:55pt;height:55pt;z-index:5;visibility:visible;mso-wrap-style:square;mso-width-percent:0;mso-height-percent:0;mso-wrap-distance-left:9pt;mso-wrap-distance-top:0;mso-wrap-distance-right:9pt;mso-wrap-distance-bottom:0;mso-position-horizontal:absolute;mso-position-horizontal-relative:text;mso-position-vertical:absolute;mso-position-vertical-relative:text;mso-width-percent:0;mso-height-percent:0;mso-width-relative:page;mso-height-relative:page" stroked="t" strokecolor="white">
           <v:imagedata r:id="rId2" o:title="RKI_Logo-NRZKL-Deu_RGB-1"/>
         </v:shape>
       </w:pict>
@@ -2555,6 +3228,9 @@
   </w:p>
   <w:p>
     <w:pPr>
+      <w:tabs>
+        <w:tab w:val="left" w:pos="5664"/>
+      </w:tabs>
       <w:spacing w:line="360" w:lineRule="auto"/>
       <w:rPr>
         <w:rFonts w:ascii="Arial" w:hAnsi="Arial" w:cs="Arial"/>
@@ -2575,6 +3251,18 @@
         <w:szCs w:val="28"/>
       </w:rPr>
       <w:t>und Haemophilus influenzae</w:t>
+    </w:r>
+    <w:r>
+      <w:rPr>
+        <w:rFonts w:ascii="Arial" w:hAnsi="Arial" w:cs="Arial"/>
+        <w:b/>
+        <w:smallCaps/>
+        <w:noProof/>
+        <w:spacing w:val="20"/>
+        <w:sz w:val="28"/>
+        <w:szCs w:val="28"/>
+      </w:rPr>
+      <w:tab/>
     </w:r>
   </w:p>
   <w:p>
@@ -2657,13 +3345,13 @@
       <w:rPr>
         <w:noProof/>
       </w:rPr>
-      <w:pict w14:anchorId="215A4A04">
+      <w:pict w14:anchorId="44CDE6D0">
         <v:shapetype id="_x0000_t202" coordsize="21600,21600" o:spt="202" path="m,l,21600r21600,l21600,xe">
           <v:stroke joinstyle="miter"/>
           <v:path gradientshapeok="t" o:connecttype="rect"/>
         </v:shapetype>
-        <v:shape id="Textfeld 3" o:spid="_x0000_s1113" type="#_x0000_t202" style="position:absolute;margin-left:364.1pt;margin-top:2.3pt;width:156.8pt;height:304.25pt;z-index:4;visibility:visible;mso-wrap-style:square;mso-width-percent:0;mso-height-percent:0;mso-wrap-distance-left:9pt;mso-wrap-distance-top:0;mso-wrap-distance-right:9pt;mso-wrap-distance-bottom:0;mso-position-horizontal-relative:text;mso-position-vertical-relative:text;mso-width-percent:0;mso-height-percent:0;mso-width-relative:page;mso-height-relative:page;v-text-anchor:top" o:gfxdata="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" stroked="f">
-          <v:textbox style="mso-next-textbox:#Textfeld 3">
+        <v:shape id="_x0000_s1125" type="#_x0000_t202" style="position:absolute;margin-left:364.1pt;margin-top:2.3pt;width:156.8pt;height:304.25pt;z-index:6;visibility:visible;mso-wrap-style:square;mso-width-percent:0;mso-height-percent:0;mso-wrap-distance-left:9pt;mso-wrap-distance-top:0;mso-wrap-distance-right:9pt;mso-wrap-distance-bottom:0;mso-position-horizontal-relative:text;mso-position-vertical-relative:text;mso-width-percent:0;mso-height-percent:0;mso-width-relative:page;mso-height-relative:page;v-text-anchor:top" o:gfxdata="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" stroked="f">
+          <v:textbox style="mso-next-textbox:#_x0000_s1125">
             <w:txbxContent>
               <w:p>
                 <w:pPr>
@@ -2859,7 +3547,7 @@
                     <w:szCs w:val="17"/>
                     <w:lang w:val="pl-PL"/>
                   </w:rPr>
-                  <w:t>nrzm@hygiene.uni-wuerzburg.de</w:t>
+                  <w:t>nrzmhi@uni-wuerzburg.de</w:t>
                 </w:r>
               </w:p>
               <w:p>
@@ -2929,7 +3617,7 @@
                     <w:szCs w:val="17"/>
                     <w:lang w:val="pl-PL"/>
                   </w:rPr>
-                  <w:t>hclaus@hygiene.uni-wuerzburg.de</w:t>
+                  <w:t>heike.claus@uni-wuerzburg.de</w:t>
                 </w:r>
               </w:p>
               <w:p>
@@ -2957,7 +3645,7 @@
                     <w:szCs w:val="17"/>
                     <w:lang w:val="pl-PL"/>
                   </w:rPr>
-                  <w:t>Dr. med. Thiên-Trí Lâm</w:t>
+                  <w:t>PD Dr. med. Thiên-Trí Lâm</w:t>
                 </w:r>
               </w:p>
               <w:p>
@@ -2993,696 +3681,7 @@
                     <w:szCs w:val="17"/>
                     <w:lang w:val="pl-PL"/>
                   </w:rPr>
-                  <w:t>ttlam@hygiene.uni-wuerzburg.de</w:t>
-                </w:r>
-              </w:p>
-              <w:p>
-                <w:pPr>
-                  <w:ind w:right="-1368"/>
-                  <w:rPr>
-                    <w:sz w:val="17"/>
-                    <w:szCs w:val="17"/>
-                    <w:lang w:val="pl-PL"/>
-                  </w:rPr>
-                </w:pPr>
-              </w:p>
-              <w:p>
-                <w:pPr>
-                  <w:tabs>
-                    <w:tab w:val="left" w:pos="7560"/>
-                  </w:tabs>
-                  <w:ind w:right="-1368"/>
-                  <w:rPr>
-                    <w:sz w:val="17"/>
-                    <w:szCs w:val="17"/>
-                    <w:lang w:val="pl-PL"/>
-                  </w:rPr>
-                </w:pPr>
-                <w:r>
-                  <w:rPr>
-                    <w:sz w:val="17"/>
-                    <w:szCs w:val="17"/>
-                    <w:lang w:val="pl-PL"/>
-                  </w:rPr>
-                  <w:t>Dr. med</w:t>
-                </w:r>
-                <w:r>
-                  <w:rPr>
-                    <w:sz w:val="17"/>
-                    <w:szCs w:val="17"/>
-                    <w:lang w:val="pl-PL"/>
-                  </w:rPr>
-                  <w:t>. Manuel Krone,</w:t>
-                </w:r>
-                <w:r>
-                  <w:rPr>
-                    <w:sz w:val="17"/>
-                    <w:szCs w:val="17"/>
-                    <w:lang w:val="pl-PL"/>
-                  </w:rPr>
-                  <w:t xml:space="preserve"> </w:t>
-                </w:r>
-                <w:r>
-                  <w:rPr>
-                    <w:sz w:val="17"/>
-                    <w:szCs w:val="17"/>
-                    <w:lang w:val="pl-PL"/>
-                  </w:rPr>
-                  <w:t>MScPH</w:t>
-                </w:r>
-              </w:p>
-              <w:p>
-                <w:pPr>
-                  <w:tabs>
-                    <w:tab w:val="left" w:pos="7560"/>
-                  </w:tabs>
-                  <w:ind w:right="-1368"/>
-                  <w:rPr>
-                    <w:sz w:val="17"/>
-                    <w:szCs w:val="17"/>
-                    <w:lang w:val="pl-PL"/>
-                  </w:rPr>
-                </w:pPr>
-                <w:r>
-                  <w:rPr>
-                    <w:sz w:val="17"/>
-                    <w:szCs w:val="17"/>
-                    <w:lang w:val="pl-PL"/>
-                  </w:rPr>
-                  <w:t>Telefon: 0931/31-88040</w:t>
-                </w:r>
-              </w:p>
-              <w:p>
-                <w:pPr>
-                  <w:tabs>
-                    <w:tab w:val="left" w:pos="7560"/>
-                  </w:tabs>
-                  <w:ind w:right="-1368"/>
-                  <w:rPr>
-                    <w:sz w:val="17"/>
-                    <w:szCs w:val="17"/>
-                    <w:lang w:val="pl-PL"/>
-                  </w:rPr>
-                </w:pPr>
-                <w:r>
-                  <w:rPr>
-                    <w:sz w:val="17"/>
-                    <w:szCs w:val="17"/>
-                    <w:lang w:val="pl-PL"/>
-                  </w:rPr>
-                  <w:t>manuel.krone@uni-wuerzburg.de</w:t>
-                </w:r>
-              </w:p>
-              <w:p>
-                <w:pPr>
-                  <w:tabs>
-                    <w:tab w:val="left" w:pos="7560"/>
-                  </w:tabs>
-                  <w:ind w:right="-1368"/>
-                  <w:rPr>
-                    <w:sz w:val="17"/>
-                    <w:szCs w:val="17"/>
-                    <w:lang w:val="pl-PL"/>
-                  </w:rPr>
-                </w:pPr>
-              </w:p>
-            </w:txbxContent>
-          </v:textbox>
-        </v:shape>
-      </w:pict>
-    </w:r>
-    <w:r>
-      <w:rPr>
-        <w:sz w:val="12"/>
-        <w:szCs w:val="12"/>
-      </w:rPr>
-      <w:tab/>
-    </w:r>
-  </w:p>
-  <w:p>
-    <w:pPr>
-      <w:pStyle w:val="Kopfzeile"/>
-      <w:rPr>
-        <w:sz w:val="12"/>
-        <w:szCs w:val="12"/>
-      </w:rPr>
-    </w:pPr>
-    <w:r>
-      <w:rPr>
-        <w:sz w:val="12"/>
-        <w:szCs w:val="12"/>
-      </w:rPr>
-      <w:t>Institut für Hygiene und Mikrobiologie · Josef-Schneider-Straße 2, E1 · 97080 Würzburg</w:t>
-    </w:r>
-    <w:r>
-      <w:rPr>
-        <w:sz w:val="12"/>
-        <w:szCs w:val="12"/>
-      </w:rPr>
-      <w:tab/>
-    </w:r>
-  </w:p>
-  <w:p/>
-  <w:p>
-    <w:pPr>
-      <w:pStyle w:val="Kopfzeile"/>
-    </w:pPr>
-    <w:r>
-      <w:fldChar w:fldCharType="end"/>
-    </w:r>
-  </w:p>
-</w:hdr>
-</file>
-
-<file path=word/header3.xml><?xml version="1.0" encoding="utf-8"?>
-<w:hdr xmlns:wpc="http://schemas.microsoft.com/office/word/2010/wordprocessingCanvas" xmlns:cx="http://schemas.microsoft.com/office/drawing/2014/chartex" xmlns:cx1="http://schemas.microsoft.com/office/drawing/2015/9/8/chartex" xmlns:cx2="http://schemas.microsoft.com/office/drawing/2015/10/21/chartex" xmlns:cx3="http://schemas.microsoft.com/office/drawing/2016/5/9/chartex" xmlns:cx4="http://schemas.microsoft.com/office/drawing/2016/5/10/chartex" xmlns:cx5="http://schemas.microsoft.com/office/drawing/2016/5/11/chartex" xmlns:cx6="http://schemas.microsoft.com/office/drawing/2016/5/12/chartex" xmlns:cx7="http://schemas.microsoft.com/office/drawing/2016/5/13/chartex" xmlns:cx8="http://schemas.microsoft.com/office/drawing/2016/5/14/chartex" xmlns:mc="http://schemas.openxmlformats.org/markup-compatibility/2006" xmlns:aink="http://schemas.microsoft.com/office/drawing/2016/ink" xmlns:am3d="http://schemas.microsoft.com/office/drawing/2017/model3d" xmlns:o="urn:schemas-microsoft-com:office:office" xmlns:oel="http://schemas.microsoft.com/office/2019/extlst" xmlns:r="http://schemas.openxmlformats.org/officeDocument/2006/relationships" xmlns:m="http://schemas.openxmlformats.org/officeDocument/2006/math" xmlns:v="urn:schemas-microsoft-com:vml" xmlns:wp14="http://schemas.microsoft.com/office/word/2010/wordprocessingDrawing" xmlns:wp="http://schemas.openxmlformats.org/drawingml/2006/wordprocessingDrawing" xmlns:w10="urn:schemas-microsoft-com:office:word" xmlns:w="http://schemas.openxmlformats.org/wordprocessingml/2006/main" xmlns:w14="http://schemas.microsoft.com/office/word/2010/wordml" xmlns:w15="http://schemas.microsoft.com/office/word/2012/wordml" xmlns:w16cex="http://schemas.microsoft.com/office/word/2018/wordml/cex" xmlns:w16cid="http://schemas.microsoft.com/office/word/2016/wordml/cid" xmlns:w16="http://schemas.microsoft.com/office/word/2018/wordml" xmlns:w16sdtdh="http://schemas.microsoft.com/office/word/2020/wordml/sdtdatahash" xmlns:w16se="http://schemas.microsoft.com/office/word/2015/wordml/symex" xmlns:wpg="http://schemas.microsoft.com/office/word/2010/wordprocessingGroup" xmlns:wpi="http://schemas.microsoft.com/office/word/2010/wordprocessingInk" xmlns:wne="http://schemas.microsoft.com/office/word/2006/wordml" xmlns:wps="http://schemas.microsoft.com/office/word/2010/wordprocessingShape" mc:Ignorable="w14 w15 w16se w16cid w16 w16cex w16sdtdh wp14">
-  <w:p>
-    <w:pPr>
-      <w:tabs>
-        <w:tab w:val="left" w:pos="708"/>
-        <w:tab w:val="left" w:pos="1416"/>
-        <w:tab w:val="left" w:pos="2124"/>
-        <w:tab w:val="left" w:pos="2832"/>
-        <w:tab w:val="left" w:pos="3540"/>
-        <w:tab w:val="left" w:pos="4248"/>
-        <w:tab w:val="left" w:pos="4956"/>
-        <w:tab w:val="left" w:pos="5664"/>
-        <w:tab w:val="left" w:pos="6372"/>
-        <w:tab w:val="left" w:pos="7080"/>
-        <w:tab w:val="left" w:pos="7788"/>
-        <w:tab w:val="left" w:pos="8415"/>
-      </w:tabs>
-      <w:spacing w:line="276" w:lineRule="auto"/>
-      <w:rPr>
-        <w:rFonts w:ascii="Arial" w:hAnsi="Arial" w:cs="Arial"/>
-        <w:b/>
-        <w:smallCaps/>
-        <w:spacing w:val="20"/>
-        <w:sz w:val="28"/>
-        <w:szCs w:val="28"/>
-      </w:rPr>
-    </w:pPr>
-    <w:r>
-      <w:fldChar w:fldCharType="begin"/>
-    </w:r>
-    <w:r>
-      <w:instrText xml:space="preserve"> INCLUDETEXT  "D:\\Development\\NRZMHiDB\\HaemophilusWeb\\ReportTemplates\\includes\\Kopfzeile - Kontakt.docx" </w:instrText>
-    </w:r>
-    <w:r>
-      <w:fldChar w:fldCharType="separate"/>
-    </w:r>
-    <w:r>
-      <w:rPr>
-        <w:noProof/>
-      </w:rPr>
-      <w:pict w14:anchorId="67BF5126">
-        <v:shapetype id="_x0000_t75" coordsize="21600,21600" o:spt="75" o:preferrelative="t" path="m@4@5l@4@11@9@11@9@5xe" filled="f" stroked="f">
-          <v:stroke joinstyle="miter"/>
-          <v:formulas>
-            <v:f eqn="if lineDrawn pixelLineWidth 0"/>
-            <v:f eqn="sum @0 1 0"/>
-            <v:f eqn="sum 0 0 @1"/>
-            <v:f eqn="prod @2 1 2"/>
-            <v:f eqn="prod @3 21600 pixelWidth"/>
-            <v:f eqn="prod @3 21600 pixelHeight"/>
-            <v:f eqn="sum @0 0 1"/>
-            <v:f eqn="prod @6 1 2"/>
-            <v:f eqn="prod @7 21600 pixelWidth"/>
-            <v:f eqn="sum @8 21600 0"/>
-            <v:f eqn="prod @7 21600 pixelHeight"/>
-            <v:f eqn="sum @10 21600 0"/>
-          </v:formulas>
-          <v:path o:extrusionok="f" gradientshapeok="t" o:connecttype="rect"/>
-          <o:lock v:ext="edit" aspectratio="t"/>
-        </v:shapetype>
-        <v:shape id="_x0000_s1121" type="#_x0000_t75" alt="nrzmhi_logo_500" style="position:absolute;margin-left:385.15pt;margin-top:2.25pt;width:63.4pt;height:63.4pt;z-index:-1;visibility:visible;mso-wrap-style:square;mso-width-percent:0;mso-height-percent:0;mso-wrap-distance-left:9pt;mso-wrap-distance-top:0;mso-wrap-distance-right:9pt;mso-wrap-distance-bottom:0;mso-position-horizontal:absolute;mso-position-horizontal-relative:text;mso-position-vertical:absolute;mso-position-vertical-relative:text;mso-width-percent:0;mso-height-percent:0;mso-width-relative:page;mso-height-relative:page">
-          <v:imagedata r:id="rId1" o:title="nrzmhi_logo_500"/>
-        </v:shape>
-      </w:pict>
-    </w:r>
-    <w:r>
-      <w:rPr>
-        <w:noProof/>
-      </w:rPr>
-      <w:pict w14:anchorId="214ECEC7">
-        <v:shape id="_x0000_s1120" type="#_x0000_t75" alt="RKI_Logo-NRZKL-Deu_RGB-1.JPG" style="position:absolute;margin-left:449.25pt;margin-top:6.75pt;width:55pt;height:55pt;z-index:6;visibility:visible;mso-wrap-style:square;mso-width-percent:0;mso-height-percent:0;mso-wrap-distance-left:9pt;mso-wrap-distance-top:0;mso-wrap-distance-right:9pt;mso-wrap-distance-bottom:0;mso-position-horizontal:absolute;mso-position-horizontal-relative:text;mso-position-vertical:absolute;mso-position-vertical-relative:text;mso-width-percent:0;mso-height-percent:0;mso-width-relative:page;mso-height-relative:page" stroked="t" strokecolor="white">
-          <v:imagedata r:id="rId2" o:title="RKI_Logo-NRZKL-Deu_RGB-1"/>
-        </v:shape>
-      </w:pict>
-    </w:r>
-    <w:r>
-      <w:rPr>
-        <w:rFonts w:ascii="Arial" w:hAnsi="Arial" w:cs="Arial"/>
-        <w:b/>
-        <w:smallCaps/>
-        <w:spacing w:val="20"/>
-        <w:sz w:val="28"/>
-        <w:szCs w:val="28"/>
-      </w:rPr>
-      <w:t xml:space="preserve">Nationales Referenzzentrum für Meningokokken </w:t>
-    </w:r>
-  </w:p>
-  <w:p>
-    <w:pPr>
-      <w:spacing w:line="360" w:lineRule="auto"/>
-      <w:rPr>
-        <w:rFonts w:ascii="Arial" w:hAnsi="Arial" w:cs="Arial"/>
-        <w:smallCaps/>
-        <w:spacing w:val="20"/>
-        <w:sz w:val="28"/>
-        <w:szCs w:val="28"/>
-      </w:rPr>
-    </w:pPr>
-    <w:r>
-      <w:rPr>
-        <w:rFonts w:ascii="Arial" w:hAnsi="Arial" w:cs="Arial"/>
-        <w:b/>
-        <w:smallCaps/>
-        <w:noProof/>
-        <w:spacing w:val="20"/>
-        <w:sz w:val="28"/>
-        <w:szCs w:val="28"/>
-      </w:rPr>
-      <w:t>und Haemophilus influenzae</w:t>
-    </w:r>
-  </w:p>
-  <w:p>
-    <w:pPr>
-      <w:spacing w:line="360" w:lineRule="auto"/>
-      <w:rPr>
-        <w:sz w:val="22"/>
-        <w:szCs w:val="22"/>
-      </w:rPr>
-    </w:pPr>
-    <w:r>
-      <w:rPr>
-        <w:sz w:val="22"/>
-        <w:szCs w:val="22"/>
-      </w:rPr>
-      <w:t>K</w:t>
-    </w:r>
-    <w:r>
-      <w:rPr>
-        <w:sz w:val="22"/>
-        <w:szCs w:val="22"/>
-      </w:rPr>
-      <w:t>ommissarische Leiterin</w:t>
-    </w:r>
-    <w:r>
-      <w:rPr>
-        <w:sz w:val="22"/>
-        <w:szCs w:val="22"/>
-      </w:rPr>
-      <w:t xml:space="preserve">: </w:t>
-    </w:r>
-    <w:r>
-      <w:rPr>
-        <w:sz w:val="22"/>
-        <w:szCs w:val="22"/>
-      </w:rPr>
-      <w:t>PD Dr. Heike Claus</w:t>
-    </w:r>
-  </w:p>
-  <w:p>
-    <w:pPr>
-      <w:rPr>
-        <w:sz w:val="12"/>
-        <w:szCs w:val="12"/>
-      </w:rPr>
-    </w:pPr>
-  </w:p>
-  <w:p>
-    <w:pPr>
-      <w:pStyle w:val="Kopfzeile"/>
-      <w:rPr>
-        <w:sz w:val="12"/>
-        <w:szCs w:val="12"/>
-      </w:rPr>
-    </w:pPr>
-  </w:p>
-  <w:p>
-    <w:pPr>
-      <w:pStyle w:val="Kopfzeile"/>
-      <w:rPr>
-        <w:sz w:val="12"/>
-        <w:szCs w:val="12"/>
-      </w:rPr>
-    </w:pPr>
-  </w:p>
-  <w:p>
-    <w:pPr>
-      <w:pStyle w:val="Kopfzeile"/>
-      <w:tabs>
-        <w:tab w:val="clear" w:pos="4536"/>
-        <w:tab w:val="clear" w:pos="9072"/>
-        <w:tab w:val="left" w:pos="1465"/>
-      </w:tabs>
-      <w:rPr>
-        <w:sz w:val="12"/>
-        <w:szCs w:val="12"/>
-      </w:rPr>
-    </w:pPr>
-    <w:r>
-      <w:rPr>
-        <w:noProof/>
-      </w:rPr>
-      <w:pict w14:anchorId="7A3EC9F3">
-        <v:shapetype id="_x0000_t202" coordsize="21600,21600" o:spt="202" path="m,l,21600r21600,l21600,xe">
-          <v:stroke joinstyle="miter"/>
-          <v:path gradientshapeok="t" o:connecttype="rect"/>
-        </v:shapetype>
-        <v:shape id="_x0000_s1119" type="#_x0000_t202" style="position:absolute;margin-left:364.1pt;margin-top:2.3pt;width:156.8pt;height:304.25pt;z-index:7;visibility:visible;mso-wrap-style:square;mso-width-percent:0;mso-height-percent:0;mso-wrap-distance-left:9pt;mso-wrap-distance-top:0;mso-wrap-distance-right:9pt;mso-wrap-distance-bottom:0;mso-position-horizontal-relative:text;mso-position-vertical-relative:text;mso-width-percent:0;mso-height-percent:0;mso-width-relative:page;mso-height-relative:page;v-text-anchor:top" o:gfxdata="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" stroked="f">
-          <v:textbox style="mso-next-textbox:#_x0000_s1119">
-            <w:txbxContent>
-              <w:p>
-                <w:pPr>
-                  <w:tabs>
-                    <w:tab w:val="left" w:pos="7560"/>
-                    <w:tab w:val="left" w:pos="7740"/>
-                  </w:tabs>
-                  <w:ind w:right="-1368"/>
-                  <w:rPr>
-                    <w:sz w:val="17"/>
-                    <w:szCs w:val="17"/>
-                  </w:rPr>
-                </w:pPr>
-                <w:r>
-                  <w:rPr>
-                    <w:sz w:val="17"/>
-                    <w:szCs w:val="17"/>
-                  </w:rPr>
-                  <w:t>Institut für Hygiene und</w:t>
-                </w:r>
-              </w:p>
-              <w:p>
-                <w:pPr>
-                  <w:tabs>
-                    <w:tab w:val="left" w:pos="7560"/>
-                  </w:tabs>
-                  <w:ind w:right="-1368"/>
-                  <w:rPr>
-                    <w:sz w:val="17"/>
-                    <w:szCs w:val="17"/>
-                  </w:rPr>
-                </w:pPr>
-                <w:r>
-                  <w:rPr>
-                    <w:sz w:val="17"/>
-                    <w:szCs w:val="17"/>
-                  </w:rPr>
-                  <w:t xml:space="preserve">Mikrobiologie </w:t>
-                </w:r>
-              </w:p>
-              <w:p>
-                <w:pPr>
-                  <w:tabs>
-                    <w:tab w:val="left" w:pos="7560"/>
-                  </w:tabs>
-                  <w:ind w:right="-1368"/>
-                  <w:rPr>
-                    <w:sz w:val="17"/>
-                    <w:szCs w:val="17"/>
-                  </w:rPr>
-                </w:pPr>
-                <w:r>
-                  <w:rPr>
-                    <w:sz w:val="17"/>
-                    <w:szCs w:val="17"/>
-                  </w:rPr>
-                  <w:t>Universität Würzburg</w:t>
-                </w:r>
-              </w:p>
-              <w:p>
-                <w:pPr>
-                  <w:ind w:right="-1368"/>
-                  <w:rPr>
-                    <w:sz w:val="17"/>
-                    <w:szCs w:val="17"/>
-                  </w:rPr>
-                </w:pPr>
-              </w:p>
-              <w:p>
-                <w:pPr>
-                  <w:ind w:right="-1368"/>
-                  <w:rPr>
-                    <w:sz w:val="17"/>
-                    <w:szCs w:val="17"/>
-                  </w:rPr>
-                </w:pPr>
-                <w:r>
-                  <w:rPr>
-                    <w:sz w:val="17"/>
-                    <w:szCs w:val="17"/>
-                  </w:rPr>
-                  <w:t>Josef-Schneider-Straße 2, Bau E1</w:t>
-                </w:r>
-              </w:p>
-              <w:p>
-                <w:pPr>
-                  <w:tabs>
-                    <w:tab w:val="left" w:pos="7560"/>
-                  </w:tabs>
-                  <w:ind w:right="-1368"/>
-                  <w:rPr>
-                    <w:sz w:val="17"/>
-                    <w:szCs w:val="17"/>
-                  </w:rPr>
-                </w:pPr>
-                <w:r>
-                  <w:rPr>
-                    <w:sz w:val="17"/>
-                    <w:szCs w:val="17"/>
-                  </w:rPr>
-                  <w:t>97080 Würzburg</w:t>
-                </w:r>
-              </w:p>
-              <w:p>
-                <w:pPr>
-                  <w:tabs>
-                    <w:tab w:val="left" w:pos="7560"/>
-                  </w:tabs>
-                  <w:ind w:right="-1368"/>
-                  <w:rPr>
-                    <w:sz w:val="17"/>
-                    <w:szCs w:val="17"/>
-                  </w:rPr>
-                </w:pPr>
-              </w:p>
-              <w:p>
-                <w:pPr>
-                  <w:tabs>
-                    <w:tab w:val="left" w:pos="7560"/>
-                  </w:tabs>
-                  <w:ind w:right="-1368"/>
-                  <w:rPr>
-                    <w:sz w:val="17"/>
-                    <w:szCs w:val="17"/>
-                    <w:lang w:val="pl-PL"/>
-                  </w:rPr>
-                </w:pPr>
-                <w:r>
-                  <w:rPr>
-                    <w:sz w:val="17"/>
-                    <w:szCs w:val="17"/>
-                    <w:lang w:val="pl-PL"/>
-                  </w:rPr>
-                  <w:t>NRZMHi</w:t>
-                </w:r>
-              </w:p>
-              <w:p>
-                <w:pPr>
-                  <w:tabs>
-                    <w:tab w:val="left" w:pos="7560"/>
-                  </w:tabs>
-                  <w:ind w:right="-1368"/>
-                  <w:rPr>
-                    <w:sz w:val="17"/>
-                    <w:szCs w:val="17"/>
-                    <w:lang w:val="pl-PL"/>
-                  </w:rPr>
-                </w:pPr>
-                <w:r>
-                  <w:rPr>
-                    <w:sz w:val="17"/>
-                    <w:szCs w:val="17"/>
-                    <w:lang w:val="pl-PL"/>
-                  </w:rPr>
-                  <w:t>Telefon: 0931/ 31-46006 (Labor/Befunde)</w:t>
-                </w:r>
-              </w:p>
-              <w:p>
-                <w:pPr>
-                  <w:tabs>
-                    <w:tab w:val="left" w:pos="7560"/>
-                  </w:tabs>
-                  <w:ind w:right="-1368"/>
-                  <w:rPr>
-                    <w:sz w:val="17"/>
-                    <w:szCs w:val="17"/>
-                    <w:lang w:val="pl-PL"/>
-                  </w:rPr>
-                </w:pPr>
-                <w:r>
-                  <w:rPr>
-                    <w:sz w:val="17"/>
-                    <w:szCs w:val="17"/>
-                  </w:rPr>
-                  <w:t>Telefax: 0931/ 31-87281</w:t>
-                </w:r>
-              </w:p>
-              <w:p>
-                <w:pPr>
-                  <w:tabs>
-                    <w:tab w:val="left" w:pos="7560"/>
-                  </w:tabs>
-                  <w:ind w:right="-1368"/>
-                  <w:rPr>
-                    <w:sz w:val="17"/>
-                    <w:szCs w:val="17"/>
-                    <w:lang w:val="pl-PL"/>
-                  </w:rPr>
-                </w:pPr>
-                <w:r>
-                  <w:rPr>
-                    <w:sz w:val="17"/>
-                    <w:szCs w:val="17"/>
-                    <w:lang w:val="pl-PL"/>
-                  </w:rPr>
-                  <w:t>nrzm@hygiene.uni-wuerzburg.de</w:t>
-                </w:r>
-              </w:p>
-              <w:p>
-                <w:pPr>
-                  <w:ind w:right="-1368"/>
-                  <w:rPr>
-                    <w:sz w:val="17"/>
-                    <w:szCs w:val="17"/>
-                  </w:rPr>
-                </w:pPr>
-              </w:p>
-              <w:p>
-                <w:pPr>
-                  <w:tabs>
-                    <w:tab w:val="left" w:pos="7560"/>
-                  </w:tabs>
-                  <w:ind w:right="-1368"/>
-                  <w:rPr>
-                    <w:sz w:val="17"/>
-                    <w:szCs w:val="17"/>
-                  </w:rPr>
-                </w:pPr>
-                <w:r>
-                  <w:rPr>
-                    <w:sz w:val="17"/>
-                    <w:szCs w:val="17"/>
-                  </w:rPr>
-                  <w:t>PD Dr. rer. nat. Heike Claus</w:t>
-                </w:r>
-              </w:p>
-              <w:p>
-                <w:pPr>
-                  <w:tabs>
-                    <w:tab w:val="left" w:pos="7560"/>
-                  </w:tabs>
-                  <w:ind w:right="-1368"/>
-                  <w:rPr>
-                    <w:sz w:val="17"/>
-                    <w:szCs w:val="17"/>
-                    <w:lang w:val="pl-PL"/>
-                  </w:rPr>
-                </w:pPr>
-                <w:r>
-                  <w:rPr>
-                    <w:sz w:val="17"/>
-                    <w:szCs w:val="17"/>
-                    <w:lang w:val="pl-PL"/>
-                  </w:rPr>
-                  <w:t>Telefon: 0931/ 31-46936</w:t>
-                </w:r>
-              </w:p>
-              <w:p>
-                <w:pPr>
-                  <w:tabs>
-                    <w:tab w:val="left" w:pos="7560"/>
-                  </w:tabs>
-                  <w:ind w:right="-1368"/>
-                  <w:rPr>
-                    <w:sz w:val="17"/>
-                    <w:szCs w:val="17"/>
-                    <w:lang w:val="pl-PL"/>
-                  </w:rPr>
-                </w:pPr>
-                <w:r>
-                  <w:rPr>
-                    <w:sz w:val="17"/>
-                    <w:szCs w:val="17"/>
-                    <w:lang w:val="pl-PL"/>
-                  </w:rPr>
-                  <w:t>hclaus@hygiene.uni-wuerzburg.de</w:t>
-                </w:r>
-              </w:p>
-              <w:p>
-                <w:pPr>
-                  <w:ind w:right="-1368"/>
-                  <w:rPr>
-                    <w:sz w:val="17"/>
-                    <w:szCs w:val="17"/>
-                    <w:lang w:val="pl-PL"/>
-                  </w:rPr>
-                </w:pPr>
-              </w:p>
-              <w:p>
-                <w:pPr>
-                  <w:ind w:right="-1368"/>
-                  <w:rPr>
-                    <w:sz w:val="17"/>
-                    <w:szCs w:val="17"/>
-                    <w:lang w:val="pl-PL"/>
-                  </w:rPr>
-                </w:pPr>
-                <w:r>
-                  <w:rPr>
-                    <w:sz w:val="17"/>
-                    <w:szCs w:val="17"/>
-                    <w:lang w:val="pl-PL"/>
-                  </w:rPr>
-                  <w:t>PD Dr. med. Thiên-Trí Lâm</w:t>
-                </w:r>
-              </w:p>
-              <w:p>
-                <w:pPr>
-                  <w:ind w:right="-1368"/>
-                  <w:rPr>
-                    <w:sz w:val="17"/>
-                    <w:szCs w:val="17"/>
-                    <w:lang w:val="pl-PL"/>
-                  </w:rPr>
-                </w:pPr>
-                <w:r>
-                  <w:rPr>
-                    <w:sz w:val="17"/>
-                    <w:szCs w:val="17"/>
-                    <w:lang w:val="pl-PL"/>
-                  </w:rPr>
-                  <w:t>Telefon: 0931/ 31-46737</w:t>
-                </w:r>
-              </w:p>
-              <w:p>
-                <w:pPr>
-                  <w:ind w:right="-1368"/>
-                  <w:rPr>
-                    <w:sz w:val="17"/>
-                    <w:szCs w:val="17"/>
-                    <w:lang w:val="pl-PL"/>
-                  </w:rPr>
-                </w:pPr>
-                <w:r>
-                  <w:rPr>
-                    <w:sz w:val="17"/>
-                    <w:szCs w:val="17"/>
-                    <w:lang w:val="pl-PL"/>
-                  </w:rPr>
-                  <w:t>ttlam@hygiene.uni-wuerzburg.de</w:t>
+                  <w:t>thien-tri.lam@uni-wuerzburg.de</w:t>
                 </w:r>
               </w:p>
               <w:p>

--- a/HaemophilusWeb/ReportTemplates/Meningo/Fax - Nativmaterial v2.docx
+++ b/HaemophilusWeb/ReportTemplates/Meningo/Fax - Nativmaterial v2.docx
@@ -1891,10 +1891,12 @@
       <w:bookmarkEnd w:id="0"/>
     </w:p>
     <w:sectPr>
-      <w:headerReference w:type="default" r:id="rId8"/>
-      <w:footerReference w:type="default" r:id="rId9"/>
-      <w:headerReference w:type="first" r:id="rId10"/>
-      <w:footerReference w:type="first" r:id="rId11"/>
+      <w:headerReference w:type="even" r:id="rId8"/>
+      <w:headerReference w:type="default" r:id="rId9"/>
+      <w:footerReference w:type="even" r:id="rId10"/>
+      <w:footerReference w:type="default" r:id="rId11"/>
+      <w:headerReference w:type="first" r:id="rId12"/>
+      <w:footerReference w:type="first" r:id="rId13"/>
       <w:pgSz w:w="11906" w:h="16838" w:code="9"/>
       <w:pgMar w:top="2092" w:right="851" w:bottom="1418" w:left="1259" w:header="680" w:footer="0" w:gutter="0"/>
       <w:cols w:space="708"/>
@@ -1925,6 +1927,16 @@
 </file>
 
 <file path=word/footer1.xml><?xml version="1.0" encoding="utf-8"?>
+<w:ftr xmlns:wpc="http://schemas.microsoft.com/office/word/2010/wordprocessingCanvas" xmlns:cx="http://schemas.microsoft.com/office/drawing/2014/chartex" xmlns:cx1="http://schemas.microsoft.com/office/drawing/2015/9/8/chartex" xmlns:cx2="http://schemas.microsoft.com/office/drawing/2015/10/21/chartex" xmlns:cx3="http://schemas.microsoft.com/office/drawing/2016/5/9/chartex" xmlns:cx4="http://schemas.microsoft.com/office/drawing/2016/5/10/chartex" xmlns:cx5="http://schemas.microsoft.com/office/drawing/2016/5/11/chartex" xmlns:cx6="http://schemas.microsoft.com/office/drawing/2016/5/12/chartex" xmlns:cx7="http://schemas.microsoft.com/office/drawing/2016/5/13/chartex" xmlns:cx8="http://schemas.microsoft.com/office/drawing/2016/5/14/chartex" xmlns:mc="http://schemas.openxmlformats.org/markup-compatibility/2006" xmlns:aink="http://schemas.microsoft.com/office/drawing/2016/ink" xmlns:am3d="http://schemas.microsoft.com/office/drawing/2017/model3d" xmlns:o="urn:schemas-microsoft-com:office:office" xmlns:oel="http://schemas.microsoft.com/office/2019/extlst" xmlns:r="http://schemas.openxmlformats.org/officeDocument/2006/relationships" xmlns:m="http://schemas.openxmlformats.org/officeDocument/2006/math" xmlns:v="urn:schemas-microsoft-com:vml" xmlns:wp14="http://schemas.microsoft.com/office/word/2010/wordprocessingDrawing" xmlns:wp="http://schemas.openxmlformats.org/drawingml/2006/wordprocessingDrawing" xmlns:w10="urn:schemas-microsoft-com:office:word" xmlns:w="http://schemas.openxmlformats.org/wordprocessingml/2006/main" xmlns:w14="http://schemas.microsoft.com/office/word/2010/wordml" xmlns:w15="http://schemas.microsoft.com/office/word/2012/wordml" xmlns:w16cex="http://schemas.microsoft.com/office/word/2018/wordml/cex" xmlns:w16cid="http://schemas.microsoft.com/office/word/2016/wordml/cid" xmlns:w16="http://schemas.microsoft.com/office/word/2018/wordml" xmlns:w16sdtdh="http://schemas.microsoft.com/office/word/2020/wordml/sdtdatahash" xmlns:w16se="http://schemas.microsoft.com/office/word/2015/wordml/symex" xmlns:wpg="http://schemas.microsoft.com/office/word/2010/wordprocessingGroup" xmlns:wpi="http://schemas.microsoft.com/office/word/2010/wordprocessingInk" xmlns:wne="http://schemas.microsoft.com/office/word/2006/wordml" xmlns:wps="http://schemas.microsoft.com/office/word/2010/wordprocessingShape" mc:Ignorable="w14 w15 w16se w16cid w16 w16cex w16sdtdh wp14">
+  <w:p>
+    <w:pPr>
+      <w:pStyle w:val="Fuzeile"/>
+    </w:pPr>
+  </w:p>
+</w:ftr>
+</file>
+
+<file path=word/footer2.xml><?xml version="1.0" encoding="utf-8"?>
 <w:ftr xmlns:wpc="http://schemas.microsoft.com/office/word/2010/wordprocessingCanvas" xmlns:cx="http://schemas.microsoft.com/office/drawing/2014/chartex" xmlns:cx1="http://schemas.microsoft.com/office/drawing/2015/9/8/chartex" xmlns:cx2="http://schemas.microsoft.com/office/drawing/2015/10/21/chartex" xmlns:cx3="http://schemas.microsoft.com/office/drawing/2016/5/9/chartex" xmlns:cx4="http://schemas.microsoft.com/office/drawing/2016/5/10/chartex" xmlns:cx5="http://schemas.microsoft.com/office/drawing/2016/5/11/chartex" xmlns:cx6="http://schemas.microsoft.com/office/drawing/2016/5/12/chartex" xmlns:cx7="http://schemas.microsoft.com/office/drawing/2016/5/13/chartex" xmlns:cx8="http://schemas.microsoft.com/office/drawing/2016/5/14/chartex" xmlns:mc="http://schemas.openxmlformats.org/markup-compatibility/2006" xmlns:aink="http://schemas.microsoft.com/office/drawing/2016/ink" xmlns:am3d="http://schemas.microsoft.com/office/drawing/2017/model3d" xmlns:o="urn:schemas-microsoft-com:office:office" xmlns:oel="http://schemas.microsoft.com/office/2019/extlst" xmlns:r="http://schemas.openxmlformats.org/officeDocument/2006/relationships" xmlns:m="http://schemas.openxmlformats.org/officeDocument/2006/math" xmlns:v="urn:schemas-microsoft-com:vml" xmlns:wp14="http://schemas.microsoft.com/office/word/2010/wordprocessingDrawing" xmlns:wp="http://schemas.openxmlformats.org/drawingml/2006/wordprocessingDrawing" xmlns:w10="urn:schemas-microsoft-com:office:word" xmlns:w="http://schemas.openxmlformats.org/wordprocessingml/2006/main" xmlns:w14="http://schemas.microsoft.com/office/word/2010/wordml" xmlns:w15="http://schemas.microsoft.com/office/word/2012/wordml" xmlns:w16cex="http://schemas.microsoft.com/office/word/2018/wordml/cex" xmlns:w16cid="http://schemas.microsoft.com/office/word/2016/wordml/cid" xmlns:w16="http://schemas.microsoft.com/office/word/2018/wordml" xmlns:w16sdtdh="http://schemas.microsoft.com/office/word/2020/wordml/sdtdatahash" xmlns:w16se="http://schemas.microsoft.com/office/word/2015/wordml/symex" xmlns:wpg="http://schemas.microsoft.com/office/word/2010/wordprocessingGroup" xmlns:wpi="http://schemas.microsoft.com/office/word/2010/wordprocessingInk" xmlns:wne="http://schemas.microsoft.com/office/word/2006/wordml" xmlns:wps="http://schemas.microsoft.com/office/word/2010/wordprocessingShape" mc:Ignorable="w14 w15 w16se w16cid w16 w16cex w16sdtdh wp14">
   <w:p>
     <w:pPr>
@@ -2160,7 +2172,7 @@
 </w:ftr>
 </file>
 
-<file path=word/footer2.xml><?xml version="1.0" encoding="utf-8"?>
+<file path=word/footer3.xml><?xml version="1.0" encoding="utf-8"?>
 <w:ftr xmlns:wpc="http://schemas.microsoft.com/office/word/2010/wordprocessingCanvas" xmlns:cx="http://schemas.microsoft.com/office/drawing/2014/chartex" xmlns:cx1="http://schemas.microsoft.com/office/drawing/2015/9/8/chartex" xmlns:cx2="http://schemas.microsoft.com/office/drawing/2015/10/21/chartex" xmlns:cx3="http://schemas.microsoft.com/office/drawing/2016/5/9/chartex" xmlns:cx4="http://schemas.microsoft.com/office/drawing/2016/5/10/chartex" xmlns:cx5="http://schemas.microsoft.com/office/drawing/2016/5/11/chartex" xmlns:cx6="http://schemas.microsoft.com/office/drawing/2016/5/12/chartex" xmlns:cx7="http://schemas.microsoft.com/office/drawing/2016/5/13/chartex" xmlns:cx8="http://schemas.microsoft.com/office/drawing/2016/5/14/chartex" xmlns:mc="http://schemas.openxmlformats.org/markup-compatibility/2006" xmlns:aink="http://schemas.microsoft.com/office/drawing/2016/ink" xmlns:am3d="http://schemas.microsoft.com/office/drawing/2017/model3d" xmlns:o="urn:schemas-microsoft-com:office:office" xmlns:oel="http://schemas.microsoft.com/office/2019/extlst" xmlns:r="http://schemas.openxmlformats.org/officeDocument/2006/relationships" xmlns:m="http://schemas.openxmlformats.org/officeDocument/2006/math" xmlns:v="urn:schemas-microsoft-com:vml" xmlns:wp14="http://schemas.microsoft.com/office/word/2010/wordprocessingDrawing" xmlns:wp="http://schemas.openxmlformats.org/drawingml/2006/wordprocessingDrawing" xmlns:w10="urn:schemas-microsoft-com:office:word" xmlns:w="http://schemas.openxmlformats.org/wordprocessingml/2006/main" xmlns:w14="http://schemas.microsoft.com/office/word/2010/wordml" xmlns:w15="http://schemas.microsoft.com/office/word/2012/wordml" xmlns:w16cex="http://schemas.microsoft.com/office/word/2018/wordml/cex" xmlns:w16cid="http://schemas.microsoft.com/office/word/2016/wordml/cid" xmlns:w16="http://schemas.microsoft.com/office/word/2018/wordml" xmlns:w16sdtdh="http://schemas.microsoft.com/office/word/2020/wordml/sdtdatahash" xmlns:w16se="http://schemas.microsoft.com/office/word/2015/wordml/symex" xmlns:wpg="http://schemas.microsoft.com/office/word/2010/wordprocessingGroup" xmlns:wpi="http://schemas.microsoft.com/office/word/2010/wordprocessingInk" xmlns:wne="http://schemas.microsoft.com/office/word/2006/wordml" xmlns:wps="http://schemas.microsoft.com/office/word/2010/wordprocessingShape" mc:Ignorable="w14 w15 w16se w16cid w16 w16cex w16sdtdh wp14">
   <w:p>
     <w:pPr>
@@ -2453,687 +2465,8 @@
 <w:hdr xmlns:wpc="http://schemas.microsoft.com/office/word/2010/wordprocessingCanvas" xmlns:cx="http://schemas.microsoft.com/office/drawing/2014/chartex" xmlns:cx1="http://schemas.microsoft.com/office/drawing/2015/9/8/chartex" xmlns:cx2="http://schemas.microsoft.com/office/drawing/2015/10/21/chartex" xmlns:cx3="http://schemas.microsoft.com/office/drawing/2016/5/9/chartex" xmlns:cx4="http://schemas.microsoft.com/office/drawing/2016/5/10/chartex" xmlns:cx5="http://schemas.microsoft.com/office/drawing/2016/5/11/chartex" xmlns:cx6="http://schemas.microsoft.com/office/drawing/2016/5/12/chartex" xmlns:cx7="http://schemas.microsoft.com/office/drawing/2016/5/13/chartex" xmlns:cx8="http://schemas.microsoft.com/office/drawing/2016/5/14/chartex" xmlns:mc="http://schemas.openxmlformats.org/markup-compatibility/2006" xmlns:aink="http://schemas.microsoft.com/office/drawing/2016/ink" xmlns:am3d="http://schemas.microsoft.com/office/drawing/2017/model3d" xmlns:o="urn:schemas-microsoft-com:office:office" xmlns:oel="http://schemas.microsoft.com/office/2019/extlst" xmlns:r="http://schemas.openxmlformats.org/officeDocument/2006/relationships" xmlns:m="http://schemas.openxmlformats.org/officeDocument/2006/math" xmlns:v="urn:schemas-microsoft-com:vml" xmlns:wp14="http://schemas.microsoft.com/office/word/2010/wordprocessingDrawing" xmlns:wp="http://schemas.openxmlformats.org/drawingml/2006/wordprocessingDrawing" xmlns:w10="urn:schemas-microsoft-com:office:word" xmlns:w="http://schemas.openxmlformats.org/wordprocessingml/2006/main" xmlns:w14="http://schemas.microsoft.com/office/word/2010/wordml" xmlns:w15="http://schemas.microsoft.com/office/word/2012/wordml" xmlns:w16cex="http://schemas.microsoft.com/office/word/2018/wordml/cex" xmlns:w16cid="http://schemas.microsoft.com/office/word/2016/wordml/cid" xmlns:w16="http://schemas.microsoft.com/office/word/2018/wordml" xmlns:w16sdtdh="http://schemas.microsoft.com/office/word/2020/wordml/sdtdatahash" xmlns:w16se="http://schemas.microsoft.com/office/word/2015/wordml/symex" xmlns:wpg="http://schemas.microsoft.com/office/word/2010/wordprocessingGroup" xmlns:wpi="http://schemas.microsoft.com/office/word/2010/wordprocessingInk" xmlns:wne="http://schemas.microsoft.com/office/word/2006/wordml" xmlns:wps="http://schemas.microsoft.com/office/word/2010/wordprocessingShape" mc:Ignorable="w14 w15 w16se w16cid w16 w16cex w16sdtdh wp14">
   <w:p>
     <w:pPr>
-      <w:tabs>
-        <w:tab w:val="left" w:pos="708"/>
-        <w:tab w:val="left" w:pos="1416"/>
-        <w:tab w:val="left" w:pos="2124"/>
-        <w:tab w:val="left" w:pos="2832"/>
-        <w:tab w:val="left" w:pos="3540"/>
-        <w:tab w:val="left" w:pos="4248"/>
-        <w:tab w:val="left" w:pos="4956"/>
-        <w:tab w:val="left" w:pos="5664"/>
-        <w:tab w:val="left" w:pos="6372"/>
-        <w:tab w:val="left" w:pos="7080"/>
-        <w:tab w:val="left" w:pos="7788"/>
-        <w:tab w:val="left" w:pos="8415"/>
-      </w:tabs>
-      <w:spacing w:line="276" w:lineRule="auto"/>
-      <w:rPr>
-        <w:rFonts w:ascii="Arial" w:hAnsi="Arial" w:cs="Arial"/>
-        <w:b/>
-        <w:smallCaps/>
-        <w:spacing w:val="20"/>
-        <w:sz w:val="28"/>
-        <w:szCs w:val="28"/>
-      </w:rPr>
-    </w:pPr>
-    <w:r>
-      <w:fldChar w:fldCharType="begin"/>
-    </w:r>
-    <w:r>
-      <w:instrText xml:space="preserve"> INCLUDETEXT  "D:\\Development\\NRZMHiDB\\HaemophilusWeb\\ReportTemplates\\includes\\Kopfzeile - Kontakt.docx" </w:instrText>
-    </w:r>
-    <w:r>
-      <w:fldChar w:fldCharType="separate"/>
-    </w:r>
-    <w:r>
-      <w:rPr>
-        <w:noProof/>
-      </w:rPr>
-      <w:pict w14:anchorId="4D5F02CC">
-        <v:shapetype id="_x0000_t75" coordsize="21600,21600" o:spt="75" o:preferrelative="t" path="m@4@5l@4@11@9@11@9@5xe" filled="f" stroked="f">
-          <v:stroke joinstyle="miter"/>
-          <v:formulas>
-            <v:f eqn="if lineDrawn pixelLineWidth 0"/>
-            <v:f eqn="sum @0 1 0"/>
-            <v:f eqn="sum 0 0 @1"/>
-            <v:f eqn="prod @2 1 2"/>
-            <v:f eqn="prod @3 21600 pixelWidth"/>
-            <v:f eqn="prod @3 21600 pixelHeight"/>
-            <v:f eqn="sum @0 0 1"/>
-            <v:f eqn="prod @6 1 2"/>
-            <v:f eqn="prod @7 21600 pixelWidth"/>
-            <v:f eqn="sum @8 21600 0"/>
-            <v:f eqn="prod @7 21600 pixelHeight"/>
-            <v:f eqn="sum @10 21600 0"/>
-          </v:formulas>
-          <v:path o:extrusionok="f" gradientshapeok="t" o:connecttype="rect"/>
-          <o:lock v:ext="edit" aspectratio="t"/>
-        </v:shapetype>
-        <v:shape id="Grafik 3" o:spid="_x0000_s1115" type="#_x0000_t75" alt="nrzmhi_logo_500" style="position:absolute;margin-left:385.15pt;margin-top:2.25pt;width:63.4pt;height:63.4pt;z-index:-2;visibility:visible;mso-wrap-style:square;mso-width-percent:0;mso-height-percent:0;mso-wrap-distance-left:9pt;mso-wrap-distance-top:0;mso-wrap-distance-right:9pt;mso-wrap-distance-bottom:0;mso-position-horizontal:absolute;mso-position-horizontal-relative:text;mso-position-vertical:absolute;mso-position-vertical-relative:text;mso-width-percent:0;mso-height-percent:0;mso-width-relative:page;mso-height-relative:page">
-          <v:imagedata r:id="rId1" o:title="nrzmhi_logo_500"/>
-        </v:shape>
-      </w:pict>
-    </w:r>
-    <w:r>
-      <w:rPr>
-        <w:noProof/>
-      </w:rPr>
-      <w:pict w14:anchorId="445F83A0">
-        <v:shape id="Grafik 4" o:spid="_x0000_s1114" type="#_x0000_t75" alt="RKI_Logo-NRZKL-Deu_RGB-1.JPG" style="position:absolute;margin-left:449.25pt;margin-top:6.75pt;width:55pt;height:55pt;z-index:3;visibility:visible;mso-wrap-style:square;mso-width-percent:0;mso-height-percent:0;mso-wrap-distance-left:9pt;mso-wrap-distance-top:0;mso-wrap-distance-right:9pt;mso-wrap-distance-bottom:0;mso-position-horizontal:absolute;mso-position-horizontal-relative:text;mso-position-vertical:absolute;mso-position-vertical-relative:text;mso-width-percent:0;mso-height-percent:0;mso-width-relative:page;mso-height-relative:page" stroked="t" strokecolor="white">
-          <v:imagedata r:id="rId2" o:title="RKI_Logo-NRZKL-Deu_RGB-1"/>
-        </v:shape>
-      </w:pict>
-    </w:r>
-    <w:r>
-      <w:rPr>
-        <w:rFonts w:ascii="Arial" w:hAnsi="Arial" w:cs="Arial"/>
-        <w:b/>
-        <w:smallCaps/>
-        <w:spacing w:val="20"/>
-        <w:sz w:val="28"/>
-        <w:szCs w:val="28"/>
-      </w:rPr>
-      <w:t xml:space="preserve">Nationales Referenzzentrum für Meningokokken </w:t>
-    </w:r>
-  </w:p>
-  <w:p>
-    <w:pPr>
-      <w:spacing w:line="360" w:lineRule="auto"/>
-      <w:rPr>
-        <w:rFonts w:ascii="Arial" w:hAnsi="Arial" w:cs="Arial"/>
-        <w:smallCaps/>
-        <w:spacing w:val="20"/>
-        <w:sz w:val="28"/>
-        <w:szCs w:val="28"/>
-      </w:rPr>
-    </w:pPr>
-    <w:r>
-      <w:rPr>
-        <w:rFonts w:ascii="Arial" w:hAnsi="Arial" w:cs="Arial"/>
-        <w:b/>
-        <w:smallCaps/>
-        <w:noProof/>
-        <w:spacing w:val="20"/>
-        <w:sz w:val="28"/>
-        <w:szCs w:val="28"/>
-      </w:rPr>
-      <w:t>und Haemophilus influenzae</w:t>
-    </w:r>
-  </w:p>
-  <w:p>
-    <w:pPr>
-      <w:spacing w:line="360" w:lineRule="auto"/>
-      <w:rPr>
-        <w:sz w:val="22"/>
-        <w:szCs w:val="22"/>
-      </w:rPr>
-    </w:pPr>
-    <w:r>
-      <w:rPr>
-        <w:sz w:val="22"/>
-        <w:szCs w:val="22"/>
-      </w:rPr>
-      <w:t>K</w:t>
-    </w:r>
-    <w:r>
-      <w:rPr>
-        <w:sz w:val="22"/>
-        <w:szCs w:val="22"/>
-      </w:rPr>
-      <w:t>ommissarische Leiterin</w:t>
-    </w:r>
-    <w:r>
-      <w:rPr>
-        <w:sz w:val="22"/>
-        <w:szCs w:val="22"/>
-      </w:rPr>
-      <w:t xml:space="preserve">: </w:t>
-    </w:r>
-    <w:r>
-      <w:rPr>
-        <w:sz w:val="22"/>
-        <w:szCs w:val="22"/>
-      </w:rPr>
-      <w:t>PD Dr. Heike Claus</w:t>
-    </w:r>
-  </w:p>
-  <w:p>
-    <w:pPr>
-      <w:rPr>
-        <w:sz w:val="12"/>
-        <w:szCs w:val="12"/>
-      </w:rPr>
-    </w:pPr>
-  </w:p>
-  <w:p>
-    <w:pPr>
-      <w:pStyle w:val="Kopfzeile"/>
-      <w:rPr>
-        <w:sz w:val="12"/>
-        <w:szCs w:val="12"/>
-      </w:rPr>
-    </w:pPr>
-  </w:p>
-  <w:p>
-    <w:pPr>
-      <w:pStyle w:val="Kopfzeile"/>
-      <w:rPr>
-        <w:sz w:val="12"/>
-        <w:szCs w:val="12"/>
-      </w:rPr>
-    </w:pPr>
-  </w:p>
-  <w:p>
-    <w:pPr>
-      <w:pStyle w:val="Kopfzeile"/>
-      <w:tabs>
-        <w:tab w:val="clear" w:pos="4536"/>
-        <w:tab w:val="clear" w:pos="9072"/>
-        <w:tab w:val="left" w:pos="1465"/>
-      </w:tabs>
-      <w:rPr>
-        <w:sz w:val="12"/>
-        <w:szCs w:val="12"/>
-      </w:rPr>
-    </w:pPr>
-    <w:r>
-      <w:rPr>
-        <w:noProof/>
-      </w:rPr>
-      <w:pict w14:anchorId="215A4A04">
-        <v:shapetype id="_x0000_t202" coordsize="21600,21600" o:spt="202" path="m,l,21600r21600,l21600,xe">
-          <v:stroke joinstyle="miter"/>
-          <v:path gradientshapeok="t" o:connecttype="rect"/>
-        </v:shapetype>
-        <v:shape id="Textfeld 3" o:spid="_x0000_s1113" type="#_x0000_t202" style="position:absolute;margin-left:364.1pt;margin-top:2.3pt;width:156.8pt;height:304.25pt;z-index:4;visibility:visible;mso-wrap-style:square;mso-width-percent:0;mso-height-percent:0;mso-wrap-distance-left:9pt;mso-wrap-distance-top:0;mso-wrap-distance-right:9pt;mso-wrap-distance-bottom:0;mso-position-horizontal-relative:text;mso-position-vertical-relative:text;mso-width-percent:0;mso-height-percent:0;mso-width-relative:page;mso-height-relative:page;v-text-anchor:top" o:gfxdata="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" stroked="f">
-          <v:textbox style="mso-next-textbox:#Textfeld 3">
-            <w:txbxContent>
-              <w:p>
-                <w:pPr>
-                  <w:tabs>
-                    <w:tab w:val="left" w:pos="7560"/>
-                    <w:tab w:val="left" w:pos="7740"/>
-                  </w:tabs>
-                  <w:ind w:right="-1368"/>
-                  <w:rPr>
-                    <w:sz w:val="17"/>
-                    <w:szCs w:val="17"/>
-                  </w:rPr>
-                </w:pPr>
-                <w:r>
-                  <w:rPr>
-                    <w:sz w:val="17"/>
-                    <w:szCs w:val="17"/>
-                  </w:rPr>
-                  <w:t>Institut für Hygiene und</w:t>
-                </w:r>
-              </w:p>
-              <w:p>
-                <w:pPr>
-                  <w:tabs>
-                    <w:tab w:val="left" w:pos="7560"/>
-                  </w:tabs>
-                  <w:ind w:right="-1368"/>
-                  <w:rPr>
-                    <w:sz w:val="17"/>
-                    <w:szCs w:val="17"/>
-                  </w:rPr>
-                </w:pPr>
-                <w:r>
-                  <w:rPr>
-                    <w:sz w:val="17"/>
-                    <w:szCs w:val="17"/>
-                  </w:rPr>
-                  <w:t xml:space="preserve">Mikrobiologie </w:t>
-                </w:r>
-              </w:p>
-              <w:p>
-                <w:pPr>
-                  <w:tabs>
-                    <w:tab w:val="left" w:pos="7560"/>
-                  </w:tabs>
-                  <w:ind w:right="-1368"/>
-                  <w:rPr>
-                    <w:sz w:val="17"/>
-                    <w:szCs w:val="17"/>
-                  </w:rPr>
-                </w:pPr>
-                <w:r>
-                  <w:rPr>
-                    <w:sz w:val="17"/>
-                    <w:szCs w:val="17"/>
-                  </w:rPr>
-                  <w:t>Universität Würzburg</w:t>
-                </w:r>
-              </w:p>
-              <w:p>
-                <w:pPr>
-                  <w:ind w:right="-1368"/>
-                  <w:rPr>
-                    <w:sz w:val="17"/>
-                    <w:szCs w:val="17"/>
-                  </w:rPr>
-                </w:pPr>
-              </w:p>
-              <w:p>
-                <w:pPr>
-                  <w:ind w:right="-1368"/>
-                  <w:rPr>
-                    <w:sz w:val="17"/>
-                    <w:szCs w:val="17"/>
-                  </w:rPr>
-                </w:pPr>
-                <w:r>
-                  <w:rPr>
-                    <w:sz w:val="17"/>
-                    <w:szCs w:val="17"/>
-                  </w:rPr>
-                  <w:t>Josef-Schneider-Straße 2, Bau E1</w:t>
-                </w:r>
-              </w:p>
-              <w:p>
-                <w:pPr>
-                  <w:tabs>
-                    <w:tab w:val="left" w:pos="7560"/>
-                  </w:tabs>
-                  <w:ind w:right="-1368"/>
-                  <w:rPr>
-                    <w:sz w:val="17"/>
-                    <w:szCs w:val="17"/>
-                  </w:rPr>
-                </w:pPr>
-                <w:r>
-                  <w:rPr>
-                    <w:sz w:val="17"/>
-                    <w:szCs w:val="17"/>
-                  </w:rPr>
-                  <w:t>97080 Würzburg</w:t>
-                </w:r>
-              </w:p>
-              <w:p>
-                <w:pPr>
-                  <w:tabs>
-                    <w:tab w:val="left" w:pos="7560"/>
-                  </w:tabs>
-                  <w:ind w:right="-1368"/>
-                  <w:rPr>
-                    <w:sz w:val="17"/>
-                    <w:szCs w:val="17"/>
-                  </w:rPr>
-                </w:pPr>
-              </w:p>
-              <w:p>
-                <w:pPr>
-                  <w:tabs>
-                    <w:tab w:val="left" w:pos="7560"/>
-                  </w:tabs>
-                  <w:ind w:right="-1368"/>
-                  <w:rPr>
-                    <w:sz w:val="17"/>
-                    <w:szCs w:val="17"/>
-                    <w:lang w:val="pl-PL"/>
-                  </w:rPr>
-                </w:pPr>
-                <w:r>
-                  <w:rPr>
-                    <w:sz w:val="17"/>
-                    <w:szCs w:val="17"/>
-                    <w:lang w:val="pl-PL"/>
-                  </w:rPr>
-                  <w:t>NRZMHi</w:t>
-                </w:r>
-              </w:p>
-              <w:p>
-                <w:pPr>
-                  <w:tabs>
-                    <w:tab w:val="left" w:pos="7560"/>
-                  </w:tabs>
-                  <w:ind w:right="-1368"/>
-                  <w:rPr>
-                    <w:sz w:val="17"/>
-                    <w:szCs w:val="17"/>
-                    <w:lang w:val="pl-PL"/>
-                  </w:rPr>
-                </w:pPr>
-                <w:r>
-                  <w:rPr>
-                    <w:sz w:val="17"/>
-                    <w:szCs w:val="17"/>
-                    <w:lang w:val="pl-PL"/>
-                  </w:rPr>
-                  <w:t>Telefon: 0931/ 31-46006 (Labor/Befunde)</w:t>
-                </w:r>
-              </w:p>
-              <w:p>
-                <w:pPr>
-                  <w:tabs>
-                    <w:tab w:val="left" w:pos="7560"/>
-                  </w:tabs>
-                  <w:ind w:right="-1368"/>
-                  <w:rPr>
-                    <w:sz w:val="17"/>
-                    <w:szCs w:val="17"/>
-                    <w:lang w:val="pl-PL"/>
-                  </w:rPr>
-                </w:pPr>
-                <w:r>
-                  <w:rPr>
-                    <w:sz w:val="17"/>
-                    <w:szCs w:val="17"/>
-                  </w:rPr>
-                  <w:t>Telefax: 0931/ 31-87281</w:t>
-                </w:r>
-              </w:p>
-              <w:p>
-                <w:pPr>
-                  <w:tabs>
-                    <w:tab w:val="left" w:pos="7560"/>
-                  </w:tabs>
-                  <w:ind w:right="-1368"/>
-                  <w:rPr>
-                    <w:sz w:val="17"/>
-                    <w:szCs w:val="17"/>
-                    <w:lang w:val="pl-PL"/>
-                  </w:rPr>
-                </w:pPr>
-                <w:r>
-                  <w:rPr>
-                    <w:sz w:val="17"/>
-                    <w:szCs w:val="17"/>
-                    <w:lang w:val="pl-PL"/>
-                  </w:rPr>
-                  <w:t>nrzm@hygiene.uni-wuerzburg.de</w:t>
-                </w:r>
-              </w:p>
-              <w:p>
-                <w:pPr>
-                  <w:ind w:right="-1368"/>
-                  <w:rPr>
-                    <w:sz w:val="17"/>
-                    <w:szCs w:val="17"/>
-                  </w:rPr>
-                </w:pPr>
-              </w:p>
-              <w:p>
-                <w:pPr>
-                  <w:tabs>
-                    <w:tab w:val="left" w:pos="7560"/>
-                  </w:tabs>
-                  <w:ind w:right="-1368"/>
-                  <w:rPr>
-                    <w:sz w:val="17"/>
-                    <w:szCs w:val="17"/>
-                  </w:rPr>
-                </w:pPr>
-                <w:r>
-                  <w:rPr>
-                    <w:sz w:val="17"/>
-                    <w:szCs w:val="17"/>
-                  </w:rPr>
-                  <w:t>PD Dr. rer. nat. Heike Claus</w:t>
-                </w:r>
-              </w:p>
-              <w:p>
-                <w:pPr>
-                  <w:tabs>
-                    <w:tab w:val="left" w:pos="7560"/>
-                  </w:tabs>
-                  <w:ind w:right="-1368"/>
-                  <w:rPr>
-                    <w:sz w:val="17"/>
-                    <w:szCs w:val="17"/>
-                    <w:lang w:val="pl-PL"/>
-                  </w:rPr>
-                </w:pPr>
-                <w:r>
-                  <w:rPr>
-                    <w:sz w:val="17"/>
-                    <w:szCs w:val="17"/>
-                    <w:lang w:val="pl-PL"/>
-                  </w:rPr>
-                  <w:t>Telefon: 0931/ 31-46936</w:t>
-                </w:r>
-              </w:p>
-              <w:p>
-                <w:pPr>
-                  <w:tabs>
-                    <w:tab w:val="left" w:pos="7560"/>
-                  </w:tabs>
-                  <w:ind w:right="-1368"/>
-                  <w:rPr>
-                    <w:sz w:val="17"/>
-                    <w:szCs w:val="17"/>
-                    <w:lang w:val="pl-PL"/>
-                  </w:rPr>
-                </w:pPr>
-                <w:r>
-                  <w:rPr>
-                    <w:sz w:val="17"/>
-                    <w:szCs w:val="17"/>
-                    <w:lang w:val="pl-PL"/>
-                  </w:rPr>
-                  <w:t>hclaus@hygiene.uni-wuerzburg.de</w:t>
-                </w:r>
-              </w:p>
-              <w:p>
-                <w:pPr>
-                  <w:ind w:right="-1368"/>
-                  <w:rPr>
-                    <w:sz w:val="17"/>
-                    <w:szCs w:val="17"/>
-                    <w:lang w:val="pl-PL"/>
-                  </w:rPr>
-                </w:pPr>
-              </w:p>
-              <w:p>
-                <w:pPr>
-                  <w:ind w:right="-1368"/>
-                  <w:rPr>
-                    <w:sz w:val="17"/>
-                    <w:szCs w:val="17"/>
-                    <w:lang w:val="pl-PL"/>
-                  </w:rPr>
-                </w:pPr>
-                <w:r>
-                  <w:rPr>
-                    <w:sz w:val="17"/>
-                    <w:szCs w:val="17"/>
-                    <w:lang w:val="pl-PL"/>
-                  </w:rPr>
-                  <w:t>Dr. med. Thiên-Trí Lâm</w:t>
-                </w:r>
-              </w:p>
-              <w:p>
-                <w:pPr>
-                  <w:ind w:right="-1368"/>
-                  <w:rPr>
-                    <w:sz w:val="17"/>
-                    <w:szCs w:val="17"/>
-                    <w:lang w:val="pl-PL"/>
-                  </w:rPr>
-                </w:pPr>
-                <w:r>
-                  <w:rPr>
-                    <w:sz w:val="17"/>
-                    <w:szCs w:val="17"/>
-                    <w:lang w:val="pl-PL"/>
-                  </w:rPr>
-                  <w:t>Telefon: 0931/ 31-46737</w:t>
-                </w:r>
-              </w:p>
-              <w:p>
-                <w:pPr>
-                  <w:ind w:right="-1368"/>
-                  <w:rPr>
-                    <w:sz w:val="17"/>
-                    <w:szCs w:val="17"/>
-                    <w:lang w:val="pl-PL"/>
-                  </w:rPr>
-                </w:pPr>
-                <w:r>
-                  <w:rPr>
-                    <w:sz w:val="17"/>
-                    <w:szCs w:val="17"/>
-                    <w:lang w:val="pl-PL"/>
-                  </w:rPr>
-                  <w:t>ttlam@hygiene.uni-wuerzburg.de</w:t>
-                </w:r>
-              </w:p>
-              <w:p>
-                <w:pPr>
-                  <w:ind w:right="-1368"/>
-                  <w:rPr>
-                    <w:sz w:val="17"/>
-                    <w:szCs w:val="17"/>
-                    <w:lang w:val="pl-PL"/>
-                  </w:rPr>
-                </w:pPr>
-              </w:p>
-              <w:p>
-                <w:pPr>
-                  <w:tabs>
-                    <w:tab w:val="left" w:pos="7560"/>
-                  </w:tabs>
-                  <w:ind w:right="-1368"/>
-                  <w:rPr>
-                    <w:sz w:val="17"/>
-                    <w:szCs w:val="17"/>
-                    <w:lang w:val="pl-PL"/>
-                  </w:rPr>
-                </w:pPr>
-                <w:r>
-                  <w:rPr>
-                    <w:sz w:val="17"/>
-                    <w:szCs w:val="17"/>
-                    <w:lang w:val="pl-PL"/>
-                  </w:rPr>
-                  <w:t>Dr. med</w:t>
-                </w:r>
-                <w:r>
-                  <w:rPr>
-                    <w:sz w:val="17"/>
-                    <w:szCs w:val="17"/>
-                    <w:lang w:val="pl-PL"/>
-                  </w:rPr>
-                  <w:t>. Manuel Krone,</w:t>
-                </w:r>
-                <w:r>
-                  <w:rPr>
-                    <w:sz w:val="17"/>
-                    <w:szCs w:val="17"/>
-                    <w:lang w:val="pl-PL"/>
-                  </w:rPr>
-                  <w:t xml:space="preserve"> </w:t>
-                </w:r>
-                <w:r>
-                  <w:rPr>
-                    <w:sz w:val="17"/>
-                    <w:szCs w:val="17"/>
-                    <w:lang w:val="pl-PL"/>
-                  </w:rPr>
-                  <w:t>MScPH</w:t>
-                </w:r>
-              </w:p>
-              <w:p>
-                <w:pPr>
-                  <w:tabs>
-                    <w:tab w:val="left" w:pos="7560"/>
-                  </w:tabs>
-                  <w:ind w:right="-1368"/>
-                  <w:rPr>
-                    <w:sz w:val="17"/>
-                    <w:szCs w:val="17"/>
-                    <w:lang w:val="pl-PL"/>
-                  </w:rPr>
-                </w:pPr>
-                <w:r>
-                  <w:rPr>
-                    <w:sz w:val="17"/>
-                    <w:szCs w:val="17"/>
-                    <w:lang w:val="pl-PL"/>
-                  </w:rPr>
-                  <w:t>Telefon: 0931/31-88040</w:t>
-                </w:r>
-              </w:p>
-              <w:p>
-                <w:pPr>
-                  <w:tabs>
-                    <w:tab w:val="left" w:pos="7560"/>
-                  </w:tabs>
-                  <w:ind w:right="-1368"/>
-                  <w:rPr>
-                    <w:sz w:val="17"/>
-                    <w:szCs w:val="17"/>
-                    <w:lang w:val="pl-PL"/>
-                  </w:rPr>
-                </w:pPr>
-                <w:r>
-                  <w:rPr>
-                    <w:sz w:val="17"/>
-                    <w:szCs w:val="17"/>
-                    <w:lang w:val="pl-PL"/>
-                  </w:rPr>
-                  <w:t>manuel.krone@uni-wuerzburg.de</w:t>
-                </w:r>
-              </w:p>
-              <w:p>
-                <w:pPr>
-                  <w:tabs>
-                    <w:tab w:val="left" w:pos="7560"/>
-                  </w:tabs>
-                  <w:ind w:right="-1368"/>
-                  <w:rPr>
-                    <w:sz w:val="17"/>
-                    <w:szCs w:val="17"/>
-                    <w:lang w:val="pl-PL"/>
-                  </w:rPr>
-                </w:pPr>
-              </w:p>
-            </w:txbxContent>
-          </v:textbox>
-        </v:shape>
-      </w:pict>
-    </w:r>
-    <w:r>
-      <w:rPr>
-        <w:sz w:val="12"/>
-        <w:szCs w:val="12"/>
-      </w:rPr>
-      <w:tab/>
-    </w:r>
-  </w:p>
-  <w:p>
-    <w:pPr>
-      <w:pStyle w:val="Kopfzeile"/>
-      <w:rPr>
-        <w:sz w:val="12"/>
-        <w:szCs w:val="12"/>
-      </w:rPr>
-    </w:pPr>
-    <w:r>
-      <w:rPr>
-        <w:sz w:val="12"/>
-        <w:szCs w:val="12"/>
-      </w:rPr>
-      <w:t>Institut für Hygiene und Mikrobiologie · Josef-Schneider-Straße 2, E1 · 97080 Würzburg</w:t>
-    </w:r>
-    <w:r>
-      <w:rPr>
-        <w:sz w:val="12"/>
-        <w:szCs w:val="12"/>
-      </w:rPr>
-      <w:tab/>
-    </w:r>
-  </w:p>
-  <w:p/>
-  <w:p>
-    <w:pPr>
       <w:pStyle w:val="Kopfzeile"/>
     </w:pPr>
-    <w:r>
-      <w:fldChar w:fldCharType="end"/>
-    </w:r>
   </w:p>
 </w:hdr>
 </file>
@@ -3179,6 +2512,710 @@
       <w:rPr>
         <w:noProof/>
       </w:rPr>
+      <w:pict w14:anchorId="3504B89C">
+        <v:shapetype id="_x0000_t75" coordsize="21600,21600" o:spt="75" o:preferrelative="t" path="m@4@5l@4@11@9@11@9@5xe" filled="f" stroked="f">
+          <v:stroke joinstyle="miter"/>
+          <v:formulas>
+            <v:f eqn="if lineDrawn pixelLineWidth 0"/>
+            <v:f eqn="sum @0 1 0"/>
+            <v:f eqn="sum 0 0 @1"/>
+            <v:f eqn="prod @2 1 2"/>
+            <v:f eqn="prod @3 21600 pixelWidth"/>
+            <v:f eqn="prod @3 21600 pixelHeight"/>
+            <v:f eqn="sum @0 0 1"/>
+            <v:f eqn="prod @6 1 2"/>
+            <v:f eqn="prod @7 21600 pixelWidth"/>
+            <v:f eqn="sum @8 21600 0"/>
+            <v:f eqn="prod @7 21600 pixelHeight"/>
+            <v:f eqn="sum @10 21600 0"/>
+          </v:formulas>
+          <v:path o:extrusionok="f" gradientshapeok="t" o:connecttype="rect"/>
+          <o:lock v:ext="edit" aspectratio="t"/>
+        </v:shapetype>
+        <v:shape id="Grafik 3" o:spid="_x0000_s1133" type="#_x0000_t75" alt="nrzmhi_logo_500" style="position:absolute;margin-left:385.15pt;margin-top:2.25pt;width:63.4pt;height:63.4pt;z-index:-1;visibility:visible;mso-wrap-style:square;mso-width-percent:0;mso-height-percent:0;mso-wrap-distance-left:9pt;mso-wrap-distance-top:0;mso-wrap-distance-right:9pt;mso-wrap-distance-bottom:0;mso-position-horizontal:absolute;mso-position-horizontal-relative:text;mso-position-vertical:absolute;mso-position-vertical-relative:text;mso-width-percent:0;mso-height-percent:0;mso-width-relative:page;mso-height-relative:page">
+          <v:imagedata r:id="rId1" o:title="nrzmhi_logo_500"/>
+        </v:shape>
+      </w:pict>
+    </w:r>
+    <w:r>
+      <w:rPr>
+        <w:noProof/>
+      </w:rPr>
+      <w:pict w14:anchorId="390C1730">
+        <v:shape id="Grafik 4" o:spid="_x0000_s1132" type="#_x0000_t75" alt="RKI_Logo-NRZKL-Deu_RGB-1.JPG" style="position:absolute;margin-left:449.25pt;margin-top:6.75pt;width:55pt;height:55pt;z-index:6;visibility:visible;mso-wrap-style:square;mso-width-percent:0;mso-height-percent:0;mso-wrap-distance-left:9pt;mso-wrap-distance-top:0;mso-wrap-distance-right:9pt;mso-wrap-distance-bottom:0;mso-position-horizontal:absolute;mso-position-horizontal-relative:text;mso-position-vertical:absolute;mso-position-vertical-relative:text;mso-width-percent:0;mso-height-percent:0;mso-width-relative:page;mso-height-relative:page" stroked="t" strokecolor="white">
+          <v:imagedata r:id="rId2" o:title="RKI_Logo-NRZKL-Deu_RGB-1"/>
+        </v:shape>
+      </w:pict>
+    </w:r>
+    <w:r>
+      <w:rPr>
+        <w:rFonts w:ascii="Arial" w:hAnsi="Arial" w:cs="Arial"/>
+        <w:b/>
+        <w:smallCaps/>
+        <w:spacing w:val="20"/>
+        <w:sz w:val="28"/>
+        <w:szCs w:val="28"/>
+      </w:rPr>
+      <w:t xml:space="preserve">Nationales Referenzzentrum für Meningokokken </w:t>
+    </w:r>
+  </w:p>
+  <w:p>
+    <w:pPr>
+      <w:tabs>
+        <w:tab w:val="left" w:pos="5664"/>
+      </w:tabs>
+      <w:spacing w:line="360" w:lineRule="auto"/>
+      <w:rPr>
+        <w:rFonts w:ascii="Arial" w:hAnsi="Arial" w:cs="Arial"/>
+        <w:smallCaps/>
+        <w:spacing w:val="20"/>
+        <w:sz w:val="28"/>
+        <w:szCs w:val="28"/>
+      </w:rPr>
+    </w:pPr>
+    <w:r>
+      <w:rPr>
+        <w:rFonts w:ascii="Arial" w:hAnsi="Arial" w:cs="Arial"/>
+        <w:b/>
+        <w:smallCaps/>
+        <w:noProof/>
+        <w:spacing w:val="20"/>
+        <w:sz w:val="28"/>
+        <w:szCs w:val="28"/>
+      </w:rPr>
+      <w:t>und Haemophilus influenzae</w:t>
+    </w:r>
+    <w:r>
+      <w:rPr>
+        <w:rFonts w:ascii="Arial" w:hAnsi="Arial" w:cs="Arial"/>
+        <w:b/>
+        <w:smallCaps/>
+        <w:noProof/>
+        <w:spacing w:val="20"/>
+        <w:sz w:val="28"/>
+        <w:szCs w:val="28"/>
+      </w:rPr>
+      <w:tab/>
+    </w:r>
+  </w:p>
+  <w:p>
+    <w:pPr>
+      <w:spacing w:line="360" w:lineRule="auto"/>
+      <w:rPr>
+        <w:sz w:val="22"/>
+        <w:szCs w:val="22"/>
+      </w:rPr>
+    </w:pPr>
+    <w:r>
+      <w:rPr>
+        <w:sz w:val="22"/>
+        <w:szCs w:val="22"/>
+      </w:rPr>
+      <w:t>K</w:t>
+    </w:r>
+    <w:r>
+      <w:rPr>
+        <w:sz w:val="22"/>
+        <w:szCs w:val="22"/>
+      </w:rPr>
+      <w:t>ommissarische Leiterin</w:t>
+    </w:r>
+    <w:r>
+      <w:rPr>
+        <w:sz w:val="22"/>
+        <w:szCs w:val="22"/>
+      </w:rPr>
+      <w:t xml:space="preserve">: </w:t>
+    </w:r>
+    <w:r>
+      <w:rPr>
+        <w:sz w:val="22"/>
+        <w:szCs w:val="22"/>
+      </w:rPr>
+      <w:t>PD Dr. Heike Claus</w:t>
+    </w:r>
+  </w:p>
+  <w:p>
+    <w:pPr>
+      <w:rPr>
+        <w:sz w:val="12"/>
+        <w:szCs w:val="12"/>
+      </w:rPr>
+    </w:pPr>
+  </w:p>
+  <w:p>
+    <w:pPr>
+      <w:pStyle w:val="Kopfzeile"/>
+      <w:rPr>
+        <w:sz w:val="12"/>
+        <w:szCs w:val="12"/>
+      </w:rPr>
+    </w:pPr>
+  </w:p>
+  <w:p>
+    <w:pPr>
+      <w:pStyle w:val="Kopfzeile"/>
+      <w:rPr>
+        <w:sz w:val="12"/>
+        <w:szCs w:val="12"/>
+      </w:rPr>
+    </w:pPr>
+  </w:p>
+  <w:p>
+    <w:pPr>
+      <w:pStyle w:val="Kopfzeile"/>
+      <w:tabs>
+        <w:tab w:val="clear" w:pos="4536"/>
+        <w:tab w:val="clear" w:pos="9072"/>
+        <w:tab w:val="left" w:pos="1465"/>
+      </w:tabs>
+      <w:rPr>
+        <w:sz w:val="12"/>
+        <w:szCs w:val="12"/>
+      </w:rPr>
+    </w:pPr>
+    <w:r>
+      <w:rPr>
+        <w:noProof/>
+      </w:rPr>
+      <w:pict w14:anchorId="69CBEC39">
+        <v:shapetype id="_x0000_t202" coordsize="21600,21600" o:spt="202" path="m,l,21600r21600,l21600,xe">
+          <v:stroke joinstyle="miter"/>
+          <v:path gradientshapeok="t" o:connecttype="rect"/>
+        </v:shapetype>
+        <v:shape id="Textfeld 3" o:spid="_x0000_s1131" type="#_x0000_t202" style="position:absolute;margin-left:364.1pt;margin-top:2.3pt;width:156.8pt;height:304.25pt;z-index:7;visibility:visible;mso-wrap-style:square;mso-width-percent:0;mso-height-percent:0;mso-wrap-distance-left:9pt;mso-wrap-distance-top:0;mso-wrap-distance-right:9pt;mso-wrap-distance-bottom:0;mso-position-horizontal-relative:text;mso-position-vertical-relative:text;mso-width-percent:0;mso-height-percent:0;mso-width-relative:page;mso-height-relative:page;v-text-anchor:top" o:gfxdata="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" stroked="f">
+          <v:textbox style="mso-next-textbox:#Textfeld 3">
+            <w:txbxContent>
+              <w:p>
+                <w:pPr>
+                  <w:tabs>
+                    <w:tab w:val="left" w:pos="7560"/>
+                    <w:tab w:val="left" w:pos="7740"/>
+                  </w:tabs>
+                  <w:ind w:right="-1368"/>
+                  <w:rPr>
+                    <w:sz w:val="17"/>
+                    <w:szCs w:val="17"/>
+                  </w:rPr>
+                </w:pPr>
+                <w:r>
+                  <w:rPr>
+                    <w:sz w:val="17"/>
+                    <w:szCs w:val="17"/>
+                  </w:rPr>
+                  <w:t>Institut für Hygiene und</w:t>
+                </w:r>
+              </w:p>
+              <w:p>
+                <w:pPr>
+                  <w:tabs>
+                    <w:tab w:val="left" w:pos="7560"/>
+                  </w:tabs>
+                  <w:ind w:right="-1368"/>
+                  <w:rPr>
+                    <w:sz w:val="17"/>
+                    <w:szCs w:val="17"/>
+                  </w:rPr>
+                </w:pPr>
+                <w:r>
+                  <w:rPr>
+                    <w:sz w:val="17"/>
+                    <w:szCs w:val="17"/>
+                  </w:rPr>
+                  <w:t xml:space="preserve">Mikrobiologie </w:t>
+                </w:r>
+              </w:p>
+              <w:p>
+                <w:pPr>
+                  <w:tabs>
+                    <w:tab w:val="left" w:pos="7560"/>
+                  </w:tabs>
+                  <w:ind w:right="-1368"/>
+                  <w:rPr>
+                    <w:sz w:val="17"/>
+                    <w:szCs w:val="17"/>
+                  </w:rPr>
+                </w:pPr>
+                <w:r>
+                  <w:rPr>
+                    <w:sz w:val="17"/>
+                    <w:szCs w:val="17"/>
+                  </w:rPr>
+                  <w:t>Universität Würzburg</w:t>
+                </w:r>
+              </w:p>
+              <w:p>
+                <w:pPr>
+                  <w:ind w:right="-1368"/>
+                  <w:rPr>
+                    <w:sz w:val="17"/>
+                    <w:szCs w:val="17"/>
+                  </w:rPr>
+                </w:pPr>
+              </w:p>
+              <w:p>
+                <w:pPr>
+                  <w:ind w:right="-1368"/>
+                  <w:rPr>
+                    <w:sz w:val="17"/>
+                    <w:szCs w:val="17"/>
+                  </w:rPr>
+                </w:pPr>
+                <w:r>
+                  <w:rPr>
+                    <w:sz w:val="17"/>
+                    <w:szCs w:val="17"/>
+                  </w:rPr>
+                  <w:t>Josef-Schneider-Straße 2, Bau E1</w:t>
+                </w:r>
+              </w:p>
+              <w:p>
+                <w:pPr>
+                  <w:tabs>
+                    <w:tab w:val="left" w:pos="7560"/>
+                  </w:tabs>
+                  <w:ind w:right="-1368"/>
+                  <w:rPr>
+                    <w:sz w:val="17"/>
+                    <w:szCs w:val="17"/>
+                  </w:rPr>
+                </w:pPr>
+                <w:r>
+                  <w:rPr>
+                    <w:sz w:val="17"/>
+                    <w:szCs w:val="17"/>
+                  </w:rPr>
+                  <w:t>97080 Würzburg</w:t>
+                </w:r>
+              </w:p>
+              <w:p>
+                <w:pPr>
+                  <w:tabs>
+                    <w:tab w:val="left" w:pos="7560"/>
+                  </w:tabs>
+                  <w:ind w:right="-1368"/>
+                  <w:rPr>
+                    <w:sz w:val="17"/>
+                    <w:szCs w:val="17"/>
+                  </w:rPr>
+                </w:pPr>
+              </w:p>
+              <w:p>
+                <w:pPr>
+                  <w:tabs>
+                    <w:tab w:val="left" w:pos="7560"/>
+                  </w:tabs>
+                  <w:ind w:right="-1368"/>
+                  <w:rPr>
+                    <w:sz w:val="17"/>
+                    <w:szCs w:val="17"/>
+                    <w:lang w:val="pl-PL"/>
+                  </w:rPr>
+                </w:pPr>
+                <w:r>
+                  <w:rPr>
+                    <w:sz w:val="17"/>
+                    <w:szCs w:val="17"/>
+                    <w:lang w:val="pl-PL"/>
+                  </w:rPr>
+                  <w:t>NRZMHi</w:t>
+                </w:r>
+              </w:p>
+              <w:p>
+                <w:pPr>
+                  <w:tabs>
+                    <w:tab w:val="left" w:pos="7560"/>
+                  </w:tabs>
+                  <w:ind w:right="-1368"/>
+                  <w:rPr>
+                    <w:sz w:val="17"/>
+                    <w:szCs w:val="17"/>
+                    <w:lang w:val="pl-PL"/>
+                  </w:rPr>
+                </w:pPr>
+                <w:r>
+                  <w:rPr>
+                    <w:sz w:val="17"/>
+                    <w:szCs w:val="17"/>
+                    <w:lang w:val="pl-PL"/>
+                  </w:rPr>
+                  <w:t>Telefon: 0931/ 31-46006 (Labor/Befunde)</w:t>
+                </w:r>
+              </w:p>
+              <w:p>
+                <w:pPr>
+                  <w:tabs>
+                    <w:tab w:val="left" w:pos="7560"/>
+                  </w:tabs>
+                  <w:ind w:right="-1368"/>
+                  <w:rPr>
+                    <w:sz w:val="17"/>
+                    <w:szCs w:val="17"/>
+                    <w:lang w:val="pl-PL"/>
+                  </w:rPr>
+                </w:pPr>
+                <w:r>
+                  <w:rPr>
+                    <w:sz w:val="17"/>
+                    <w:szCs w:val="17"/>
+                  </w:rPr>
+                  <w:t>Telefax: 0931/ 31-87281</w:t>
+                </w:r>
+              </w:p>
+              <w:p>
+                <w:pPr>
+                  <w:tabs>
+                    <w:tab w:val="left" w:pos="7560"/>
+                  </w:tabs>
+                  <w:ind w:right="-1368"/>
+                  <w:rPr>
+                    <w:sz w:val="17"/>
+                    <w:szCs w:val="17"/>
+                    <w:lang w:val="pl-PL"/>
+                  </w:rPr>
+                </w:pPr>
+                <w:r>
+                  <w:rPr>
+                    <w:sz w:val="17"/>
+                    <w:szCs w:val="17"/>
+                    <w:lang w:val="pl-PL"/>
+                  </w:rPr>
+                  <w:t>nrzmhi@uni-wuerzburg.de</w:t>
+                </w:r>
+              </w:p>
+              <w:p>
+                <w:pPr>
+                  <w:ind w:right="-1368"/>
+                  <w:rPr>
+                    <w:sz w:val="17"/>
+                    <w:szCs w:val="17"/>
+                  </w:rPr>
+                </w:pPr>
+              </w:p>
+              <w:p>
+                <w:pPr>
+                  <w:tabs>
+                    <w:tab w:val="left" w:pos="7560"/>
+                  </w:tabs>
+                  <w:ind w:right="-1368"/>
+                  <w:rPr>
+                    <w:sz w:val="17"/>
+                    <w:szCs w:val="17"/>
+                  </w:rPr>
+                </w:pPr>
+                <w:r>
+                  <w:rPr>
+                    <w:sz w:val="17"/>
+                    <w:szCs w:val="17"/>
+                  </w:rPr>
+                  <w:t>PD Dr. rer. nat. Heike Claus</w:t>
+                </w:r>
+              </w:p>
+              <w:p>
+                <w:pPr>
+                  <w:tabs>
+                    <w:tab w:val="left" w:pos="7560"/>
+                  </w:tabs>
+                  <w:ind w:right="-1368"/>
+                  <w:rPr>
+                    <w:sz w:val="17"/>
+                    <w:szCs w:val="17"/>
+                    <w:lang w:val="pl-PL"/>
+                  </w:rPr>
+                </w:pPr>
+                <w:r>
+                  <w:rPr>
+                    <w:sz w:val="17"/>
+                    <w:szCs w:val="17"/>
+                    <w:lang w:val="pl-PL"/>
+                  </w:rPr>
+                  <w:t>Telefon: 0931/ 31-46936</w:t>
+                </w:r>
+              </w:p>
+              <w:p>
+                <w:pPr>
+                  <w:tabs>
+                    <w:tab w:val="left" w:pos="7560"/>
+                  </w:tabs>
+                  <w:ind w:right="-1368"/>
+                  <w:rPr>
+                    <w:sz w:val="17"/>
+                    <w:szCs w:val="17"/>
+                    <w:lang w:val="pl-PL"/>
+                  </w:rPr>
+                </w:pPr>
+                <w:r>
+                  <w:rPr>
+                    <w:sz w:val="17"/>
+                    <w:szCs w:val="17"/>
+                    <w:lang w:val="pl-PL"/>
+                  </w:rPr>
+                  <w:t>heike.claus@uni-wuerzburg.de</w:t>
+                </w:r>
+              </w:p>
+              <w:p>
+                <w:pPr>
+                  <w:ind w:right="-1368"/>
+                  <w:rPr>
+                    <w:sz w:val="17"/>
+                    <w:szCs w:val="17"/>
+                    <w:lang w:val="pl-PL"/>
+                  </w:rPr>
+                </w:pPr>
+              </w:p>
+              <w:p>
+                <w:pPr>
+                  <w:ind w:right="-1368"/>
+                  <w:rPr>
+                    <w:sz w:val="17"/>
+                    <w:szCs w:val="17"/>
+                    <w:lang w:val="pl-PL"/>
+                  </w:rPr>
+                </w:pPr>
+                <w:r>
+                  <w:rPr>
+                    <w:sz w:val="17"/>
+                    <w:szCs w:val="17"/>
+                    <w:lang w:val="pl-PL"/>
+                  </w:rPr>
+                  <w:t>PD Dr. med. Thiên-Trí Lâm</w:t>
+                </w:r>
+              </w:p>
+              <w:p>
+                <w:pPr>
+                  <w:ind w:right="-1368"/>
+                  <w:rPr>
+                    <w:sz w:val="17"/>
+                    <w:szCs w:val="17"/>
+                    <w:lang w:val="pl-PL"/>
+                  </w:rPr>
+                </w:pPr>
+                <w:r>
+                  <w:rPr>
+                    <w:sz w:val="17"/>
+                    <w:szCs w:val="17"/>
+                    <w:lang w:val="pl-PL"/>
+                  </w:rPr>
+                  <w:t>Telefon: 0931/ 31-46737</w:t>
+                </w:r>
+              </w:p>
+              <w:p>
+                <w:pPr>
+                  <w:ind w:right="-1368"/>
+                  <w:rPr>
+                    <w:sz w:val="17"/>
+                    <w:szCs w:val="17"/>
+                    <w:lang w:val="pl-PL"/>
+                  </w:rPr>
+                </w:pPr>
+                <w:r>
+                  <w:rPr>
+                    <w:sz w:val="17"/>
+                    <w:szCs w:val="17"/>
+                    <w:lang w:val="pl-PL"/>
+                  </w:rPr>
+                  <w:t>thien-tri.lam@uni-wuerzburg.de</w:t>
+                </w:r>
+              </w:p>
+              <w:p>
+                <w:pPr>
+                  <w:ind w:right="-1368"/>
+                  <w:rPr>
+                    <w:sz w:val="17"/>
+                    <w:szCs w:val="17"/>
+                    <w:lang w:val="pl-PL"/>
+                  </w:rPr>
+                </w:pPr>
+              </w:p>
+              <w:p>
+                <w:pPr>
+                  <w:tabs>
+                    <w:tab w:val="left" w:pos="7560"/>
+                  </w:tabs>
+                  <w:ind w:right="-1368"/>
+                  <w:rPr>
+                    <w:sz w:val="17"/>
+                    <w:szCs w:val="17"/>
+                    <w:lang w:val="pl-PL"/>
+                  </w:rPr>
+                </w:pPr>
+                <w:r>
+                  <w:rPr>
+                    <w:sz w:val="17"/>
+                    <w:szCs w:val="17"/>
+                    <w:lang w:val="pl-PL"/>
+                  </w:rPr>
+                  <w:t>Dr. med</w:t>
+                </w:r>
+                <w:r>
+                  <w:rPr>
+                    <w:sz w:val="17"/>
+                    <w:szCs w:val="17"/>
+                    <w:lang w:val="pl-PL"/>
+                  </w:rPr>
+                  <w:t>. Manuel Krone,</w:t>
+                </w:r>
+                <w:r>
+                  <w:rPr>
+                    <w:sz w:val="17"/>
+                    <w:szCs w:val="17"/>
+                    <w:lang w:val="pl-PL"/>
+                  </w:rPr>
+                  <w:t xml:space="preserve"> </w:t>
+                </w:r>
+                <w:r>
+                  <w:rPr>
+                    <w:sz w:val="17"/>
+                    <w:szCs w:val="17"/>
+                    <w:lang w:val="pl-PL"/>
+                  </w:rPr>
+                  <w:t>MScPH</w:t>
+                </w:r>
+              </w:p>
+              <w:p>
+                <w:pPr>
+                  <w:tabs>
+                    <w:tab w:val="left" w:pos="7560"/>
+                  </w:tabs>
+                  <w:ind w:right="-1368"/>
+                  <w:rPr>
+                    <w:sz w:val="17"/>
+                    <w:szCs w:val="17"/>
+                    <w:lang w:val="pl-PL"/>
+                  </w:rPr>
+                </w:pPr>
+                <w:r>
+                  <w:rPr>
+                    <w:sz w:val="17"/>
+                    <w:szCs w:val="17"/>
+                    <w:lang w:val="pl-PL"/>
+                  </w:rPr>
+                  <w:t>Telefon: 0931/31-88040</w:t>
+                </w:r>
+              </w:p>
+              <w:p>
+                <w:pPr>
+                  <w:tabs>
+                    <w:tab w:val="left" w:pos="7560"/>
+                  </w:tabs>
+                  <w:ind w:right="-1368"/>
+                  <w:rPr>
+                    <w:sz w:val="17"/>
+                    <w:szCs w:val="17"/>
+                    <w:lang w:val="pl-PL"/>
+                  </w:rPr>
+                </w:pPr>
+                <w:r>
+                  <w:rPr>
+                    <w:sz w:val="17"/>
+                    <w:szCs w:val="17"/>
+                    <w:lang w:val="pl-PL"/>
+                  </w:rPr>
+                  <w:t>manuel.krone@uni-wuerzburg.de</w:t>
+                </w:r>
+              </w:p>
+              <w:p>
+                <w:pPr>
+                  <w:tabs>
+                    <w:tab w:val="left" w:pos="7560"/>
+                  </w:tabs>
+                  <w:ind w:right="-1368"/>
+                  <w:rPr>
+                    <w:sz w:val="17"/>
+                    <w:szCs w:val="17"/>
+                    <w:lang w:val="pl-PL"/>
+                  </w:rPr>
+                </w:pPr>
+              </w:p>
+            </w:txbxContent>
+          </v:textbox>
+        </v:shape>
+      </w:pict>
+    </w:r>
+    <w:r>
+      <w:rPr>
+        <w:sz w:val="12"/>
+        <w:szCs w:val="12"/>
+      </w:rPr>
+      <w:tab/>
+    </w:r>
+  </w:p>
+  <w:p>
+    <w:pPr>
+      <w:pStyle w:val="Kopfzeile"/>
+      <w:rPr>
+        <w:sz w:val="12"/>
+        <w:szCs w:val="12"/>
+      </w:rPr>
+    </w:pPr>
+    <w:r>
+      <w:rPr>
+        <w:sz w:val="12"/>
+        <w:szCs w:val="12"/>
+      </w:rPr>
+      <w:t>Institut für Hygiene und Mikrobiologie · Josef-Schneider-Straße 2, E1 · 97080 Würzburg</w:t>
+    </w:r>
+    <w:r>
+      <w:rPr>
+        <w:sz w:val="12"/>
+        <w:szCs w:val="12"/>
+      </w:rPr>
+      <w:tab/>
+    </w:r>
+  </w:p>
+  <w:p/>
+  <w:p>
+    <w:pPr>
+      <w:pStyle w:val="Kopfzeile"/>
+    </w:pPr>
+    <w:r>
+      <w:fldChar w:fldCharType="end"/>
+    </w:r>
+  </w:p>
+</w:hdr>
+</file>
+
+<file path=word/header3.xml><?xml version="1.0" encoding="utf-8"?>
+<w:hdr xmlns:wpc="http://schemas.microsoft.com/office/word/2010/wordprocessingCanvas" xmlns:cx="http://schemas.microsoft.com/office/drawing/2014/chartex" xmlns:cx1="http://schemas.microsoft.com/office/drawing/2015/9/8/chartex" xmlns:cx2="http://schemas.microsoft.com/office/drawing/2015/10/21/chartex" xmlns:cx3="http://schemas.microsoft.com/office/drawing/2016/5/9/chartex" xmlns:cx4="http://schemas.microsoft.com/office/drawing/2016/5/10/chartex" xmlns:cx5="http://schemas.microsoft.com/office/drawing/2016/5/11/chartex" xmlns:cx6="http://schemas.microsoft.com/office/drawing/2016/5/12/chartex" xmlns:cx7="http://schemas.microsoft.com/office/drawing/2016/5/13/chartex" xmlns:cx8="http://schemas.microsoft.com/office/drawing/2016/5/14/chartex" xmlns:mc="http://schemas.openxmlformats.org/markup-compatibility/2006" xmlns:aink="http://schemas.microsoft.com/office/drawing/2016/ink" xmlns:am3d="http://schemas.microsoft.com/office/drawing/2017/model3d" xmlns:o="urn:schemas-microsoft-com:office:office" xmlns:oel="http://schemas.microsoft.com/office/2019/extlst" xmlns:r="http://schemas.openxmlformats.org/officeDocument/2006/relationships" xmlns:m="http://schemas.openxmlformats.org/officeDocument/2006/math" xmlns:v="urn:schemas-microsoft-com:vml" xmlns:wp14="http://schemas.microsoft.com/office/word/2010/wordprocessingDrawing" xmlns:wp="http://schemas.openxmlformats.org/drawingml/2006/wordprocessingDrawing" xmlns:w10="urn:schemas-microsoft-com:office:word" xmlns:w="http://schemas.openxmlformats.org/wordprocessingml/2006/main" xmlns:w14="http://schemas.microsoft.com/office/word/2010/wordml" xmlns:w15="http://schemas.microsoft.com/office/word/2012/wordml" xmlns:w16cex="http://schemas.microsoft.com/office/word/2018/wordml/cex" xmlns:w16cid="http://schemas.microsoft.com/office/word/2016/wordml/cid" xmlns:w16="http://schemas.microsoft.com/office/word/2018/wordml" xmlns:w16sdtdh="http://schemas.microsoft.com/office/word/2020/wordml/sdtdatahash" xmlns:w16se="http://schemas.microsoft.com/office/word/2015/wordml/symex" xmlns:wpg="http://schemas.microsoft.com/office/word/2010/wordprocessingGroup" xmlns:wpi="http://schemas.microsoft.com/office/word/2010/wordprocessingInk" xmlns:wne="http://schemas.microsoft.com/office/word/2006/wordml" xmlns:wps="http://schemas.microsoft.com/office/word/2010/wordprocessingShape" mc:Ignorable="w14 w15 w16se w16cid w16 w16cex w16sdtdh wp14">
+  <w:p>
+    <w:pPr>
+      <w:tabs>
+        <w:tab w:val="left" w:pos="708"/>
+        <w:tab w:val="left" w:pos="1416"/>
+        <w:tab w:val="left" w:pos="2124"/>
+        <w:tab w:val="left" w:pos="2832"/>
+        <w:tab w:val="left" w:pos="3540"/>
+        <w:tab w:val="left" w:pos="4248"/>
+        <w:tab w:val="left" w:pos="4956"/>
+        <w:tab w:val="left" w:pos="5664"/>
+        <w:tab w:val="left" w:pos="6372"/>
+        <w:tab w:val="left" w:pos="7080"/>
+        <w:tab w:val="left" w:pos="7788"/>
+        <w:tab w:val="left" w:pos="8415"/>
+      </w:tabs>
+      <w:spacing w:line="276" w:lineRule="auto"/>
+      <w:rPr>
+        <w:rFonts w:ascii="Arial" w:hAnsi="Arial" w:cs="Arial"/>
+        <w:b/>
+        <w:smallCaps/>
+        <w:spacing w:val="20"/>
+        <w:sz w:val="28"/>
+        <w:szCs w:val="28"/>
+      </w:rPr>
+    </w:pPr>
+    <w:r>
+      <w:fldChar w:fldCharType="begin"/>
+    </w:r>
+    <w:r>
+      <w:instrText xml:space="preserve"> INCLUDETEXT  "D:\\Development\\NRZMHiDB\\HaemophilusWeb\\ReportTemplates\\includes\\Kopfzeile - Kontakt.docx" </w:instrText>
+    </w:r>
+    <w:r>
+      <w:fldChar w:fldCharType="separate"/>
+    </w:r>
+    <w:r>
+      <w:rPr>
+        <w:noProof/>
+      </w:rPr>
       <w:pict w14:anchorId="433CC791">
         <v:shapetype id="_x0000_t75" coordsize="21600,21600" o:spt="75" o:preferrelative="t" path="m@4@5l@4@11@9@11@9@5xe" filled="f" stroked="f">
           <v:stroke joinstyle="miter"/>
@@ -3199,7 +3236,7 @@
           <v:path o:extrusionok="f" gradientshapeok="t" o:connecttype="rect"/>
           <o:lock v:ext="edit" aspectratio="t"/>
         </v:shapetype>
-        <v:shape id="_x0000_s1127" type="#_x0000_t75" alt="nrzmhi_logo_500" style="position:absolute;margin-left:385.15pt;margin-top:2.25pt;width:63.4pt;height:63.4pt;z-index:-1;visibility:visible;mso-wrap-style:square;mso-width-percent:0;mso-height-percent:0;mso-wrap-distance-left:9pt;mso-wrap-distance-top:0;mso-wrap-distance-right:9pt;mso-wrap-distance-bottom:0;mso-position-horizontal:absolute;mso-position-horizontal-relative:text;mso-position-vertical:absolute;mso-position-vertical-relative:text;mso-width-percent:0;mso-height-percent:0;mso-width-relative:page;mso-height-relative:page">
+        <v:shape id="_x0000_s1127" type="#_x0000_t75" alt="nrzmhi_logo_500" style="position:absolute;margin-left:385.15pt;margin-top:2.25pt;width:63.4pt;height:63.4pt;z-index:-4;visibility:visible;mso-wrap-style:square;mso-width-percent:0;mso-height-percent:0;mso-wrap-distance-left:9pt;mso-wrap-distance-top:0;mso-wrap-distance-right:9pt;mso-wrap-distance-bottom:0;mso-position-horizontal:absolute;mso-position-horizontal-relative:text;mso-position-vertical:absolute;mso-position-vertical-relative:text;mso-width-percent:0;mso-height-percent:0;mso-width-relative:page;mso-height-relative:page">
           <v:imagedata r:id="rId1" o:title="nrzmhi_logo_500"/>
         </v:shape>
       </w:pict>
@@ -3209,7 +3246,7 @@
         <w:noProof/>
       </w:rPr>
       <w:pict w14:anchorId="50058036">
-        <v:shape id="_x0000_s1126" type="#_x0000_t75" alt="RKI_Logo-NRZKL-Deu_RGB-1.JPG" style="position:absolute;margin-left:449.25pt;margin-top:6.75pt;width:55pt;height:55pt;z-index:5;visibility:visible;mso-wrap-style:square;mso-width-percent:0;mso-height-percent:0;mso-wrap-distance-left:9pt;mso-wrap-distance-top:0;mso-wrap-distance-right:9pt;mso-wrap-distance-bottom:0;mso-position-horizontal:absolute;mso-position-horizontal-relative:text;mso-position-vertical:absolute;mso-position-vertical-relative:text;mso-width-percent:0;mso-height-percent:0;mso-width-relative:page;mso-height-relative:page" stroked="t" strokecolor="white">
+        <v:shape id="_x0000_s1126" type="#_x0000_t75" alt="RKI_Logo-NRZKL-Deu_RGB-1.JPG" style="position:absolute;margin-left:449.25pt;margin-top:6.75pt;width:55pt;height:55pt;z-index:3;visibility:visible;mso-wrap-style:square;mso-width-percent:0;mso-height-percent:0;mso-wrap-distance-left:9pt;mso-wrap-distance-top:0;mso-wrap-distance-right:9pt;mso-wrap-distance-bottom:0;mso-position-horizontal:absolute;mso-position-horizontal-relative:text;mso-position-vertical:absolute;mso-position-vertical-relative:text;mso-width-percent:0;mso-height-percent:0;mso-width-relative:page;mso-height-relative:page" stroked="t" strokecolor="white">
           <v:imagedata r:id="rId2" o:title="RKI_Logo-NRZKL-Deu_RGB-1"/>
         </v:shape>
       </w:pict>
@@ -3350,7 +3387,7 @@
           <v:stroke joinstyle="miter"/>
           <v:path gradientshapeok="t" o:connecttype="rect"/>
         </v:shapetype>
-        <v:shape id="_x0000_s1125" type="#_x0000_t202" style="position:absolute;margin-left:364.1pt;margin-top:2.3pt;width:156.8pt;height:304.25pt;z-index:6;visibility:visible;mso-wrap-style:square;mso-width-percent:0;mso-height-percent:0;mso-wrap-distance-left:9pt;mso-wrap-distance-top:0;mso-wrap-distance-right:9pt;mso-wrap-distance-bottom:0;mso-position-horizontal-relative:text;mso-position-vertical-relative:text;mso-width-percent:0;mso-height-percent:0;mso-width-relative:page;mso-height-relative:page;v-text-anchor:top" o:gfxdata="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" stroked="f">
+        <v:shape id="_x0000_s1125" type="#_x0000_t202" style="position:absolute;margin-left:364.1pt;margin-top:2.3pt;width:156.8pt;height:304.25pt;z-index:4;visibility:visible;mso-wrap-style:square;mso-width-percent:0;mso-height-percent:0;mso-wrap-distance-left:9pt;mso-wrap-distance-top:0;mso-wrap-distance-right:9pt;mso-wrap-distance-bottom:0;mso-position-horizontal-relative:text;mso-position-vertical-relative:text;mso-width-percent:0;mso-height-percent:0;mso-width-relative:page;mso-height-relative:page;v-text-anchor:top" o:gfxdata="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" stroked="f">
           <v:textbox style="mso-next-textbox:#_x0000_s1125">
             <w:txbxContent>
               <w:p>

--- a/HaemophilusWeb/ReportTemplates/Meningo/Fax - Nativmaterial v2.docx
+++ b/HaemophilusWeb/ReportTemplates/Meningo/Fax - Nativmaterial v2.docx
@@ -27,7 +27,7 @@
         <w:rPr>
           <w:rFonts w:ascii="Arial" w:hAnsi="Arial" w:cs="Arial"/>
         </w:rPr>
-        <w:instrText xml:space="preserve"> INCLUDETEXT  "D:\\Development\\NRZMHiDB\\HaemophilusWeb\\ReportTemplates\\includes\\Fax - Deckblatt - Meningo.docx" </w:instrText>
+        <w:instrText xml:space="preserve"> INCLUDETEXT  "D:\\Development\\NRZMHiDB\\HaemophilusWeb\\ReportTemplates\\includes\\Fax - Deckblatt.docx" </w:instrText>
       </w:r>
       <w:r>
         <w:rPr>
@@ -147,7 +147,7 @@
           <w:sz w:val="36"/>
           <w:szCs w:val="36"/>
         </w:rPr>
-        <w:t>an email: nrzm@hygiene.uni-wuerzburg.de</w:t>
+        <w:t>an email: nrzmhi@uni-wuerzburg.de</w:t>
       </w:r>
     </w:p>
     <w:p>
@@ -353,7 +353,7 @@
         <w:spacing w:before="21"/>
       </w:pPr>
       <w:r>
-        <w:t>Wir möchten Sie höflich bitten, nach Erhalt des Befundes eine Empfangsbestätigung an die Nummer: 0931-31 87281 oder an die Email Adresse: nrzm@hygiene.uni-wuerzburg.de zu senden.</w:t>
+        <w:t>Wir möchten Sie höflich bitten, nach Erhalt des Befundes eine Empfangsbestätigung an die Nummer: 0931-31 87281 oder an die Email Adresse: nrzmhi@uni-wuerzburg.de zu senden.</w:t>
       </w:r>
     </w:p>
     <w:p>
@@ -384,8 +384,8 @@
         <w:tblLook w:val="04A0" w:firstRow="1" w:lastRow="0" w:firstColumn="1" w:lastColumn="0" w:noHBand="0" w:noVBand="1"/>
       </w:tblPr>
       <w:tblGrid>
-        <w:gridCol w:w="3330"/>
-        <w:gridCol w:w="6682"/>
+        <w:gridCol w:w="3325"/>
+        <w:gridCol w:w="6687"/>
       </w:tblGrid>
       <w:tr>
         <w:trPr>
@@ -499,7 +499,13 @@
               <w:spacing w:before="21"/>
             </w:pPr>
             <w:r>
-              <w:t>MZ{LaboratoryNumber}</w:t>
+              <w:t>{LaboratoryNumber</w:t>
+            </w:r>
+            <w:r>
+              <w:t>WithPrefix</w:t>
+            </w:r>
+            <w:r>
+              <w:t>}</w:t>
             </w:r>
           </w:p>
         </w:tc>
@@ -2506,7 +2512,7 @@
       <w:rPr>
         <w:noProof/>
       </w:rPr>
-      <w:pict w14:anchorId="4D5F02CC">
+      <w:pict w14:anchorId="3504B89C">
         <v:shapetype id="_x0000_t75" coordsize="21600,21600" o:spt="75" o:preferrelative="t" path="m@4@5l@4@11@9@11@9@5xe" filled="f" stroked="f">
           <v:stroke joinstyle="miter"/>
           <v:formulas>
@@ -2526,7 +2532,7 @@
           <v:path o:extrusionok="f" gradientshapeok="t" o:connecttype="rect"/>
           <o:lock v:ext="edit" aspectratio="t"/>
         </v:shapetype>
-        <v:shape id="Grafik 3" o:spid="_x0000_s1115" type="#_x0000_t75" alt="nrzmhi_logo_500" style="position:absolute;margin-left:385.15pt;margin-top:2.25pt;width:63.4pt;height:63.4pt;z-index:-4;visibility:visible;mso-wrap-style:square;mso-width-percent:0;mso-height-percent:0;mso-wrap-distance-left:9pt;mso-wrap-distance-top:0;mso-wrap-distance-right:9pt;mso-wrap-distance-bottom:0;mso-position-horizontal:absolute;mso-position-horizontal-relative:text;mso-position-vertical:absolute;mso-position-vertical-relative:text;mso-width-percent:0;mso-height-percent:0;mso-width-relative:page;mso-height-relative:page">
+        <v:shape id="Grafik 3" o:spid="_x0000_s1133" type="#_x0000_t75" alt="nrzmhi_logo_500" style="position:absolute;margin-left:385.15pt;margin-top:2.25pt;width:63.4pt;height:63.4pt;z-index:-1;visibility:visible;mso-wrap-style:square;mso-width-percent:0;mso-height-percent:0;mso-wrap-distance-left:9pt;mso-wrap-distance-top:0;mso-wrap-distance-right:9pt;mso-wrap-distance-bottom:0;mso-position-horizontal:absolute;mso-position-horizontal-relative:text;mso-position-vertical:absolute;mso-position-vertical-relative:text;mso-width-percent:0;mso-height-percent:0;mso-width-relative:page;mso-height-relative:page">
           <v:imagedata r:id="rId1" o:title="nrzmhi_logo_500"/>
         </v:shape>
       </w:pict>
@@ -2535,8 +2541,8 @@
       <w:rPr>
         <w:noProof/>
       </w:rPr>
-      <w:pict w14:anchorId="445F83A0">
-        <v:shape id="Grafik 4" o:spid="_x0000_s1114" type="#_x0000_t75" alt="RKI_Logo-NRZKL-Deu_RGB-1.JPG" style="position:absolute;margin-left:449.25pt;margin-top:6.75pt;width:55pt;height:55pt;z-index:3;visibility:visible;mso-wrap-style:square;mso-width-percent:0;mso-height-percent:0;mso-wrap-distance-left:9pt;mso-wrap-distance-top:0;mso-wrap-distance-right:9pt;mso-wrap-distance-bottom:0;mso-position-horizontal:absolute;mso-position-horizontal-relative:text;mso-position-vertical:absolute;mso-position-vertical-relative:text;mso-width-percent:0;mso-height-percent:0;mso-width-relative:page;mso-height-relative:page" stroked="t" strokecolor="white">
+      <w:pict w14:anchorId="390C1730">
+        <v:shape id="Grafik 4" o:spid="_x0000_s1132" type="#_x0000_t75" alt="RKI_Logo-NRZKL-Deu_RGB-1.JPG" style="position:absolute;margin-left:449.25pt;margin-top:6.75pt;width:55pt;height:55pt;z-index:6;visibility:visible;mso-wrap-style:square;mso-width-percent:0;mso-height-percent:0;mso-wrap-distance-left:9pt;mso-wrap-distance-top:0;mso-wrap-distance-right:9pt;mso-wrap-distance-bottom:0;mso-position-horizontal:absolute;mso-position-horizontal-relative:text;mso-position-vertical:absolute;mso-position-vertical-relative:text;mso-width-percent:0;mso-height-percent:0;mso-width-relative:page;mso-height-relative:page" stroked="t" strokecolor="white">
           <v:imagedata r:id="rId2" o:title="RKI_Logo-NRZKL-Deu_RGB-1"/>
         </v:shape>
       </w:pict>
@@ -2555,6 +2561,9 @@
   </w:p>
   <w:p>
     <w:pPr>
+      <w:tabs>
+        <w:tab w:val="left" w:pos="5664"/>
+      </w:tabs>
       <w:spacing w:line="360" w:lineRule="auto"/>
       <w:rPr>
         <w:rFonts w:ascii="Arial" w:hAnsi="Arial" w:cs="Arial"/>
@@ -2575,6 +2584,18 @@
         <w:szCs w:val="28"/>
       </w:rPr>
       <w:t>und Haemophilus influenzae</w:t>
+    </w:r>
+    <w:r>
+      <w:rPr>
+        <w:rFonts w:ascii="Arial" w:hAnsi="Arial" w:cs="Arial"/>
+        <w:b/>
+        <w:smallCaps/>
+        <w:noProof/>
+        <w:spacing w:val="20"/>
+        <w:sz w:val="28"/>
+        <w:szCs w:val="28"/>
+      </w:rPr>
+      <w:tab/>
     </w:r>
   </w:p>
   <w:p>
@@ -2657,12 +2678,12 @@
       <w:rPr>
         <w:noProof/>
       </w:rPr>
-      <w:pict w14:anchorId="215A4A04">
+      <w:pict w14:anchorId="69CBEC39">
         <v:shapetype id="_x0000_t202" coordsize="21600,21600" o:spt="202" path="m,l,21600r21600,l21600,xe">
           <v:stroke joinstyle="miter"/>
           <v:path gradientshapeok="t" o:connecttype="rect"/>
         </v:shapetype>
-        <v:shape id="Textfeld 3" o:spid="_x0000_s1113" type="#_x0000_t202" style="position:absolute;margin-left:364.1pt;margin-top:2.3pt;width:156.8pt;height:304.25pt;z-index:4;visibility:visible;mso-wrap-style:square;mso-width-percent:0;mso-height-percent:0;mso-wrap-distance-left:9pt;mso-wrap-distance-top:0;mso-wrap-distance-right:9pt;mso-wrap-distance-bottom:0;mso-position-horizontal-relative:text;mso-position-vertical-relative:text;mso-width-percent:0;mso-height-percent:0;mso-width-relative:page;mso-height-relative:page;v-text-anchor:top" o:gfxdata="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" stroked="f">
+        <v:shape id="Textfeld 3" o:spid="_x0000_s1131" type="#_x0000_t202" style="position:absolute;margin-left:364.1pt;margin-top:2.3pt;width:156.8pt;height:304.25pt;z-index:7;visibility:visible;mso-wrap-style:square;mso-width-percent:0;mso-height-percent:0;mso-wrap-distance-left:9pt;mso-wrap-distance-top:0;mso-wrap-distance-right:9pt;mso-wrap-distance-bottom:0;mso-position-horizontal-relative:text;mso-position-vertical-relative:text;mso-width-percent:0;mso-height-percent:0;mso-width-relative:page;mso-height-relative:page;v-text-anchor:top" o:gfxdata="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" stroked="f">
           <v:textbox style="mso-next-textbox:#Textfeld 3">
             <w:txbxContent>
               <w:p>
@@ -2859,7 +2880,7 @@
                     <w:szCs w:val="17"/>
                     <w:lang w:val="pl-PL"/>
                   </w:rPr>
-                  <w:t>nrzm@hygiene.uni-wuerzburg.de</w:t>
+                  <w:t>nrzmhi@uni-wuerzburg.de</w:t>
                 </w:r>
               </w:p>
               <w:p>
@@ -2929,7 +2950,7 @@
                     <w:szCs w:val="17"/>
                     <w:lang w:val="pl-PL"/>
                   </w:rPr>
-                  <w:t>hclaus@hygiene.uni-wuerzburg.de</w:t>
+                  <w:t>heike.claus@uni-wuerzburg.de</w:t>
                 </w:r>
               </w:p>
               <w:p>
@@ -2957,7 +2978,7 @@
                     <w:szCs w:val="17"/>
                     <w:lang w:val="pl-PL"/>
                   </w:rPr>
-                  <w:t>Dr. med. Thiên-Trí Lâm</w:t>
+                  <w:t>PD Dr. med. Thiên-Trí Lâm</w:t>
                 </w:r>
               </w:p>
               <w:p>
@@ -2993,7 +3014,7 @@
                     <w:szCs w:val="17"/>
                     <w:lang w:val="pl-PL"/>
                   </w:rPr>
-                  <w:t>ttlam@hygiene.uni-wuerzburg.de</w:t>
+                  <w:t>thien-tri.lam@uni-wuerzburg.de</w:t>
                 </w:r>
               </w:p>
               <w:p>
@@ -3195,7 +3216,7 @@
       <w:rPr>
         <w:noProof/>
       </w:rPr>
-      <w:pict w14:anchorId="67BF5126">
+      <w:pict w14:anchorId="433CC791">
         <v:shapetype id="_x0000_t75" coordsize="21600,21600" o:spt="75" o:preferrelative="t" path="m@4@5l@4@11@9@11@9@5xe" filled="f" stroked="f">
           <v:stroke joinstyle="miter"/>
           <v:formulas>
@@ -3215,7 +3236,7 @@
           <v:path o:extrusionok="f" gradientshapeok="t" o:connecttype="rect"/>
           <o:lock v:ext="edit" aspectratio="t"/>
         </v:shapetype>
-        <v:shape id="_x0000_s1121" type="#_x0000_t75" alt="nrzmhi_logo_500" style="position:absolute;margin-left:385.15pt;margin-top:2.25pt;width:63.4pt;height:63.4pt;z-index:-1;visibility:visible;mso-wrap-style:square;mso-width-percent:0;mso-height-percent:0;mso-wrap-distance-left:9pt;mso-wrap-distance-top:0;mso-wrap-distance-right:9pt;mso-wrap-distance-bottom:0;mso-position-horizontal:absolute;mso-position-horizontal-relative:text;mso-position-vertical:absolute;mso-position-vertical-relative:text;mso-width-percent:0;mso-height-percent:0;mso-width-relative:page;mso-height-relative:page">
+        <v:shape id="_x0000_s1127" type="#_x0000_t75" alt="nrzmhi_logo_500" style="position:absolute;margin-left:385.15pt;margin-top:2.25pt;width:63.4pt;height:63.4pt;z-index:-4;visibility:visible;mso-wrap-style:square;mso-width-percent:0;mso-height-percent:0;mso-wrap-distance-left:9pt;mso-wrap-distance-top:0;mso-wrap-distance-right:9pt;mso-wrap-distance-bottom:0;mso-position-horizontal:absolute;mso-position-horizontal-relative:text;mso-position-vertical:absolute;mso-position-vertical-relative:text;mso-width-percent:0;mso-height-percent:0;mso-width-relative:page;mso-height-relative:page">
           <v:imagedata r:id="rId1" o:title="nrzmhi_logo_500"/>
         </v:shape>
       </w:pict>
@@ -3224,8 +3245,8 @@
       <w:rPr>
         <w:noProof/>
       </w:rPr>
-      <w:pict w14:anchorId="214ECEC7">
-        <v:shape id="_x0000_s1120" type="#_x0000_t75" alt="RKI_Logo-NRZKL-Deu_RGB-1.JPG" style="position:absolute;margin-left:449.25pt;margin-top:6.75pt;width:55pt;height:55pt;z-index:6;visibility:visible;mso-wrap-style:square;mso-width-percent:0;mso-height-percent:0;mso-wrap-distance-left:9pt;mso-wrap-distance-top:0;mso-wrap-distance-right:9pt;mso-wrap-distance-bottom:0;mso-position-horizontal:absolute;mso-position-horizontal-relative:text;mso-position-vertical:absolute;mso-position-vertical-relative:text;mso-width-percent:0;mso-height-percent:0;mso-width-relative:page;mso-height-relative:page" stroked="t" strokecolor="white">
+      <w:pict w14:anchorId="50058036">
+        <v:shape id="_x0000_s1126" type="#_x0000_t75" alt="RKI_Logo-NRZKL-Deu_RGB-1.JPG" style="position:absolute;margin-left:449.25pt;margin-top:6.75pt;width:55pt;height:55pt;z-index:3;visibility:visible;mso-wrap-style:square;mso-width-percent:0;mso-height-percent:0;mso-wrap-distance-left:9pt;mso-wrap-distance-top:0;mso-wrap-distance-right:9pt;mso-wrap-distance-bottom:0;mso-position-horizontal:absolute;mso-position-horizontal-relative:text;mso-position-vertical:absolute;mso-position-vertical-relative:text;mso-width-percent:0;mso-height-percent:0;mso-width-relative:page;mso-height-relative:page" stroked="t" strokecolor="white">
           <v:imagedata r:id="rId2" o:title="RKI_Logo-NRZKL-Deu_RGB-1"/>
         </v:shape>
       </w:pict>
@@ -3244,6 +3265,9 @@
   </w:p>
   <w:p>
     <w:pPr>
+      <w:tabs>
+        <w:tab w:val="left" w:pos="5664"/>
+      </w:tabs>
       <w:spacing w:line="360" w:lineRule="auto"/>
       <w:rPr>
         <w:rFonts w:ascii="Arial" w:hAnsi="Arial" w:cs="Arial"/>
@@ -3264,6 +3288,18 @@
         <w:szCs w:val="28"/>
       </w:rPr>
       <w:t>und Haemophilus influenzae</w:t>
+    </w:r>
+    <w:r>
+      <w:rPr>
+        <w:rFonts w:ascii="Arial" w:hAnsi="Arial" w:cs="Arial"/>
+        <w:b/>
+        <w:smallCaps/>
+        <w:noProof/>
+        <w:spacing w:val="20"/>
+        <w:sz w:val="28"/>
+        <w:szCs w:val="28"/>
+      </w:rPr>
+      <w:tab/>
     </w:r>
   </w:p>
   <w:p>
@@ -3346,13 +3382,13 @@
       <w:rPr>
         <w:noProof/>
       </w:rPr>
-      <w:pict w14:anchorId="7A3EC9F3">
+      <w:pict w14:anchorId="44CDE6D0">
         <v:shapetype id="_x0000_t202" coordsize="21600,21600" o:spt="202" path="m,l,21600r21600,l21600,xe">
           <v:stroke joinstyle="miter"/>
           <v:path gradientshapeok="t" o:connecttype="rect"/>
         </v:shapetype>
-        <v:shape id="_x0000_s1119" type="#_x0000_t202" style="position:absolute;margin-left:364.1pt;margin-top:2.3pt;width:156.8pt;height:304.25pt;z-index:7;visibility:visible;mso-wrap-style:square;mso-width-percent:0;mso-height-percent:0;mso-wrap-distance-left:9pt;mso-wrap-distance-top:0;mso-wrap-distance-right:9pt;mso-wrap-distance-bottom:0;mso-position-horizontal-relative:text;mso-position-vertical-relative:text;mso-width-percent:0;mso-height-percent:0;mso-width-relative:page;mso-height-relative:page;v-text-anchor:top" o:gfxdata="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" stroked="f">
-          <v:textbox style="mso-next-textbox:#_x0000_s1119">
+        <v:shape id="_x0000_s1125" type="#_x0000_t202" style="position:absolute;margin-left:364.1pt;margin-top:2.3pt;width:156.8pt;height:304.25pt;z-index:4;visibility:visible;mso-wrap-style:square;mso-width-percent:0;mso-height-percent:0;mso-wrap-distance-left:9pt;mso-wrap-distance-top:0;mso-wrap-distance-right:9pt;mso-wrap-distance-bottom:0;mso-position-horizontal-relative:text;mso-position-vertical-relative:text;mso-width-percent:0;mso-height-percent:0;mso-width-relative:page;mso-height-relative:page;v-text-anchor:top" o:gfxdata="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" stroked="f">
+          <v:textbox style="mso-next-textbox:#_x0000_s1125">
             <w:txbxContent>
               <w:p>
                 <w:pPr>
@@ -3548,7 +3584,7 @@
                     <w:szCs w:val="17"/>
                     <w:lang w:val="pl-PL"/>
                   </w:rPr>
-                  <w:t>nrzm@hygiene.uni-wuerzburg.de</w:t>
+                  <w:t>nrzmhi@uni-wuerzburg.de</w:t>
                 </w:r>
               </w:p>
               <w:p>
@@ -3618,7 +3654,7 @@
                     <w:szCs w:val="17"/>
                     <w:lang w:val="pl-PL"/>
                   </w:rPr>
-                  <w:t>hclaus@hygiene.uni-wuerzburg.de</w:t>
+                  <w:t>heike.claus@uni-wuerzburg.de</w:t>
                 </w:r>
               </w:p>
               <w:p>
@@ -3682,7 +3718,7 @@
                     <w:szCs w:val="17"/>
                     <w:lang w:val="pl-PL"/>
                   </w:rPr>
-                  <w:t>ttlam@hygiene.uni-wuerzburg.de</w:t>
+                  <w:t>thien-tri.lam@uni-wuerzburg.de</w:t>
                 </w:r>
               </w:p>
               <w:p>

--- a/HaemophilusWeb/ReportTemplates/Meningo/Fax - Nativmaterial v2.docx
+++ b/HaemophilusWeb/ReportTemplates/Meningo/Fax - Nativmaterial v2.docx
@@ -2512,7 +2512,7 @@
       <w:rPr>
         <w:noProof/>
       </w:rPr>
-      <w:pict w14:anchorId="3504B89C">
+      <w:pict w14:anchorId="08350C4B">
         <v:shapetype id="_x0000_t75" coordsize="21600,21600" o:spt="75" o:preferrelative="t" path="m@4@5l@4@11@9@11@9@5xe" filled="f" stroked="f">
           <v:stroke joinstyle="miter"/>
           <v:formulas>
@@ -2532,7 +2532,7 @@
           <v:path o:extrusionok="f" gradientshapeok="t" o:connecttype="rect"/>
           <o:lock v:ext="edit" aspectratio="t"/>
         </v:shapetype>
-        <v:shape id="Grafik 3" o:spid="_x0000_s1133" type="#_x0000_t75" alt="nrzmhi_logo_500" style="position:absolute;margin-left:385.15pt;margin-top:2.25pt;width:63.4pt;height:63.4pt;z-index:-1;visibility:visible;mso-wrap-style:square;mso-width-percent:0;mso-height-percent:0;mso-wrap-distance-left:9pt;mso-wrap-distance-top:0;mso-wrap-distance-right:9pt;mso-wrap-distance-bottom:0;mso-position-horizontal:absolute;mso-position-horizontal-relative:text;mso-position-vertical:absolute;mso-position-vertical-relative:text;mso-width-percent:0;mso-height-percent:0;mso-width-relative:page;mso-height-relative:page">
+        <v:shape id="Grafik 5" o:spid="_x0000_s1143" type="#_x0000_t75" alt="nrzmhi_logo_500" style="position:absolute;margin-left:385.15pt;margin-top:2.25pt;width:63.4pt;height:63.4pt;z-index:-1;visibility:visible;mso-wrap-style:square;mso-width-percent:0;mso-height-percent:0;mso-wrap-distance-left:9pt;mso-wrap-distance-top:0;mso-wrap-distance-right:9pt;mso-wrap-distance-bottom:0;mso-position-horizontal:absolute;mso-position-horizontal-relative:text;mso-position-vertical:absolute;mso-position-vertical-relative:text;mso-width-percent:0;mso-height-percent:0;mso-width-relative:page;mso-height-relative:page">
           <v:imagedata r:id="rId1" o:title="nrzmhi_logo_500"/>
         </v:shape>
       </w:pict>
@@ -2541,8 +2541,8 @@
       <w:rPr>
         <w:noProof/>
       </w:rPr>
-      <w:pict w14:anchorId="390C1730">
-        <v:shape id="Grafik 4" o:spid="_x0000_s1132" type="#_x0000_t75" alt="RKI_Logo-NRZKL-Deu_RGB-1.JPG" style="position:absolute;margin-left:449.25pt;margin-top:6.75pt;width:55pt;height:55pt;z-index:6;visibility:visible;mso-wrap-style:square;mso-width-percent:0;mso-height-percent:0;mso-wrap-distance-left:9pt;mso-wrap-distance-top:0;mso-wrap-distance-right:9pt;mso-wrap-distance-bottom:0;mso-position-horizontal:absolute;mso-position-horizontal-relative:text;mso-position-vertical:absolute;mso-position-vertical-relative:text;mso-width-percent:0;mso-height-percent:0;mso-width-relative:page;mso-height-relative:page" stroked="t" strokecolor="white">
+      <w:pict w14:anchorId="4D8F8E65">
+        <v:shape id="Grafik 6" o:spid="_x0000_s1142" type="#_x0000_t75" alt="RKI_Logo-NRZKL-Deu_RGB-1.JPG" style="position:absolute;margin-left:449.25pt;margin-top:6.75pt;width:55pt;height:55pt;z-index:6;visibility:visible;mso-wrap-style:square;mso-width-percent:0;mso-height-percent:0;mso-wrap-distance-left:9pt;mso-wrap-distance-top:0;mso-wrap-distance-right:9pt;mso-wrap-distance-bottom:0;mso-position-horizontal:absolute;mso-position-horizontal-relative:text;mso-position-vertical:absolute;mso-position-vertical-relative:text;mso-width-percent:0;mso-height-percent:0;mso-width-relative:page;mso-height-relative:page" stroked="t" strokecolor="white">
           <v:imagedata r:id="rId2" o:title="RKI_Logo-NRZKL-Deu_RGB-1"/>
         </v:shape>
       </w:pict>
@@ -2600,7 +2600,6 @@
   </w:p>
   <w:p>
     <w:pPr>
-      <w:spacing w:line="360" w:lineRule="auto"/>
       <w:rPr>
         <w:sz w:val="22"/>
         <w:szCs w:val="22"/>
@@ -2611,41 +2610,26 @@
         <w:sz w:val="22"/>
         <w:szCs w:val="22"/>
       </w:rPr>
-      <w:t>K</w:t>
-    </w:r>
-    <w:r>
-      <w:rPr>
-        <w:sz w:val="22"/>
-        <w:szCs w:val="22"/>
-      </w:rPr>
-      <w:t>ommissarische Leiterin</w:t>
-    </w:r>
-    <w:r>
-      <w:rPr>
-        <w:sz w:val="22"/>
-        <w:szCs w:val="22"/>
-      </w:rPr>
-      <w:t xml:space="preserve">: </w:t>
-    </w:r>
-    <w:r>
-      <w:rPr>
-        <w:sz w:val="22"/>
-        <w:szCs w:val="22"/>
-      </w:rPr>
-      <w:t>PD Dr. Heike Claus</w:t>
+      <w:t>Gesamtleitung: PD Dr. rer. nat. Heike Claus</w:t>
     </w:r>
   </w:p>
   <w:p>
     <w:pPr>
       <w:rPr>
-        <w:sz w:val="12"/>
-        <w:szCs w:val="12"/>
+        <w:sz w:val="22"/>
+        <w:szCs w:val="22"/>
       </w:rPr>
     </w:pPr>
+    <w:r>
+      <w:rPr>
+        <w:sz w:val="22"/>
+        <w:szCs w:val="22"/>
+      </w:rPr>
+      <w:t>ärztliche Leitung: PD Dr. med. Thiên-Trí Lâm</w:t>
+    </w:r>
   </w:p>
   <w:p>
     <w:pPr>
-      <w:pStyle w:val="Kopfzeile"/>
       <w:rPr>
         <w:sz w:val="12"/>
         <w:szCs w:val="12"/>
@@ -2678,13 +2662,13 @@
       <w:rPr>
         <w:noProof/>
       </w:rPr>
-      <w:pict w14:anchorId="69CBEC39">
+      <w:pict w14:anchorId="6446D826">
         <v:shapetype id="_x0000_t202" coordsize="21600,21600" o:spt="202" path="m,l,21600r21600,l21600,xe">
           <v:stroke joinstyle="miter"/>
           <v:path gradientshapeok="t" o:connecttype="rect"/>
         </v:shapetype>
-        <v:shape id="Textfeld 3" o:spid="_x0000_s1131" type="#_x0000_t202" style="position:absolute;margin-left:364.1pt;margin-top:2.3pt;width:156.8pt;height:304.25pt;z-index:7;visibility:visible;mso-wrap-style:square;mso-width-percent:0;mso-height-percent:0;mso-wrap-distance-left:9pt;mso-wrap-distance-top:0;mso-wrap-distance-right:9pt;mso-wrap-distance-bottom:0;mso-position-horizontal-relative:text;mso-position-vertical-relative:text;mso-width-percent:0;mso-height-percent:0;mso-width-relative:page;mso-height-relative:page;v-text-anchor:top" o:gfxdata="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" stroked="f">
-          <v:textbox style="mso-next-textbox:#Textfeld 3">
+        <v:shape id="_x0000_s1139" type="#_x0000_t202" style="position:absolute;margin-left:364.1pt;margin-top:2.3pt;width:156.8pt;height:304.25pt;z-index:7;visibility:visible;mso-wrap-style:square;mso-width-percent:0;mso-height-percent:0;mso-wrap-distance-left:9pt;mso-wrap-distance-top:0;mso-wrap-distance-right:9pt;mso-wrap-distance-bottom:0;mso-position-horizontal-relative:text;mso-position-vertical-relative:text;mso-width-percent:0;mso-height-percent:0;mso-width-relative:page;mso-height-relative:page;v-text-anchor:top" o:gfxdata="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" stroked="f">
+          <v:textbox style="mso-next-textbox:#_x0000_s1139">
             <w:txbxContent>
               <w:p>
                 <w:pPr>
@@ -2839,7 +2823,7 @@
                     <w:szCs w:val="17"/>
                     <w:lang w:val="pl-PL"/>
                   </w:rPr>
-                  <w:t>Telefon: 0931/ 31-46006 (Labor/Befunde)</w:t>
+                  <w:t>Telefon: 0931/31-46006 (Labor/Befunde)</w:t>
                 </w:r>
               </w:p>
               <w:p>
@@ -2859,7 +2843,7 @@
                     <w:sz w:val="17"/>
                     <w:szCs w:val="17"/>
                   </w:rPr>
-                  <w:t>Telefax: 0931/ 31-87281</w:t>
+                  <w:t>Telefax: 0931/31-87281</w:t>
                 </w:r>
               </w:p>
               <w:p>
@@ -2929,7 +2913,7 @@
                     <w:szCs w:val="17"/>
                     <w:lang w:val="pl-PL"/>
                   </w:rPr>
-                  <w:t>Telefon: 0931/ 31-46936</w:t>
+                  <w:t>Telefon: 0931/31-46936</w:t>
                 </w:r>
               </w:p>
               <w:p>
@@ -2996,7 +2980,7 @@
                     <w:szCs w:val="17"/>
                     <w:lang w:val="pl-PL"/>
                   </w:rPr>
-                  <w:t>Telefon: 0931/ 31-46737</w:t>
+                  <w:t>Telefon: 0931/31-46737</w:t>
                 </w:r>
               </w:p>
               <w:p>
@@ -3019,6 +3003,9 @@
               </w:p>
               <w:p>
                 <w:pPr>
+                  <w:tabs>
+                    <w:tab w:val="left" w:pos="7560"/>
+                  </w:tabs>
                   <w:ind w:right="-1368"/>
                   <w:rPr>
                     <w:sz w:val="17"/>
@@ -3045,31 +3032,7 @@
                     <w:szCs w:val="17"/>
                     <w:lang w:val="pl-PL"/>
                   </w:rPr>
-                  <w:t>Dr. med</w:t>
-                </w:r>
-                <w:r>
-                  <w:rPr>
-                    <w:sz w:val="17"/>
-                    <w:szCs w:val="17"/>
-                    <w:lang w:val="pl-PL"/>
-                  </w:rPr>
-                  <w:t>. Manuel Krone,</w:t>
-                </w:r>
-                <w:r>
-                  <w:rPr>
-                    <w:sz w:val="17"/>
-                    <w:szCs w:val="17"/>
-                    <w:lang w:val="pl-PL"/>
-                  </w:rPr>
-                  <w:t xml:space="preserve"> </w:t>
-                </w:r>
-                <w:r>
-                  <w:rPr>
-                    <w:sz w:val="17"/>
-                    <w:szCs w:val="17"/>
-                    <w:lang w:val="pl-PL"/>
-                  </w:rPr>
-                  <w:t>MScPH</w:t>
+                  <w:t>Katherina Mohort</w:t>
                 </w:r>
               </w:p>
               <w:p>
@@ -3090,7 +3053,7 @@
                     <w:szCs w:val="17"/>
                     <w:lang w:val="pl-PL"/>
                   </w:rPr>
-                  <w:t>Telefon: 0931/31-88040</w:t>
+                  <w:t>Telefon: 0931/31-81128</w:t>
                 </w:r>
               </w:p>
               <w:p>
@@ -3111,7 +3074,7 @@
                     <w:szCs w:val="17"/>
                     <w:lang w:val="pl-PL"/>
                   </w:rPr>
-                  <w:t>manuel.krone@uni-wuerzburg.de</w:t>
+                  <w:t>kateryna.mohort@uni-wuerzburg.de</w:t>
                 </w:r>
               </w:p>
               <w:p>
@@ -3216,7 +3179,7 @@
       <w:rPr>
         <w:noProof/>
       </w:rPr>
-      <w:pict w14:anchorId="433CC791">
+      <w:pict w14:anchorId="7D517BCD">
         <v:shapetype id="_x0000_t75" coordsize="21600,21600" o:spt="75" o:preferrelative="t" path="m@4@5l@4@11@9@11@9@5xe" filled="f" stroked="f">
           <v:stroke joinstyle="miter"/>
           <v:formulas>
@@ -3236,7 +3199,7 @@
           <v:path o:extrusionok="f" gradientshapeok="t" o:connecttype="rect"/>
           <o:lock v:ext="edit" aspectratio="t"/>
         </v:shapetype>
-        <v:shape id="_x0000_s1127" type="#_x0000_t75" alt="nrzmhi_logo_500" style="position:absolute;margin-left:385.15pt;margin-top:2.25pt;width:63.4pt;height:63.4pt;z-index:-4;visibility:visible;mso-wrap-style:square;mso-width-percent:0;mso-height-percent:0;mso-wrap-distance-left:9pt;mso-wrap-distance-top:0;mso-wrap-distance-right:9pt;mso-wrap-distance-bottom:0;mso-position-horizontal:absolute;mso-position-horizontal-relative:text;mso-position-vertical:absolute;mso-position-vertical-relative:text;mso-width-percent:0;mso-height-percent:0;mso-width-relative:page;mso-height-relative:page">
+        <v:shape id="Grafik 3" o:spid="_x0000_s1141" type="#_x0000_t75" alt="nrzmhi_logo_500" style="position:absolute;margin-left:385.15pt;margin-top:2.25pt;width:63.4pt;height:63.4pt;z-index:-4;visibility:visible;mso-wrap-style:square;mso-width-percent:0;mso-height-percent:0;mso-wrap-distance-left:9pt;mso-wrap-distance-top:0;mso-wrap-distance-right:9pt;mso-wrap-distance-bottom:0;mso-position-horizontal:absolute;mso-position-horizontal-relative:text;mso-position-vertical:absolute;mso-position-vertical-relative:text;mso-width-percent:0;mso-height-percent:0;mso-width-relative:page;mso-height-relative:page">
           <v:imagedata r:id="rId1" o:title="nrzmhi_logo_500"/>
         </v:shape>
       </w:pict>
@@ -3245,8 +3208,8 @@
       <w:rPr>
         <w:noProof/>
       </w:rPr>
-      <w:pict w14:anchorId="50058036">
-        <v:shape id="_x0000_s1126" type="#_x0000_t75" alt="RKI_Logo-NRZKL-Deu_RGB-1.JPG" style="position:absolute;margin-left:449.25pt;margin-top:6.75pt;width:55pt;height:55pt;z-index:3;visibility:visible;mso-wrap-style:square;mso-width-percent:0;mso-height-percent:0;mso-wrap-distance-left:9pt;mso-wrap-distance-top:0;mso-wrap-distance-right:9pt;mso-wrap-distance-bottom:0;mso-position-horizontal:absolute;mso-position-horizontal-relative:text;mso-position-vertical:absolute;mso-position-vertical-relative:text;mso-width-percent:0;mso-height-percent:0;mso-width-relative:page;mso-height-relative:page" stroked="t" strokecolor="white">
+      <w:pict w14:anchorId="6E741E73">
+        <v:shape id="Grafik 4" o:spid="_x0000_s1140" type="#_x0000_t75" alt="RKI_Logo-NRZKL-Deu_RGB-1.JPG" style="position:absolute;margin-left:449.25pt;margin-top:6.75pt;width:55pt;height:55pt;z-index:3;visibility:visible;mso-wrap-style:square;mso-width-percent:0;mso-height-percent:0;mso-wrap-distance-left:9pt;mso-wrap-distance-top:0;mso-wrap-distance-right:9pt;mso-wrap-distance-bottom:0;mso-position-horizontal:absolute;mso-position-horizontal-relative:text;mso-position-vertical:absolute;mso-position-vertical-relative:text;mso-width-percent:0;mso-height-percent:0;mso-width-relative:page;mso-height-relative:page" stroked="t" strokecolor="white">
           <v:imagedata r:id="rId2" o:title="RKI_Logo-NRZKL-Deu_RGB-1"/>
         </v:shape>
       </w:pict>
@@ -3304,7 +3267,6 @@
   </w:p>
   <w:p>
     <w:pPr>
-      <w:spacing w:line="360" w:lineRule="auto"/>
       <w:rPr>
         <w:sz w:val="22"/>
         <w:szCs w:val="22"/>
@@ -3315,41 +3277,26 @@
         <w:sz w:val="22"/>
         <w:szCs w:val="22"/>
       </w:rPr>
-      <w:t>K</w:t>
-    </w:r>
-    <w:r>
-      <w:rPr>
-        <w:sz w:val="22"/>
-        <w:szCs w:val="22"/>
-      </w:rPr>
-      <w:t>ommissarische Leiterin</w:t>
-    </w:r>
-    <w:r>
-      <w:rPr>
-        <w:sz w:val="22"/>
-        <w:szCs w:val="22"/>
-      </w:rPr>
-      <w:t xml:space="preserve">: </w:t>
-    </w:r>
-    <w:r>
-      <w:rPr>
-        <w:sz w:val="22"/>
-        <w:szCs w:val="22"/>
-      </w:rPr>
-      <w:t>PD Dr. Heike Claus</w:t>
+      <w:t>Gesamtleitung: PD Dr. rer. nat. Heike Claus</w:t>
     </w:r>
   </w:p>
   <w:p>
     <w:pPr>
       <w:rPr>
-        <w:sz w:val="12"/>
-        <w:szCs w:val="12"/>
+        <w:sz w:val="22"/>
+        <w:szCs w:val="22"/>
       </w:rPr>
     </w:pPr>
+    <w:r>
+      <w:rPr>
+        <w:sz w:val="22"/>
+        <w:szCs w:val="22"/>
+      </w:rPr>
+      <w:t>ärztliche Leitung: PD Dr. med. Thiên-Trí Lâm</w:t>
+    </w:r>
   </w:p>
   <w:p>
     <w:pPr>
-      <w:pStyle w:val="Kopfzeile"/>
       <w:rPr>
         <w:sz w:val="12"/>
         <w:szCs w:val="12"/>
@@ -3382,13 +3329,13 @@
       <w:rPr>
         <w:noProof/>
       </w:rPr>
-      <w:pict w14:anchorId="44CDE6D0">
+      <w:pict w14:anchorId="5C29E4C7">
         <v:shapetype id="_x0000_t202" coordsize="21600,21600" o:spt="202" path="m,l,21600r21600,l21600,xe">
           <v:stroke joinstyle="miter"/>
           <v:path gradientshapeok="t" o:connecttype="rect"/>
         </v:shapetype>
-        <v:shape id="_x0000_s1125" type="#_x0000_t202" style="position:absolute;margin-left:364.1pt;margin-top:2.3pt;width:156.8pt;height:304.25pt;z-index:4;visibility:visible;mso-wrap-style:square;mso-width-percent:0;mso-height-percent:0;mso-wrap-distance-left:9pt;mso-wrap-distance-top:0;mso-wrap-distance-right:9pt;mso-wrap-distance-bottom:0;mso-position-horizontal-relative:text;mso-position-vertical-relative:text;mso-width-percent:0;mso-height-percent:0;mso-width-relative:page;mso-height-relative:page;v-text-anchor:top" o:gfxdata="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" stroked="f">
-          <v:textbox style="mso-next-textbox:#_x0000_s1125">
+        <v:shape id="Textfeld 3" o:spid="_x0000_s1137" type="#_x0000_t202" style="position:absolute;margin-left:364.1pt;margin-top:2.3pt;width:156.8pt;height:304.25pt;z-index:4;visibility:visible;mso-wrap-style:square;mso-width-percent:0;mso-height-percent:0;mso-wrap-distance-left:9pt;mso-wrap-distance-top:0;mso-wrap-distance-right:9pt;mso-wrap-distance-bottom:0;mso-position-horizontal-relative:text;mso-position-vertical-relative:text;mso-width-percent:0;mso-height-percent:0;mso-width-relative:page;mso-height-relative:page;v-text-anchor:top" o:gfxdata="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" stroked="f">
+          <v:textbox style="mso-next-textbox:#Textfeld 3">
             <w:txbxContent>
               <w:p>
                 <w:pPr>
@@ -3543,7 +3490,7 @@
                     <w:szCs w:val="17"/>
                     <w:lang w:val="pl-PL"/>
                   </w:rPr>
-                  <w:t>Telefon: 0931/ 31-46006 (Labor/Befunde)</w:t>
+                  <w:t>Telefon: 0931/31-46006 (Labor/Befunde)</w:t>
                 </w:r>
               </w:p>
               <w:p>
@@ -3563,7 +3510,7 @@
                     <w:sz w:val="17"/>
                     <w:szCs w:val="17"/>
                   </w:rPr>
-                  <w:t>Telefax: 0931/ 31-87281</w:t>
+                  <w:t>Telefax: 0931/31-87281</w:t>
                 </w:r>
               </w:p>
               <w:p>
@@ -3633,7 +3580,7 @@
                     <w:szCs w:val="17"/>
                     <w:lang w:val="pl-PL"/>
                   </w:rPr>
-                  <w:t>Telefon: 0931/ 31-46936</w:t>
+                  <w:t>Telefon: 0931/31-46936</w:t>
                 </w:r>
               </w:p>
               <w:p>
@@ -3700,7 +3647,7 @@
                     <w:szCs w:val="17"/>
                     <w:lang w:val="pl-PL"/>
                   </w:rPr>
-                  <w:t>Telefon: 0931/ 31-46737</w:t>
+                  <w:t>Telefon: 0931/31-46737</w:t>
                 </w:r>
               </w:p>
               <w:p>
@@ -3723,6 +3670,9 @@
               </w:p>
               <w:p>
                 <w:pPr>
+                  <w:tabs>
+                    <w:tab w:val="left" w:pos="7560"/>
+                  </w:tabs>
                   <w:ind w:right="-1368"/>
                   <w:rPr>
                     <w:sz w:val="17"/>
@@ -3749,31 +3699,7 @@
                     <w:szCs w:val="17"/>
                     <w:lang w:val="pl-PL"/>
                   </w:rPr>
-                  <w:t>Dr. med</w:t>
-                </w:r>
-                <w:r>
-                  <w:rPr>
-                    <w:sz w:val="17"/>
-                    <w:szCs w:val="17"/>
-                    <w:lang w:val="pl-PL"/>
-                  </w:rPr>
-                  <w:t>. Manuel Krone,</w:t>
-                </w:r>
-                <w:r>
-                  <w:rPr>
-                    <w:sz w:val="17"/>
-                    <w:szCs w:val="17"/>
-                    <w:lang w:val="pl-PL"/>
-                  </w:rPr>
-                  <w:t xml:space="preserve"> </w:t>
-                </w:r>
-                <w:r>
-                  <w:rPr>
-                    <w:sz w:val="17"/>
-                    <w:szCs w:val="17"/>
-                    <w:lang w:val="pl-PL"/>
-                  </w:rPr>
-                  <w:t>MScPH</w:t>
+                  <w:t>Katherina Mohort</w:t>
                 </w:r>
               </w:p>
               <w:p>
@@ -3794,7 +3720,7 @@
                     <w:szCs w:val="17"/>
                     <w:lang w:val="pl-PL"/>
                   </w:rPr>
-                  <w:t>Telefon: 0931/31-88040</w:t>
+                  <w:t>Telefon: 0931/31-81128</w:t>
                 </w:r>
               </w:p>
               <w:p>
@@ -3815,7 +3741,7 @@
                     <w:szCs w:val="17"/>
                     <w:lang w:val="pl-PL"/>
                   </w:rPr>
-                  <w:t>manuel.krone@uni-wuerzburg.de</w:t>
+                  <w:t>kateryna.mohort@uni-wuerzburg.de</w:t>
                 </w:r>
               </w:p>
               <w:p>

--- a/HaemophilusWeb/ReportTemplates/Meningo/Fax - Nativmaterial v2.docx
+++ b/HaemophilusWeb/ReportTemplates/Meningo/Fax - Nativmaterial v2.docx
@@ -147,7 +147,23 @@
           <w:sz w:val="36"/>
           <w:szCs w:val="36"/>
         </w:rPr>
-        <w:t>an email: nrzmhi@uni-wuerzburg.de</w:t>
+        <w:t xml:space="preserve">an </w:t>
+      </w:r>
+      <w:proofErr w:type="gramStart"/>
+      <w:r>
+        <w:rPr>
+          <w:sz w:val="36"/>
+          <w:szCs w:val="36"/>
+        </w:rPr>
+        <w:t>email</w:t>
+      </w:r>
+      <w:proofErr w:type="gramEnd"/>
+      <w:r>
+        <w:rPr>
+          <w:sz w:val="36"/>
+          <w:szCs w:val="36"/>
+        </w:rPr>
+        <w:t>: nrzmhi@uni-wuerzburg.de</w:t>
       </w:r>
     </w:p>
     <w:p>
@@ -353,7 +369,20 @@
         <w:spacing w:before="21"/>
       </w:pPr>
       <w:r>
-        <w:t>Wir möchten Sie höflich bitten, nach Erhalt des Befundes eine Empfangsbestätigung an die Nummer: 0931-31 87281 oder an die Email Adresse: nrzmhi@uni-wuerzburg.de zu senden.</w:t>
+        <w:t xml:space="preserve">Wir möchten Sie höflich bitten, nach Erhalt des Befundes eine Empfangsbestätigung an die Nummer: 0931-31 87281 oder an die </w:t>
+      </w:r>
+      <w:proofErr w:type="spellStart"/>
+      <w:proofErr w:type="gramStart"/>
+      <w:r>
+        <w:t>Email</w:t>
+      </w:r>
+      <w:proofErr w:type="spellEnd"/>
+      <w:r>
+        <w:t xml:space="preserve"> Adresse</w:t>
+      </w:r>
+      <w:proofErr w:type="gramEnd"/>
+      <w:r>
+        <w:t>: nrzmhi@uni-wuerzburg.de zu senden.</w:t>
       </w:r>
     </w:p>
     <w:p>
@@ -465,7 +494,15 @@
                 <w:color w:val="000000"/>
                 <w:szCs w:val="16"/>
               </w:rPr>
-              <w:t>Labor-Nr. des NRZM</w:t>
+              <w:t xml:space="preserve">Labor-Nr. des </w:t>
+            </w:r>
+            <w:proofErr w:type="spellStart"/>
+            <w:r>
+              <w:rPr>
+                <w:color w:val="000000"/>
+                <w:szCs w:val="16"/>
+              </w:rPr>
+              <w:t>NRZM</w:t>
             </w:r>
             <w:r>
               <w:rPr>
@@ -474,6 +511,7 @@
               </w:rPr>
               <w:t>Hi</w:t>
             </w:r>
+            <w:proofErr w:type="spellEnd"/>
             <w:r>
               <w:t xml:space="preserve">: </w:t>
             </w:r>
@@ -499,11 +537,16 @@
               <w:spacing w:before="21"/>
             </w:pPr>
             <w:r>
-              <w:t>{LaboratoryNumber</w:t>
+              <w:t>{</w:t>
+            </w:r>
+            <w:proofErr w:type="spellStart"/>
+            <w:r>
+              <w:t>LaboratoryNumber</w:t>
             </w:r>
             <w:r>
               <w:t>WithPrefix</w:t>
             </w:r>
+            <w:proofErr w:type="spellEnd"/>
             <w:r>
               <w:t>}</w:t>
             </w:r>
@@ -589,7 +632,15 @@
         <w:spacing w:before="21"/>
       </w:pPr>
       <w:r>
-        <w:t>Mit dieser Empfangsbestätigung unterstützen Sie die Qualitätssicherung der Laborsurveillance invasiver Infektionen durch Meningokokken und Haemophilus influenzae. Vielen Dank!</w:t>
+        <w:t xml:space="preserve">Mit dieser Empfangsbestätigung unterstützen Sie die Qualitätssicherung der </w:t>
+      </w:r>
+      <w:proofErr w:type="spellStart"/>
+      <w:r>
+        <w:t>Laborsurveillance</w:t>
+      </w:r>
+      <w:proofErr w:type="spellEnd"/>
+      <w:r>
+        <w:t xml:space="preserve"> invasiver Infektionen durch Meningokokken und Haemophilus influenzae. Vielen Dank!</w:t>
       </w:r>
     </w:p>
     <w:p>
@@ -665,7 +716,15 @@
         <w:spacing w:before="21"/>
       </w:pPr>
       <w:r>
-        <w:t>Ihr NRZMHi - Team</w:t>
+        <w:t xml:space="preserve">Ihr </w:t>
+      </w:r>
+      <w:proofErr w:type="spellStart"/>
+      <w:r>
+        <w:t>NRZMHi</w:t>
+      </w:r>
+      <w:proofErr w:type="spellEnd"/>
+      <w:r>
+        <w:t xml:space="preserve"> - Team</w:t>
       </w:r>
     </w:p>
     <w:p>
@@ -697,6 +756,26 @@
         <w:lastRenderedPageBreak/>
         <w:fldChar w:fldCharType="end"/>
       </w:r>
+      <w:r>
+        <w:rPr>
+          <w:rFonts w:ascii="Arial" w:hAnsi="Arial" w:cs="Arial"/>
+        </w:rPr>
+        <w:t>{</w:t>
+      </w:r>
+      <w:proofErr w:type="spellStart"/>
+      <w:r>
+        <w:rPr>
+          <w:rFonts w:ascii="Arial" w:hAnsi="Arial" w:cs="Arial"/>
+        </w:rPr>
+        <w:t>SenderName</w:t>
+      </w:r>
+      <w:proofErr w:type="spellEnd"/>
+      <w:r>
+        <w:rPr>
+          <w:rFonts w:ascii="Arial" w:hAnsi="Arial" w:cs="Arial"/>
+        </w:rPr>
+        <w:t>}</w:t>
+      </w:r>
     </w:p>
     <w:p>
       <w:pPr>
@@ -708,7 +787,21 @@
         <w:rPr>
           <w:rFonts w:ascii="Arial" w:hAnsi="Arial" w:cs="Arial"/>
         </w:rPr>
-        <w:t>{SenderName}</w:t>
+        <w:t>{</w:t>
+      </w:r>
+      <w:proofErr w:type="spellStart"/>
+      <w:r>
+        <w:rPr>
+          <w:rFonts w:ascii="Arial" w:hAnsi="Arial" w:cs="Arial"/>
+        </w:rPr>
+        <w:t>SenderDepartment</w:t>
+      </w:r>
+      <w:proofErr w:type="spellEnd"/>
+      <w:r>
+        <w:rPr>
+          <w:rFonts w:ascii="Arial" w:hAnsi="Arial" w:cs="Arial"/>
+        </w:rPr>
+        <w:t>}</w:t>
       </w:r>
     </w:p>
     <w:p>
@@ -720,36 +813,119 @@
       <w:r>
         <w:rPr>
           <w:rFonts w:ascii="Arial" w:hAnsi="Arial" w:cs="Arial"/>
-        </w:rPr>
-        <w:t>{SenderDepartment}</w:t>
+          <w:noProof/>
+        </w:rPr>
+        <w:pict w14:anchorId="455335C7">
+          <v:shapetype id="_x0000_t202" coordsize="21600,21600" o:spt="202" path="m,l,21600r21600,l21600,xe">
+            <v:stroke joinstyle="miter"/>
+            <v:path gradientshapeok="t" o:connecttype="rect"/>
+          </v:shapetype>
+          <v:shape id="_x0000_s2051" type="#_x0000_t202" style="position:absolute;margin-left:243.8pt;margin-top:124.55pt;width:90.7pt;height:99.2pt;z-index:-1;visibility:visible;mso-wrap-distance-left:9pt;mso-wrap-distance-top:3.6pt;mso-wrap-distance-right:9pt;mso-wrap-distance-bottom:3.6pt;mso-position-horizontal-relative:text;mso-position-vertical-relative:text;mso-width-relative:margin;mso-height-relative:margin;v-text-anchor:top" stroked="f">
+            <v:textbox>
+              <w:txbxContent>
+                <w:p>
+                  <w:pPr>
+                    <w:jc w:val="center"/>
+                    <w:rPr>
+                      <w:sz w:val="16"/>
+                      <w:szCs w:val="16"/>
+                    </w:rPr>
+                  </w:pPr>
+                  <w:r>
+                    <w:rPr>
+                      <w:sz w:val="16"/>
+                      <w:szCs w:val="16"/>
+                    </w:rPr>
+                    <w:t>{%</w:t>
+                  </w:r>
+                  <w:proofErr w:type="spellStart"/>
+                  <w:r>
+                    <w:rPr>
+                      <w:sz w:val="16"/>
+                      <w:szCs w:val="16"/>
+                    </w:rPr>
+                    <w:t>DemisIdQrImage</w:t>
+                  </w:r>
+                  <w:proofErr w:type="spellEnd"/>
+                  <w:r>
+                    <w:rPr>
+                      <w:sz w:val="16"/>
+                      <w:szCs w:val="16"/>
+                    </w:rPr>
+                    <w:t>}</w:t>
+                  </w:r>
+                </w:p>
+                <w:p>
+                  <w:pPr>
+                    <w:jc w:val="center"/>
+                    <w:rPr>
+                      <w:sz w:val="12"/>
+                      <w:szCs w:val="12"/>
+                    </w:rPr>
+                  </w:pPr>
+                  <w:r>
+                    <w:rPr>
+                      <w:sz w:val="12"/>
+                      <w:szCs w:val="12"/>
+                    </w:rPr>
+                    <w:t>Meldungs-ID</w:t>
+                  </w:r>
+                </w:p>
+              </w:txbxContent>
+            </v:textbox>
+          </v:shape>
+        </w:pict>
+      </w:r>
+      <w:r>
+        <w:rPr>
+          <w:rFonts w:ascii="Arial" w:hAnsi="Arial" w:cs="Arial"/>
+        </w:rPr>
+        <w:t>{</w:t>
+      </w:r>
+      <w:proofErr w:type="spellStart"/>
+      <w:r>
+        <w:rPr>
+          <w:rFonts w:ascii="Arial" w:hAnsi="Arial" w:cs="Arial"/>
+        </w:rPr>
+        <w:t>SenderStreet</w:t>
+      </w:r>
+      <w:proofErr w:type="spellEnd"/>
+      <w:r>
+        <w:rPr>
+          <w:rFonts w:ascii="Arial" w:hAnsi="Arial" w:cs="Arial"/>
+        </w:rPr>
+        <w:t>}</w:t>
       </w:r>
     </w:p>
     <w:p>
       <w:pPr>
         <w:rPr>
           <w:rFonts w:ascii="Arial" w:hAnsi="Arial" w:cs="Arial"/>
+          <w:bCs/>
         </w:rPr>
       </w:pPr>
       <w:r>
         <w:rPr>
           <w:rFonts w:ascii="Arial" w:hAnsi="Arial" w:cs="Arial"/>
-        </w:rPr>
-        <w:t>{SenderStreet}</w:t>
-      </w:r>
-    </w:p>
-    <w:p>
-      <w:pPr>
-        <w:rPr>
-          <w:rFonts w:ascii="Arial" w:hAnsi="Arial" w:cs="Arial"/>
           <w:bCs/>
         </w:rPr>
-      </w:pPr>
+        <w:t>{</w:t>
+      </w:r>
+      <w:proofErr w:type="spellStart"/>
       <w:r>
         <w:rPr>
           <w:rFonts w:ascii="Arial" w:hAnsi="Arial" w:cs="Arial"/>
           <w:bCs/>
         </w:rPr>
-        <w:t>{SenderCity}</w:t>
+        <w:t>SenderCity</w:t>
+      </w:r>
+      <w:proofErr w:type="spellEnd"/>
+      <w:r>
+        <w:rPr>
+          <w:rFonts w:ascii="Arial" w:hAnsi="Arial" w:cs="Arial"/>
+          <w:bCs/>
+        </w:rPr>
+        <w:t>}</w:t>
       </w:r>
     </w:p>
     <w:p>
@@ -931,6 +1107,7 @@
               </w:rPr>
               <w:t xml:space="preserve">Labor-Nr. des </w:t>
             </w:r>
+            <w:proofErr w:type="spellStart"/>
             <w:r>
               <w:rPr>
                 <w:rFonts w:ascii="Arial" w:hAnsi="Arial" w:cs="Arial"/>
@@ -940,6 +1117,7 @@
               </w:rPr>
               <w:t>NRZMHi</w:t>
             </w:r>
+            <w:proofErr w:type="spellEnd"/>
             <w:r>
               <w:rPr>
                 <w:rFonts w:ascii="Arial" w:hAnsi="Arial" w:cs="Arial"/>
@@ -980,7 +1158,27 @@
                 <w:sz w:val="16"/>
                 <w:szCs w:val="16"/>
               </w:rPr>
-              <w:t>MZ{LaboratoryNumber}</w:t>
+              <w:t>MZ{</w:t>
+            </w:r>
+            <w:proofErr w:type="spellStart"/>
+            <w:r>
+              <w:rPr>
+                <w:rFonts w:ascii="Arial" w:hAnsi="Arial" w:cs="Arial"/>
+                <w:color w:val="000000"/>
+                <w:sz w:val="16"/>
+                <w:szCs w:val="16"/>
+              </w:rPr>
+              <w:t>LaboratoryNumber</w:t>
+            </w:r>
+            <w:proofErr w:type="spellEnd"/>
+            <w:r>
+              <w:rPr>
+                <w:rFonts w:ascii="Arial" w:hAnsi="Arial" w:cs="Arial"/>
+                <w:color w:val="000000"/>
+                <w:sz w:val="16"/>
+                <w:szCs w:val="16"/>
+              </w:rPr>
+              <w:t>}</w:t>
             </w:r>
           </w:p>
         </w:tc>
@@ -1060,7 +1258,27 @@
                 <w:sz w:val="16"/>
                 <w:szCs w:val="16"/>
               </w:rPr>
-              <w:t>{SamplingLocation}</w:t>
+              <w:t>{</w:t>
+            </w:r>
+            <w:proofErr w:type="spellStart"/>
+            <w:r>
+              <w:rPr>
+                <w:rFonts w:ascii="Arial" w:hAnsi="Arial" w:cs="Arial"/>
+                <w:color w:val="000000"/>
+                <w:sz w:val="16"/>
+                <w:szCs w:val="16"/>
+              </w:rPr>
+              <w:t>SamplingLocation</w:t>
+            </w:r>
+            <w:proofErr w:type="spellEnd"/>
+            <w:r>
+              <w:rPr>
+                <w:rFonts w:ascii="Arial" w:hAnsi="Arial" w:cs="Arial"/>
+                <w:color w:val="000000"/>
+                <w:sz w:val="16"/>
+                <w:szCs w:val="16"/>
+              </w:rPr>
+              <w:t>}</w:t>
             </w:r>
           </w:p>
         </w:tc>
@@ -1131,7 +1349,27 @@
                 <w:sz w:val="16"/>
                 <w:szCs w:val="16"/>
               </w:rPr>
-              <w:t>{SamplingDate}</w:t>
+              <w:t>{</w:t>
+            </w:r>
+            <w:proofErr w:type="spellStart"/>
+            <w:r>
+              <w:rPr>
+                <w:rFonts w:ascii="Arial" w:hAnsi="Arial" w:cs="Arial"/>
+                <w:color w:val="000000"/>
+                <w:sz w:val="16"/>
+                <w:szCs w:val="16"/>
+              </w:rPr>
+              <w:t>SamplingDate</w:t>
+            </w:r>
+            <w:proofErr w:type="spellEnd"/>
+            <w:r>
+              <w:rPr>
+                <w:rFonts w:ascii="Arial" w:hAnsi="Arial" w:cs="Arial"/>
+                <w:color w:val="000000"/>
+                <w:sz w:val="16"/>
+                <w:szCs w:val="16"/>
+              </w:rPr>
+              <w:t>}</w:t>
             </w:r>
           </w:p>
         </w:tc>
@@ -1202,7 +1440,27 @@
                 <w:sz w:val="16"/>
                 <w:szCs w:val="16"/>
               </w:rPr>
-              <w:t>{ReceivingDate}</w:t>
+              <w:t>{</w:t>
+            </w:r>
+            <w:proofErr w:type="spellStart"/>
+            <w:r>
+              <w:rPr>
+                <w:rFonts w:ascii="Arial" w:hAnsi="Arial" w:cs="Arial"/>
+                <w:color w:val="000000"/>
+                <w:sz w:val="16"/>
+                <w:szCs w:val="16"/>
+              </w:rPr>
+              <w:t>ReceivingDate</w:t>
+            </w:r>
+            <w:proofErr w:type="spellEnd"/>
+            <w:r>
+              <w:rPr>
+                <w:rFonts w:ascii="Arial" w:hAnsi="Arial" w:cs="Arial"/>
+                <w:color w:val="000000"/>
+                <w:sz w:val="16"/>
+                <w:szCs w:val="16"/>
+              </w:rPr>
+              <w:t>}</w:t>
             </w:r>
           </w:p>
         </w:tc>
@@ -1362,7 +1620,27 @@
                 <w:sz w:val="16"/>
                 <w:szCs w:val="16"/>
               </w:rPr>
-              <w:t>{PatientBirthDate}</w:t>
+              <w:t>{</w:t>
+            </w:r>
+            <w:proofErr w:type="spellStart"/>
+            <w:r>
+              <w:rPr>
+                <w:rFonts w:ascii="Arial" w:hAnsi="Arial" w:cs="Arial"/>
+                <w:color w:val="000000"/>
+                <w:sz w:val="16"/>
+                <w:szCs w:val="16"/>
+              </w:rPr>
+              <w:t>PatientBirthDate</w:t>
+            </w:r>
+            <w:proofErr w:type="spellEnd"/>
+            <w:r>
+              <w:rPr>
+                <w:rFonts w:ascii="Arial" w:hAnsi="Arial" w:cs="Arial"/>
+                <w:color w:val="000000"/>
+                <w:sz w:val="16"/>
+                <w:szCs w:val="16"/>
+              </w:rPr>
+              <w:t>}</w:t>
             </w:r>
           </w:p>
         </w:tc>
@@ -1433,7 +1711,27 @@
                 <w:sz w:val="16"/>
                 <w:szCs w:val="16"/>
               </w:rPr>
-              <w:t>{SenderLaboratoryNumber}</w:t>
+              <w:t>{</w:t>
+            </w:r>
+            <w:proofErr w:type="spellStart"/>
+            <w:r>
+              <w:rPr>
+                <w:rFonts w:ascii="Arial" w:hAnsi="Arial" w:cs="Arial"/>
+                <w:color w:val="000000"/>
+                <w:sz w:val="16"/>
+                <w:szCs w:val="16"/>
+              </w:rPr>
+              <w:t>SenderLaboratoryNumber</w:t>
+            </w:r>
+            <w:proofErr w:type="spellEnd"/>
+            <w:r>
+              <w:rPr>
+                <w:rFonts w:ascii="Arial" w:hAnsi="Arial" w:cs="Arial"/>
+                <w:color w:val="000000"/>
+                <w:sz w:val="16"/>
+                <w:szCs w:val="16"/>
+              </w:rPr>
+              <w:t>}</w:t>
             </w:r>
           </w:p>
         </w:tc>
@@ -1511,7 +1809,20 @@
                 <w:sz w:val="10"/>
                 <w:szCs w:val="10"/>
               </w:rPr>
-              <w:t>{#Typings</w:t>
+              <w:t>{#</w:t>
+            </w:r>
+            <w:proofErr w:type="gramStart"/>
+            <w:r>
+              <w:rPr>
+                <w:rFonts w:ascii="Arial" w:hAnsi="Arial" w:cs="Arial"/>
+                <w:b/>
+                <w:bCs/>
+                <w:i/>
+                <w:iCs/>
+                <w:sz w:val="10"/>
+                <w:szCs w:val="10"/>
+              </w:rPr>
+              <w:t>Typings</w:t>
             </w:r>
             <w:r>
               <w:rPr>
@@ -1531,7 +1842,17 @@
                 <w:bCs/>
                 <w:iCs/>
               </w:rPr>
-              <w:t>{Attribute}:</w:t>
+              <w:t>{</w:t>
+            </w:r>
+            <w:proofErr w:type="gramEnd"/>
+            <w:r>
+              <w:rPr>
+                <w:rFonts w:ascii="Arial" w:hAnsi="Arial" w:cs="Arial"/>
+                <w:b/>
+                <w:bCs/>
+                <w:iCs/>
+              </w:rPr>
+              <w:t>Attribute}:</w:t>
             </w:r>
           </w:p>
         </w:tc>
@@ -1572,6 +1893,7 @@
               </w:rPr>
               <w:t>{/</w:t>
             </w:r>
+            <w:proofErr w:type="spellStart"/>
             <w:r>
               <w:rPr>
                 <w:rFonts w:ascii="Arial" w:hAnsi="Arial" w:cs="Arial"/>
@@ -1584,6 +1906,7 @@
               </w:rPr>
               <w:t>Typings</w:t>
             </w:r>
+            <w:proofErr w:type="spellEnd"/>
             <w:r>
               <w:rPr>
                 <w:rFonts w:ascii="Arial" w:hAnsi="Arial" w:cs="Arial"/>
@@ -1625,6 +1948,7 @@
         </w:rPr>
         <w:t>{#</w:t>
       </w:r>
+      <w:proofErr w:type="gramStart"/>
       <w:r>
         <w:rPr>
           <w:rFonts w:ascii="Arial" w:hAnsi="Arial" w:cs="Arial"/>
@@ -1637,6 +1961,7 @@
         </w:rPr>
         <w:t>}{.}</w:t>
       </w:r>
+      <w:proofErr w:type="gramEnd"/>
       <w:r>
         <w:rPr>
           <w:rFonts w:ascii="Arial" w:hAnsi="Arial" w:cs="Arial"/>
@@ -1771,6 +2096,7 @@
           <w:lang w:val="en-US"/>
         </w:rPr>
       </w:pPr>
+      <w:proofErr w:type="spellStart"/>
       <w:r>
         <w:rPr>
           <w:rFonts w:ascii="Arial" w:hAnsi="Arial" w:cs="Arial"/>
@@ -1782,6 +2108,7 @@
         </w:rPr>
         <w:t>Kommentar</w:t>
       </w:r>
+      <w:proofErr w:type="spellEnd"/>
       <w:r>
         <w:rPr>
           <w:rFonts w:ascii="Arial" w:hAnsi="Arial" w:cs="Arial"/>
@@ -1798,7 +2125,58 @@
           <w:szCs w:val="12"/>
           <w:lang w:val="en-US"/>
         </w:rPr>
-        <w:t>{/HasComment}{/HasCommentOrAnnouncement}</w:t>
+        <w:t>{/</w:t>
+      </w:r>
+      <w:proofErr w:type="spellStart"/>
+      <w:proofErr w:type="gramStart"/>
+      <w:r>
+        <w:rPr>
+          <w:rFonts w:ascii="Arial" w:hAnsi="Arial" w:cs="Arial"/>
+          <w:sz w:val="12"/>
+          <w:szCs w:val="12"/>
+          <w:lang w:val="en-US"/>
+        </w:rPr>
+        <w:t>HasComment</w:t>
+      </w:r>
+      <w:proofErr w:type="spellEnd"/>
+      <w:r>
+        <w:rPr>
+          <w:rFonts w:ascii="Arial" w:hAnsi="Arial" w:cs="Arial"/>
+          <w:sz w:val="12"/>
+          <w:szCs w:val="12"/>
+          <w:lang w:val="en-US"/>
+        </w:rPr>
+        <w:t>}{</w:t>
+      </w:r>
+      <w:proofErr w:type="gramEnd"/>
+      <w:r>
+        <w:rPr>
+          <w:rFonts w:ascii="Arial" w:hAnsi="Arial" w:cs="Arial"/>
+          <w:sz w:val="12"/>
+          <w:szCs w:val="12"/>
+          <w:lang w:val="en-US"/>
+        </w:rPr>
+        <w:t>/</w:t>
+      </w:r>
+      <w:proofErr w:type="spellStart"/>
+      <w:r>
+        <w:rPr>
+          <w:rFonts w:ascii="Arial" w:hAnsi="Arial" w:cs="Arial"/>
+          <w:sz w:val="12"/>
+          <w:szCs w:val="12"/>
+          <w:lang w:val="en-US"/>
+        </w:rPr>
+        <w:t>HasCommentOrAnnouncement</w:t>
+      </w:r>
+      <w:proofErr w:type="spellEnd"/>
+      <w:r>
+        <w:rPr>
+          <w:rFonts w:ascii="Arial" w:hAnsi="Arial" w:cs="Arial"/>
+          <w:sz w:val="12"/>
+          <w:szCs w:val="12"/>
+          <w:lang w:val="en-US"/>
+        </w:rPr>
+        <w:t>}</w:t>
       </w:r>
     </w:p>
     <w:p>
@@ -1891,12 +2269,10 @@
       <w:bookmarkEnd w:id="0"/>
     </w:p>
     <w:sectPr>
-      <w:headerReference w:type="even" r:id="rId8"/>
-      <w:headerReference w:type="default" r:id="rId9"/>
-      <w:footerReference w:type="even" r:id="rId10"/>
-      <w:footerReference w:type="default" r:id="rId11"/>
-      <w:headerReference w:type="first" r:id="rId12"/>
-      <w:footerReference w:type="first" r:id="rId13"/>
+      <w:headerReference w:type="default" r:id="rId8"/>
+      <w:footerReference w:type="default" r:id="rId9"/>
+      <w:headerReference w:type="first" r:id="rId10"/>
+      <w:footerReference w:type="first" r:id="rId11"/>
       <w:pgSz w:w="11906" w:h="16838" w:code="9"/>
       <w:pgMar w:top="2092" w:right="851" w:bottom="1418" w:left="1259" w:header="680" w:footer="0" w:gutter="0"/>
       <w:cols w:space="708"/>
@@ -1927,16 +2303,6 @@
 </file>
 
 <file path=word/footer1.xml><?xml version="1.0" encoding="utf-8"?>
-<w:ftr xmlns:wpc="http://schemas.microsoft.com/office/word/2010/wordprocessingCanvas" xmlns:cx="http://schemas.microsoft.com/office/drawing/2014/chartex" xmlns:cx1="http://schemas.microsoft.com/office/drawing/2015/9/8/chartex" xmlns:cx2="http://schemas.microsoft.com/office/drawing/2015/10/21/chartex" xmlns:cx3="http://schemas.microsoft.com/office/drawing/2016/5/9/chartex" xmlns:cx4="http://schemas.microsoft.com/office/drawing/2016/5/10/chartex" xmlns:cx5="http://schemas.microsoft.com/office/drawing/2016/5/11/chartex" xmlns:cx6="http://schemas.microsoft.com/office/drawing/2016/5/12/chartex" xmlns:cx7="http://schemas.microsoft.com/office/drawing/2016/5/13/chartex" xmlns:cx8="http://schemas.microsoft.com/office/drawing/2016/5/14/chartex" xmlns:mc="http://schemas.openxmlformats.org/markup-compatibility/2006" xmlns:aink="http://schemas.microsoft.com/office/drawing/2016/ink" xmlns:am3d="http://schemas.microsoft.com/office/drawing/2017/model3d" xmlns:o="urn:schemas-microsoft-com:office:office" xmlns:oel="http://schemas.microsoft.com/office/2019/extlst" xmlns:r="http://schemas.openxmlformats.org/officeDocument/2006/relationships" xmlns:m="http://schemas.openxmlformats.org/officeDocument/2006/math" xmlns:v="urn:schemas-microsoft-com:vml" xmlns:wp14="http://schemas.microsoft.com/office/word/2010/wordprocessingDrawing" xmlns:wp="http://schemas.openxmlformats.org/drawingml/2006/wordprocessingDrawing" xmlns:w10="urn:schemas-microsoft-com:office:word" xmlns:w="http://schemas.openxmlformats.org/wordprocessingml/2006/main" xmlns:w14="http://schemas.microsoft.com/office/word/2010/wordml" xmlns:w15="http://schemas.microsoft.com/office/word/2012/wordml" xmlns:w16cex="http://schemas.microsoft.com/office/word/2018/wordml/cex" xmlns:w16cid="http://schemas.microsoft.com/office/word/2016/wordml/cid" xmlns:w16="http://schemas.microsoft.com/office/word/2018/wordml" xmlns:w16sdtdh="http://schemas.microsoft.com/office/word/2020/wordml/sdtdatahash" xmlns:w16se="http://schemas.microsoft.com/office/word/2015/wordml/symex" xmlns:wpg="http://schemas.microsoft.com/office/word/2010/wordprocessingGroup" xmlns:wpi="http://schemas.microsoft.com/office/word/2010/wordprocessingInk" xmlns:wne="http://schemas.microsoft.com/office/word/2006/wordml" xmlns:wps="http://schemas.microsoft.com/office/word/2010/wordprocessingShape" mc:Ignorable="w14 w15 w16se w16cid w16 w16cex w16sdtdh wp14">
-  <w:p>
-    <w:pPr>
-      <w:pStyle w:val="Fuzeile"/>
-    </w:pPr>
-  </w:p>
-</w:ftr>
-</file>
-
-<file path=word/footer2.xml><?xml version="1.0" encoding="utf-8"?>
 <w:ftr xmlns:wpc="http://schemas.microsoft.com/office/word/2010/wordprocessingCanvas" xmlns:cx="http://schemas.microsoft.com/office/drawing/2014/chartex" xmlns:cx1="http://schemas.microsoft.com/office/drawing/2015/9/8/chartex" xmlns:cx2="http://schemas.microsoft.com/office/drawing/2015/10/21/chartex" xmlns:cx3="http://schemas.microsoft.com/office/drawing/2016/5/9/chartex" xmlns:cx4="http://schemas.microsoft.com/office/drawing/2016/5/10/chartex" xmlns:cx5="http://schemas.microsoft.com/office/drawing/2016/5/11/chartex" xmlns:cx6="http://schemas.microsoft.com/office/drawing/2016/5/12/chartex" xmlns:cx7="http://schemas.microsoft.com/office/drawing/2016/5/13/chartex" xmlns:cx8="http://schemas.microsoft.com/office/drawing/2016/5/14/chartex" xmlns:mc="http://schemas.openxmlformats.org/markup-compatibility/2006" xmlns:aink="http://schemas.microsoft.com/office/drawing/2016/ink" xmlns:am3d="http://schemas.microsoft.com/office/drawing/2017/model3d" xmlns:o="urn:schemas-microsoft-com:office:office" xmlns:oel="http://schemas.microsoft.com/office/2019/extlst" xmlns:r="http://schemas.openxmlformats.org/officeDocument/2006/relationships" xmlns:m="http://schemas.openxmlformats.org/officeDocument/2006/math" xmlns:v="urn:schemas-microsoft-com:vml" xmlns:wp14="http://schemas.microsoft.com/office/word/2010/wordprocessingDrawing" xmlns:wp="http://schemas.openxmlformats.org/drawingml/2006/wordprocessingDrawing" xmlns:w10="urn:schemas-microsoft-com:office:word" xmlns:w="http://schemas.openxmlformats.org/wordprocessingml/2006/main" xmlns:w14="http://schemas.microsoft.com/office/word/2010/wordml" xmlns:w15="http://schemas.microsoft.com/office/word/2012/wordml" xmlns:w16cex="http://schemas.microsoft.com/office/word/2018/wordml/cex" xmlns:w16cid="http://schemas.microsoft.com/office/word/2016/wordml/cid" xmlns:w16="http://schemas.microsoft.com/office/word/2018/wordml" xmlns:w16sdtdh="http://schemas.microsoft.com/office/word/2020/wordml/sdtdatahash" xmlns:w16se="http://schemas.microsoft.com/office/word/2015/wordml/symex" xmlns:wpg="http://schemas.microsoft.com/office/word/2010/wordprocessingGroup" xmlns:wpi="http://schemas.microsoft.com/office/word/2010/wordprocessingInk" xmlns:wne="http://schemas.microsoft.com/office/word/2006/wordml" xmlns:wps="http://schemas.microsoft.com/office/word/2010/wordprocessingShape" mc:Ignorable="w14 w15 w16se w16cid w16 w16cex w16sdtdh wp14">
   <w:p>
     <w:pPr>
@@ -2020,7 +2386,23 @@
         <w:sz w:val="17"/>
         <w:szCs w:val="17"/>
       </w:rPr>
-      <w:t>MZ{LaboratoryNumber}</w:t>
+      <w:t>MZ{</w:t>
+    </w:r>
+    <w:proofErr w:type="spellStart"/>
+    <w:r>
+      <w:rPr>
+        <w:sz w:val="17"/>
+        <w:szCs w:val="17"/>
+      </w:rPr>
+      <w:t>LaboratoryNumber</w:t>
+    </w:r>
+    <w:proofErr w:type="spellEnd"/>
+    <w:r>
+      <w:rPr>
+        <w:sz w:val="17"/>
+        <w:szCs w:val="17"/>
+      </w:rPr>
+      <w:t>}</w:t>
     </w:r>
     <w:r>
       <w:rPr>
@@ -2172,7 +2554,7 @@
 </w:ftr>
 </file>
 
-<file path=word/footer3.xml><?xml version="1.0" encoding="utf-8"?>
+<file path=word/footer2.xml><?xml version="1.0" encoding="utf-8"?>
 <w:ftr xmlns:wpc="http://schemas.microsoft.com/office/word/2010/wordprocessingCanvas" xmlns:cx="http://schemas.microsoft.com/office/drawing/2014/chartex" xmlns:cx1="http://schemas.microsoft.com/office/drawing/2015/9/8/chartex" xmlns:cx2="http://schemas.microsoft.com/office/drawing/2015/10/21/chartex" xmlns:cx3="http://schemas.microsoft.com/office/drawing/2016/5/9/chartex" xmlns:cx4="http://schemas.microsoft.com/office/drawing/2016/5/10/chartex" xmlns:cx5="http://schemas.microsoft.com/office/drawing/2016/5/11/chartex" xmlns:cx6="http://schemas.microsoft.com/office/drawing/2016/5/12/chartex" xmlns:cx7="http://schemas.microsoft.com/office/drawing/2016/5/13/chartex" xmlns:cx8="http://schemas.microsoft.com/office/drawing/2016/5/14/chartex" xmlns:mc="http://schemas.openxmlformats.org/markup-compatibility/2006" xmlns:aink="http://schemas.microsoft.com/office/drawing/2016/ink" xmlns:am3d="http://schemas.microsoft.com/office/drawing/2017/model3d" xmlns:o="urn:schemas-microsoft-com:office:office" xmlns:oel="http://schemas.microsoft.com/office/2019/extlst" xmlns:r="http://schemas.openxmlformats.org/officeDocument/2006/relationships" xmlns:m="http://schemas.openxmlformats.org/officeDocument/2006/math" xmlns:v="urn:schemas-microsoft-com:vml" xmlns:wp14="http://schemas.microsoft.com/office/word/2010/wordprocessingDrawing" xmlns:wp="http://schemas.openxmlformats.org/drawingml/2006/wordprocessingDrawing" xmlns:w10="urn:schemas-microsoft-com:office:word" xmlns:w="http://schemas.openxmlformats.org/wordprocessingml/2006/main" xmlns:w14="http://schemas.microsoft.com/office/word/2010/wordml" xmlns:w15="http://schemas.microsoft.com/office/word/2012/wordml" xmlns:w16cex="http://schemas.microsoft.com/office/word/2018/wordml/cex" xmlns:w16cid="http://schemas.microsoft.com/office/word/2016/wordml/cid" xmlns:w16="http://schemas.microsoft.com/office/word/2018/wordml" xmlns:w16sdtdh="http://schemas.microsoft.com/office/word/2020/wordml/sdtdatahash" xmlns:w16se="http://schemas.microsoft.com/office/word/2015/wordml/symex" xmlns:wpg="http://schemas.microsoft.com/office/word/2010/wordprocessingGroup" xmlns:wpi="http://schemas.microsoft.com/office/word/2010/wordprocessingInk" xmlns:wne="http://schemas.microsoft.com/office/word/2006/wordml" xmlns:wps="http://schemas.microsoft.com/office/word/2010/wordprocessingShape" mc:Ignorable="w14 w15 w16se w16cid w16 w16cex w16sdtdh wp14">
   <w:p>
     <w:pPr>
@@ -2465,16 +2847,6 @@
 <w:hdr xmlns:wpc="http://schemas.microsoft.com/office/word/2010/wordprocessingCanvas" xmlns:cx="http://schemas.microsoft.com/office/drawing/2014/chartex" xmlns:cx1="http://schemas.microsoft.com/office/drawing/2015/9/8/chartex" xmlns:cx2="http://schemas.microsoft.com/office/drawing/2015/10/21/chartex" xmlns:cx3="http://schemas.microsoft.com/office/drawing/2016/5/9/chartex" xmlns:cx4="http://schemas.microsoft.com/office/drawing/2016/5/10/chartex" xmlns:cx5="http://schemas.microsoft.com/office/drawing/2016/5/11/chartex" xmlns:cx6="http://schemas.microsoft.com/office/drawing/2016/5/12/chartex" xmlns:cx7="http://schemas.microsoft.com/office/drawing/2016/5/13/chartex" xmlns:cx8="http://schemas.microsoft.com/office/drawing/2016/5/14/chartex" xmlns:mc="http://schemas.openxmlformats.org/markup-compatibility/2006" xmlns:aink="http://schemas.microsoft.com/office/drawing/2016/ink" xmlns:am3d="http://schemas.microsoft.com/office/drawing/2017/model3d" xmlns:o="urn:schemas-microsoft-com:office:office" xmlns:oel="http://schemas.microsoft.com/office/2019/extlst" xmlns:r="http://schemas.openxmlformats.org/officeDocument/2006/relationships" xmlns:m="http://schemas.openxmlformats.org/officeDocument/2006/math" xmlns:v="urn:schemas-microsoft-com:vml" xmlns:wp14="http://schemas.microsoft.com/office/word/2010/wordprocessingDrawing" xmlns:wp="http://schemas.openxmlformats.org/drawingml/2006/wordprocessingDrawing" xmlns:w10="urn:schemas-microsoft-com:office:word" xmlns:w="http://schemas.openxmlformats.org/wordprocessingml/2006/main" xmlns:w14="http://schemas.microsoft.com/office/word/2010/wordml" xmlns:w15="http://schemas.microsoft.com/office/word/2012/wordml" xmlns:w16cex="http://schemas.microsoft.com/office/word/2018/wordml/cex" xmlns:w16cid="http://schemas.microsoft.com/office/word/2016/wordml/cid" xmlns:w16="http://schemas.microsoft.com/office/word/2018/wordml" xmlns:w16sdtdh="http://schemas.microsoft.com/office/word/2020/wordml/sdtdatahash" xmlns:w16se="http://schemas.microsoft.com/office/word/2015/wordml/symex" xmlns:wpg="http://schemas.microsoft.com/office/word/2010/wordprocessingGroup" xmlns:wpi="http://schemas.microsoft.com/office/word/2010/wordprocessingInk" xmlns:wne="http://schemas.microsoft.com/office/word/2006/wordml" xmlns:wps="http://schemas.microsoft.com/office/word/2010/wordprocessingShape" mc:Ignorable="w14 w15 w16se w16cid w16 w16cex w16sdtdh wp14">
   <w:p>
     <w:pPr>
-      <w:pStyle w:val="Kopfzeile"/>
-    </w:pPr>
-  </w:p>
-</w:hdr>
-</file>
-
-<file path=word/header2.xml><?xml version="1.0" encoding="utf-8"?>
-<w:hdr xmlns:wpc="http://schemas.microsoft.com/office/word/2010/wordprocessingCanvas" xmlns:cx="http://schemas.microsoft.com/office/drawing/2014/chartex" xmlns:cx1="http://schemas.microsoft.com/office/drawing/2015/9/8/chartex" xmlns:cx2="http://schemas.microsoft.com/office/drawing/2015/10/21/chartex" xmlns:cx3="http://schemas.microsoft.com/office/drawing/2016/5/9/chartex" xmlns:cx4="http://schemas.microsoft.com/office/drawing/2016/5/10/chartex" xmlns:cx5="http://schemas.microsoft.com/office/drawing/2016/5/11/chartex" xmlns:cx6="http://schemas.microsoft.com/office/drawing/2016/5/12/chartex" xmlns:cx7="http://schemas.microsoft.com/office/drawing/2016/5/13/chartex" xmlns:cx8="http://schemas.microsoft.com/office/drawing/2016/5/14/chartex" xmlns:mc="http://schemas.openxmlformats.org/markup-compatibility/2006" xmlns:aink="http://schemas.microsoft.com/office/drawing/2016/ink" xmlns:am3d="http://schemas.microsoft.com/office/drawing/2017/model3d" xmlns:o="urn:schemas-microsoft-com:office:office" xmlns:oel="http://schemas.microsoft.com/office/2019/extlst" xmlns:r="http://schemas.openxmlformats.org/officeDocument/2006/relationships" xmlns:m="http://schemas.openxmlformats.org/officeDocument/2006/math" xmlns:v="urn:schemas-microsoft-com:vml" xmlns:wp14="http://schemas.microsoft.com/office/word/2010/wordprocessingDrawing" xmlns:wp="http://schemas.openxmlformats.org/drawingml/2006/wordprocessingDrawing" xmlns:w10="urn:schemas-microsoft-com:office:word" xmlns:w="http://schemas.openxmlformats.org/wordprocessingml/2006/main" xmlns:w14="http://schemas.microsoft.com/office/word/2010/wordml" xmlns:w15="http://schemas.microsoft.com/office/word/2012/wordml" xmlns:w16cex="http://schemas.microsoft.com/office/word/2018/wordml/cex" xmlns:w16cid="http://schemas.microsoft.com/office/word/2016/wordml/cid" xmlns:w16="http://schemas.microsoft.com/office/word/2018/wordml" xmlns:w16sdtdh="http://schemas.microsoft.com/office/word/2020/wordml/sdtdatahash" xmlns:w16se="http://schemas.microsoft.com/office/word/2015/wordml/symex" xmlns:wpg="http://schemas.microsoft.com/office/word/2010/wordprocessingGroup" xmlns:wpi="http://schemas.microsoft.com/office/word/2010/wordprocessingInk" xmlns:wne="http://schemas.microsoft.com/office/word/2006/wordml" xmlns:wps="http://schemas.microsoft.com/office/word/2010/wordprocessingShape" mc:Ignorable="w14 w15 w16se w16cid w16 w16cex w16sdtdh wp14">
-  <w:p>
-    <w:pPr>
       <w:tabs>
         <w:tab w:val="left" w:pos="708"/>
         <w:tab w:val="left" w:pos="1416"/>
@@ -2542,7 +2914,7 @@
         <w:noProof/>
       </w:rPr>
       <w:pict w14:anchorId="4D8F8E65">
-        <v:shape id="Grafik 6" o:spid="_x0000_s1142" type="#_x0000_t75" alt="RKI_Logo-NRZKL-Deu_RGB-1.JPG" style="position:absolute;margin-left:449.25pt;margin-top:6.75pt;width:55pt;height:55pt;z-index:6;visibility:visible;mso-wrap-style:square;mso-width-percent:0;mso-height-percent:0;mso-wrap-distance-left:9pt;mso-wrap-distance-top:0;mso-wrap-distance-right:9pt;mso-wrap-distance-bottom:0;mso-position-horizontal:absolute;mso-position-horizontal-relative:text;mso-position-vertical:absolute;mso-position-vertical-relative:text;mso-width-percent:0;mso-height-percent:0;mso-width-relative:page;mso-height-relative:page" stroked="t" strokecolor="white">
+        <v:shape id="Grafik 6" o:spid="_x0000_s1142" type="#_x0000_t75" alt="RKI_Logo-NRZKL-Deu_RGB-1.JPG" style="position:absolute;margin-left:449.25pt;margin-top:6.75pt;width:55pt;height:55pt;z-index:5;visibility:visible;mso-wrap-style:square;mso-width-percent:0;mso-height-percent:0;mso-wrap-distance-left:9pt;mso-wrap-distance-top:0;mso-wrap-distance-right:9pt;mso-wrap-distance-bottom:0;mso-position-horizontal:absolute;mso-position-horizontal-relative:text;mso-position-vertical:absolute;mso-position-vertical-relative:text;mso-width-percent:0;mso-height-percent:0;mso-width-relative:page;mso-height-relative:page" stroked="t" strokecolor="white">
           <v:imagedata r:id="rId2" o:title="RKI_Logo-NRZKL-Deu_RGB-1"/>
         </v:shape>
       </w:pict>
@@ -2625,8 +2997,33 @@
         <w:sz w:val="22"/>
         <w:szCs w:val="22"/>
       </w:rPr>
-      <w:t>ärztliche Leitung: PD Dr. med. Thiên-Trí Lâm</w:t>
-    </w:r>
+      <w:t xml:space="preserve">ärztliche Leitung: PD Dr. med. </w:t>
+    </w:r>
+    <w:proofErr w:type="spellStart"/>
+    <w:r>
+      <w:rPr>
+        <w:sz w:val="22"/>
+        <w:szCs w:val="22"/>
+      </w:rPr>
+      <w:t>Thiên-Trí</w:t>
+    </w:r>
+    <w:proofErr w:type="spellEnd"/>
+    <w:r>
+      <w:rPr>
+        <w:sz w:val="22"/>
+        <w:szCs w:val="22"/>
+      </w:rPr>
+      <w:t xml:space="preserve"> </w:t>
+    </w:r>
+    <w:proofErr w:type="spellStart"/>
+    <w:r>
+      <w:rPr>
+        <w:sz w:val="22"/>
+        <w:szCs w:val="22"/>
+      </w:rPr>
+      <w:t>Lâm</w:t>
+    </w:r>
+    <w:proofErr w:type="spellEnd"/>
   </w:p>
   <w:p>
     <w:pPr>
@@ -2667,7 +3064,7 @@
           <v:stroke joinstyle="miter"/>
           <v:path gradientshapeok="t" o:connecttype="rect"/>
         </v:shapetype>
-        <v:shape id="_x0000_s1139" type="#_x0000_t202" style="position:absolute;margin-left:364.1pt;margin-top:2.3pt;width:156.8pt;height:304.25pt;z-index:7;visibility:visible;mso-wrap-style:square;mso-width-percent:0;mso-height-percent:0;mso-wrap-distance-left:9pt;mso-wrap-distance-top:0;mso-wrap-distance-right:9pt;mso-wrap-distance-bottom:0;mso-position-horizontal-relative:text;mso-position-vertical-relative:text;mso-width-percent:0;mso-height-percent:0;mso-width-relative:page;mso-height-relative:page;v-text-anchor:top" o:gfxdata="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" stroked="f">
+        <v:shape id="_x0000_s1139" type="#_x0000_t202" style="position:absolute;margin-left:364.1pt;margin-top:2.3pt;width:156.8pt;height:304.25pt;z-index:6;visibility:visible;mso-wrap-style:square;mso-width-percent:0;mso-height-percent:0;mso-wrap-distance-left:9pt;mso-wrap-distance-top:0;mso-wrap-distance-right:9pt;mso-wrap-distance-bottom:0;mso-position-horizontal-relative:text;mso-position-vertical-relative:text;mso-width-percent:0;mso-height-percent:0;mso-width-relative:page;mso-height-relative:page;v-text-anchor:top" o:gfxdata="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" stroked="f">
           <v:textbox style="mso-next-textbox:#_x0000_s1139">
             <w:txbxContent>
               <w:p>
@@ -3138,7 +3535,7 @@
 </w:hdr>
 </file>
 
-<file path=word/header3.xml><?xml version="1.0" encoding="utf-8"?>
+<file path=word/header2.xml><?xml version="1.0" encoding="utf-8"?>
 <w:hdr xmlns:wpc="http://schemas.microsoft.com/office/word/2010/wordprocessingCanvas" xmlns:cx="http://schemas.microsoft.com/office/drawing/2014/chartex" xmlns:cx1="http://schemas.microsoft.com/office/drawing/2015/9/8/chartex" xmlns:cx2="http://schemas.microsoft.com/office/drawing/2015/10/21/chartex" xmlns:cx3="http://schemas.microsoft.com/office/drawing/2016/5/9/chartex" xmlns:cx4="http://schemas.microsoft.com/office/drawing/2016/5/10/chartex" xmlns:cx5="http://schemas.microsoft.com/office/drawing/2016/5/11/chartex" xmlns:cx6="http://schemas.microsoft.com/office/drawing/2016/5/12/chartex" xmlns:cx7="http://schemas.microsoft.com/office/drawing/2016/5/13/chartex" xmlns:cx8="http://schemas.microsoft.com/office/drawing/2016/5/14/chartex" xmlns:mc="http://schemas.openxmlformats.org/markup-compatibility/2006" xmlns:aink="http://schemas.microsoft.com/office/drawing/2016/ink" xmlns:am3d="http://schemas.microsoft.com/office/drawing/2017/model3d" xmlns:o="urn:schemas-microsoft-com:office:office" xmlns:oel="http://schemas.microsoft.com/office/2019/extlst" xmlns:r="http://schemas.openxmlformats.org/officeDocument/2006/relationships" xmlns:m="http://schemas.openxmlformats.org/officeDocument/2006/math" xmlns:v="urn:schemas-microsoft-com:vml" xmlns:wp14="http://schemas.microsoft.com/office/word/2010/wordprocessingDrawing" xmlns:wp="http://schemas.openxmlformats.org/drawingml/2006/wordprocessingDrawing" xmlns:w10="urn:schemas-microsoft-com:office:word" xmlns:w="http://schemas.openxmlformats.org/wordprocessingml/2006/main" xmlns:w14="http://schemas.microsoft.com/office/word/2010/wordml" xmlns:w15="http://schemas.microsoft.com/office/word/2012/wordml" xmlns:w16cex="http://schemas.microsoft.com/office/word/2018/wordml/cex" xmlns:w16cid="http://schemas.microsoft.com/office/word/2016/wordml/cid" xmlns:w16="http://schemas.microsoft.com/office/word/2018/wordml" xmlns:w16sdtdh="http://schemas.microsoft.com/office/word/2020/wordml/sdtdatahash" xmlns:w16se="http://schemas.microsoft.com/office/word/2015/wordml/symex" xmlns:wpg="http://schemas.microsoft.com/office/word/2010/wordprocessingGroup" xmlns:wpi="http://schemas.microsoft.com/office/word/2010/wordprocessingInk" xmlns:wne="http://schemas.microsoft.com/office/word/2006/wordml" xmlns:wps="http://schemas.microsoft.com/office/word/2010/wordprocessingShape" mc:Ignorable="w14 w15 w16se w16cid w16 w16cex w16sdtdh wp14">
   <w:p>
     <w:pPr>
@@ -3199,7 +3596,7 @@
           <v:path o:extrusionok="f" gradientshapeok="t" o:connecttype="rect"/>
           <o:lock v:ext="edit" aspectratio="t"/>
         </v:shapetype>
-        <v:shape id="Grafik 3" o:spid="_x0000_s1141" type="#_x0000_t75" alt="nrzmhi_logo_500" style="position:absolute;margin-left:385.15pt;margin-top:2.25pt;width:63.4pt;height:63.4pt;z-index:-4;visibility:visible;mso-wrap-style:square;mso-width-percent:0;mso-height-percent:0;mso-wrap-distance-left:9pt;mso-wrap-distance-top:0;mso-wrap-distance-right:9pt;mso-wrap-distance-bottom:0;mso-position-horizontal:absolute;mso-position-horizontal-relative:text;mso-position-vertical:absolute;mso-position-vertical-relative:text;mso-width-percent:0;mso-height-percent:0;mso-width-relative:page;mso-height-relative:page">
+        <v:shape id="Grafik 3" o:spid="_x0000_s1141" type="#_x0000_t75" alt="nrzmhi_logo_500" style="position:absolute;margin-left:385.15pt;margin-top:2.25pt;width:63.4pt;height:63.4pt;z-index:-2;visibility:visible;mso-wrap-style:square;mso-width-percent:0;mso-height-percent:0;mso-wrap-distance-left:9pt;mso-wrap-distance-top:0;mso-wrap-distance-right:9pt;mso-wrap-distance-bottom:0;mso-position-horizontal:absolute;mso-position-horizontal-relative:text;mso-position-vertical:absolute;mso-position-vertical-relative:text;mso-width-percent:0;mso-height-percent:0;mso-width-relative:page;mso-height-relative:page">
           <v:imagedata r:id="rId1" o:title="nrzmhi_logo_500"/>
         </v:shape>
       </w:pict>
@@ -3292,8 +3689,33 @@
         <w:sz w:val="22"/>
         <w:szCs w:val="22"/>
       </w:rPr>
-      <w:t>ärztliche Leitung: PD Dr. med. Thiên-Trí Lâm</w:t>
-    </w:r>
+      <w:t xml:space="preserve">ärztliche Leitung: PD Dr. med. </w:t>
+    </w:r>
+    <w:proofErr w:type="spellStart"/>
+    <w:r>
+      <w:rPr>
+        <w:sz w:val="22"/>
+        <w:szCs w:val="22"/>
+      </w:rPr>
+      <w:t>Thiên-Trí</w:t>
+    </w:r>
+    <w:proofErr w:type="spellEnd"/>
+    <w:r>
+      <w:rPr>
+        <w:sz w:val="22"/>
+        <w:szCs w:val="22"/>
+      </w:rPr>
+      <w:t xml:space="preserve"> </w:t>
+    </w:r>
+    <w:proofErr w:type="spellStart"/>
+    <w:r>
+      <w:rPr>
+        <w:sz w:val="22"/>
+        <w:szCs w:val="22"/>
+      </w:rPr>
+      <w:t>Lâm</w:t>
+    </w:r>
+    <w:proofErr w:type="spellEnd"/>
   </w:p>
   <w:p>
     <w:pPr>

--- a/HaemophilusWeb/ReportTemplates/Meningo/Fax - Nativmaterial v2.docx
+++ b/HaemophilusWeb/ReportTemplates/Meningo/Fax - Nativmaterial v2.docx
@@ -813,14 +813,101 @@
       <w:r>
         <w:rPr>
           <w:rFonts w:ascii="Arial" w:hAnsi="Arial" w:cs="Arial"/>
+        </w:rPr>
+        <w:t>{</w:t>
+      </w:r>
+      <w:proofErr w:type="spellStart"/>
+      <w:r>
+        <w:rPr>
+          <w:rFonts w:ascii="Arial" w:hAnsi="Arial" w:cs="Arial"/>
+        </w:rPr>
+        <w:t>SenderStreet</w:t>
+      </w:r>
+      <w:proofErr w:type="spellEnd"/>
+      <w:r>
+        <w:rPr>
+          <w:rFonts w:ascii="Arial" w:hAnsi="Arial" w:cs="Arial"/>
+        </w:rPr>
+        <w:t>}</w:t>
+      </w:r>
+    </w:p>
+    <w:p>
+      <w:pPr>
+        <w:rPr>
+          <w:rFonts w:ascii="Arial" w:hAnsi="Arial" w:cs="Arial"/>
+          <w:bCs/>
+        </w:rPr>
+      </w:pPr>
+      <w:r>
+        <w:rPr>
+          <w:rFonts w:ascii="Arial" w:hAnsi="Arial" w:cs="Arial"/>
+          <w:bCs/>
+        </w:rPr>
+        <w:t>{</w:t>
+      </w:r>
+      <w:proofErr w:type="spellStart"/>
+      <w:r>
+        <w:rPr>
+          <w:rFonts w:ascii="Arial" w:hAnsi="Arial" w:cs="Arial"/>
+          <w:bCs/>
+        </w:rPr>
+        <w:t>SenderCity</w:t>
+      </w:r>
+      <w:proofErr w:type="spellEnd"/>
+      <w:r>
+        <w:rPr>
+          <w:rFonts w:ascii="Arial" w:hAnsi="Arial" w:cs="Arial"/>
+          <w:bCs/>
+        </w:rPr>
+        <w:t>}</w:t>
+      </w:r>
+    </w:p>
+    <w:p>
+      <w:pPr>
+        <w:rPr>
+          <w:rFonts w:ascii="Arial" w:hAnsi="Arial" w:cs="Arial"/>
+        </w:rPr>
+      </w:pPr>
+    </w:p>
+    <w:p>
+      <w:pPr>
+        <w:rPr>
+          <w:rFonts w:ascii="Arial" w:hAnsi="Arial" w:cs="Arial"/>
+          <w:b/>
+          <w:bCs/>
+        </w:rPr>
+      </w:pPr>
+    </w:p>
+    <w:p>
+      <w:pPr>
+        <w:widowControl w:val="0"/>
+        <w:tabs>
+          <w:tab w:val="left" w:pos="90"/>
+          <w:tab w:val="left" w:pos="3231"/>
+        </w:tabs>
+        <w:autoSpaceDE w:val="0"/>
+        <w:autoSpaceDN w:val="0"/>
+        <w:adjustRightInd w:val="0"/>
+        <w:spacing w:before="120"/>
+        <w:rPr>
+          <w:rFonts w:ascii="Arial" w:hAnsi="Arial" w:cs="Arial"/>
+          <w:bCs/>
+          <w:color w:val="000000"/>
+        </w:rPr>
+      </w:pPr>
+      <w:r>
+        <w:rPr>
+          <w:rFonts w:ascii="Arial" w:hAnsi="Arial" w:cs="Arial"/>
+          <w:bCs/>
           <w:noProof/>
+          <w:color w:val="000000"/>
         </w:rPr>
         <w:pict w14:anchorId="455335C7">
           <v:shapetype id="_x0000_t202" coordsize="21600,21600" o:spt="202" path="m,l,21600r21600,l21600,xe">
             <v:stroke joinstyle="miter"/>
             <v:path gradientshapeok="t" o:connecttype="rect"/>
           </v:shapetype>
-          <v:shape id="_x0000_s2051" type="#_x0000_t202" style="position:absolute;margin-left:243.8pt;margin-top:124.55pt;width:90.7pt;height:99.2pt;z-index:-1;visibility:visible;mso-wrap-distance-left:9pt;mso-wrap-distance-top:3.6pt;mso-wrap-distance-right:9pt;mso-wrap-distance-bottom:3.6pt;mso-position-horizontal-relative:text;mso-position-vertical-relative:text;mso-width-relative:margin;mso-height-relative:margin;v-text-anchor:top" stroked="f">
+          <v:shape id="_x0000_s2053" type="#_x0000_t202" style="position:absolute;margin-left:243.8pt;margin-top:69.35pt;width:90.7pt;height:99.2pt;z-index:-1;visibility:visible;mso-wrap-distance-left:9pt;mso-wrap-distance-top:3.6pt;mso-wrap-distance-right:9pt;mso-wrap-distance-bottom:3.6pt;mso-position-horizontal-relative:text;mso-position-vertical-relative:text;mso-width-relative:margin;mso-height-relative:margin;v-text-anchor:top" stroked="f">
             <v:textbox>
               <w:txbxContent>
                 <w:p>
@@ -833,10 +920,46 @@
                   </w:pPr>
                   <w:r>
                     <w:rPr>
+                      <w:rFonts w:ascii="Arial" w:hAnsi="Arial" w:cs="Arial"/>
+                      <w:sz w:val="12"/>
+                      <w:szCs w:val="12"/>
+                      <w:lang w:val="en-US"/>
+                    </w:rPr>
+                    <w:t>{#</w:t>
+                  </w:r>
+                  <w:proofErr w:type="gramStart"/>
+                  <w:r>
+                    <w:rPr>
+                      <w:rFonts w:ascii="Arial" w:hAnsi="Arial" w:cs="Arial"/>
+                      <w:sz w:val="12"/>
+                      <w:szCs w:val="12"/>
+                      <w:lang w:val="en-US"/>
+                    </w:rPr>
+                    <w:t>DemisIdQrImage</w:t>
+                  </w:r>
+                  <w:r>
+                    <w:rPr>
+                      <w:rFonts w:ascii="Arial" w:hAnsi="Arial" w:cs="Arial"/>
+                      <w:sz w:val="12"/>
+                      <w:szCs w:val="12"/>
+                      <w:lang w:val="en-US"/>
+                    </w:rPr>
+                    <w:t>}</w:t>
+                  </w:r>
+                  <w:r>
+                    <w:rPr>
                       <w:sz w:val="16"/>
                       <w:szCs w:val="16"/>
                     </w:rPr>
-                    <w:t>{%</w:t>
+                    <w:t>{</w:t>
+                  </w:r>
+                  <w:proofErr w:type="gramEnd"/>
+                  <w:r>
+                    <w:rPr>
+                      <w:sz w:val="16"/>
+                      <w:szCs w:val="16"/>
+                    </w:rPr>
+                    <w:t>%</w:t>
                   </w:r>
                   <w:proofErr w:type="spellStart"/>
                   <w:r>
@@ -870,97 +993,50 @@
                     </w:rPr>
                     <w:t>Meldungs-ID</w:t>
                   </w:r>
+                  <w:r>
+                    <w:rPr>
+                      <w:rFonts w:ascii="Arial" w:hAnsi="Arial" w:cs="Arial"/>
+                      <w:sz w:val="12"/>
+                      <w:szCs w:val="12"/>
+                      <w:lang w:val="en-US"/>
+                    </w:rPr>
+                    <w:t>{</w:t>
+                  </w:r>
+                  <w:r>
+                    <w:rPr>
+                      <w:rFonts w:ascii="Arial" w:hAnsi="Arial" w:cs="Arial"/>
+                      <w:sz w:val="12"/>
+                      <w:szCs w:val="12"/>
+                      <w:lang w:val="en-US"/>
+                    </w:rPr>
+                    <w:t>/</w:t>
+                  </w:r>
+                  <w:proofErr w:type="spellStart"/>
+                  <w:r>
+                    <w:rPr>
+                      <w:rFonts w:ascii="Arial" w:hAnsi="Arial" w:cs="Arial"/>
+                      <w:sz w:val="12"/>
+                      <w:szCs w:val="12"/>
+                      <w:lang w:val="en-US"/>
+                    </w:rPr>
+                    <w:t>DemisIdQrImage</w:t>
+                  </w:r>
+                  <w:proofErr w:type="spellEnd"/>
+                  <w:r>
+                    <w:rPr>
+                      <w:rFonts w:ascii="Arial" w:hAnsi="Arial" w:cs="Arial"/>
+                      <w:sz w:val="12"/>
+                      <w:szCs w:val="12"/>
+                      <w:lang w:val="en-US"/>
+                    </w:rPr>
+                    <w:t>}</w:t>
+                  </w:r>
                 </w:p>
               </w:txbxContent>
             </v:textbox>
           </v:shape>
         </w:pict>
       </w:r>
-      <w:r>
-        <w:rPr>
-          <w:rFonts w:ascii="Arial" w:hAnsi="Arial" w:cs="Arial"/>
-        </w:rPr>
-        <w:t>{</w:t>
-      </w:r>
-      <w:proofErr w:type="spellStart"/>
-      <w:r>
-        <w:rPr>
-          <w:rFonts w:ascii="Arial" w:hAnsi="Arial" w:cs="Arial"/>
-        </w:rPr>
-        <w:t>SenderStreet</w:t>
-      </w:r>
-      <w:proofErr w:type="spellEnd"/>
-      <w:r>
-        <w:rPr>
-          <w:rFonts w:ascii="Arial" w:hAnsi="Arial" w:cs="Arial"/>
-        </w:rPr>
-        <w:t>}</w:t>
-      </w:r>
-    </w:p>
-    <w:p>
-      <w:pPr>
-        <w:rPr>
-          <w:rFonts w:ascii="Arial" w:hAnsi="Arial" w:cs="Arial"/>
-          <w:bCs/>
-        </w:rPr>
-      </w:pPr>
-      <w:r>
-        <w:rPr>
-          <w:rFonts w:ascii="Arial" w:hAnsi="Arial" w:cs="Arial"/>
-          <w:bCs/>
-        </w:rPr>
-        <w:t>{</w:t>
-      </w:r>
-      <w:proofErr w:type="spellStart"/>
-      <w:r>
-        <w:rPr>
-          <w:rFonts w:ascii="Arial" w:hAnsi="Arial" w:cs="Arial"/>
-          <w:bCs/>
-        </w:rPr>
-        <w:t>SenderCity</w:t>
-      </w:r>
-      <w:proofErr w:type="spellEnd"/>
-      <w:r>
-        <w:rPr>
-          <w:rFonts w:ascii="Arial" w:hAnsi="Arial" w:cs="Arial"/>
-          <w:bCs/>
-        </w:rPr>
-        <w:t>}</w:t>
-      </w:r>
-    </w:p>
-    <w:p>
-      <w:pPr>
-        <w:rPr>
-          <w:rFonts w:ascii="Arial" w:hAnsi="Arial" w:cs="Arial"/>
-        </w:rPr>
-      </w:pPr>
-    </w:p>
-    <w:p>
-      <w:pPr>
-        <w:rPr>
-          <w:rFonts w:ascii="Arial" w:hAnsi="Arial" w:cs="Arial"/>
-          <w:b/>
-          <w:bCs/>
-        </w:rPr>
-      </w:pPr>
-    </w:p>
-    <w:p>
-      <w:pPr>
-        <w:widowControl w:val="0"/>
-        <w:tabs>
-          <w:tab w:val="left" w:pos="90"/>
-          <w:tab w:val="left" w:pos="3231"/>
-        </w:tabs>
-        <w:autoSpaceDE w:val="0"/>
-        <w:autoSpaceDN w:val="0"/>
-        <w:adjustRightInd w:val="0"/>
-        <w:spacing w:before="120"/>
-        <w:rPr>
-          <w:rFonts w:ascii="Arial" w:hAnsi="Arial" w:cs="Arial"/>
-          <w:bCs/>
-          <w:color w:val="000000"/>
-        </w:rPr>
-      </w:pPr>
       <w:r>
         <w:rPr>
           <w:rFonts w:ascii="Arial" w:hAnsi="Arial" w:cs="Arial"/>

--- a/HaemophilusWeb/ReportTemplates/Meningo/Fax - Nativmaterial v2.docx
+++ b/HaemophilusWeb/ReportTemplates/Meningo/Fax - Nativmaterial v2.docx
@@ -147,23 +147,7 @@
           <w:sz w:val="36"/>
           <w:szCs w:val="36"/>
         </w:rPr>
-        <w:t xml:space="preserve">an </w:t>
-      </w:r>
-      <w:proofErr w:type="gramStart"/>
-      <w:r>
-        <w:rPr>
-          <w:sz w:val="36"/>
-          <w:szCs w:val="36"/>
-        </w:rPr>
-        <w:t>email</w:t>
-      </w:r>
-      <w:proofErr w:type="gramEnd"/>
-      <w:r>
-        <w:rPr>
-          <w:sz w:val="36"/>
-          <w:szCs w:val="36"/>
-        </w:rPr>
-        <w:t>: nrzmhi@uni-wuerzburg.de</w:t>
+        <w:t>an email: nrzmhi@uni-wuerzburg.de</w:t>
       </w:r>
     </w:p>
     <w:p>
@@ -369,20 +353,7 @@
         <w:spacing w:before="21"/>
       </w:pPr>
       <w:r>
-        <w:t xml:space="preserve">Wir möchten Sie höflich bitten, nach Erhalt des Befundes eine Empfangsbestätigung an die Nummer: 0931-31 87281 oder an die </w:t>
-      </w:r>
-      <w:proofErr w:type="spellStart"/>
-      <w:proofErr w:type="gramStart"/>
-      <w:r>
-        <w:t>Email</w:t>
-      </w:r>
-      <w:proofErr w:type="spellEnd"/>
-      <w:r>
-        <w:t xml:space="preserve"> Adresse</w:t>
-      </w:r>
-      <w:proofErr w:type="gramEnd"/>
-      <w:r>
-        <w:t>: nrzmhi@uni-wuerzburg.de zu senden.</w:t>
+        <w:t>Wir möchten Sie höflich bitten, nach Erhalt des Befundes eine Empfangsbestätigung an die Nummer: 0931-31 87281 oder an die Email Adresse: nrzmhi@uni-wuerzburg.de zu senden.</w:t>
       </w:r>
     </w:p>
     <w:p>
@@ -494,15 +465,7 @@
                 <w:color w:val="000000"/>
                 <w:szCs w:val="16"/>
               </w:rPr>
-              <w:t xml:space="preserve">Labor-Nr. des </w:t>
-            </w:r>
-            <w:proofErr w:type="spellStart"/>
-            <w:r>
-              <w:rPr>
-                <w:color w:val="000000"/>
-                <w:szCs w:val="16"/>
-              </w:rPr>
-              <w:t>NRZM</w:t>
+              <w:t>Labor-Nr. des NRZM</w:t>
             </w:r>
             <w:r>
               <w:rPr>
@@ -511,7 +474,6 @@
               </w:rPr>
               <w:t>Hi</w:t>
             </w:r>
-            <w:proofErr w:type="spellEnd"/>
             <w:r>
               <w:t xml:space="preserve">: </w:t>
             </w:r>
@@ -537,16 +499,11 @@
               <w:spacing w:before="21"/>
             </w:pPr>
             <w:r>
-              <w:t>{</w:t>
-            </w:r>
-            <w:proofErr w:type="spellStart"/>
-            <w:r>
-              <w:t>LaboratoryNumber</w:t>
+              <w:t>{LaboratoryNumber</w:t>
             </w:r>
             <w:r>
               <w:t>WithPrefix</w:t>
             </w:r>
-            <w:proofErr w:type="spellEnd"/>
             <w:r>
               <w:t>}</w:t>
             </w:r>
@@ -632,15 +589,7 @@
         <w:spacing w:before="21"/>
       </w:pPr>
       <w:r>
-        <w:t xml:space="preserve">Mit dieser Empfangsbestätigung unterstützen Sie die Qualitätssicherung der </w:t>
-      </w:r>
-      <w:proofErr w:type="spellStart"/>
-      <w:r>
-        <w:t>Laborsurveillance</w:t>
-      </w:r>
-      <w:proofErr w:type="spellEnd"/>
-      <w:r>
-        <w:t xml:space="preserve"> invasiver Infektionen durch Meningokokken und Haemophilus influenzae. Vielen Dank!</w:t>
+        <w:t>Mit dieser Empfangsbestätigung unterstützen Sie die Qualitätssicherung der Laborsurveillance invasiver Infektionen durch Meningokokken und Haemophilus influenzae. Vielen Dank!</w:t>
       </w:r>
     </w:p>
     <w:p>
@@ -716,15 +665,7 @@
         <w:spacing w:before="21"/>
       </w:pPr>
       <w:r>
-        <w:t xml:space="preserve">Ihr </w:t>
-      </w:r>
-      <w:proofErr w:type="spellStart"/>
-      <w:r>
-        <w:t>NRZMHi</w:t>
-      </w:r>
-      <w:proofErr w:type="spellEnd"/>
-      <w:r>
-        <w:t xml:space="preserve"> - Team</w:t>
+        <w:t>Ihr NRZMHi - Team</w:t>
       </w:r>
     </w:p>
     <w:p>
@@ -760,21 +701,7 @@
         <w:rPr>
           <w:rFonts w:ascii="Arial" w:hAnsi="Arial" w:cs="Arial"/>
         </w:rPr>
-        <w:t>{</w:t>
-      </w:r>
-      <w:proofErr w:type="spellStart"/>
-      <w:r>
-        <w:rPr>
-          <w:rFonts w:ascii="Arial" w:hAnsi="Arial" w:cs="Arial"/>
-        </w:rPr>
-        <w:t>SenderName</w:t>
-      </w:r>
-      <w:proofErr w:type="spellEnd"/>
-      <w:r>
-        <w:rPr>
-          <w:rFonts w:ascii="Arial" w:hAnsi="Arial" w:cs="Arial"/>
-        </w:rPr>
-        <w:t>}</w:t>
+        <w:t>{SenderName}</w:t>
       </w:r>
     </w:p>
     <w:p>
@@ -787,21 +714,7 @@
         <w:rPr>
           <w:rFonts w:ascii="Arial" w:hAnsi="Arial" w:cs="Arial"/>
         </w:rPr>
-        <w:t>{</w:t>
-      </w:r>
-      <w:proofErr w:type="spellStart"/>
-      <w:r>
-        <w:rPr>
-          <w:rFonts w:ascii="Arial" w:hAnsi="Arial" w:cs="Arial"/>
-        </w:rPr>
-        <w:t>SenderDepartment</w:t>
-      </w:r>
-      <w:proofErr w:type="spellEnd"/>
-      <w:r>
-        <w:rPr>
-          <w:rFonts w:ascii="Arial" w:hAnsi="Arial" w:cs="Arial"/>
-        </w:rPr>
-        <w:t>}</w:t>
+        <w:t>{SenderDepartment}</w:t>
       </w:r>
     </w:p>
     <w:p>
@@ -814,21 +727,7 @@
         <w:rPr>
           <w:rFonts w:ascii="Arial" w:hAnsi="Arial" w:cs="Arial"/>
         </w:rPr>
-        <w:t>{</w:t>
-      </w:r>
-      <w:proofErr w:type="spellStart"/>
-      <w:r>
-        <w:rPr>
-          <w:rFonts w:ascii="Arial" w:hAnsi="Arial" w:cs="Arial"/>
-        </w:rPr>
-        <w:t>SenderStreet</w:t>
-      </w:r>
-      <w:proofErr w:type="spellEnd"/>
-      <w:r>
-        <w:rPr>
-          <w:rFonts w:ascii="Arial" w:hAnsi="Arial" w:cs="Arial"/>
-        </w:rPr>
-        <w:t>}</w:t>
+        <w:t>{SenderStreet}</w:t>
       </w:r>
     </w:p>
     <w:p>
@@ -843,23 +742,7 @@
           <w:rFonts w:ascii="Arial" w:hAnsi="Arial" w:cs="Arial"/>
           <w:bCs/>
         </w:rPr>
-        <w:t>{</w:t>
-      </w:r>
-      <w:proofErr w:type="spellStart"/>
-      <w:r>
-        <w:rPr>
-          <w:rFonts w:ascii="Arial" w:hAnsi="Arial" w:cs="Arial"/>
-          <w:bCs/>
-        </w:rPr>
-        <w:t>SenderCity</w:t>
-      </w:r>
-      <w:proofErr w:type="spellEnd"/>
-      <w:r>
-        <w:rPr>
-          <w:rFonts w:ascii="Arial" w:hAnsi="Arial" w:cs="Arial"/>
-          <w:bCs/>
-        </w:rPr>
-        <w:t>}</w:t>
+        <w:t>{SenderCity}</w:t>
       </w:r>
     </w:p>
     <w:p>
@@ -927,7 +810,6 @@
                     </w:rPr>
                     <w:t>{#</w:t>
                   </w:r>
-                  <w:proofErr w:type="gramStart"/>
                   <w:r>
                     <w:rPr>
                       <w:rFonts w:ascii="Arial" w:hAnsi="Arial" w:cs="Arial"/>
@@ -951,31 +833,7 @@
                       <w:sz w:val="16"/>
                       <w:szCs w:val="16"/>
                     </w:rPr>
-                    <w:t>{</w:t>
-                  </w:r>
-                  <w:proofErr w:type="gramEnd"/>
-                  <w:r>
-                    <w:rPr>
-                      <w:sz w:val="16"/>
-                      <w:szCs w:val="16"/>
-                    </w:rPr>
-                    <w:t>%</w:t>
-                  </w:r>
-                  <w:proofErr w:type="spellStart"/>
-                  <w:r>
-                    <w:rPr>
-                      <w:sz w:val="16"/>
-                      <w:szCs w:val="16"/>
-                    </w:rPr>
-                    <w:t>DemisIdQrImage</w:t>
-                  </w:r>
-                  <w:proofErr w:type="spellEnd"/>
-                  <w:r>
-                    <w:rPr>
-                      <w:sz w:val="16"/>
-                      <w:szCs w:val="16"/>
-                    </w:rPr>
-                    <w:t>}</w:t>
+                    <w:t>{%DemisIdQrImage}</w:t>
                   </w:r>
                 </w:p>
                 <w:p>
@@ -1011,7 +869,6 @@
                     </w:rPr>
                     <w:t>/</w:t>
                   </w:r>
-                  <w:proofErr w:type="spellStart"/>
                   <w:r>
                     <w:rPr>
                       <w:rFonts w:ascii="Arial" w:hAnsi="Arial" w:cs="Arial"/>
@@ -1021,7 +878,6 @@
                     </w:rPr>
                     <w:t>DemisIdQrImage</w:t>
                   </w:r>
-                  <w:proofErr w:type="spellEnd"/>
                   <w:r>
                     <w:rPr>
                       <w:rFonts w:ascii="Arial" w:hAnsi="Arial" w:cs="Arial"/>
@@ -1183,7 +1039,6 @@
               </w:rPr>
               <w:t xml:space="preserve">Labor-Nr. des </w:t>
             </w:r>
-            <w:proofErr w:type="spellStart"/>
             <w:r>
               <w:rPr>
                 <w:rFonts w:ascii="Arial" w:hAnsi="Arial" w:cs="Arial"/>
@@ -1193,7 +1048,6 @@
               </w:rPr>
               <w:t>NRZMHi</w:t>
             </w:r>
-            <w:proofErr w:type="spellEnd"/>
             <w:r>
               <w:rPr>
                 <w:rFonts w:ascii="Arial" w:hAnsi="Arial" w:cs="Arial"/>
@@ -1234,27 +1088,7 @@
                 <w:sz w:val="16"/>
                 <w:szCs w:val="16"/>
               </w:rPr>
-              <w:t>MZ{</w:t>
-            </w:r>
-            <w:proofErr w:type="spellStart"/>
-            <w:r>
-              <w:rPr>
-                <w:rFonts w:ascii="Arial" w:hAnsi="Arial" w:cs="Arial"/>
-                <w:color w:val="000000"/>
-                <w:sz w:val="16"/>
-                <w:szCs w:val="16"/>
-              </w:rPr>
-              <w:t>LaboratoryNumber</w:t>
-            </w:r>
-            <w:proofErr w:type="spellEnd"/>
-            <w:r>
-              <w:rPr>
-                <w:rFonts w:ascii="Arial" w:hAnsi="Arial" w:cs="Arial"/>
-                <w:color w:val="000000"/>
-                <w:sz w:val="16"/>
-                <w:szCs w:val="16"/>
-              </w:rPr>
-              <w:t>}</w:t>
+              <w:t>MZ{LaboratoryNumber}</w:t>
             </w:r>
           </w:p>
         </w:tc>
@@ -1334,27 +1168,7 @@
                 <w:sz w:val="16"/>
                 <w:szCs w:val="16"/>
               </w:rPr>
-              <w:t>{</w:t>
-            </w:r>
-            <w:proofErr w:type="spellStart"/>
-            <w:r>
-              <w:rPr>
-                <w:rFonts w:ascii="Arial" w:hAnsi="Arial" w:cs="Arial"/>
-                <w:color w:val="000000"/>
-                <w:sz w:val="16"/>
-                <w:szCs w:val="16"/>
-              </w:rPr>
-              <w:t>SamplingLocation</w:t>
-            </w:r>
-            <w:proofErr w:type="spellEnd"/>
-            <w:r>
-              <w:rPr>
-                <w:rFonts w:ascii="Arial" w:hAnsi="Arial" w:cs="Arial"/>
-                <w:color w:val="000000"/>
-                <w:sz w:val="16"/>
-                <w:szCs w:val="16"/>
-              </w:rPr>
-              <w:t>}</w:t>
+              <w:t>{SamplingLocation}</w:t>
             </w:r>
           </w:p>
         </w:tc>
@@ -1425,27 +1239,7 @@
                 <w:sz w:val="16"/>
                 <w:szCs w:val="16"/>
               </w:rPr>
-              <w:t>{</w:t>
-            </w:r>
-            <w:proofErr w:type="spellStart"/>
-            <w:r>
-              <w:rPr>
-                <w:rFonts w:ascii="Arial" w:hAnsi="Arial" w:cs="Arial"/>
-                <w:color w:val="000000"/>
-                <w:sz w:val="16"/>
-                <w:szCs w:val="16"/>
-              </w:rPr>
-              <w:t>SamplingDate</w:t>
-            </w:r>
-            <w:proofErr w:type="spellEnd"/>
-            <w:r>
-              <w:rPr>
-                <w:rFonts w:ascii="Arial" w:hAnsi="Arial" w:cs="Arial"/>
-                <w:color w:val="000000"/>
-                <w:sz w:val="16"/>
-                <w:szCs w:val="16"/>
-              </w:rPr>
-              <w:t>}</w:t>
+              <w:t>{SamplingDate}</w:t>
             </w:r>
           </w:p>
         </w:tc>
@@ -1516,27 +1310,7 @@
                 <w:sz w:val="16"/>
                 <w:szCs w:val="16"/>
               </w:rPr>
-              <w:t>{</w:t>
-            </w:r>
-            <w:proofErr w:type="spellStart"/>
-            <w:r>
-              <w:rPr>
-                <w:rFonts w:ascii="Arial" w:hAnsi="Arial" w:cs="Arial"/>
-                <w:color w:val="000000"/>
-                <w:sz w:val="16"/>
-                <w:szCs w:val="16"/>
-              </w:rPr>
-              <w:t>ReceivingDate</w:t>
-            </w:r>
-            <w:proofErr w:type="spellEnd"/>
-            <w:r>
-              <w:rPr>
-                <w:rFonts w:ascii="Arial" w:hAnsi="Arial" w:cs="Arial"/>
-                <w:color w:val="000000"/>
-                <w:sz w:val="16"/>
-                <w:szCs w:val="16"/>
-              </w:rPr>
-              <w:t>}</w:t>
+              <w:t>{ReceivingDate}</w:t>
             </w:r>
           </w:p>
         </w:tc>
@@ -1696,27 +1470,7 @@
                 <w:sz w:val="16"/>
                 <w:szCs w:val="16"/>
               </w:rPr>
-              <w:t>{</w:t>
-            </w:r>
-            <w:proofErr w:type="spellStart"/>
-            <w:r>
-              <w:rPr>
-                <w:rFonts w:ascii="Arial" w:hAnsi="Arial" w:cs="Arial"/>
-                <w:color w:val="000000"/>
-                <w:sz w:val="16"/>
-                <w:szCs w:val="16"/>
-              </w:rPr>
-              <w:t>PatientBirthDate</w:t>
-            </w:r>
-            <w:proofErr w:type="spellEnd"/>
-            <w:r>
-              <w:rPr>
-                <w:rFonts w:ascii="Arial" w:hAnsi="Arial" w:cs="Arial"/>
-                <w:color w:val="000000"/>
-                <w:sz w:val="16"/>
-                <w:szCs w:val="16"/>
-              </w:rPr>
-              <w:t>}</w:t>
+              <w:t>{PatientBirthDate}</w:t>
             </w:r>
           </w:p>
         </w:tc>
@@ -1787,27 +1541,7 @@
                 <w:sz w:val="16"/>
                 <w:szCs w:val="16"/>
               </w:rPr>
-              <w:t>{</w:t>
-            </w:r>
-            <w:proofErr w:type="spellStart"/>
-            <w:r>
-              <w:rPr>
-                <w:rFonts w:ascii="Arial" w:hAnsi="Arial" w:cs="Arial"/>
-                <w:color w:val="000000"/>
-                <w:sz w:val="16"/>
-                <w:szCs w:val="16"/>
-              </w:rPr>
-              <w:t>SenderLaboratoryNumber</w:t>
-            </w:r>
-            <w:proofErr w:type="spellEnd"/>
-            <w:r>
-              <w:rPr>
-                <w:rFonts w:ascii="Arial" w:hAnsi="Arial" w:cs="Arial"/>
-                <w:color w:val="000000"/>
-                <w:sz w:val="16"/>
-                <w:szCs w:val="16"/>
-              </w:rPr>
-              <w:t>}</w:t>
+              <w:t>{SenderLaboratoryNumber}</w:t>
             </w:r>
           </w:p>
         </w:tc>
@@ -1885,20 +1619,7 @@
                 <w:sz w:val="10"/>
                 <w:szCs w:val="10"/>
               </w:rPr>
-              <w:t>{#</w:t>
-            </w:r>
-            <w:proofErr w:type="gramStart"/>
-            <w:r>
-              <w:rPr>
-                <w:rFonts w:ascii="Arial" w:hAnsi="Arial" w:cs="Arial"/>
-                <w:b/>
-                <w:bCs/>
-                <w:i/>
-                <w:iCs/>
-                <w:sz w:val="10"/>
-                <w:szCs w:val="10"/>
-              </w:rPr>
-              <w:t>Typings</w:t>
+              <w:t>{#Typings</w:t>
             </w:r>
             <w:r>
               <w:rPr>
@@ -1918,17 +1639,7 @@
                 <w:bCs/>
                 <w:iCs/>
               </w:rPr>
-              <w:t>{</w:t>
-            </w:r>
-            <w:proofErr w:type="gramEnd"/>
-            <w:r>
-              <w:rPr>
-                <w:rFonts w:ascii="Arial" w:hAnsi="Arial" w:cs="Arial"/>
-                <w:b/>
-                <w:bCs/>
-                <w:iCs/>
-              </w:rPr>
-              <w:t>Attribute}:</w:t>
+              <w:t>{Attribute}:</w:t>
             </w:r>
           </w:p>
         </w:tc>
@@ -1969,7 +1680,6 @@
               </w:rPr>
               <w:t>{/</w:t>
             </w:r>
-            <w:proofErr w:type="spellStart"/>
             <w:r>
               <w:rPr>
                 <w:rFonts w:ascii="Arial" w:hAnsi="Arial" w:cs="Arial"/>
@@ -1982,7 +1692,6 @@
               </w:rPr>
               <w:t>Typings</w:t>
             </w:r>
-            <w:proofErr w:type="spellEnd"/>
             <w:r>
               <w:rPr>
                 <w:rFonts w:ascii="Arial" w:hAnsi="Arial" w:cs="Arial"/>
@@ -2024,7 +1733,6 @@
         </w:rPr>
         <w:t>{#</w:t>
       </w:r>
-      <w:proofErr w:type="gramStart"/>
       <w:r>
         <w:rPr>
           <w:rFonts w:ascii="Arial" w:hAnsi="Arial" w:cs="Arial"/>
@@ -2037,7 +1745,6 @@
         </w:rPr>
         <w:t>}{.}</w:t>
       </w:r>
-      <w:proofErr w:type="gramEnd"/>
       <w:r>
         <w:rPr>
           <w:rFonts w:ascii="Arial" w:hAnsi="Arial" w:cs="Arial"/>
@@ -2172,7 +1879,6 @@
           <w:lang w:val="en-US"/>
         </w:rPr>
       </w:pPr>
-      <w:proofErr w:type="spellStart"/>
       <w:r>
         <w:rPr>
           <w:rFonts w:ascii="Arial" w:hAnsi="Arial" w:cs="Arial"/>
@@ -2184,7 +1890,6 @@
         </w:rPr>
         <w:t>Kommentar</w:t>
       </w:r>
-      <w:proofErr w:type="spellEnd"/>
       <w:r>
         <w:rPr>
           <w:rFonts w:ascii="Arial" w:hAnsi="Arial" w:cs="Arial"/>
@@ -2201,58 +1906,7 @@
           <w:szCs w:val="12"/>
           <w:lang w:val="en-US"/>
         </w:rPr>
-        <w:t>{/</w:t>
-      </w:r>
-      <w:proofErr w:type="spellStart"/>
-      <w:proofErr w:type="gramStart"/>
-      <w:r>
-        <w:rPr>
-          <w:rFonts w:ascii="Arial" w:hAnsi="Arial" w:cs="Arial"/>
-          <w:sz w:val="12"/>
-          <w:szCs w:val="12"/>
-          <w:lang w:val="en-US"/>
-        </w:rPr>
-        <w:t>HasComment</w:t>
-      </w:r>
-      <w:proofErr w:type="spellEnd"/>
-      <w:r>
-        <w:rPr>
-          <w:rFonts w:ascii="Arial" w:hAnsi="Arial" w:cs="Arial"/>
-          <w:sz w:val="12"/>
-          <w:szCs w:val="12"/>
-          <w:lang w:val="en-US"/>
-        </w:rPr>
-        <w:t>}{</w:t>
-      </w:r>
-      <w:proofErr w:type="gramEnd"/>
-      <w:r>
-        <w:rPr>
-          <w:rFonts w:ascii="Arial" w:hAnsi="Arial" w:cs="Arial"/>
-          <w:sz w:val="12"/>
-          <w:szCs w:val="12"/>
-          <w:lang w:val="en-US"/>
-        </w:rPr>
-        <w:t>/</w:t>
-      </w:r>
-      <w:proofErr w:type="spellStart"/>
-      <w:r>
-        <w:rPr>
-          <w:rFonts w:ascii="Arial" w:hAnsi="Arial" w:cs="Arial"/>
-          <w:sz w:val="12"/>
-          <w:szCs w:val="12"/>
-          <w:lang w:val="en-US"/>
-        </w:rPr>
-        <w:t>HasCommentOrAnnouncement</w:t>
-      </w:r>
-      <w:proofErr w:type="spellEnd"/>
-      <w:r>
-        <w:rPr>
-          <w:rFonts w:ascii="Arial" w:hAnsi="Arial" w:cs="Arial"/>
-          <w:sz w:val="12"/>
-          <w:szCs w:val="12"/>
-          <w:lang w:val="en-US"/>
-        </w:rPr>
-        <w:t>}</w:t>
+        <w:t>{/HasComment}{/HasCommentOrAnnouncement}</w:t>
       </w:r>
     </w:p>
     <w:p>
@@ -2345,10 +1999,12 @@
       <w:bookmarkEnd w:id="0"/>
     </w:p>
     <w:sectPr>
-      <w:headerReference w:type="default" r:id="rId8"/>
-      <w:footerReference w:type="default" r:id="rId9"/>
-      <w:headerReference w:type="first" r:id="rId10"/>
-      <w:footerReference w:type="first" r:id="rId11"/>
+      <w:headerReference w:type="even" r:id="rId8"/>
+      <w:headerReference w:type="default" r:id="rId9"/>
+      <w:footerReference w:type="even" r:id="rId10"/>
+      <w:footerReference w:type="default" r:id="rId11"/>
+      <w:headerReference w:type="first" r:id="rId12"/>
+      <w:footerReference w:type="first" r:id="rId13"/>
       <w:pgSz w:w="11906" w:h="16838" w:code="9"/>
       <w:pgMar w:top="2092" w:right="851" w:bottom="1418" w:left="1259" w:header="680" w:footer="0" w:gutter="0"/>
       <w:cols w:space="708"/>
@@ -2382,6 +2038,16 @@
 <w:ftr xmlns:wpc="http://schemas.microsoft.com/office/word/2010/wordprocessingCanvas" xmlns:cx="http://schemas.microsoft.com/office/drawing/2014/chartex" xmlns:cx1="http://schemas.microsoft.com/office/drawing/2015/9/8/chartex" xmlns:cx2="http://schemas.microsoft.com/office/drawing/2015/10/21/chartex" xmlns:cx3="http://schemas.microsoft.com/office/drawing/2016/5/9/chartex" xmlns:cx4="http://schemas.microsoft.com/office/drawing/2016/5/10/chartex" xmlns:cx5="http://schemas.microsoft.com/office/drawing/2016/5/11/chartex" xmlns:cx6="http://schemas.microsoft.com/office/drawing/2016/5/12/chartex" xmlns:cx7="http://schemas.microsoft.com/office/drawing/2016/5/13/chartex" xmlns:cx8="http://schemas.microsoft.com/office/drawing/2016/5/14/chartex" xmlns:mc="http://schemas.openxmlformats.org/markup-compatibility/2006" xmlns:aink="http://schemas.microsoft.com/office/drawing/2016/ink" xmlns:am3d="http://schemas.microsoft.com/office/drawing/2017/model3d" xmlns:o="urn:schemas-microsoft-com:office:office" xmlns:oel="http://schemas.microsoft.com/office/2019/extlst" xmlns:r="http://schemas.openxmlformats.org/officeDocument/2006/relationships" xmlns:m="http://schemas.openxmlformats.org/officeDocument/2006/math" xmlns:v="urn:schemas-microsoft-com:vml" xmlns:wp14="http://schemas.microsoft.com/office/word/2010/wordprocessingDrawing" xmlns:wp="http://schemas.openxmlformats.org/drawingml/2006/wordprocessingDrawing" xmlns:w10="urn:schemas-microsoft-com:office:word" xmlns:w="http://schemas.openxmlformats.org/wordprocessingml/2006/main" xmlns:w14="http://schemas.microsoft.com/office/word/2010/wordml" xmlns:w15="http://schemas.microsoft.com/office/word/2012/wordml" xmlns:w16cex="http://schemas.microsoft.com/office/word/2018/wordml/cex" xmlns:w16cid="http://schemas.microsoft.com/office/word/2016/wordml/cid" xmlns:w16="http://schemas.microsoft.com/office/word/2018/wordml" xmlns:w16sdtdh="http://schemas.microsoft.com/office/word/2020/wordml/sdtdatahash" xmlns:w16se="http://schemas.microsoft.com/office/word/2015/wordml/symex" xmlns:wpg="http://schemas.microsoft.com/office/word/2010/wordprocessingGroup" xmlns:wpi="http://schemas.microsoft.com/office/word/2010/wordprocessingInk" xmlns:wne="http://schemas.microsoft.com/office/word/2006/wordml" xmlns:wps="http://schemas.microsoft.com/office/word/2010/wordprocessingShape" mc:Ignorable="w14 w15 w16se w16cid w16 w16cex w16sdtdh wp14">
   <w:p>
     <w:pPr>
+      <w:pStyle w:val="Fuzeile"/>
+    </w:pPr>
+  </w:p>
+</w:ftr>
+</file>
+
+<file path=word/footer2.xml><?xml version="1.0" encoding="utf-8"?>
+<w:ftr xmlns:wpc="http://schemas.microsoft.com/office/word/2010/wordprocessingCanvas" xmlns:cx="http://schemas.microsoft.com/office/drawing/2014/chartex" xmlns:cx1="http://schemas.microsoft.com/office/drawing/2015/9/8/chartex" xmlns:cx2="http://schemas.microsoft.com/office/drawing/2015/10/21/chartex" xmlns:cx3="http://schemas.microsoft.com/office/drawing/2016/5/9/chartex" xmlns:cx4="http://schemas.microsoft.com/office/drawing/2016/5/10/chartex" xmlns:cx5="http://schemas.microsoft.com/office/drawing/2016/5/11/chartex" xmlns:cx6="http://schemas.microsoft.com/office/drawing/2016/5/12/chartex" xmlns:cx7="http://schemas.microsoft.com/office/drawing/2016/5/13/chartex" xmlns:cx8="http://schemas.microsoft.com/office/drawing/2016/5/14/chartex" xmlns:mc="http://schemas.openxmlformats.org/markup-compatibility/2006" xmlns:aink="http://schemas.microsoft.com/office/drawing/2016/ink" xmlns:am3d="http://schemas.microsoft.com/office/drawing/2017/model3d" xmlns:o="urn:schemas-microsoft-com:office:office" xmlns:oel="http://schemas.microsoft.com/office/2019/extlst" xmlns:r="http://schemas.openxmlformats.org/officeDocument/2006/relationships" xmlns:m="http://schemas.openxmlformats.org/officeDocument/2006/math" xmlns:v="urn:schemas-microsoft-com:vml" xmlns:wp14="http://schemas.microsoft.com/office/word/2010/wordprocessingDrawing" xmlns:wp="http://schemas.openxmlformats.org/drawingml/2006/wordprocessingDrawing" xmlns:w10="urn:schemas-microsoft-com:office:word" xmlns:w="http://schemas.openxmlformats.org/wordprocessingml/2006/main" xmlns:w14="http://schemas.microsoft.com/office/word/2010/wordml" xmlns:w15="http://schemas.microsoft.com/office/word/2012/wordml" xmlns:w16cex="http://schemas.microsoft.com/office/word/2018/wordml/cex" xmlns:w16cid="http://schemas.microsoft.com/office/word/2016/wordml/cid" xmlns:w16="http://schemas.microsoft.com/office/word/2018/wordml" xmlns:w16sdtdh="http://schemas.microsoft.com/office/word/2020/wordml/sdtdatahash" xmlns:w16se="http://schemas.microsoft.com/office/word/2015/wordml/symex" xmlns:wpg="http://schemas.microsoft.com/office/word/2010/wordprocessingGroup" xmlns:wpi="http://schemas.microsoft.com/office/word/2010/wordprocessingInk" xmlns:wne="http://schemas.microsoft.com/office/word/2006/wordml" xmlns:wps="http://schemas.microsoft.com/office/word/2010/wordprocessingShape" mc:Ignorable="w14 w15 w16se w16cid w16 w16cex w16sdtdh wp14">
+  <w:p>
+    <w:pPr>
       <w:tabs>
         <w:tab w:val="right" w:pos="7655"/>
       </w:tabs>
@@ -2394,7 +2060,7 @@
       <w:fldChar w:fldCharType="begin"/>
     </w:r>
     <w:r>
-      <w:instrText xml:space="preserve"> INCLUDETEXT "C:\\Users\\mrt\\Source\\Repos\\Haemophilus\\HaemophilusWeb\\ReportTemplates\\includes\\Fußzeile.docx" </w:instrText>
+      <w:instrText xml:space="preserve"> INCLUDETEXT  "D:\\Development\\NRZMHiDB\\HaemophilusWeb\\ReportTemplates\\includes\\Fußzeile.docx" </w:instrText>
     </w:r>
     <w:r>
       <w:fldChar w:fldCharType="separate"/>
@@ -2410,7 +2076,7 @@
       <w:rPr>
         <w:noProof/>
       </w:rPr>
-      <w:pict w14:anchorId="3E85BE4E">
+      <w:pict w14:anchorId="3B623E97">
         <v:shapetype id="_x0000_t75" coordsize="21600,21600" o:spt="75" o:preferrelative="t" path="m@4@5l@4@11@9@11@9@5xe" filled="f" stroked="f">
           <v:stroke joinstyle="miter"/>
           <v:formulas>
@@ -2430,7 +2096,7 @@
           <v:path o:extrusionok="f" gradientshapeok="t" o:connecttype="rect"/>
           <o:lock v:ext="edit" aspectratio="t"/>
         </v:shapetype>
-        <v:shape id="Grafik 44" o:spid="_x0000_s1063" type="#_x0000_t75" alt="ML-13135-01_DAkkS-Symbol_grau1-1" style="position:absolute;margin-left:401.25pt;margin-top:-13.1pt;width:111pt;height:63pt;z-index:1;visibility:visible;mso-wrap-style:square;mso-width-percent:0;mso-height-percent:0;mso-wrap-distance-left:9pt;mso-wrap-distance-top:0;mso-wrap-distance-right:9pt;mso-wrap-distance-bottom:0;mso-position-horizontal:absolute;mso-position-horizontal-relative:text;mso-position-vertical:absolute;mso-position-vertical-relative:text;mso-width-percent:0;mso-height-percent:0;mso-width-relative:page;mso-height-relative:page">
+        <v:shape id="Grafik 1363306163" o:spid="_x0000_s1145" type="#_x0000_t75" alt="ML-13135-01_DAkkS-Symbol_grau1-1" style="position:absolute;margin-left:401.25pt;margin-top:-13.1pt;width:111pt;height:63pt;z-index:8;visibility:visible;mso-wrap-style:square;mso-width-percent:0;mso-height-percent:0;mso-wrap-distance-left:9pt;mso-wrap-distance-top:0;mso-wrap-distance-right:9pt;mso-wrap-distance-bottom:0;mso-position-horizontal:absolute;mso-position-horizontal-relative:text;mso-position-vertical:absolute;mso-position-vertical-relative:text;mso-width-percent:0;mso-height-percent:0;mso-width-relative:page;mso-height-relative:page">
           <v:imagedata r:id="rId1" o:title="ML-13135-01_DAkkS-Symbol_grau1-1"/>
         </v:shape>
       </w:pict>
@@ -2462,23 +2128,7 @@
         <w:sz w:val="17"/>
         <w:szCs w:val="17"/>
       </w:rPr>
-      <w:t>MZ{</w:t>
-    </w:r>
-    <w:proofErr w:type="spellStart"/>
-    <w:r>
-      <w:rPr>
-        <w:sz w:val="17"/>
-        <w:szCs w:val="17"/>
-      </w:rPr>
-      <w:t>LaboratoryNumber</w:t>
-    </w:r>
-    <w:proofErr w:type="spellEnd"/>
-    <w:r>
-      <w:rPr>
-        <w:sz w:val="17"/>
-        <w:szCs w:val="17"/>
-      </w:rPr>
-      <w:t>}</w:t>
+      <w:t>{LaboratoryNumberWithPrefix}</w:t>
     </w:r>
     <w:r>
       <w:rPr>
@@ -2630,7 +2280,7 @@
 </w:ftr>
 </file>
 
-<file path=word/footer2.xml><?xml version="1.0" encoding="utf-8"?>
+<file path=word/footer3.xml><?xml version="1.0" encoding="utf-8"?>
 <w:ftr xmlns:wpc="http://schemas.microsoft.com/office/word/2010/wordprocessingCanvas" xmlns:cx="http://schemas.microsoft.com/office/drawing/2014/chartex" xmlns:cx1="http://schemas.microsoft.com/office/drawing/2015/9/8/chartex" xmlns:cx2="http://schemas.microsoft.com/office/drawing/2015/10/21/chartex" xmlns:cx3="http://schemas.microsoft.com/office/drawing/2016/5/9/chartex" xmlns:cx4="http://schemas.microsoft.com/office/drawing/2016/5/10/chartex" xmlns:cx5="http://schemas.microsoft.com/office/drawing/2016/5/11/chartex" xmlns:cx6="http://schemas.microsoft.com/office/drawing/2016/5/12/chartex" xmlns:cx7="http://schemas.microsoft.com/office/drawing/2016/5/13/chartex" xmlns:cx8="http://schemas.microsoft.com/office/drawing/2016/5/14/chartex" xmlns:mc="http://schemas.openxmlformats.org/markup-compatibility/2006" xmlns:aink="http://schemas.microsoft.com/office/drawing/2016/ink" xmlns:am3d="http://schemas.microsoft.com/office/drawing/2017/model3d" xmlns:o="urn:schemas-microsoft-com:office:office" xmlns:oel="http://schemas.microsoft.com/office/2019/extlst" xmlns:r="http://schemas.openxmlformats.org/officeDocument/2006/relationships" xmlns:m="http://schemas.openxmlformats.org/officeDocument/2006/math" xmlns:v="urn:schemas-microsoft-com:vml" xmlns:wp14="http://schemas.microsoft.com/office/word/2010/wordprocessingDrawing" xmlns:wp="http://schemas.openxmlformats.org/drawingml/2006/wordprocessingDrawing" xmlns:w10="urn:schemas-microsoft-com:office:word" xmlns:w="http://schemas.openxmlformats.org/wordprocessingml/2006/main" xmlns:w14="http://schemas.microsoft.com/office/word/2010/wordml" xmlns:w15="http://schemas.microsoft.com/office/word/2012/wordml" xmlns:w16cex="http://schemas.microsoft.com/office/word/2018/wordml/cex" xmlns:w16cid="http://schemas.microsoft.com/office/word/2016/wordml/cid" xmlns:w16="http://schemas.microsoft.com/office/word/2018/wordml" xmlns:w16sdtdh="http://schemas.microsoft.com/office/word/2020/wordml/sdtdatahash" xmlns:w16se="http://schemas.microsoft.com/office/word/2015/wordml/symex" xmlns:wpg="http://schemas.microsoft.com/office/word/2010/wordprocessingGroup" xmlns:wpi="http://schemas.microsoft.com/office/word/2010/wordprocessingInk" xmlns:wne="http://schemas.microsoft.com/office/word/2006/wordml" xmlns:wps="http://schemas.microsoft.com/office/word/2010/wordprocessingShape" mc:Ignorable="w14 w15 w16se w16cid w16 w16cex w16sdtdh wp14">
   <w:p>
     <w:pPr>
@@ -2646,7 +2296,7 @@
       <w:fldChar w:fldCharType="begin"/>
     </w:r>
     <w:r>
-      <w:instrText xml:space="preserve"> INCLUDETEXT  "D:\\Development\\Haemophilus\\HaemophilusWeb\\ReportTemplates\\includes\\Fußzeile.docx" </w:instrText>
+      <w:instrText xml:space="preserve"> INCLUDETEXT  "D:\\Development\\NRZMHiDB\\HaemophilusWeb\\ReportTemplates\\includes\\Fußzeile.docx" </w:instrText>
     </w:r>
     <w:r>
       <w:fldChar w:fldCharType="separate"/>
@@ -2662,7 +2312,7 @@
       <w:rPr>
         <w:noProof/>
       </w:rPr>
-      <w:pict w14:anchorId="199A7C89">
+      <w:pict w14:anchorId="55C6ED2E">
         <v:shapetype id="_x0000_t75" coordsize="21600,21600" o:spt="75" o:preferrelative="t" path="m@4@5l@4@11@9@11@9@5xe" filled="f" stroked="f">
           <v:stroke joinstyle="miter"/>
           <v:formulas>
@@ -2682,7 +2332,7 @@
           <v:path o:extrusionok="f" gradientshapeok="t" o:connecttype="rect"/>
           <o:lock v:ext="edit" aspectratio="t"/>
         </v:shapetype>
-        <v:shape id="Grafik 8" o:spid="_x0000_s1076" type="#_x0000_t75" alt="ML-13135-01_DAkkS-Symbol_grau1-1" style="position:absolute;margin-left:401.25pt;margin-top:-13.1pt;width:111pt;height:63pt;z-index:2;visibility:visible;mso-wrap-style:square;mso-width-percent:0;mso-height-percent:0;mso-wrap-distance-left:9pt;mso-wrap-distance-top:0;mso-wrap-distance-right:9pt;mso-wrap-distance-bottom:0;mso-position-horizontal:absolute;mso-position-horizontal-relative:text;mso-position-vertical:absolute;mso-position-vertical-relative:text;mso-width-percent:0;mso-height-percent:0;mso-width-relative:page;mso-height-relative:page">
+        <v:shape id="_x0000_s1144" type="#_x0000_t75" alt="ML-13135-01_DAkkS-Symbol_grau1-1" style="position:absolute;margin-left:401.25pt;margin-top:-13.1pt;width:111pt;height:63pt;z-index:7;visibility:visible;mso-wrap-style:square;mso-width-percent:0;mso-height-percent:0;mso-wrap-distance-left:9pt;mso-wrap-distance-top:0;mso-wrap-distance-right:9pt;mso-wrap-distance-bottom:0;mso-position-horizontal:absolute;mso-position-horizontal-relative:text;mso-position-vertical:absolute;mso-position-vertical-relative:text;mso-width-percent:0;mso-height-percent:0;mso-width-relative:page;mso-height-relative:page">
           <v:imagedata r:id="rId1" o:title="ML-13135-01_DAkkS-Symbol_grau1-1"/>
         </v:shape>
       </w:pict>
@@ -2700,55 +2350,21 @@
         <w:szCs w:val="17"/>
       </w:rPr>
       <w:tab/>
-      <w:t xml:space="preserve">Befund zu </w:t>
-    </w:r>
-    <w:r>
-      <w:rPr>
-        <w:color w:val="000000"/>
+      <w:t>Befund zu</w:t>
+    </w:r>
+    <w:r>
+      <w:rPr>
         <w:sz w:val="17"/>
         <w:szCs w:val="17"/>
       </w:rPr>
-      <w:fldChar w:fldCharType="begin"/>
-    </w:r>
-    <w:r>
-      <w:rPr>
-        <w:color w:val="000000"/>
+      <w:t xml:space="preserve"> </w:t>
+    </w:r>
+    <w:r>
+      <w:rPr>
         <w:sz w:val="17"/>
         <w:szCs w:val="17"/>
       </w:rPr>
-      <w:instrText xml:space="preserve"> REF KLNr \h  \* MERGEFORMAT </w:instrText>
-    </w:r>
-    <w:r>
-      <w:rPr>
-        <w:color w:val="000000"/>
-        <w:sz w:val="17"/>
-        <w:szCs w:val="17"/>
-      </w:rPr>
-    </w:r>
-    <w:r>
-      <w:rPr>
-        <w:color w:val="000000"/>
-        <w:sz w:val="17"/>
-        <w:szCs w:val="17"/>
-      </w:rPr>
-      <w:fldChar w:fldCharType="separate"/>
-    </w:r>
-    <w:r>
-      <w:rPr>
-        <w:bCs/>
-        <w:color w:val="000000"/>
-        <w:sz w:val="17"/>
-        <w:szCs w:val="17"/>
-      </w:rPr>
-      <w:t>MZ{LaboratoryNumber}</w:t>
-    </w:r>
-    <w:r>
-      <w:rPr>
-        <w:color w:val="000000"/>
-        <w:sz w:val="17"/>
-        <w:szCs w:val="17"/>
-      </w:rPr>
-      <w:fldChar w:fldCharType="end"/>
+      <w:t>{LaboratoryNumberWithPrefix}</w:t>
     </w:r>
     <w:r>
       <w:rPr>
@@ -2923,690 +2539,8 @@
 <w:hdr xmlns:wpc="http://schemas.microsoft.com/office/word/2010/wordprocessingCanvas" xmlns:cx="http://schemas.microsoft.com/office/drawing/2014/chartex" xmlns:cx1="http://schemas.microsoft.com/office/drawing/2015/9/8/chartex" xmlns:cx2="http://schemas.microsoft.com/office/drawing/2015/10/21/chartex" xmlns:cx3="http://schemas.microsoft.com/office/drawing/2016/5/9/chartex" xmlns:cx4="http://schemas.microsoft.com/office/drawing/2016/5/10/chartex" xmlns:cx5="http://schemas.microsoft.com/office/drawing/2016/5/11/chartex" xmlns:cx6="http://schemas.microsoft.com/office/drawing/2016/5/12/chartex" xmlns:cx7="http://schemas.microsoft.com/office/drawing/2016/5/13/chartex" xmlns:cx8="http://schemas.microsoft.com/office/drawing/2016/5/14/chartex" xmlns:mc="http://schemas.openxmlformats.org/markup-compatibility/2006" xmlns:aink="http://schemas.microsoft.com/office/drawing/2016/ink" xmlns:am3d="http://schemas.microsoft.com/office/drawing/2017/model3d" xmlns:o="urn:schemas-microsoft-com:office:office" xmlns:oel="http://schemas.microsoft.com/office/2019/extlst" xmlns:r="http://schemas.openxmlformats.org/officeDocument/2006/relationships" xmlns:m="http://schemas.openxmlformats.org/officeDocument/2006/math" xmlns:v="urn:schemas-microsoft-com:vml" xmlns:wp14="http://schemas.microsoft.com/office/word/2010/wordprocessingDrawing" xmlns:wp="http://schemas.openxmlformats.org/drawingml/2006/wordprocessingDrawing" xmlns:w10="urn:schemas-microsoft-com:office:word" xmlns:w="http://schemas.openxmlformats.org/wordprocessingml/2006/main" xmlns:w14="http://schemas.microsoft.com/office/word/2010/wordml" xmlns:w15="http://schemas.microsoft.com/office/word/2012/wordml" xmlns:w16cex="http://schemas.microsoft.com/office/word/2018/wordml/cex" xmlns:w16cid="http://schemas.microsoft.com/office/word/2016/wordml/cid" xmlns:w16="http://schemas.microsoft.com/office/word/2018/wordml" xmlns:w16sdtdh="http://schemas.microsoft.com/office/word/2020/wordml/sdtdatahash" xmlns:w16se="http://schemas.microsoft.com/office/word/2015/wordml/symex" xmlns:wpg="http://schemas.microsoft.com/office/word/2010/wordprocessingGroup" xmlns:wpi="http://schemas.microsoft.com/office/word/2010/wordprocessingInk" xmlns:wne="http://schemas.microsoft.com/office/word/2006/wordml" xmlns:wps="http://schemas.microsoft.com/office/word/2010/wordprocessingShape" mc:Ignorable="w14 w15 w16se w16cid w16 w16cex w16sdtdh wp14">
   <w:p>
     <w:pPr>
-      <w:tabs>
-        <w:tab w:val="left" w:pos="708"/>
-        <w:tab w:val="left" w:pos="1416"/>
-        <w:tab w:val="left" w:pos="2124"/>
-        <w:tab w:val="left" w:pos="2832"/>
-        <w:tab w:val="left" w:pos="3540"/>
-        <w:tab w:val="left" w:pos="4248"/>
-        <w:tab w:val="left" w:pos="4956"/>
-        <w:tab w:val="left" w:pos="5664"/>
-        <w:tab w:val="left" w:pos="6372"/>
-        <w:tab w:val="left" w:pos="7080"/>
-        <w:tab w:val="left" w:pos="7788"/>
-        <w:tab w:val="left" w:pos="8415"/>
-      </w:tabs>
-      <w:spacing w:line="276" w:lineRule="auto"/>
-      <w:rPr>
-        <w:rFonts w:ascii="Arial" w:hAnsi="Arial" w:cs="Arial"/>
-        <w:b/>
-        <w:smallCaps/>
-        <w:spacing w:val="20"/>
-        <w:sz w:val="28"/>
-        <w:szCs w:val="28"/>
-      </w:rPr>
-    </w:pPr>
-    <w:r>
-      <w:fldChar w:fldCharType="begin"/>
-    </w:r>
-    <w:r>
-      <w:instrText xml:space="preserve"> INCLUDETEXT  "D:\\Development\\NRZMHiDB\\HaemophilusWeb\\ReportTemplates\\includes\\Kopfzeile - Kontakt.docx" </w:instrText>
-    </w:r>
-    <w:r>
-      <w:fldChar w:fldCharType="separate"/>
-    </w:r>
-    <w:r>
-      <w:rPr>
-        <w:noProof/>
-      </w:rPr>
-      <w:pict w14:anchorId="08350C4B">
-        <v:shapetype id="_x0000_t75" coordsize="21600,21600" o:spt="75" o:preferrelative="t" path="m@4@5l@4@11@9@11@9@5xe" filled="f" stroked="f">
-          <v:stroke joinstyle="miter"/>
-          <v:formulas>
-            <v:f eqn="if lineDrawn pixelLineWidth 0"/>
-            <v:f eqn="sum @0 1 0"/>
-            <v:f eqn="sum 0 0 @1"/>
-            <v:f eqn="prod @2 1 2"/>
-            <v:f eqn="prod @3 21600 pixelWidth"/>
-            <v:f eqn="prod @3 21600 pixelHeight"/>
-            <v:f eqn="sum @0 0 1"/>
-            <v:f eqn="prod @6 1 2"/>
-            <v:f eqn="prod @7 21600 pixelWidth"/>
-            <v:f eqn="sum @8 21600 0"/>
-            <v:f eqn="prod @7 21600 pixelHeight"/>
-            <v:f eqn="sum @10 21600 0"/>
-          </v:formulas>
-          <v:path o:extrusionok="f" gradientshapeok="t" o:connecttype="rect"/>
-          <o:lock v:ext="edit" aspectratio="t"/>
-        </v:shapetype>
-        <v:shape id="Grafik 5" o:spid="_x0000_s1143" type="#_x0000_t75" alt="nrzmhi_logo_500" style="position:absolute;margin-left:385.15pt;margin-top:2.25pt;width:63.4pt;height:63.4pt;z-index:-1;visibility:visible;mso-wrap-style:square;mso-width-percent:0;mso-height-percent:0;mso-wrap-distance-left:9pt;mso-wrap-distance-top:0;mso-wrap-distance-right:9pt;mso-wrap-distance-bottom:0;mso-position-horizontal:absolute;mso-position-horizontal-relative:text;mso-position-vertical:absolute;mso-position-vertical-relative:text;mso-width-percent:0;mso-height-percent:0;mso-width-relative:page;mso-height-relative:page">
-          <v:imagedata r:id="rId1" o:title="nrzmhi_logo_500"/>
-        </v:shape>
-      </w:pict>
-    </w:r>
-    <w:r>
-      <w:rPr>
-        <w:noProof/>
-      </w:rPr>
-      <w:pict w14:anchorId="4D8F8E65">
-        <v:shape id="Grafik 6" o:spid="_x0000_s1142" type="#_x0000_t75" alt="RKI_Logo-NRZKL-Deu_RGB-1.JPG" style="position:absolute;margin-left:449.25pt;margin-top:6.75pt;width:55pt;height:55pt;z-index:5;visibility:visible;mso-wrap-style:square;mso-width-percent:0;mso-height-percent:0;mso-wrap-distance-left:9pt;mso-wrap-distance-top:0;mso-wrap-distance-right:9pt;mso-wrap-distance-bottom:0;mso-position-horizontal:absolute;mso-position-horizontal-relative:text;mso-position-vertical:absolute;mso-position-vertical-relative:text;mso-width-percent:0;mso-height-percent:0;mso-width-relative:page;mso-height-relative:page" stroked="t" strokecolor="white">
-          <v:imagedata r:id="rId2" o:title="RKI_Logo-NRZKL-Deu_RGB-1"/>
-        </v:shape>
-      </w:pict>
-    </w:r>
-    <w:r>
-      <w:rPr>
-        <w:rFonts w:ascii="Arial" w:hAnsi="Arial" w:cs="Arial"/>
-        <w:b/>
-        <w:smallCaps/>
-        <w:spacing w:val="20"/>
-        <w:sz w:val="28"/>
-        <w:szCs w:val="28"/>
-      </w:rPr>
-      <w:t xml:space="preserve">Nationales Referenzzentrum für Meningokokken </w:t>
-    </w:r>
-  </w:p>
-  <w:p>
-    <w:pPr>
-      <w:tabs>
-        <w:tab w:val="left" w:pos="5664"/>
-      </w:tabs>
-      <w:spacing w:line="360" w:lineRule="auto"/>
-      <w:rPr>
-        <w:rFonts w:ascii="Arial" w:hAnsi="Arial" w:cs="Arial"/>
-        <w:smallCaps/>
-        <w:spacing w:val="20"/>
-        <w:sz w:val="28"/>
-        <w:szCs w:val="28"/>
-      </w:rPr>
-    </w:pPr>
-    <w:r>
-      <w:rPr>
-        <w:rFonts w:ascii="Arial" w:hAnsi="Arial" w:cs="Arial"/>
-        <w:b/>
-        <w:smallCaps/>
-        <w:noProof/>
-        <w:spacing w:val="20"/>
-        <w:sz w:val="28"/>
-        <w:szCs w:val="28"/>
-      </w:rPr>
-      <w:t>und Haemophilus influenzae</w:t>
-    </w:r>
-    <w:r>
-      <w:rPr>
-        <w:rFonts w:ascii="Arial" w:hAnsi="Arial" w:cs="Arial"/>
-        <w:b/>
-        <w:smallCaps/>
-        <w:noProof/>
-        <w:spacing w:val="20"/>
-        <w:sz w:val="28"/>
-        <w:szCs w:val="28"/>
-      </w:rPr>
-      <w:tab/>
-    </w:r>
-  </w:p>
-  <w:p>
-    <w:pPr>
-      <w:rPr>
-        <w:sz w:val="22"/>
-        <w:szCs w:val="22"/>
-      </w:rPr>
-    </w:pPr>
-    <w:r>
-      <w:rPr>
-        <w:sz w:val="22"/>
-        <w:szCs w:val="22"/>
-      </w:rPr>
-      <w:t>Gesamtleitung: PD Dr. rer. nat. Heike Claus</w:t>
-    </w:r>
-  </w:p>
-  <w:p>
-    <w:pPr>
-      <w:rPr>
-        <w:sz w:val="22"/>
-        <w:szCs w:val="22"/>
-      </w:rPr>
-    </w:pPr>
-    <w:r>
-      <w:rPr>
-        <w:sz w:val="22"/>
-        <w:szCs w:val="22"/>
-      </w:rPr>
-      <w:t xml:space="preserve">ärztliche Leitung: PD Dr. med. </w:t>
-    </w:r>
-    <w:proofErr w:type="spellStart"/>
-    <w:r>
-      <w:rPr>
-        <w:sz w:val="22"/>
-        <w:szCs w:val="22"/>
-      </w:rPr>
-      <w:t>Thiên-Trí</w:t>
-    </w:r>
-    <w:proofErr w:type="spellEnd"/>
-    <w:r>
-      <w:rPr>
-        <w:sz w:val="22"/>
-        <w:szCs w:val="22"/>
-      </w:rPr>
-      <w:t xml:space="preserve"> </w:t>
-    </w:r>
-    <w:proofErr w:type="spellStart"/>
-    <w:r>
-      <w:rPr>
-        <w:sz w:val="22"/>
-        <w:szCs w:val="22"/>
-      </w:rPr>
-      <w:t>Lâm</w:t>
-    </w:r>
-    <w:proofErr w:type="spellEnd"/>
-  </w:p>
-  <w:p>
-    <w:pPr>
-      <w:rPr>
-        <w:sz w:val="12"/>
-        <w:szCs w:val="12"/>
-      </w:rPr>
-    </w:pPr>
-  </w:p>
-  <w:p>
-    <w:pPr>
-      <w:pStyle w:val="Kopfzeile"/>
-      <w:rPr>
-        <w:sz w:val="12"/>
-        <w:szCs w:val="12"/>
-      </w:rPr>
-    </w:pPr>
-  </w:p>
-  <w:p>
-    <w:pPr>
-      <w:pStyle w:val="Kopfzeile"/>
-      <w:tabs>
-        <w:tab w:val="clear" w:pos="4536"/>
-        <w:tab w:val="clear" w:pos="9072"/>
-        <w:tab w:val="left" w:pos="1465"/>
-      </w:tabs>
-      <w:rPr>
-        <w:sz w:val="12"/>
-        <w:szCs w:val="12"/>
-      </w:rPr>
-    </w:pPr>
-    <w:r>
-      <w:rPr>
-        <w:noProof/>
-      </w:rPr>
-      <w:pict w14:anchorId="6446D826">
-        <v:shapetype id="_x0000_t202" coordsize="21600,21600" o:spt="202" path="m,l,21600r21600,l21600,xe">
-          <v:stroke joinstyle="miter"/>
-          <v:path gradientshapeok="t" o:connecttype="rect"/>
-        </v:shapetype>
-        <v:shape id="_x0000_s1139" type="#_x0000_t202" style="position:absolute;margin-left:364.1pt;margin-top:2.3pt;width:156.8pt;height:304.25pt;z-index:6;visibility:visible;mso-wrap-style:square;mso-width-percent:0;mso-height-percent:0;mso-wrap-distance-left:9pt;mso-wrap-distance-top:0;mso-wrap-distance-right:9pt;mso-wrap-distance-bottom:0;mso-position-horizontal-relative:text;mso-position-vertical-relative:text;mso-width-percent:0;mso-height-percent:0;mso-width-relative:page;mso-height-relative:page;v-text-anchor:top" o:gfxdata="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" stroked="f">
-          <v:textbox style="mso-next-textbox:#_x0000_s1139">
-            <w:txbxContent>
-              <w:p>
-                <w:pPr>
-                  <w:tabs>
-                    <w:tab w:val="left" w:pos="7560"/>
-                    <w:tab w:val="left" w:pos="7740"/>
-                  </w:tabs>
-                  <w:ind w:right="-1368"/>
-                  <w:rPr>
-                    <w:sz w:val="17"/>
-                    <w:szCs w:val="17"/>
-                  </w:rPr>
-                </w:pPr>
-                <w:r>
-                  <w:rPr>
-                    <w:sz w:val="17"/>
-                    <w:szCs w:val="17"/>
-                  </w:rPr>
-                  <w:t>Institut für Hygiene und</w:t>
-                </w:r>
-              </w:p>
-              <w:p>
-                <w:pPr>
-                  <w:tabs>
-                    <w:tab w:val="left" w:pos="7560"/>
-                  </w:tabs>
-                  <w:ind w:right="-1368"/>
-                  <w:rPr>
-                    <w:sz w:val="17"/>
-                    <w:szCs w:val="17"/>
-                  </w:rPr>
-                </w:pPr>
-                <w:r>
-                  <w:rPr>
-                    <w:sz w:val="17"/>
-                    <w:szCs w:val="17"/>
-                  </w:rPr>
-                  <w:t xml:space="preserve">Mikrobiologie </w:t>
-                </w:r>
-              </w:p>
-              <w:p>
-                <w:pPr>
-                  <w:tabs>
-                    <w:tab w:val="left" w:pos="7560"/>
-                  </w:tabs>
-                  <w:ind w:right="-1368"/>
-                  <w:rPr>
-                    <w:sz w:val="17"/>
-                    <w:szCs w:val="17"/>
-                  </w:rPr>
-                </w:pPr>
-                <w:r>
-                  <w:rPr>
-                    <w:sz w:val="17"/>
-                    <w:szCs w:val="17"/>
-                  </w:rPr>
-                  <w:t>Universität Würzburg</w:t>
-                </w:r>
-              </w:p>
-              <w:p>
-                <w:pPr>
-                  <w:ind w:right="-1368"/>
-                  <w:rPr>
-                    <w:sz w:val="17"/>
-                    <w:szCs w:val="17"/>
-                  </w:rPr>
-                </w:pPr>
-              </w:p>
-              <w:p>
-                <w:pPr>
-                  <w:ind w:right="-1368"/>
-                  <w:rPr>
-                    <w:sz w:val="17"/>
-                    <w:szCs w:val="17"/>
-                  </w:rPr>
-                </w:pPr>
-                <w:r>
-                  <w:rPr>
-                    <w:sz w:val="17"/>
-                    <w:szCs w:val="17"/>
-                  </w:rPr>
-                  <w:t>Josef-Schneider-Straße 2, Bau E1</w:t>
-                </w:r>
-              </w:p>
-              <w:p>
-                <w:pPr>
-                  <w:tabs>
-                    <w:tab w:val="left" w:pos="7560"/>
-                  </w:tabs>
-                  <w:ind w:right="-1368"/>
-                  <w:rPr>
-                    <w:sz w:val="17"/>
-                    <w:szCs w:val="17"/>
-                  </w:rPr>
-                </w:pPr>
-                <w:r>
-                  <w:rPr>
-                    <w:sz w:val="17"/>
-                    <w:szCs w:val="17"/>
-                  </w:rPr>
-                  <w:t>97080 Würzburg</w:t>
-                </w:r>
-              </w:p>
-              <w:p>
-                <w:pPr>
-                  <w:tabs>
-                    <w:tab w:val="left" w:pos="7560"/>
-                  </w:tabs>
-                  <w:ind w:right="-1368"/>
-                  <w:rPr>
-                    <w:sz w:val="17"/>
-                    <w:szCs w:val="17"/>
-                  </w:rPr>
-                </w:pPr>
-              </w:p>
-              <w:p>
-                <w:pPr>
-                  <w:tabs>
-                    <w:tab w:val="left" w:pos="7560"/>
-                  </w:tabs>
-                  <w:ind w:right="-1368"/>
-                  <w:rPr>
-                    <w:sz w:val="17"/>
-                    <w:szCs w:val="17"/>
-                    <w:lang w:val="pl-PL"/>
-                  </w:rPr>
-                </w:pPr>
-                <w:r>
-                  <w:rPr>
-                    <w:sz w:val="17"/>
-                    <w:szCs w:val="17"/>
-                    <w:lang w:val="pl-PL"/>
-                  </w:rPr>
-                  <w:t>NRZMHi</w:t>
-                </w:r>
-              </w:p>
-              <w:p>
-                <w:pPr>
-                  <w:tabs>
-                    <w:tab w:val="left" w:pos="7560"/>
-                  </w:tabs>
-                  <w:ind w:right="-1368"/>
-                  <w:rPr>
-                    <w:sz w:val="17"/>
-                    <w:szCs w:val="17"/>
-                    <w:lang w:val="pl-PL"/>
-                  </w:rPr>
-                </w:pPr>
-                <w:r>
-                  <w:rPr>
-                    <w:sz w:val="17"/>
-                    <w:szCs w:val="17"/>
-                    <w:lang w:val="pl-PL"/>
-                  </w:rPr>
-                  <w:t>Telefon: 0931/31-46006 (Labor/Befunde)</w:t>
-                </w:r>
-              </w:p>
-              <w:p>
-                <w:pPr>
-                  <w:tabs>
-                    <w:tab w:val="left" w:pos="7560"/>
-                  </w:tabs>
-                  <w:ind w:right="-1368"/>
-                  <w:rPr>
-                    <w:sz w:val="17"/>
-                    <w:szCs w:val="17"/>
-                    <w:lang w:val="pl-PL"/>
-                  </w:rPr>
-                </w:pPr>
-                <w:r>
-                  <w:rPr>
-                    <w:sz w:val="17"/>
-                    <w:szCs w:val="17"/>
-                  </w:rPr>
-                  <w:t>Telefax: 0931/31-87281</w:t>
-                </w:r>
-              </w:p>
-              <w:p>
-                <w:pPr>
-                  <w:tabs>
-                    <w:tab w:val="left" w:pos="7560"/>
-                  </w:tabs>
-                  <w:ind w:right="-1368"/>
-                  <w:rPr>
-                    <w:sz w:val="17"/>
-                    <w:szCs w:val="17"/>
-                    <w:lang w:val="pl-PL"/>
-                  </w:rPr>
-                </w:pPr>
-                <w:r>
-                  <w:rPr>
-                    <w:sz w:val="17"/>
-                    <w:szCs w:val="17"/>
-                    <w:lang w:val="pl-PL"/>
-                  </w:rPr>
-                  <w:t>nrzmhi@uni-wuerzburg.de</w:t>
-                </w:r>
-              </w:p>
-              <w:p>
-                <w:pPr>
-                  <w:ind w:right="-1368"/>
-                  <w:rPr>
-                    <w:sz w:val="17"/>
-                    <w:szCs w:val="17"/>
-                  </w:rPr>
-                </w:pPr>
-              </w:p>
-              <w:p>
-                <w:pPr>
-                  <w:tabs>
-                    <w:tab w:val="left" w:pos="7560"/>
-                  </w:tabs>
-                  <w:ind w:right="-1368"/>
-                  <w:rPr>
-                    <w:sz w:val="17"/>
-                    <w:szCs w:val="17"/>
-                  </w:rPr>
-                </w:pPr>
-                <w:r>
-                  <w:rPr>
-                    <w:sz w:val="17"/>
-                    <w:szCs w:val="17"/>
-                  </w:rPr>
-                  <w:t>PD Dr. rer. nat. Heike Claus</w:t>
-                </w:r>
-              </w:p>
-              <w:p>
-                <w:pPr>
-                  <w:tabs>
-                    <w:tab w:val="left" w:pos="7560"/>
-                  </w:tabs>
-                  <w:ind w:right="-1368"/>
-                  <w:rPr>
-                    <w:sz w:val="17"/>
-                    <w:szCs w:val="17"/>
-                    <w:lang w:val="pl-PL"/>
-                  </w:rPr>
-                </w:pPr>
-                <w:r>
-                  <w:rPr>
-                    <w:sz w:val="17"/>
-                    <w:szCs w:val="17"/>
-                    <w:lang w:val="pl-PL"/>
-                  </w:rPr>
-                  <w:t>Telefon: 0931/31-46936</w:t>
-                </w:r>
-              </w:p>
-              <w:p>
-                <w:pPr>
-                  <w:tabs>
-                    <w:tab w:val="left" w:pos="7560"/>
-                  </w:tabs>
-                  <w:ind w:right="-1368"/>
-                  <w:rPr>
-                    <w:sz w:val="17"/>
-                    <w:szCs w:val="17"/>
-                    <w:lang w:val="pl-PL"/>
-                  </w:rPr>
-                </w:pPr>
-                <w:r>
-                  <w:rPr>
-                    <w:sz w:val="17"/>
-                    <w:szCs w:val="17"/>
-                    <w:lang w:val="pl-PL"/>
-                  </w:rPr>
-                  <w:t>heike.claus@uni-wuerzburg.de</w:t>
-                </w:r>
-              </w:p>
-              <w:p>
-                <w:pPr>
-                  <w:ind w:right="-1368"/>
-                  <w:rPr>
-                    <w:sz w:val="17"/>
-                    <w:szCs w:val="17"/>
-                    <w:lang w:val="pl-PL"/>
-                  </w:rPr>
-                </w:pPr>
-              </w:p>
-              <w:p>
-                <w:pPr>
-                  <w:ind w:right="-1368"/>
-                  <w:rPr>
-                    <w:sz w:val="17"/>
-                    <w:szCs w:val="17"/>
-                    <w:lang w:val="pl-PL"/>
-                  </w:rPr>
-                </w:pPr>
-                <w:r>
-                  <w:rPr>
-                    <w:sz w:val="17"/>
-                    <w:szCs w:val="17"/>
-                    <w:lang w:val="pl-PL"/>
-                  </w:rPr>
-                  <w:t>PD Dr. med. Thiên-Trí Lâm</w:t>
-                </w:r>
-              </w:p>
-              <w:p>
-                <w:pPr>
-                  <w:ind w:right="-1368"/>
-                  <w:rPr>
-                    <w:sz w:val="17"/>
-                    <w:szCs w:val="17"/>
-                    <w:lang w:val="pl-PL"/>
-                  </w:rPr>
-                </w:pPr>
-                <w:r>
-                  <w:rPr>
-                    <w:sz w:val="17"/>
-                    <w:szCs w:val="17"/>
-                    <w:lang w:val="pl-PL"/>
-                  </w:rPr>
-                  <w:t>Telefon: 0931/31-46737</w:t>
-                </w:r>
-              </w:p>
-              <w:p>
-                <w:pPr>
-                  <w:ind w:right="-1368"/>
-                  <w:rPr>
-                    <w:sz w:val="17"/>
-                    <w:szCs w:val="17"/>
-                    <w:lang w:val="pl-PL"/>
-                  </w:rPr>
-                </w:pPr>
-                <w:r>
-                  <w:rPr>
-                    <w:sz w:val="17"/>
-                    <w:szCs w:val="17"/>
-                    <w:lang w:val="pl-PL"/>
-                  </w:rPr>
-                  <w:t>thien-tri.lam@uni-wuerzburg.de</w:t>
-                </w:r>
-              </w:p>
-              <w:p>
-                <w:pPr>
-                  <w:tabs>
-                    <w:tab w:val="left" w:pos="7560"/>
-                  </w:tabs>
-                  <w:ind w:right="-1368"/>
-                  <w:rPr>
-                    <w:sz w:val="17"/>
-                    <w:szCs w:val="17"/>
-                    <w:lang w:val="pl-PL"/>
-                  </w:rPr>
-                </w:pPr>
-              </w:p>
-              <w:p>
-                <w:pPr>
-                  <w:tabs>
-                    <w:tab w:val="left" w:pos="7560"/>
-                  </w:tabs>
-                  <w:ind w:right="-1368"/>
-                  <w:rPr>
-                    <w:sz w:val="17"/>
-                    <w:szCs w:val="17"/>
-                    <w:lang w:val="pl-PL"/>
-                  </w:rPr>
-                </w:pPr>
-                <w:r>
-                  <w:rPr>
-                    <w:sz w:val="17"/>
-                    <w:szCs w:val="17"/>
-                    <w:lang w:val="pl-PL"/>
-                  </w:rPr>
-                  <w:t>Katherina Mohort</w:t>
-                </w:r>
-              </w:p>
-              <w:p>
-                <w:pPr>
-                  <w:tabs>
-                    <w:tab w:val="left" w:pos="7560"/>
-                  </w:tabs>
-                  <w:ind w:right="-1368"/>
-                  <w:rPr>
-                    <w:sz w:val="17"/>
-                    <w:szCs w:val="17"/>
-                    <w:lang w:val="pl-PL"/>
-                  </w:rPr>
-                </w:pPr>
-                <w:r>
-                  <w:rPr>
-                    <w:sz w:val="17"/>
-                    <w:szCs w:val="17"/>
-                    <w:lang w:val="pl-PL"/>
-                  </w:rPr>
-                  <w:t>Telefon: 0931/31-81128</w:t>
-                </w:r>
-              </w:p>
-              <w:p>
-                <w:pPr>
-                  <w:tabs>
-                    <w:tab w:val="left" w:pos="7560"/>
-                  </w:tabs>
-                  <w:ind w:right="-1368"/>
-                  <w:rPr>
-                    <w:sz w:val="17"/>
-                    <w:szCs w:val="17"/>
-                    <w:lang w:val="pl-PL"/>
-                  </w:rPr>
-                </w:pPr>
-                <w:r>
-                  <w:rPr>
-                    <w:sz w:val="17"/>
-                    <w:szCs w:val="17"/>
-                    <w:lang w:val="pl-PL"/>
-                  </w:rPr>
-                  <w:t>kateryna.mohort@uni-wuerzburg.de</w:t>
-                </w:r>
-              </w:p>
-              <w:p>
-                <w:pPr>
-                  <w:tabs>
-                    <w:tab w:val="left" w:pos="7560"/>
-                  </w:tabs>
-                  <w:ind w:right="-1368"/>
-                  <w:rPr>
-                    <w:sz w:val="17"/>
-                    <w:szCs w:val="17"/>
-                    <w:lang w:val="pl-PL"/>
-                  </w:rPr>
-                </w:pPr>
-              </w:p>
-            </w:txbxContent>
-          </v:textbox>
-        </v:shape>
-      </w:pict>
-    </w:r>
-    <w:r>
-      <w:rPr>
-        <w:sz w:val="12"/>
-        <w:szCs w:val="12"/>
-      </w:rPr>
-      <w:tab/>
-    </w:r>
-  </w:p>
-  <w:p>
-    <w:pPr>
-      <w:pStyle w:val="Kopfzeile"/>
-      <w:rPr>
-        <w:sz w:val="12"/>
-        <w:szCs w:val="12"/>
-      </w:rPr>
-    </w:pPr>
-    <w:r>
-      <w:rPr>
-        <w:sz w:val="12"/>
-        <w:szCs w:val="12"/>
-      </w:rPr>
-      <w:t>Institut für Hygiene und Mikrobiologie · Josef-Schneider-Straße 2, E1 · 97080 Würzburg</w:t>
-    </w:r>
-    <w:r>
-      <w:rPr>
-        <w:sz w:val="12"/>
-        <w:szCs w:val="12"/>
-      </w:rPr>
-      <w:tab/>
-    </w:r>
-  </w:p>
-  <w:p/>
-  <w:p>
-    <w:pPr>
       <w:pStyle w:val="Kopfzeile"/>
     </w:pPr>
-    <w:r>
-      <w:fldChar w:fldCharType="end"/>
-    </w:r>
   </w:p>
 </w:hdr>
 </file>
@@ -3652,6 +2586,673 @@
       <w:rPr>
         <w:noProof/>
       </w:rPr>
+      <w:pict w14:anchorId="08350C4B">
+        <v:shapetype id="_x0000_t75" coordsize="21600,21600" o:spt="75" o:preferrelative="t" path="m@4@5l@4@11@9@11@9@5xe" filled="f" stroked="f">
+          <v:stroke joinstyle="miter"/>
+          <v:formulas>
+            <v:f eqn="if lineDrawn pixelLineWidth 0"/>
+            <v:f eqn="sum @0 1 0"/>
+            <v:f eqn="sum 0 0 @1"/>
+            <v:f eqn="prod @2 1 2"/>
+            <v:f eqn="prod @3 21600 pixelWidth"/>
+            <v:f eqn="prod @3 21600 pixelHeight"/>
+            <v:f eqn="sum @0 0 1"/>
+            <v:f eqn="prod @6 1 2"/>
+            <v:f eqn="prod @7 21600 pixelWidth"/>
+            <v:f eqn="sum @8 21600 0"/>
+            <v:f eqn="prod @7 21600 pixelHeight"/>
+            <v:f eqn="sum @10 21600 0"/>
+          </v:formulas>
+          <v:path o:extrusionok="f" gradientshapeok="t" o:connecttype="rect"/>
+          <o:lock v:ext="edit" aspectratio="t"/>
+        </v:shapetype>
+        <v:shape id="Grafik 5" o:spid="_x0000_s1143" type="#_x0000_t75" alt="nrzmhi_logo_500" style="position:absolute;margin-left:385.15pt;margin-top:2.25pt;width:63.4pt;height:63.4pt;z-index:-3;visibility:visible;mso-wrap-style:square;mso-width-percent:0;mso-height-percent:0;mso-wrap-distance-left:9pt;mso-wrap-distance-top:0;mso-wrap-distance-right:9pt;mso-wrap-distance-bottom:0;mso-position-horizontal:absolute;mso-position-horizontal-relative:text;mso-position-vertical:absolute;mso-position-vertical-relative:text;mso-width-percent:0;mso-height-percent:0;mso-width-relative:page;mso-height-relative:page">
+          <v:imagedata r:id="rId1" o:title="nrzmhi_logo_500"/>
+        </v:shape>
+      </w:pict>
+    </w:r>
+    <w:r>
+      <w:rPr>
+        <w:noProof/>
+      </w:rPr>
+      <w:pict w14:anchorId="4D8F8E65">
+        <v:shape id="Grafik 6" o:spid="_x0000_s1142" type="#_x0000_t75" alt="RKI_Logo-NRZKL-Deu_RGB-1.JPG" style="position:absolute;margin-left:449.25pt;margin-top:6.75pt;width:55pt;height:55pt;z-index:3;visibility:visible;mso-wrap-style:square;mso-width-percent:0;mso-height-percent:0;mso-wrap-distance-left:9pt;mso-wrap-distance-top:0;mso-wrap-distance-right:9pt;mso-wrap-distance-bottom:0;mso-position-horizontal:absolute;mso-position-horizontal-relative:text;mso-position-vertical:absolute;mso-position-vertical-relative:text;mso-width-percent:0;mso-height-percent:0;mso-width-relative:page;mso-height-relative:page" stroked="t" strokecolor="white">
+          <v:imagedata r:id="rId2" o:title="RKI_Logo-NRZKL-Deu_RGB-1"/>
+        </v:shape>
+      </w:pict>
+    </w:r>
+    <w:r>
+      <w:rPr>
+        <w:rFonts w:ascii="Arial" w:hAnsi="Arial" w:cs="Arial"/>
+        <w:b/>
+        <w:smallCaps/>
+        <w:spacing w:val="20"/>
+        <w:sz w:val="28"/>
+        <w:szCs w:val="28"/>
+      </w:rPr>
+      <w:t xml:space="preserve">Nationales Referenzzentrum für Meningokokken </w:t>
+    </w:r>
+  </w:p>
+  <w:p>
+    <w:pPr>
+      <w:tabs>
+        <w:tab w:val="left" w:pos="5664"/>
+      </w:tabs>
+      <w:spacing w:line="360" w:lineRule="auto"/>
+      <w:rPr>
+        <w:rFonts w:ascii="Arial" w:hAnsi="Arial" w:cs="Arial"/>
+        <w:smallCaps/>
+        <w:spacing w:val="20"/>
+        <w:sz w:val="28"/>
+        <w:szCs w:val="28"/>
+      </w:rPr>
+    </w:pPr>
+    <w:r>
+      <w:rPr>
+        <w:rFonts w:ascii="Arial" w:hAnsi="Arial" w:cs="Arial"/>
+        <w:b/>
+        <w:smallCaps/>
+        <w:noProof/>
+        <w:spacing w:val="20"/>
+        <w:sz w:val="28"/>
+        <w:szCs w:val="28"/>
+      </w:rPr>
+      <w:t>und Haemophilus influenzae</w:t>
+    </w:r>
+    <w:r>
+      <w:rPr>
+        <w:rFonts w:ascii="Arial" w:hAnsi="Arial" w:cs="Arial"/>
+        <w:b/>
+        <w:smallCaps/>
+        <w:noProof/>
+        <w:spacing w:val="20"/>
+        <w:sz w:val="28"/>
+        <w:szCs w:val="28"/>
+      </w:rPr>
+      <w:tab/>
+    </w:r>
+  </w:p>
+  <w:p>
+    <w:pPr>
+      <w:rPr>
+        <w:sz w:val="22"/>
+        <w:szCs w:val="22"/>
+      </w:rPr>
+    </w:pPr>
+    <w:r>
+      <w:rPr>
+        <w:sz w:val="22"/>
+        <w:szCs w:val="22"/>
+      </w:rPr>
+      <w:t>Gesamtleitung: PD Dr. rer. nat. Heike Claus</w:t>
+    </w:r>
+  </w:p>
+  <w:p>
+    <w:pPr>
+      <w:rPr>
+        <w:sz w:val="22"/>
+        <w:szCs w:val="22"/>
+      </w:rPr>
+    </w:pPr>
+    <w:r>
+      <w:rPr>
+        <w:sz w:val="22"/>
+        <w:szCs w:val="22"/>
+      </w:rPr>
+      <w:t>ärztliche Leitung: PD Dr. med. Thiên-Trí Lâm</w:t>
+    </w:r>
+  </w:p>
+  <w:p>
+    <w:pPr>
+      <w:rPr>
+        <w:sz w:val="12"/>
+        <w:szCs w:val="12"/>
+      </w:rPr>
+    </w:pPr>
+  </w:p>
+  <w:p>
+    <w:pPr>
+      <w:pStyle w:val="Kopfzeile"/>
+      <w:rPr>
+        <w:sz w:val="12"/>
+        <w:szCs w:val="12"/>
+      </w:rPr>
+    </w:pPr>
+  </w:p>
+  <w:p>
+    <w:pPr>
+      <w:pStyle w:val="Kopfzeile"/>
+      <w:tabs>
+        <w:tab w:val="clear" w:pos="4536"/>
+        <w:tab w:val="clear" w:pos="9072"/>
+        <w:tab w:val="left" w:pos="1465"/>
+      </w:tabs>
+      <w:rPr>
+        <w:sz w:val="12"/>
+        <w:szCs w:val="12"/>
+      </w:rPr>
+    </w:pPr>
+    <w:r>
+      <w:rPr>
+        <w:noProof/>
+      </w:rPr>
+      <w:pict w14:anchorId="6446D826">
+        <v:shapetype id="_x0000_t202" coordsize="21600,21600" o:spt="202" path="m,l,21600r21600,l21600,xe">
+          <v:stroke joinstyle="miter"/>
+          <v:path gradientshapeok="t" o:connecttype="rect"/>
+        </v:shapetype>
+        <v:shape id="_x0000_s1139" type="#_x0000_t202" style="position:absolute;margin-left:364.1pt;margin-top:2.3pt;width:156.8pt;height:304.25pt;z-index:4;visibility:visible;mso-wrap-style:square;mso-width-percent:0;mso-height-percent:0;mso-wrap-distance-left:9pt;mso-wrap-distance-top:0;mso-wrap-distance-right:9pt;mso-wrap-distance-bottom:0;mso-position-horizontal-relative:text;mso-position-vertical-relative:text;mso-width-percent:0;mso-height-percent:0;mso-width-relative:page;mso-height-relative:page;v-text-anchor:top" o:gfxdata="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" stroked="f">
+          <v:textbox style="mso-next-textbox:#_x0000_s1139">
+            <w:txbxContent>
+              <w:p>
+                <w:pPr>
+                  <w:tabs>
+                    <w:tab w:val="left" w:pos="7560"/>
+                    <w:tab w:val="left" w:pos="7740"/>
+                  </w:tabs>
+                  <w:ind w:right="-1368"/>
+                  <w:rPr>
+                    <w:sz w:val="17"/>
+                    <w:szCs w:val="17"/>
+                  </w:rPr>
+                </w:pPr>
+                <w:r>
+                  <w:rPr>
+                    <w:sz w:val="17"/>
+                    <w:szCs w:val="17"/>
+                  </w:rPr>
+                  <w:t>Institut für Hygiene und</w:t>
+                </w:r>
+              </w:p>
+              <w:p>
+                <w:pPr>
+                  <w:tabs>
+                    <w:tab w:val="left" w:pos="7560"/>
+                  </w:tabs>
+                  <w:ind w:right="-1368"/>
+                  <w:rPr>
+                    <w:sz w:val="17"/>
+                    <w:szCs w:val="17"/>
+                  </w:rPr>
+                </w:pPr>
+                <w:r>
+                  <w:rPr>
+                    <w:sz w:val="17"/>
+                    <w:szCs w:val="17"/>
+                  </w:rPr>
+                  <w:t xml:space="preserve">Mikrobiologie </w:t>
+                </w:r>
+              </w:p>
+              <w:p>
+                <w:pPr>
+                  <w:tabs>
+                    <w:tab w:val="left" w:pos="7560"/>
+                  </w:tabs>
+                  <w:ind w:right="-1368"/>
+                  <w:rPr>
+                    <w:sz w:val="17"/>
+                    <w:szCs w:val="17"/>
+                  </w:rPr>
+                </w:pPr>
+                <w:r>
+                  <w:rPr>
+                    <w:sz w:val="17"/>
+                    <w:szCs w:val="17"/>
+                  </w:rPr>
+                  <w:t>Universität Würzburg</w:t>
+                </w:r>
+              </w:p>
+              <w:p>
+                <w:pPr>
+                  <w:ind w:right="-1368"/>
+                  <w:rPr>
+                    <w:sz w:val="17"/>
+                    <w:szCs w:val="17"/>
+                  </w:rPr>
+                </w:pPr>
+              </w:p>
+              <w:p>
+                <w:pPr>
+                  <w:ind w:right="-1368"/>
+                  <w:rPr>
+                    <w:sz w:val="17"/>
+                    <w:szCs w:val="17"/>
+                  </w:rPr>
+                </w:pPr>
+                <w:r>
+                  <w:rPr>
+                    <w:sz w:val="17"/>
+                    <w:szCs w:val="17"/>
+                  </w:rPr>
+                  <w:t>Josef-Schneider-Straße 2, Bau E1</w:t>
+                </w:r>
+              </w:p>
+              <w:p>
+                <w:pPr>
+                  <w:tabs>
+                    <w:tab w:val="left" w:pos="7560"/>
+                  </w:tabs>
+                  <w:ind w:right="-1368"/>
+                  <w:rPr>
+                    <w:sz w:val="17"/>
+                    <w:szCs w:val="17"/>
+                  </w:rPr>
+                </w:pPr>
+                <w:r>
+                  <w:rPr>
+                    <w:sz w:val="17"/>
+                    <w:szCs w:val="17"/>
+                  </w:rPr>
+                  <w:t>97080 Würzburg</w:t>
+                </w:r>
+              </w:p>
+              <w:p>
+                <w:pPr>
+                  <w:tabs>
+                    <w:tab w:val="left" w:pos="7560"/>
+                  </w:tabs>
+                  <w:ind w:right="-1368"/>
+                  <w:rPr>
+                    <w:sz w:val="17"/>
+                    <w:szCs w:val="17"/>
+                  </w:rPr>
+                </w:pPr>
+              </w:p>
+              <w:p>
+                <w:pPr>
+                  <w:tabs>
+                    <w:tab w:val="left" w:pos="7560"/>
+                  </w:tabs>
+                  <w:ind w:right="-1368"/>
+                  <w:rPr>
+                    <w:sz w:val="17"/>
+                    <w:szCs w:val="17"/>
+                    <w:lang w:val="pl-PL"/>
+                  </w:rPr>
+                </w:pPr>
+                <w:r>
+                  <w:rPr>
+                    <w:sz w:val="17"/>
+                    <w:szCs w:val="17"/>
+                    <w:lang w:val="pl-PL"/>
+                  </w:rPr>
+                  <w:t>NRZMHi</w:t>
+                </w:r>
+              </w:p>
+              <w:p>
+                <w:pPr>
+                  <w:tabs>
+                    <w:tab w:val="left" w:pos="7560"/>
+                  </w:tabs>
+                  <w:ind w:right="-1368"/>
+                  <w:rPr>
+                    <w:sz w:val="17"/>
+                    <w:szCs w:val="17"/>
+                    <w:lang w:val="pl-PL"/>
+                  </w:rPr>
+                </w:pPr>
+                <w:r>
+                  <w:rPr>
+                    <w:sz w:val="17"/>
+                    <w:szCs w:val="17"/>
+                    <w:lang w:val="pl-PL"/>
+                  </w:rPr>
+                  <w:t>Telefon: 0931/31-46006 (Labor/Befunde)</w:t>
+                </w:r>
+              </w:p>
+              <w:p>
+                <w:pPr>
+                  <w:tabs>
+                    <w:tab w:val="left" w:pos="7560"/>
+                  </w:tabs>
+                  <w:ind w:right="-1368"/>
+                  <w:rPr>
+                    <w:sz w:val="17"/>
+                    <w:szCs w:val="17"/>
+                    <w:lang w:val="pl-PL"/>
+                  </w:rPr>
+                </w:pPr>
+                <w:r>
+                  <w:rPr>
+                    <w:sz w:val="17"/>
+                    <w:szCs w:val="17"/>
+                  </w:rPr>
+                  <w:t>Telefax: 0931/31-87281</w:t>
+                </w:r>
+              </w:p>
+              <w:p>
+                <w:pPr>
+                  <w:tabs>
+                    <w:tab w:val="left" w:pos="7560"/>
+                  </w:tabs>
+                  <w:ind w:right="-1368"/>
+                  <w:rPr>
+                    <w:sz w:val="17"/>
+                    <w:szCs w:val="17"/>
+                    <w:lang w:val="pl-PL"/>
+                  </w:rPr>
+                </w:pPr>
+                <w:r>
+                  <w:rPr>
+                    <w:sz w:val="17"/>
+                    <w:szCs w:val="17"/>
+                    <w:lang w:val="pl-PL"/>
+                  </w:rPr>
+                  <w:t>nrzmhi@uni-wuerzburg.de</w:t>
+                </w:r>
+              </w:p>
+              <w:p>
+                <w:pPr>
+                  <w:ind w:right="-1368"/>
+                  <w:rPr>
+                    <w:sz w:val="17"/>
+                    <w:szCs w:val="17"/>
+                  </w:rPr>
+                </w:pPr>
+              </w:p>
+              <w:p>
+                <w:pPr>
+                  <w:tabs>
+                    <w:tab w:val="left" w:pos="7560"/>
+                  </w:tabs>
+                  <w:ind w:right="-1368"/>
+                  <w:rPr>
+                    <w:sz w:val="17"/>
+                    <w:szCs w:val="17"/>
+                  </w:rPr>
+                </w:pPr>
+                <w:r>
+                  <w:rPr>
+                    <w:sz w:val="17"/>
+                    <w:szCs w:val="17"/>
+                  </w:rPr>
+                  <w:t>PD Dr. rer. nat. Heike Claus</w:t>
+                </w:r>
+              </w:p>
+              <w:p>
+                <w:pPr>
+                  <w:tabs>
+                    <w:tab w:val="left" w:pos="7560"/>
+                  </w:tabs>
+                  <w:ind w:right="-1368"/>
+                  <w:rPr>
+                    <w:sz w:val="17"/>
+                    <w:szCs w:val="17"/>
+                    <w:lang w:val="pl-PL"/>
+                  </w:rPr>
+                </w:pPr>
+                <w:r>
+                  <w:rPr>
+                    <w:sz w:val="17"/>
+                    <w:szCs w:val="17"/>
+                    <w:lang w:val="pl-PL"/>
+                  </w:rPr>
+                  <w:t>Telefon: 0931/31-46936</w:t>
+                </w:r>
+              </w:p>
+              <w:p>
+                <w:pPr>
+                  <w:tabs>
+                    <w:tab w:val="left" w:pos="7560"/>
+                  </w:tabs>
+                  <w:ind w:right="-1368"/>
+                  <w:rPr>
+                    <w:sz w:val="17"/>
+                    <w:szCs w:val="17"/>
+                    <w:lang w:val="pl-PL"/>
+                  </w:rPr>
+                </w:pPr>
+                <w:r>
+                  <w:rPr>
+                    <w:sz w:val="17"/>
+                    <w:szCs w:val="17"/>
+                    <w:lang w:val="pl-PL"/>
+                  </w:rPr>
+                  <w:t>heike.claus@uni-wuerzburg.de</w:t>
+                </w:r>
+              </w:p>
+              <w:p>
+                <w:pPr>
+                  <w:ind w:right="-1368"/>
+                  <w:rPr>
+                    <w:sz w:val="17"/>
+                    <w:szCs w:val="17"/>
+                    <w:lang w:val="pl-PL"/>
+                  </w:rPr>
+                </w:pPr>
+              </w:p>
+              <w:p>
+                <w:pPr>
+                  <w:ind w:right="-1368"/>
+                  <w:rPr>
+                    <w:sz w:val="17"/>
+                    <w:szCs w:val="17"/>
+                    <w:lang w:val="pl-PL"/>
+                  </w:rPr>
+                </w:pPr>
+                <w:r>
+                  <w:rPr>
+                    <w:sz w:val="17"/>
+                    <w:szCs w:val="17"/>
+                    <w:lang w:val="pl-PL"/>
+                  </w:rPr>
+                  <w:t>PD Dr. med. Thiên-Trí Lâm</w:t>
+                </w:r>
+              </w:p>
+              <w:p>
+                <w:pPr>
+                  <w:ind w:right="-1368"/>
+                  <w:rPr>
+                    <w:sz w:val="17"/>
+                    <w:szCs w:val="17"/>
+                    <w:lang w:val="pl-PL"/>
+                  </w:rPr>
+                </w:pPr>
+                <w:r>
+                  <w:rPr>
+                    <w:sz w:val="17"/>
+                    <w:szCs w:val="17"/>
+                    <w:lang w:val="pl-PL"/>
+                  </w:rPr>
+                  <w:t>Telefon: 0931/31-46737</w:t>
+                </w:r>
+              </w:p>
+              <w:p>
+                <w:pPr>
+                  <w:ind w:right="-1368"/>
+                  <w:rPr>
+                    <w:sz w:val="17"/>
+                    <w:szCs w:val="17"/>
+                    <w:lang w:val="pl-PL"/>
+                  </w:rPr>
+                </w:pPr>
+                <w:r>
+                  <w:rPr>
+                    <w:sz w:val="17"/>
+                    <w:szCs w:val="17"/>
+                    <w:lang w:val="pl-PL"/>
+                  </w:rPr>
+                  <w:t>thien-tri.lam@uni-wuerzburg.de</w:t>
+                </w:r>
+              </w:p>
+              <w:p>
+                <w:pPr>
+                  <w:tabs>
+                    <w:tab w:val="left" w:pos="7560"/>
+                  </w:tabs>
+                  <w:ind w:right="-1368"/>
+                  <w:rPr>
+                    <w:sz w:val="17"/>
+                    <w:szCs w:val="17"/>
+                    <w:lang w:val="pl-PL"/>
+                  </w:rPr>
+                </w:pPr>
+              </w:p>
+              <w:p>
+                <w:pPr>
+                  <w:tabs>
+                    <w:tab w:val="left" w:pos="7560"/>
+                  </w:tabs>
+                  <w:ind w:right="-1368"/>
+                  <w:rPr>
+                    <w:sz w:val="17"/>
+                    <w:szCs w:val="17"/>
+                    <w:lang w:val="pl-PL"/>
+                  </w:rPr>
+                </w:pPr>
+                <w:r>
+                  <w:rPr>
+                    <w:sz w:val="17"/>
+                    <w:szCs w:val="17"/>
+                    <w:lang w:val="pl-PL"/>
+                  </w:rPr>
+                  <w:t>Katherina Mohort</w:t>
+                </w:r>
+              </w:p>
+              <w:p>
+                <w:pPr>
+                  <w:tabs>
+                    <w:tab w:val="left" w:pos="7560"/>
+                  </w:tabs>
+                  <w:ind w:right="-1368"/>
+                  <w:rPr>
+                    <w:sz w:val="17"/>
+                    <w:szCs w:val="17"/>
+                    <w:lang w:val="pl-PL"/>
+                  </w:rPr>
+                </w:pPr>
+                <w:r>
+                  <w:rPr>
+                    <w:sz w:val="17"/>
+                    <w:szCs w:val="17"/>
+                    <w:lang w:val="pl-PL"/>
+                  </w:rPr>
+                  <w:t>Telefon: 0931/31-81128</w:t>
+                </w:r>
+              </w:p>
+              <w:p>
+                <w:pPr>
+                  <w:tabs>
+                    <w:tab w:val="left" w:pos="7560"/>
+                  </w:tabs>
+                  <w:ind w:right="-1368"/>
+                  <w:rPr>
+                    <w:sz w:val="17"/>
+                    <w:szCs w:val="17"/>
+                    <w:lang w:val="pl-PL"/>
+                  </w:rPr>
+                </w:pPr>
+                <w:r>
+                  <w:rPr>
+                    <w:sz w:val="17"/>
+                    <w:szCs w:val="17"/>
+                    <w:lang w:val="pl-PL"/>
+                  </w:rPr>
+                  <w:t>kateryna.mohort@uni-wuerzburg.de</w:t>
+                </w:r>
+              </w:p>
+              <w:p>
+                <w:pPr>
+                  <w:tabs>
+                    <w:tab w:val="left" w:pos="7560"/>
+                  </w:tabs>
+                  <w:ind w:right="-1368"/>
+                  <w:rPr>
+                    <w:sz w:val="17"/>
+                    <w:szCs w:val="17"/>
+                    <w:lang w:val="pl-PL"/>
+                  </w:rPr>
+                </w:pPr>
+              </w:p>
+            </w:txbxContent>
+          </v:textbox>
+        </v:shape>
+      </w:pict>
+    </w:r>
+    <w:r>
+      <w:rPr>
+        <w:sz w:val="12"/>
+        <w:szCs w:val="12"/>
+      </w:rPr>
+      <w:tab/>
+    </w:r>
+  </w:p>
+  <w:p>
+    <w:pPr>
+      <w:pStyle w:val="Kopfzeile"/>
+      <w:rPr>
+        <w:sz w:val="12"/>
+        <w:szCs w:val="12"/>
+      </w:rPr>
+    </w:pPr>
+    <w:r>
+      <w:rPr>
+        <w:sz w:val="12"/>
+        <w:szCs w:val="12"/>
+      </w:rPr>
+      <w:t>Institut für Hygiene und Mikrobiologie · Josef-Schneider-Straße 2, E1 · 97080 Würzburg</w:t>
+    </w:r>
+    <w:r>
+      <w:rPr>
+        <w:sz w:val="12"/>
+        <w:szCs w:val="12"/>
+      </w:rPr>
+      <w:tab/>
+    </w:r>
+  </w:p>
+  <w:p/>
+  <w:p>
+    <w:pPr>
+      <w:pStyle w:val="Kopfzeile"/>
+    </w:pPr>
+    <w:r>
+      <w:fldChar w:fldCharType="end"/>
+    </w:r>
+  </w:p>
+</w:hdr>
+</file>
+
+<file path=word/header3.xml><?xml version="1.0" encoding="utf-8"?>
+<w:hdr xmlns:wpc="http://schemas.microsoft.com/office/word/2010/wordprocessingCanvas" xmlns:cx="http://schemas.microsoft.com/office/drawing/2014/chartex" xmlns:cx1="http://schemas.microsoft.com/office/drawing/2015/9/8/chartex" xmlns:cx2="http://schemas.microsoft.com/office/drawing/2015/10/21/chartex" xmlns:cx3="http://schemas.microsoft.com/office/drawing/2016/5/9/chartex" xmlns:cx4="http://schemas.microsoft.com/office/drawing/2016/5/10/chartex" xmlns:cx5="http://schemas.microsoft.com/office/drawing/2016/5/11/chartex" xmlns:cx6="http://schemas.microsoft.com/office/drawing/2016/5/12/chartex" xmlns:cx7="http://schemas.microsoft.com/office/drawing/2016/5/13/chartex" xmlns:cx8="http://schemas.microsoft.com/office/drawing/2016/5/14/chartex" xmlns:mc="http://schemas.openxmlformats.org/markup-compatibility/2006" xmlns:aink="http://schemas.microsoft.com/office/drawing/2016/ink" xmlns:am3d="http://schemas.microsoft.com/office/drawing/2017/model3d" xmlns:o="urn:schemas-microsoft-com:office:office" xmlns:oel="http://schemas.microsoft.com/office/2019/extlst" xmlns:r="http://schemas.openxmlformats.org/officeDocument/2006/relationships" xmlns:m="http://schemas.openxmlformats.org/officeDocument/2006/math" xmlns:v="urn:schemas-microsoft-com:vml" xmlns:wp14="http://schemas.microsoft.com/office/word/2010/wordprocessingDrawing" xmlns:wp="http://schemas.openxmlformats.org/drawingml/2006/wordprocessingDrawing" xmlns:w10="urn:schemas-microsoft-com:office:word" xmlns:w="http://schemas.openxmlformats.org/wordprocessingml/2006/main" xmlns:w14="http://schemas.microsoft.com/office/word/2010/wordml" xmlns:w15="http://schemas.microsoft.com/office/word/2012/wordml" xmlns:w16cex="http://schemas.microsoft.com/office/word/2018/wordml/cex" xmlns:w16cid="http://schemas.microsoft.com/office/word/2016/wordml/cid" xmlns:w16="http://schemas.microsoft.com/office/word/2018/wordml" xmlns:w16sdtdh="http://schemas.microsoft.com/office/word/2020/wordml/sdtdatahash" xmlns:w16se="http://schemas.microsoft.com/office/word/2015/wordml/symex" xmlns:wpg="http://schemas.microsoft.com/office/word/2010/wordprocessingGroup" xmlns:wpi="http://schemas.microsoft.com/office/word/2010/wordprocessingInk" xmlns:wne="http://schemas.microsoft.com/office/word/2006/wordml" xmlns:wps="http://schemas.microsoft.com/office/word/2010/wordprocessingShape" mc:Ignorable="w14 w15 w16se w16cid w16 w16cex w16sdtdh wp14">
+  <w:p>
+    <w:pPr>
+      <w:tabs>
+        <w:tab w:val="left" w:pos="708"/>
+        <w:tab w:val="left" w:pos="1416"/>
+        <w:tab w:val="left" w:pos="2124"/>
+        <w:tab w:val="left" w:pos="2832"/>
+        <w:tab w:val="left" w:pos="3540"/>
+        <w:tab w:val="left" w:pos="4248"/>
+        <w:tab w:val="left" w:pos="4956"/>
+        <w:tab w:val="left" w:pos="5664"/>
+        <w:tab w:val="left" w:pos="6372"/>
+        <w:tab w:val="left" w:pos="7080"/>
+        <w:tab w:val="left" w:pos="7788"/>
+        <w:tab w:val="left" w:pos="8415"/>
+      </w:tabs>
+      <w:spacing w:line="276" w:lineRule="auto"/>
+      <w:rPr>
+        <w:rFonts w:ascii="Arial" w:hAnsi="Arial" w:cs="Arial"/>
+        <w:b/>
+        <w:smallCaps/>
+        <w:spacing w:val="20"/>
+        <w:sz w:val="28"/>
+        <w:szCs w:val="28"/>
+      </w:rPr>
+    </w:pPr>
+    <w:r>
+      <w:fldChar w:fldCharType="begin"/>
+    </w:r>
+    <w:r>
+      <w:instrText xml:space="preserve"> INCLUDETEXT  "D:\\Development\\NRZMHiDB\\HaemophilusWeb\\ReportTemplates\\includes\\Kopfzeile - Kontakt.docx" </w:instrText>
+    </w:r>
+    <w:r>
+      <w:fldChar w:fldCharType="separate"/>
+    </w:r>
+    <w:r>
+      <w:rPr>
+        <w:noProof/>
+      </w:rPr>
       <w:pict w14:anchorId="7D517BCD">
         <v:shapetype id="_x0000_t75" coordsize="21600,21600" o:spt="75" o:preferrelative="t" path="m@4@5l@4@11@9@11@9@5xe" filled="f" stroked="f">
           <v:stroke joinstyle="miter"/>
@@ -3672,7 +3273,7 @@
           <v:path o:extrusionok="f" gradientshapeok="t" o:connecttype="rect"/>
           <o:lock v:ext="edit" aspectratio="t"/>
         </v:shapetype>
-        <v:shape id="Grafik 3" o:spid="_x0000_s1141" type="#_x0000_t75" alt="nrzmhi_logo_500" style="position:absolute;margin-left:385.15pt;margin-top:2.25pt;width:63.4pt;height:63.4pt;z-index:-2;visibility:visible;mso-wrap-style:square;mso-width-percent:0;mso-height-percent:0;mso-wrap-distance-left:9pt;mso-wrap-distance-top:0;mso-wrap-distance-right:9pt;mso-wrap-distance-bottom:0;mso-position-horizontal:absolute;mso-position-horizontal-relative:text;mso-position-vertical:absolute;mso-position-vertical-relative:text;mso-width-percent:0;mso-height-percent:0;mso-width-relative:page;mso-height-relative:page">
+        <v:shape id="Grafik 3" o:spid="_x0000_s1141" type="#_x0000_t75" alt="nrzmhi_logo_500" style="position:absolute;margin-left:385.15pt;margin-top:2.25pt;width:63.4pt;height:63.4pt;z-index:-4;visibility:visible;mso-wrap-style:square;mso-width-percent:0;mso-height-percent:0;mso-wrap-distance-left:9pt;mso-wrap-distance-top:0;mso-wrap-distance-right:9pt;mso-wrap-distance-bottom:0;mso-position-horizontal:absolute;mso-position-horizontal-relative:text;mso-position-vertical:absolute;mso-position-vertical-relative:text;mso-width-percent:0;mso-height-percent:0;mso-width-relative:page;mso-height-relative:page">
           <v:imagedata r:id="rId1" o:title="nrzmhi_logo_500"/>
         </v:shape>
       </w:pict>
@@ -3682,7 +3283,7 @@
         <w:noProof/>
       </w:rPr>
       <w:pict w14:anchorId="6E741E73">
-        <v:shape id="Grafik 4" o:spid="_x0000_s1140" type="#_x0000_t75" alt="RKI_Logo-NRZKL-Deu_RGB-1.JPG" style="position:absolute;margin-left:449.25pt;margin-top:6.75pt;width:55pt;height:55pt;z-index:3;visibility:visible;mso-wrap-style:square;mso-width-percent:0;mso-height-percent:0;mso-wrap-distance-left:9pt;mso-wrap-distance-top:0;mso-wrap-distance-right:9pt;mso-wrap-distance-bottom:0;mso-position-horizontal:absolute;mso-position-horizontal-relative:text;mso-position-vertical:absolute;mso-position-vertical-relative:text;mso-width-percent:0;mso-height-percent:0;mso-width-relative:page;mso-height-relative:page" stroked="t" strokecolor="white">
+        <v:shape id="Grafik 4" o:spid="_x0000_s1140" type="#_x0000_t75" alt="RKI_Logo-NRZKL-Deu_RGB-1.JPG" style="position:absolute;margin-left:449.25pt;margin-top:6.75pt;width:55pt;height:55pt;z-index:1;visibility:visible;mso-wrap-style:square;mso-width-percent:0;mso-height-percent:0;mso-wrap-distance-left:9pt;mso-wrap-distance-top:0;mso-wrap-distance-right:9pt;mso-wrap-distance-bottom:0;mso-position-horizontal:absolute;mso-position-horizontal-relative:text;mso-position-vertical:absolute;mso-position-vertical-relative:text;mso-width-percent:0;mso-height-percent:0;mso-width-relative:page;mso-height-relative:page" stroked="t" strokecolor="white">
           <v:imagedata r:id="rId2" o:title="RKI_Logo-NRZKL-Deu_RGB-1"/>
         </v:shape>
       </w:pict>
@@ -3765,33 +3366,8 @@
         <w:sz w:val="22"/>
         <w:szCs w:val="22"/>
       </w:rPr>
-      <w:t xml:space="preserve">ärztliche Leitung: PD Dr. med. </w:t>
-    </w:r>
-    <w:proofErr w:type="spellStart"/>
-    <w:r>
-      <w:rPr>
-        <w:sz w:val="22"/>
-        <w:szCs w:val="22"/>
-      </w:rPr>
-      <w:t>Thiên-Trí</w:t>
-    </w:r>
-    <w:proofErr w:type="spellEnd"/>
-    <w:r>
-      <w:rPr>
-        <w:sz w:val="22"/>
-        <w:szCs w:val="22"/>
-      </w:rPr>
-      <w:t xml:space="preserve"> </w:t>
-    </w:r>
-    <w:proofErr w:type="spellStart"/>
-    <w:r>
-      <w:rPr>
-        <w:sz w:val="22"/>
-        <w:szCs w:val="22"/>
-      </w:rPr>
-      <w:t>Lâm</w:t>
-    </w:r>
-    <w:proofErr w:type="spellEnd"/>
+      <w:t>ärztliche Leitung: PD Dr. med. Thiên-Trí Lâm</w:t>
+    </w:r>
   </w:p>
   <w:p>
     <w:pPr>
@@ -3832,7 +3408,7 @@
           <v:stroke joinstyle="miter"/>
           <v:path gradientshapeok="t" o:connecttype="rect"/>
         </v:shapetype>
-        <v:shape id="Textfeld 3" o:spid="_x0000_s1137" type="#_x0000_t202" style="position:absolute;margin-left:364.1pt;margin-top:2.3pt;width:156.8pt;height:304.25pt;z-index:4;visibility:visible;mso-wrap-style:square;mso-width-percent:0;mso-height-percent:0;mso-wrap-distance-left:9pt;mso-wrap-distance-top:0;mso-wrap-distance-right:9pt;mso-wrap-distance-bottom:0;mso-position-horizontal-relative:text;mso-position-vertical-relative:text;mso-width-percent:0;mso-height-percent:0;mso-width-relative:page;mso-height-relative:page;v-text-anchor:top" o:gfxdata="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" stroked="f">
+        <v:shape id="Textfeld 3" o:spid="_x0000_s1137" type="#_x0000_t202" style="position:absolute;margin-left:364.1pt;margin-top:2.3pt;width:156.8pt;height:304.25pt;z-index:2;visibility:visible;mso-wrap-style:square;mso-width-percent:0;mso-height-percent:0;mso-wrap-distance-left:9pt;mso-wrap-distance-top:0;mso-wrap-distance-right:9pt;mso-wrap-distance-bottom:0;mso-position-horizontal-relative:text;mso-position-vertical-relative:text;mso-width-percent:0;mso-height-percent:0;mso-width-relative:page;mso-height-relative:page;v-text-anchor:top" o:gfxdata="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" stroked="f">
           <v:textbox style="mso-next-textbox:#Textfeld 3">
             <w:txbxContent>
               <w:p>

--- a/HaemophilusWeb/ReportTemplates/Meningo/Fax - Nativmaterial v2.docx
+++ b/HaemophilusWeb/ReportTemplates/Meningo/Fax - Nativmaterial v2.docx
@@ -2096,7 +2096,7 @@
           <v:path o:extrusionok="f" gradientshapeok="t" o:connecttype="rect"/>
           <o:lock v:ext="edit" aspectratio="t"/>
         </v:shapetype>
-        <v:shape id="Grafik 1363306163" o:spid="_x0000_s1145" type="#_x0000_t75" alt="ML-13135-01_DAkkS-Symbol_grau1-1" style="position:absolute;margin-left:401.25pt;margin-top:-13.1pt;width:111pt;height:63pt;z-index:8;visibility:visible;mso-wrap-style:square;mso-width-percent:0;mso-height-percent:0;mso-wrap-distance-left:9pt;mso-wrap-distance-top:0;mso-wrap-distance-right:9pt;mso-wrap-distance-bottom:0;mso-position-horizontal:absolute;mso-position-horizontal-relative:text;mso-position-vertical:absolute;mso-position-vertical-relative:text;mso-width-percent:0;mso-height-percent:0;mso-width-relative:page;mso-height-relative:page">
+        <v:shape id="Grafik 1363306163" o:spid="_x0000_s1145" type="#_x0000_t75" alt="ML-13135-01_DAkkS-Symbol_grau1-1" style="position:absolute;margin-left:401.25pt;margin-top:-13.1pt;width:111pt;height:63pt;z-index:4;visibility:visible;mso-wrap-style:square;mso-width-percent:0;mso-height-percent:0;mso-wrap-distance-left:9pt;mso-wrap-distance-top:0;mso-wrap-distance-right:9pt;mso-wrap-distance-bottom:0;mso-position-horizontal:absolute;mso-position-horizontal-relative:text;mso-position-vertical:absolute;mso-position-vertical-relative:text;mso-width-percent:0;mso-height-percent:0;mso-width-relative:page;mso-height-relative:page">
           <v:imagedata r:id="rId1" o:title="ML-13135-01_DAkkS-Symbol_grau1-1"/>
         </v:shape>
       </w:pict>
@@ -2332,7 +2332,7 @@
           <v:path o:extrusionok="f" gradientshapeok="t" o:connecttype="rect"/>
           <o:lock v:ext="edit" aspectratio="t"/>
         </v:shapetype>
-        <v:shape id="_x0000_s1144" type="#_x0000_t75" alt="ML-13135-01_DAkkS-Symbol_grau1-1" style="position:absolute;margin-left:401.25pt;margin-top:-13.1pt;width:111pt;height:63pt;z-index:7;visibility:visible;mso-wrap-style:square;mso-width-percent:0;mso-height-percent:0;mso-wrap-distance-left:9pt;mso-wrap-distance-top:0;mso-wrap-distance-right:9pt;mso-wrap-distance-bottom:0;mso-position-horizontal:absolute;mso-position-horizontal-relative:text;mso-position-vertical:absolute;mso-position-vertical-relative:text;mso-width-percent:0;mso-height-percent:0;mso-width-relative:page;mso-height-relative:page">
+        <v:shape id="_x0000_s1144" type="#_x0000_t75" alt="ML-13135-01_DAkkS-Symbol_grau1-1" style="position:absolute;margin-left:401.25pt;margin-top:-13.1pt;width:111pt;height:63pt;z-index:3;visibility:visible;mso-wrap-style:square;mso-width-percent:0;mso-height-percent:0;mso-wrap-distance-left:9pt;mso-wrap-distance-top:0;mso-wrap-distance-right:9pt;mso-wrap-distance-bottom:0;mso-position-horizontal:absolute;mso-position-horizontal-relative:text;mso-position-vertical:absolute;mso-position-vertical-relative:text;mso-width-percent:0;mso-height-percent:0;mso-width-relative:page;mso-height-relative:page">
           <v:imagedata r:id="rId1" o:title="ML-13135-01_DAkkS-Symbol_grau1-1"/>
         </v:shape>
       </w:pict>
@@ -2606,7 +2606,7 @@
           <v:path o:extrusionok="f" gradientshapeok="t" o:connecttype="rect"/>
           <o:lock v:ext="edit" aspectratio="t"/>
         </v:shapetype>
-        <v:shape id="Grafik 5" o:spid="_x0000_s1143" type="#_x0000_t75" alt="nrzmhi_logo_500" style="position:absolute;margin-left:385.15pt;margin-top:2.25pt;width:63.4pt;height:63.4pt;z-index:-3;visibility:visible;mso-wrap-style:square;mso-width-percent:0;mso-height-percent:0;mso-wrap-distance-left:9pt;mso-wrap-distance-top:0;mso-wrap-distance-right:9pt;mso-wrap-distance-bottom:0;mso-position-horizontal:absolute;mso-position-horizontal-relative:text;mso-position-vertical:absolute;mso-position-vertical-relative:text;mso-width-percent:0;mso-height-percent:0;mso-width-relative:page;mso-height-relative:page">
+        <v:shape id="Grafik 5" o:spid="_x0000_s1143" type="#_x0000_t75" alt="nrzmhi_logo_500" style="position:absolute;margin-left:385.15pt;margin-top:2.25pt;width:63.4pt;height:63.4pt;z-index:-4;visibility:visible;mso-wrap-style:square;mso-width-percent:0;mso-height-percent:0;mso-wrap-distance-left:9pt;mso-wrap-distance-top:0;mso-wrap-distance-right:9pt;mso-wrap-distance-bottom:0;mso-position-horizontal:absolute;mso-position-horizontal-relative:text;mso-position-vertical:absolute;mso-position-vertical-relative:text;mso-width-percent:0;mso-height-percent:0;mso-width-relative:page;mso-height-relative:page">
           <v:imagedata r:id="rId1" o:title="nrzmhi_logo_500"/>
         </v:shape>
       </w:pict>
@@ -2616,7 +2616,7 @@
         <w:noProof/>
       </w:rPr>
       <w:pict w14:anchorId="4D8F8E65">
-        <v:shape id="Grafik 6" o:spid="_x0000_s1142" type="#_x0000_t75" alt="RKI_Logo-NRZKL-Deu_RGB-1.JPG" style="position:absolute;margin-left:449.25pt;margin-top:6.75pt;width:55pt;height:55pt;z-index:3;visibility:visible;mso-wrap-style:square;mso-width-percent:0;mso-height-percent:0;mso-wrap-distance-left:9pt;mso-wrap-distance-top:0;mso-wrap-distance-right:9pt;mso-wrap-distance-bottom:0;mso-position-horizontal:absolute;mso-position-horizontal-relative:text;mso-position-vertical:absolute;mso-position-vertical-relative:text;mso-width-percent:0;mso-height-percent:0;mso-width-relative:page;mso-height-relative:page" stroked="t" strokecolor="white">
+        <v:shape id="Grafik 6" o:spid="_x0000_s1142" type="#_x0000_t75" alt="RKI_Logo-NRZKL-Deu_RGB-1.JPG" style="position:absolute;margin-left:449.25pt;margin-top:6.75pt;width:55pt;height:55pt;z-index:1;visibility:visible;mso-wrap-style:square;mso-width-percent:0;mso-height-percent:0;mso-wrap-distance-left:9pt;mso-wrap-distance-top:0;mso-wrap-distance-right:9pt;mso-wrap-distance-bottom:0;mso-position-horizontal:absolute;mso-position-horizontal-relative:text;mso-position-vertical:absolute;mso-position-vertical-relative:text;mso-width-percent:0;mso-height-percent:0;mso-width-relative:page;mso-height-relative:page" stroked="t" strokecolor="white">
           <v:imagedata r:id="rId2" o:title="RKI_Logo-NRZKL-Deu_RGB-1"/>
         </v:shape>
       </w:pict>
@@ -2741,7 +2741,7 @@
           <v:stroke joinstyle="miter"/>
           <v:path gradientshapeok="t" o:connecttype="rect"/>
         </v:shapetype>
-        <v:shape id="_x0000_s1139" type="#_x0000_t202" style="position:absolute;margin-left:364.1pt;margin-top:2.3pt;width:156.8pt;height:304.25pt;z-index:4;visibility:visible;mso-wrap-style:square;mso-width-percent:0;mso-height-percent:0;mso-wrap-distance-left:9pt;mso-wrap-distance-top:0;mso-wrap-distance-right:9pt;mso-wrap-distance-bottom:0;mso-position-horizontal-relative:text;mso-position-vertical-relative:text;mso-width-percent:0;mso-height-percent:0;mso-width-relative:page;mso-height-relative:page;v-text-anchor:top" o:gfxdata="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" stroked="f">
+        <v:shape id="_x0000_s1139" type="#_x0000_t202" style="position:absolute;margin-left:364.1pt;margin-top:2.3pt;width:156.8pt;height:304.25pt;z-index:2;visibility:visible;mso-wrap-style:square;mso-width-percent:0;mso-height-percent:0;mso-wrap-distance-left:9pt;mso-wrap-distance-top:0;mso-wrap-distance-right:9pt;mso-wrap-distance-bottom:0;mso-position-horizontal-relative:text;mso-position-vertical-relative:text;mso-width-percent:0;mso-height-percent:0;mso-width-relative:page;mso-height-relative:page;v-text-anchor:top" o:gfxdata="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" stroked="f">
           <v:textbox style="mso-next-textbox:#_x0000_s1139">
             <w:txbxContent>
               <w:p>
@@ -3253,7 +3253,7 @@
       <w:rPr>
         <w:noProof/>
       </w:rPr>
-      <w:pict w14:anchorId="7D517BCD">
+      <w:pict w14:anchorId="46116800">
         <v:shapetype id="_x0000_t75" coordsize="21600,21600" o:spt="75" o:preferrelative="t" path="m@4@5l@4@11@9@11@9@5xe" filled="f" stroked="f">
           <v:stroke joinstyle="miter"/>
           <v:formulas>
@@ -3273,7 +3273,7 @@
           <v:path o:extrusionok="f" gradientshapeok="t" o:connecttype="rect"/>
           <o:lock v:ext="edit" aspectratio="t"/>
         </v:shapetype>
-        <v:shape id="Grafik 3" o:spid="_x0000_s1141" type="#_x0000_t75" alt="nrzmhi_logo_500" style="position:absolute;margin-left:385.15pt;margin-top:2.25pt;width:63.4pt;height:63.4pt;z-index:-4;visibility:visible;mso-wrap-style:square;mso-width-percent:0;mso-height-percent:0;mso-wrap-distance-left:9pt;mso-wrap-distance-top:0;mso-wrap-distance-right:9pt;mso-wrap-distance-bottom:0;mso-position-horizontal:absolute;mso-position-horizontal-relative:text;mso-position-vertical:absolute;mso-position-vertical-relative:text;mso-width-percent:0;mso-height-percent:0;mso-width-relative:page;mso-height-relative:page">
+        <v:shape id="Grafik 484855169" o:spid="_x0000_s1151" type="#_x0000_t75" alt="nrzmhi_logo_500" style="position:absolute;margin-left:385.15pt;margin-top:2.25pt;width:63.4pt;height:63.4pt;z-index:-1;visibility:visible;mso-wrap-style:square;mso-width-percent:0;mso-height-percent:0;mso-wrap-distance-left:9pt;mso-wrap-distance-top:0;mso-wrap-distance-right:9pt;mso-wrap-distance-bottom:0;mso-position-horizontal:absolute;mso-position-horizontal-relative:text;mso-position-vertical:absolute;mso-position-vertical-relative:text;mso-width-percent:0;mso-height-percent:0;mso-width-relative:page;mso-height-relative:page">
           <v:imagedata r:id="rId1" o:title="nrzmhi_logo_500"/>
         </v:shape>
       </w:pict>
@@ -3282,8 +3282,8 @@
       <w:rPr>
         <w:noProof/>
       </w:rPr>
-      <w:pict w14:anchorId="6E741E73">
-        <v:shape id="Grafik 4" o:spid="_x0000_s1140" type="#_x0000_t75" alt="RKI_Logo-NRZKL-Deu_RGB-1.JPG" style="position:absolute;margin-left:449.25pt;margin-top:6.75pt;width:55pt;height:55pt;z-index:1;visibility:visible;mso-wrap-style:square;mso-width-percent:0;mso-height-percent:0;mso-wrap-distance-left:9pt;mso-wrap-distance-top:0;mso-wrap-distance-right:9pt;mso-wrap-distance-bottom:0;mso-position-horizontal:absolute;mso-position-horizontal-relative:text;mso-position-vertical:absolute;mso-position-vertical-relative:text;mso-width-percent:0;mso-height-percent:0;mso-width-relative:page;mso-height-relative:page" stroked="t" strokecolor="white">
+      <w:pict w14:anchorId="32B4F85E">
+        <v:shape id="Grafik 68879969" o:spid="_x0000_s1150" type="#_x0000_t75" alt="RKI_Logo-NRZKL-Deu_RGB-1.JPG" style="position:absolute;margin-left:449.25pt;margin-top:6.75pt;width:55pt;height:55pt;z-index:6;visibility:visible;mso-wrap-style:square;mso-width-percent:0;mso-height-percent:0;mso-wrap-distance-left:9pt;mso-wrap-distance-top:0;mso-wrap-distance-right:9pt;mso-wrap-distance-bottom:0;mso-position-horizontal:absolute;mso-position-horizontal-relative:text;mso-position-vertical:absolute;mso-position-vertical-relative:text;mso-width-percent:0;mso-height-percent:0;mso-width-relative:page;mso-height-relative:page" stroked="t" strokecolor="white">
           <v:imagedata r:id="rId2" o:title="RKI_Logo-NRZKL-Deu_RGB-1"/>
         </v:shape>
       </w:pict>
@@ -3403,12 +3403,12 @@
       <w:rPr>
         <w:noProof/>
       </w:rPr>
-      <w:pict w14:anchorId="5C29E4C7">
+      <w:pict w14:anchorId="625379DA">
         <v:shapetype id="_x0000_t202" coordsize="21600,21600" o:spt="202" path="m,l,21600r21600,l21600,xe">
           <v:stroke joinstyle="miter"/>
           <v:path gradientshapeok="t" o:connecttype="rect"/>
         </v:shapetype>
-        <v:shape id="Textfeld 3" o:spid="_x0000_s1137" type="#_x0000_t202" style="position:absolute;margin-left:364.1pt;margin-top:2.3pt;width:156.8pt;height:304.25pt;z-index:2;visibility:visible;mso-wrap-style:square;mso-width-percent:0;mso-height-percent:0;mso-wrap-distance-left:9pt;mso-wrap-distance-top:0;mso-wrap-distance-right:9pt;mso-wrap-distance-bottom:0;mso-position-horizontal-relative:text;mso-position-vertical-relative:text;mso-width-percent:0;mso-height-percent:0;mso-width-relative:page;mso-height-relative:page;v-text-anchor:top" o:gfxdata="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" stroked="f">
+        <v:shape id="Textfeld 3" o:spid="_x0000_s1149" type="#_x0000_t202" style="position:absolute;margin-left:364.1pt;margin-top:2.3pt;width:156.8pt;height:304.25pt;z-index:7;visibility:visible;mso-wrap-style:square;mso-width-percent:0;mso-height-percent:0;mso-wrap-distance-left:9pt;mso-wrap-distance-top:0;mso-wrap-distance-right:9pt;mso-wrap-distance-bottom:0;mso-position-horizontal-relative:text;mso-position-vertical-relative:text;mso-width-percent:0;mso-height-percent:0;mso-width-relative:page;mso-height-relative:page;v-text-anchor:top" o:gfxdata="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" stroked="f">
           <v:textbox style="mso-next-textbox:#Textfeld 3">
             <w:txbxContent>
               <w:p>
@@ -3767,6 +3767,14 @@
                     <w:lang w:val="pl-PL"/>
                   </w:rPr>
                 </w:pPr>
+                <w:r>
+                  <w:rPr>
+                    <w:sz w:val="17"/>
+                    <w:szCs w:val="17"/>
+                    <w:lang w:val="pl-PL"/>
+                  </w:rPr>
+                  <w:t xml:space="preserve">Dr. med. </w:t>
+                </w:r>
                 <w:r>
                   <w:rPr>
                     <w:sz w:val="17"/>

--- a/HaemophilusWeb/ReportTemplates/Meningo/Fax - Nativmaterial v2.docx
+++ b/HaemophilusWeb/ReportTemplates/Meningo/Fax - Nativmaterial v2.docx
@@ -1,6 +1,6 @@
 
 <file path=word/document.xml><?xml version="1.0" encoding="utf-8"?>
-<w:document xmlns:wpc="http://schemas.microsoft.com/office/word/2010/wordprocessingCanvas" xmlns:cx="http://schemas.microsoft.com/office/drawing/2014/chartex" xmlns:cx1="http://schemas.microsoft.com/office/drawing/2015/9/8/chartex" xmlns:cx2="http://schemas.microsoft.com/office/drawing/2015/10/21/chartex" xmlns:cx3="http://schemas.microsoft.com/office/drawing/2016/5/9/chartex" xmlns:cx4="http://schemas.microsoft.com/office/drawing/2016/5/10/chartex" xmlns:cx5="http://schemas.microsoft.com/office/drawing/2016/5/11/chartex" xmlns:cx6="http://schemas.microsoft.com/office/drawing/2016/5/12/chartex" xmlns:cx7="http://schemas.microsoft.com/office/drawing/2016/5/13/chartex" xmlns:cx8="http://schemas.microsoft.com/office/drawing/2016/5/14/chartex" xmlns:mc="http://schemas.openxmlformats.org/markup-compatibility/2006" xmlns:aink="http://schemas.microsoft.com/office/drawing/2016/ink" xmlns:am3d="http://schemas.microsoft.com/office/drawing/2017/model3d" xmlns:o="urn:schemas-microsoft-com:office:office" xmlns:oel="http://schemas.microsoft.com/office/2019/extlst" xmlns:r="http://schemas.openxmlformats.org/officeDocument/2006/relationships" xmlns:m="http://schemas.openxmlformats.org/officeDocument/2006/math" xmlns:v="urn:schemas-microsoft-com:vml" xmlns:wp14="http://schemas.microsoft.com/office/word/2010/wordprocessingDrawing" xmlns:wp="http://schemas.openxmlformats.org/drawingml/2006/wordprocessingDrawing" xmlns:w10="urn:schemas-microsoft-com:office:word" xmlns:w="http://schemas.openxmlformats.org/wordprocessingml/2006/main" xmlns:w14="http://schemas.microsoft.com/office/word/2010/wordml" xmlns:w15="http://schemas.microsoft.com/office/word/2012/wordml" xmlns:w16cex="http://schemas.microsoft.com/office/word/2018/wordml/cex" xmlns:w16cid="http://schemas.microsoft.com/office/word/2016/wordml/cid" xmlns:w16="http://schemas.microsoft.com/office/word/2018/wordml" xmlns:w16sdtdh="http://schemas.microsoft.com/office/word/2020/wordml/sdtdatahash" xmlns:w16se="http://schemas.microsoft.com/office/word/2015/wordml/symex" xmlns:wpg="http://schemas.microsoft.com/office/word/2010/wordprocessingGroup" xmlns:wpi="http://schemas.microsoft.com/office/word/2010/wordprocessingInk" xmlns:wne="http://schemas.microsoft.com/office/word/2006/wordml" xmlns:wps="http://schemas.microsoft.com/office/word/2010/wordprocessingShape" mc:Ignorable="w14 w15 w16se w16cid w16 w16cex w16sdtdh wp14">
+<w:document xmlns:wpc="http://schemas.microsoft.com/office/word/2010/wordprocessingCanvas" xmlns:cx="http://schemas.microsoft.com/office/drawing/2014/chartex" xmlns:cx1="http://schemas.microsoft.com/office/drawing/2015/9/8/chartex" xmlns:cx2="http://schemas.microsoft.com/office/drawing/2015/10/21/chartex" xmlns:cx3="http://schemas.microsoft.com/office/drawing/2016/5/9/chartex" xmlns:cx4="http://schemas.microsoft.com/office/drawing/2016/5/10/chartex" xmlns:cx5="http://schemas.microsoft.com/office/drawing/2016/5/11/chartex" xmlns:cx6="http://schemas.microsoft.com/office/drawing/2016/5/12/chartex" xmlns:cx7="http://schemas.microsoft.com/office/drawing/2016/5/13/chartex" xmlns:cx8="http://schemas.microsoft.com/office/drawing/2016/5/14/chartex" xmlns:mc="http://schemas.openxmlformats.org/markup-compatibility/2006" xmlns:aink="http://schemas.microsoft.com/office/drawing/2016/ink" xmlns:am3d="http://schemas.microsoft.com/office/drawing/2017/model3d" xmlns:o="urn:schemas-microsoft-com:office:office" xmlns:oel="http://schemas.microsoft.com/office/2019/extlst" xmlns:r="http://schemas.openxmlformats.org/officeDocument/2006/relationships" xmlns:m="http://schemas.openxmlformats.org/officeDocument/2006/math" xmlns:v="urn:schemas-microsoft-com:vml" xmlns:wp14="http://schemas.microsoft.com/office/word/2010/wordprocessingDrawing" xmlns:wp="http://schemas.openxmlformats.org/drawingml/2006/wordprocessingDrawing" xmlns:w10="urn:schemas-microsoft-com:office:word" xmlns:w="http://schemas.openxmlformats.org/wordprocessingml/2006/main" xmlns:w14="http://schemas.microsoft.com/office/word/2010/wordml" xmlns:w15="http://schemas.microsoft.com/office/word/2012/wordml" xmlns:w16cex="http://schemas.microsoft.com/office/word/2018/wordml/cex" xmlns:w16cid="http://schemas.microsoft.com/office/word/2016/wordml/cid" xmlns:w16="http://schemas.microsoft.com/office/word/2018/wordml" xmlns:w16du="http://schemas.microsoft.com/office/word/2023/wordml/word16du" xmlns:w16sdtdh="http://schemas.microsoft.com/office/word/2020/wordml/sdtdatahash" xmlns:w16sdtfl="http://schemas.microsoft.com/office/word/2024/wordml/sdtformatlock" xmlns:w16se="http://schemas.microsoft.com/office/word/2015/wordml/symex" xmlns:wpg="http://schemas.microsoft.com/office/word/2010/wordprocessingGroup" xmlns:wpi="http://schemas.microsoft.com/office/word/2010/wordprocessingInk" xmlns:wne="http://schemas.microsoft.com/office/word/2006/wordml" xmlns:wps="http://schemas.microsoft.com/office/word/2010/wordprocessingShape" mc:Ignorable="w14 w15 w16se w16cid w16 w16cex w16sdtdh w16sdtfl w16du wp14">
   <w:body>
     <w:p>
       <w:pPr>
@@ -2016,7 +2016,7 @@
 </file>
 
 <file path=word/endnotes.xml><?xml version="1.0" encoding="utf-8"?>
-<w:endnotes xmlns:wpc="http://schemas.microsoft.com/office/word/2010/wordprocessingCanvas" xmlns:cx="http://schemas.microsoft.com/office/drawing/2014/chartex" xmlns:cx1="http://schemas.microsoft.com/office/drawing/2015/9/8/chartex" xmlns:cx2="http://schemas.microsoft.com/office/drawing/2015/10/21/chartex" xmlns:cx3="http://schemas.microsoft.com/office/drawing/2016/5/9/chartex" xmlns:cx4="http://schemas.microsoft.com/office/drawing/2016/5/10/chartex" xmlns:cx5="http://schemas.microsoft.com/office/drawing/2016/5/11/chartex" xmlns:cx6="http://schemas.microsoft.com/office/drawing/2016/5/12/chartex" xmlns:cx7="http://schemas.microsoft.com/office/drawing/2016/5/13/chartex" xmlns:cx8="http://schemas.microsoft.com/office/drawing/2016/5/14/chartex" xmlns:mc="http://schemas.openxmlformats.org/markup-compatibility/2006" xmlns:aink="http://schemas.microsoft.com/office/drawing/2016/ink" xmlns:am3d="http://schemas.microsoft.com/office/drawing/2017/model3d" xmlns:o="urn:schemas-microsoft-com:office:office" xmlns:oel="http://schemas.microsoft.com/office/2019/extlst" xmlns:r="http://schemas.openxmlformats.org/officeDocument/2006/relationships" xmlns:m="http://schemas.openxmlformats.org/officeDocument/2006/math" xmlns:v="urn:schemas-microsoft-com:vml" xmlns:wp14="http://schemas.microsoft.com/office/word/2010/wordprocessingDrawing" xmlns:wp="http://schemas.openxmlformats.org/drawingml/2006/wordprocessingDrawing" xmlns:w10="urn:schemas-microsoft-com:office:word" xmlns:w="http://schemas.openxmlformats.org/wordprocessingml/2006/main" xmlns:w14="http://schemas.microsoft.com/office/word/2010/wordml" xmlns:w15="http://schemas.microsoft.com/office/word/2012/wordml" xmlns:w16cex="http://schemas.microsoft.com/office/word/2018/wordml/cex" xmlns:w16cid="http://schemas.microsoft.com/office/word/2016/wordml/cid" xmlns:w16="http://schemas.microsoft.com/office/word/2018/wordml" xmlns:w16sdtdh="http://schemas.microsoft.com/office/word/2020/wordml/sdtdatahash" xmlns:w16se="http://schemas.microsoft.com/office/word/2015/wordml/symex" xmlns:wpg="http://schemas.microsoft.com/office/word/2010/wordprocessingGroup" xmlns:wpi="http://schemas.microsoft.com/office/word/2010/wordprocessingInk" xmlns:wne="http://schemas.microsoft.com/office/word/2006/wordml" xmlns:wps="http://schemas.microsoft.com/office/word/2010/wordprocessingShape" mc:Ignorable="w14 w15 w16se w16cid w16 w16cex w16sdtdh wp14">
+<w:endnotes xmlns:wpc="http://schemas.microsoft.com/office/word/2010/wordprocessingCanvas" xmlns:cx="http://schemas.microsoft.com/office/drawing/2014/chartex" xmlns:cx1="http://schemas.microsoft.com/office/drawing/2015/9/8/chartex" xmlns:cx2="http://schemas.microsoft.com/office/drawing/2015/10/21/chartex" xmlns:cx3="http://schemas.microsoft.com/office/drawing/2016/5/9/chartex" xmlns:cx4="http://schemas.microsoft.com/office/drawing/2016/5/10/chartex" xmlns:cx5="http://schemas.microsoft.com/office/drawing/2016/5/11/chartex" xmlns:cx6="http://schemas.microsoft.com/office/drawing/2016/5/12/chartex" xmlns:cx7="http://schemas.microsoft.com/office/drawing/2016/5/13/chartex" xmlns:cx8="http://schemas.microsoft.com/office/drawing/2016/5/14/chartex" xmlns:mc="http://schemas.openxmlformats.org/markup-compatibility/2006" xmlns:aink="http://schemas.microsoft.com/office/drawing/2016/ink" xmlns:am3d="http://schemas.microsoft.com/office/drawing/2017/model3d" xmlns:o="urn:schemas-microsoft-com:office:office" xmlns:oel="http://schemas.microsoft.com/office/2019/extlst" xmlns:r="http://schemas.openxmlformats.org/officeDocument/2006/relationships" xmlns:m="http://schemas.openxmlformats.org/officeDocument/2006/math" xmlns:v="urn:schemas-microsoft-com:vml" xmlns:wp14="http://schemas.microsoft.com/office/word/2010/wordprocessingDrawing" xmlns:wp="http://schemas.openxmlformats.org/drawingml/2006/wordprocessingDrawing" xmlns:w10="urn:schemas-microsoft-com:office:word" xmlns:w="http://schemas.openxmlformats.org/wordprocessingml/2006/main" xmlns:w14="http://schemas.microsoft.com/office/word/2010/wordml" xmlns:w15="http://schemas.microsoft.com/office/word/2012/wordml" xmlns:w16cex="http://schemas.microsoft.com/office/word/2018/wordml/cex" xmlns:w16cid="http://schemas.microsoft.com/office/word/2016/wordml/cid" xmlns:w16="http://schemas.microsoft.com/office/word/2018/wordml" xmlns:w16du="http://schemas.microsoft.com/office/word/2023/wordml/word16du" xmlns:w16sdtdh="http://schemas.microsoft.com/office/word/2020/wordml/sdtdatahash" xmlns:w16sdtfl="http://schemas.microsoft.com/office/word/2024/wordml/sdtformatlock" xmlns:w16se="http://schemas.microsoft.com/office/word/2015/wordml/symex" xmlns:wpg="http://schemas.microsoft.com/office/word/2010/wordprocessingGroup" xmlns:wpi="http://schemas.microsoft.com/office/word/2010/wordprocessingInk" xmlns:wne="http://schemas.microsoft.com/office/word/2006/wordml" xmlns:wps="http://schemas.microsoft.com/office/word/2010/wordprocessingShape" mc:Ignorable="w14 w15 w16se w16cid w16 w16cex w16sdtdh w16sdtfl w16du wp14">
   <w:endnote w:type="separator" w:id="-1">
     <w:p>
       <w:r>
@@ -2035,7 +2035,7 @@
 </file>
 
 <file path=word/footer1.xml><?xml version="1.0" encoding="utf-8"?>
-<w:ftr xmlns:wpc="http://schemas.microsoft.com/office/word/2010/wordprocessingCanvas" xmlns:cx="http://schemas.microsoft.com/office/drawing/2014/chartex" xmlns:cx1="http://schemas.microsoft.com/office/drawing/2015/9/8/chartex" xmlns:cx2="http://schemas.microsoft.com/office/drawing/2015/10/21/chartex" xmlns:cx3="http://schemas.microsoft.com/office/drawing/2016/5/9/chartex" xmlns:cx4="http://schemas.microsoft.com/office/drawing/2016/5/10/chartex" xmlns:cx5="http://schemas.microsoft.com/office/drawing/2016/5/11/chartex" xmlns:cx6="http://schemas.microsoft.com/office/drawing/2016/5/12/chartex" xmlns:cx7="http://schemas.microsoft.com/office/drawing/2016/5/13/chartex" xmlns:cx8="http://schemas.microsoft.com/office/drawing/2016/5/14/chartex" xmlns:mc="http://schemas.openxmlformats.org/markup-compatibility/2006" xmlns:aink="http://schemas.microsoft.com/office/drawing/2016/ink" xmlns:am3d="http://schemas.microsoft.com/office/drawing/2017/model3d" xmlns:o="urn:schemas-microsoft-com:office:office" xmlns:oel="http://schemas.microsoft.com/office/2019/extlst" xmlns:r="http://schemas.openxmlformats.org/officeDocument/2006/relationships" xmlns:m="http://schemas.openxmlformats.org/officeDocument/2006/math" xmlns:v="urn:schemas-microsoft-com:vml" xmlns:wp14="http://schemas.microsoft.com/office/word/2010/wordprocessingDrawing" xmlns:wp="http://schemas.openxmlformats.org/drawingml/2006/wordprocessingDrawing" xmlns:w10="urn:schemas-microsoft-com:office:word" xmlns:w="http://schemas.openxmlformats.org/wordprocessingml/2006/main" xmlns:w14="http://schemas.microsoft.com/office/word/2010/wordml" xmlns:w15="http://schemas.microsoft.com/office/word/2012/wordml" xmlns:w16cex="http://schemas.microsoft.com/office/word/2018/wordml/cex" xmlns:w16cid="http://schemas.microsoft.com/office/word/2016/wordml/cid" xmlns:w16="http://schemas.microsoft.com/office/word/2018/wordml" xmlns:w16sdtdh="http://schemas.microsoft.com/office/word/2020/wordml/sdtdatahash" xmlns:w16se="http://schemas.microsoft.com/office/word/2015/wordml/symex" xmlns:wpg="http://schemas.microsoft.com/office/word/2010/wordprocessingGroup" xmlns:wpi="http://schemas.microsoft.com/office/word/2010/wordprocessingInk" xmlns:wne="http://schemas.microsoft.com/office/word/2006/wordml" xmlns:wps="http://schemas.microsoft.com/office/word/2010/wordprocessingShape" mc:Ignorable="w14 w15 w16se w16cid w16 w16cex w16sdtdh wp14">
+<w:ftr xmlns:wpc="http://schemas.microsoft.com/office/word/2010/wordprocessingCanvas" xmlns:cx="http://schemas.microsoft.com/office/drawing/2014/chartex" xmlns:cx1="http://schemas.microsoft.com/office/drawing/2015/9/8/chartex" xmlns:cx2="http://schemas.microsoft.com/office/drawing/2015/10/21/chartex" xmlns:cx3="http://schemas.microsoft.com/office/drawing/2016/5/9/chartex" xmlns:cx4="http://schemas.microsoft.com/office/drawing/2016/5/10/chartex" xmlns:cx5="http://schemas.microsoft.com/office/drawing/2016/5/11/chartex" xmlns:cx6="http://schemas.microsoft.com/office/drawing/2016/5/12/chartex" xmlns:cx7="http://schemas.microsoft.com/office/drawing/2016/5/13/chartex" xmlns:cx8="http://schemas.microsoft.com/office/drawing/2016/5/14/chartex" xmlns:mc="http://schemas.openxmlformats.org/markup-compatibility/2006" xmlns:aink="http://schemas.microsoft.com/office/drawing/2016/ink" xmlns:am3d="http://schemas.microsoft.com/office/drawing/2017/model3d" xmlns:o="urn:schemas-microsoft-com:office:office" xmlns:oel="http://schemas.microsoft.com/office/2019/extlst" xmlns:r="http://schemas.openxmlformats.org/officeDocument/2006/relationships" xmlns:m="http://schemas.openxmlformats.org/officeDocument/2006/math" xmlns:v="urn:schemas-microsoft-com:vml" xmlns:wp14="http://schemas.microsoft.com/office/word/2010/wordprocessingDrawing" xmlns:wp="http://schemas.openxmlformats.org/drawingml/2006/wordprocessingDrawing" xmlns:w10="urn:schemas-microsoft-com:office:word" xmlns:w="http://schemas.openxmlformats.org/wordprocessingml/2006/main" xmlns:w14="http://schemas.microsoft.com/office/word/2010/wordml" xmlns:w15="http://schemas.microsoft.com/office/word/2012/wordml" xmlns:w16cex="http://schemas.microsoft.com/office/word/2018/wordml/cex" xmlns:w16cid="http://schemas.microsoft.com/office/word/2016/wordml/cid" xmlns:w16="http://schemas.microsoft.com/office/word/2018/wordml" xmlns:w16du="http://schemas.microsoft.com/office/word/2023/wordml/word16du" xmlns:w16sdtdh="http://schemas.microsoft.com/office/word/2020/wordml/sdtdatahash" xmlns:w16sdtfl="http://schemas.microsoft.com/office/word/2024/wordml/sdtformatlock" xmlns:w16se="http://schemas.microsoft.com/office/word/2015/wordml/symex" xmlns:wpg="http://schemas.microsoft.com/office/word/2010/wordprocessingGroup" xmlns:wpi="http://schemas.microsoft.com/office/word/2010/wordprocessingInk" xmlns:wne="http://schemas.microsoft.com/office/word/2006/wordml" xmlns:wps="http://schemas.microsoft.com/office/word/2010/wordprocessingShape" mc:Ignorable="w14 w15 w16se w16cid w16 w16cex w16sdtdh w16sdtfl w16du wp14">
   <w:p>
     <w:pPr>
       <w:pStyle w:val="Fuzeile"/>
@@ -2045,7 +2045,7 @@
 </file>
 
 <file path=word/footer2.xml><?xml version="1.0" encoding="utf-8"?>
-<w:ftr xmlns:wpc="http://schemas.microsoft.com/office/word/2010/wordprocessingCanvas" xmlns:cx="http://schemas.microsoft.com/office/drawing/2014/chartex" xmlns:cx1="http://schemas.microsoft.com/office/drawing/2015/9/8/chartex" xmlns:cx2="http://schemas.microsoft.com/office/drawing/2015/10/21/chartex" xmlns:cx3="http://schemas.microsoft.com/office/drawing/2016/5/9/chartex" xmlns:cx4="http://schemas.microsoft.com/office/drawing/2016/5/10/chartex" xmlns:cx5="http://schemas.microsoft.com/office/drawing/2016/5/11/chartex" xmlns:cx6="http://schemas.microsoft.com/office/drawing/2016/5/12/chartex" xmlns:cx7="http://schemas.microsoft.com/office/drawing/2016/5/13/chartex" xmlns:cx8="http://schemas.microsoft.com/office/drawing/2016/5/14/chartex" xmlns:mc="http://schemas.openxmlformats.org/markup-compatibility/2006" xmlns:aink="http://schemas.microsoft.com/office/drawing/2016/ink" xmlns:am3d="http://schemas.microsoft.com/office/drawing/2017/model3d" xmlns:o="urn:schemas-microsoft-com:office:office" xmlns:oel="http://schemas.microsoft.com/office/2019/extlst" xmlns:r="http://schemas.openxmlformats.org/officeDocument/2006/relationships" xmlns:m="http://schemas.openxmlformats.org/officeDocument/2006/math" xmlns:v="urn:schemas-microsoft-com:vml" xmlns:wp14="http://schemas.microsoft.com/office/word/2010/wordprocessingDrawing" xmlns:wp="http://schemas.openxmlformats.org/drawingml/2006/wordprocessingDrawing" xmlns:w10="urn:schemas-microsoft-com:office:word" xmlns:w="http://schemas.openxmlformats.org/wordprocessingml/2006/main" xmlns:w14="http://schemas.microsoft.com/office/word/2010/wordml" xmlns:w15="http://schemas.microsoft.com/office/word/2012/wordml" xmlns:w16cex="http://schemas.microsoft.com/office/word/2018/wordml/cex" xmlns:w16cid="http://schemas.microsoft.com/office/word/2016/wordml/cid" xmlns:w16="http://schemas.microsoft.com/office/word/2018/wordml" xmlns:w16sdtdh="http://schemas.microsoft.com/office/word/2020/wordml/sdtdatahash" xmlns:w16se="http://schemas.microsoft.com/office/word/2015/wordml/symex" xmlns:wpg="http://schemas.microsoft.com/office/word/2010/wordprocessingGroup" xmlns:wpi="http://schemas.microsoft.com/office/word/2010/wordprocessingInk" xmlns:wne="http://schemas.microsoft.com/office/word/2006/wordml" xmlns:wps="http://schemas.microsoft.com/office/word/2010/wordprocessingShape" mc:Ignorable="w14 w15 w16se w16cid w16 w16cex w16sdtdh wp14">
+<w:ftr xmlns:wpc="http://schemas.microsoft.com/office/word/2010/wordprocessingCanvas" xmlns:cx="http://schemas.microsoft.com/office/drawing/2014/chartex" xmlns:cx1="http://schemas.microsoft.com/office/drawing/2015/9/8/chartex" xmlns:cx2="http://schemas.microsoft.com/office/drawing/2015/10/21/chartex" xmlns:cx3="http://schemas.microsoft.com/office/drawing/2016/5/9/chartex" xmlns:cx4="http://schemas.microsoft.com/office/drawing/2016/5/10/chartex" xmlns:cx5="http://schemas.microsoft.com/office/drawing/2016/5/11/chartex" xmlns:cx6="http://schemas.microsoft.com/office/drawing/2016/5/12/chartex" xmlns:cx7="http://schemas.microsoft.com/office/drawing/2016/5/13/chartex" xmlns:cx8="http://schemas.microsoft.com/office/drawing/2016/5/14/chartex" xmlns:mc="http://schemas.openxmlformats.org/markup-compatibility/2006" xmlns:aink="http://schemas.microsoft.com/office/drawing/2016/ink" xmlns:am3d="http://schemas.microsoft.com/office/drawing/2017/model3d" xmlns:o="urn:schemas-microsoft-com:office:office" xmlns:oel="http://schemas.microsoft.com/office/2019/extlst" xmlns:r="http://schemas.openxmlformats.org/officeDocument/2006/relationships" xmlns:m="http://schemas.openxmlformats.org/officeDocument/2006/math" xmlns:v="urn:schemas-microsoft-com:vml" xmlns:wp14="http://schemas.microsoft.com/office/word/2010/wordprocessingDrawing" xmlns:wp="http://schemas.openxmlformats.org/drawingml/2006/wordprocessingDrawing" xmlns:w10="urn:schemas-microsoft-com:office:word" xmlns:w="http://schemas.openxmlformats.org/wordprocessingml/2006/main" xmlns:w14="http://schemas.microsoft.com/office/word/2010/wordml" xmlns:w15="http://schemas.microsoft.com/office/word/2012/wordml" xmlns:w16cex="http://schemas.microsoft.com/office/word/2018/wordml/cex" xmlns:w16cid="http://schemas.microsoft.com/office/word/2016/wordml/cid" xmlns:w16="http://schemas.microsoft.com/office/word/2018/wordml" xmlns:w16du="http://schemas.microsoft.com/office/word/2023/wordml/word16du" xmlns:w16sdtdh="http://schemas.microsoft.com/office/word/2020/wordml/sdtdatahash" xmlns:w16sdtfl="http://schemas.microsoft.com/office/word/2024/wordml/sdtformatlock" xmlns:w16se="http://schemas.microsoft.com/office/word/2015/wordml/symex" xmlns:wpg="http://schemas.microsoft.com/office/word/2010/wordprocessingGroup" xmlns:wpi="http://schemas.microsoft.com/office/word/2010/wordprocessingInk" xmlns:wne="http://schemas.microsoft.com/office/word/2006/wordml" xmlns:wps="http://schemas.microsoft.com/office/word/2010/wordprocessingShape" mc:Ignorable="w14 w15 w16se w16cid w16 w16cex w16sdtdh w16sdtfl w16du wp14">
   <w:p>
     <w:pPr>
       <w:tabs>
@@ -2096,7 +2096,7 @@
           <v:path o:extrusionok="f" gradientshapeok="t" o:connecttype="rect"/>
           <o:lock v:ext="edit" aspectratio="t"/>
         </v:shapetype>
-        <v:shape id="Grafik 1363306163" o:spid="_x0000_s1145" type="#_x0000_t75" alt="ML-13135-01_DAkkS-Symbol_grau1-1" style="position:absolute;margin-left:401.25pt;margin-top:-13.1pt;width:111pt;height:63pt;z-index:4;visibility:visible;mso-wrap-style:square;mso-width-percent:0;mso-height-percent:0;mso-wrap-distance-left:9pt;mso-wrap-distance-top:0;mso-wrap-distance-right:9pt;mso-wrap-distance-bottom:0;mso-position-horizontal:absolute;mso-position-horizontal-relative:text;mso-position-vertical:absolute;mso-position-vertical-relative:text;mso-width-percent:0;mso-height-percent:0;mso-width-relative:page;mso-height-relative:page">
+        <v:shape id="Grafik 1363306163" o:spid="_x0000_s1145" type="#_x0000_t75" alt="ML-13135-01_DAkkS-Symbol_grau1-1" style="position:absolute;margin-left:401.25pt;margin-top:-13.1pt;width:111pt;height:63pt;z-index:2;visibility:visible;mso-wrap-style:square;mso-width-percent:0;mso-height-percent:0;mso-wrap-distance-left:9pt;mso-wrap-distance-top:0;mso-wrap-distance-right:9pt;mso-wrap-distance-bottom:0;mso-position-horizontal:absolute;mso-position-horizontal-relative:text;mso-position-vertical:absolute;mso-position-vertical-relative:text;mso-width-percent:0;mso-height-percent:0;mso-width-relative:page;mso-height-relative:page">
           <v:imagedata r:id="rId1" o:title="ML-13135-01_DAkkS-Symbol_grau1-1"/>
         </v:shape>
       </w:pict>
@@ -2281,7 +2281,7 @@
 </file>
 
 <file path=word/footer3.xml><?xml version="1.0" encoding="utf-8"?>
-<w:ftr xmlns:wpc="http://schemas.microsoft.com/office/word/2010/wordprocessingCanvas" xmlns:cx="http://schemas.microsoft.com/office/drawing/2014/chartex" xmlns:cx1="http://schemas.microsoft.com/office/drawing/2015/9/8/chartex" xmlns:cx2="http://schemas.microsoft.com/office/drawing/2015/10/21/chartex" xmlns:cx3="http://schemas.microsoft.com/office/drawing/2016/5/9/chartex" xmlns:cx4="http://schemas.microsoft.com/office/drawing/2016/5/10/chartex" xmlns:cx5="http://schemas.microsoft.com/office/drawing/2016/5/11/chartex" xmlns:cx6="http://schemas.microsoft.com/office/drawing/2016/5/12/chartex" xmlns:cx7="http://schemas.microsoft.com/office/drawing/2016/5/13/chartex" xmlns:cx8="http://schemas.microsoft.com/office/drawing/2016/5/14/chartex" xmlns:mc="http://schemas.openxmlformats.org/markup-compatibility/2006" xmlns:aink="http://schemas.microsoft.com/office/drawing/2016/ink" xmlns:am3d="http://schemas.microsoft.com/office/drawing/2017/model3d" xmlns:o="urn:schemas-microsoft-com:office:office" xmlns:oel="http://schemas.microsoft.com/office/2019/extlst" xmlns:r="http://schemas.openxmlformats.org/officeDocument/2006/relationships" xmlns:m="http://schemas.openxmlformats.org/officeDocument/2006/math" xmlns:v="urn:schemas-microsoft-com:vml" xmlns:wp14="http://schemas.microsoft.com/office/word/2010/wordprocessingDrawing" xmlns:wp="http://schemas.openxmlformats.org/drawingml/2006/wordprocessingDrawing" xmlns:w10="urn:schemas-microsoft-com:office:word" xmlns:w="http://schemas.openxmlformats.org/wordprocessingml/2006/main" xmlns:w14="http://schemas.microsoft.com/office/word/2010/wordml" xmlns:w15="http://schemas.microsoft.com/office/word/2012/wordml" xmlns:w16cex="http://schemas.microsoft.com/office/word/2018/wordml/cex" xmlns:w16cid="http://schemas.microsoft.com/office/word/2016/wordml/cid" xmlns:w16="http://schemas.microsoft.com/office/word/2018/wordml" xmlns:w16sdtdh="http://schemas.microsoft.com/office/word/2020/wordml/sdtdatahash" xmlns:w16se="http://schemas.microsoft.com/office/word/2015/wordml/symex" xmlns:wpg="http://schemas.microsoft.com/office/word/2010/wordprocessingGroup" xmlns:wpi="http://schemas.microsoft.com/office/word/2010/wordprocessingInk" xmlns:wne="http://schemas.microsoft.com/office/word/2006/wordml" xmlns:wps="http://schemas.microsoft.com/office/word/2010/wordprocessingShape" mc:Ignorable="w14 w15 w16se w16cid w16 w16cex w16sdtdh wp14">
+<w:ftr xmlns:wpc="http://schemas.microsoft.com/office/word/2010/wordprocessingCanvas" xmlns:cx="http://schemas.microsoft.com/office/drawing/2014/chartex" xmlns:cx1="http://schemas.microsoft.com/office/drawing/2015/9/8/chartex" xmlns:cx2="http://schemas.microsoft.com/office/drawing/2015/10/21/chartex" xmlns:cx3="http://schemas.microsoft.com/office/drawing/2016/5/9/chartex" xmlns:cx4="http://schemas.microsoft.com/office/drawing/2016/5/10/chartex" xmlns:cx5="http://schemas.microsoft.com/office/drawing/2016/5/11/chartex" xmlns:cx6="http://schemas.microsoft.com/office/drawing/2016/5/12/chartex" xmlns:cx7="http://schemas.microsoft.com/office/drawing/2016/5/13/chartex" xmlns:cx8="http://schemas.microsoft.com/office/drawing/2016/5/14/chartex" xmlns:mc="http://schemas.openxmlformats.org/markup-compatibility/2006" xmlns:aink="http://schemas.microsoft.com/office/drawing/2016/ink" xmlns:am3d="http://schemas.microsoft.com/office/drawing/2017/model3d" xmlns:o="urn:schemas-microsoft-com:office:office" xmlns:oel="http://schemas.microsoft.com/office/2019/extlst" xmlns:r="http://schemas.openxmlformats.org/officeDocument/2006/relationships" xmlns:m="http://schemas.openxmlformats.org/officeDocument/2006/math" xmlns:v="urn:schemas-microsoft-com:vml" xmlns:wp14="http://schemas.microsoft.com/office/word/2010/wordprocessingDrawing" xmlns:wp="http://schemas.openxmlformats.org/drawingml/2006/wordprocessingDrawing" xmlns:w10="urn:schemas-microsoft-com:office:word" xmlns:w="http://schemas.openxmlformats.org/wordprocessingml/2006/main" xmlns:w14="http://schemas.microsoft.com/office/word/2010/wordml" xmlns:w15="http://schemas.microsoft.com/office/word/2012/wordml" xmlns:w16cex="http://schemas.microsoft.com/office/word/2018/wordml/cex" xmlns:w16cid="http://schemas.microsoft.com/office/word/2016/wordml/cid" xmlns:w16="http://schemas.microsoft.com/office/word/2018/wordml" xmlns:w16du="http://schemas.microsoft.com/office/word/2023/wordml/word16du" xmlns:w16sdtdh="http://schemas.microsoft.com/office/word/2020/wordml/sdtdatahash" xmlns:w16sdtfl="http://schemas.microsoft.com/office/word/2024/wordml/sdtformatlock" xmlns:w16se="http://schemas.microsoft.com/office/word/2015/wordml/symex" xmlns:wpg="http://schemas.microsoft.com/office/word/2010/wordprocessingGroup" xmlns:wpi="http://schemas.microsoft.com/office/word/2010/wordprocessingInk" xmlns:wne="http://schemas.microsoft.com/office/word/2006/wordml" xmlns:wps="http://schemas.microsoft.com/office/word/2010/wordprocessingShape" mc:Ignorable="w14 w15 w16se w16cid w16 w16cex w16sdtdh w16sdtfl w16du wp14">
   <w:p>
     <w:pPr>
       <w:tabs>
@@ -2332,7 +2332,7 @@
           <v:path o:extrusionok="f" gradientshapeok="t" o:connecttype="rect"/>
           <o:lock v:ext="edit" aspectratio="t"/>
         </v:shapetype>
-        <v:shape id="_x0000_s1144" type="#_x0000_t75" alt="ML-13135-01_DAkkS-Symbol_grau1-1" style="position:absolute;margin-left:401.25pt;margin-top:-13.1pt;width:111pt;height:63pt;z-index:3;visibility:visible;mso-wrap-style:square;mso-width-percent:0;mso-height-percent:0;mso-wrap-distance-left:9pt;mso-wrap-distance-top:0;mso-wrap-distance-right:9pt;mso-wrap-distance-bottom:0;mso-position-horizontal:absolute;mso-position-horizontal-relative:text;mso-position-vertical:absolute;mso-position-vertical-relative:text;mso-width-percent:0;mso-height-percent:0;mso-width-relative:page;mso-height-relative:page">
+        <v:shape id="_x0000_s1144" type="#_x0000_t75" alt="ML-13135-01_DAkkS-Symbol_grau1-1" style="position:absolute;margin-left:401.25pt;margin-top:-13.1pt;width:111pt;height:63pt;z-index:1;visibility:visible;mso-wrap-style:square;mso-width-percent:0;mso-height-percent:0;mso-wrap-distance-left:9pt;mso-wrap-distance-top:0;mso-wrap-distance-right:9pt;mso-wrap-distance-bottom:0;mso-position-horizontal:absolute;mso-position-horizontal-relative:text;mso-position-vertical:absolute;mso-position-vertical-relative:text;mso-width-percent:0;mso-height-percent:0;mso-width-relative:page;mso-height-relative:page">
           <v:imagedata r:id="rId1" o:title="ML-13135-01_DAkkS-Symbol_grau1-1"/>
         </v:shape>
       </w:pict>
@@ -2517,7 +2517,7 @@
 </file>
 
 <file path=word/footnotes.xml><?xml version="1.0" encoding="utf-8"?>
-<w:footnotes xmlns:wpc="http://schemas.microsoft.com/office/word/2010/wordprocessingCanvas" xmlns:cx="http://schemas.microsoft.com/office/drawing/2014/chartex" xmlns:cx1="http://schemas.microsoft.com/office/drawing/2015/9/8/chartex" xmlns:cx2="http://schemas.microsoft.com/office/drawing/2015/10/21/chartex" xmlns:cx3="http://schemas.microsoft.com/office/drawing/2016/5/9/chartex" xmlns:cx4="http://schemas.microsoft.com/office/drawing/2016/5/10/chartex" xmlns:cx5="http://schemas.microsoft.com/office/drawing/2016/5/11/chartex" xmlns:cx6="http://schemas.microsoft.com/office/drawing/2016/5/12/chartex" xmlns:cx7="http://schemas.microsoft.com/office/drawing/2016/5/13/chartex" xmlns:cx8="http://schemas.microsoft.com/office/drawing/2016/5/14/chartex" xmlns:mc="http://schemas.openxmlformats.org/markup-compatibility/2006" xmlns:aink="http://schemas.microsoft.com/office/drawing/2016/ink" xmlns:am3d="http://schemas.microsoft.com/office/drawing/2017/model3d" xmlns:o="urn:schemas-microsoft-com:office:office" xmlns:oel="http://schemas.microsoft.com/office/2019/extlst" xmlns:r="http://schemas.openxmlformats.org/officeDocument/2006/relationships" xmlns:m="http://schemas.openxmlformats.org/officeDocument/2006/math" xmlns:v="urn:schemas-microsoft-com:vml" xmlns:wp14="http://schemas.microsoft.com/office/word/2010/wordprocessingDrawing" xmlns:wp="http://schemas.openxmlformats.org/drawingml/2006/wordprocessingDrawing" xmlns:w10="urn:schemas-microsoft-com:office:word" xmlns:w="http://schemas.openxmlformats.org/wordprocessingml/2006/main" xmlns:w14="http://schemas.microsoft.com/office/word/2010/wordml" xmlns:w15="http://schemas.microsoft.com/office/word/2012/wordml" xmlns:w16cex="http://schemas.microsoft.com/office/word/2018/wordml/cex" xmlns:w16cid="http://schemas.microsoft.com/office/word/2016/wordml/cid" xmlns:w16="http://schemas.microsoft.com/office/word/2018/wordml" xmlns:w16sdtdh="http://schemas.microsoft.com/office/word/2020/wordml/sdtdatahash" xmlns:w16se="http://schemas.microsoft.com/office/word/2015/wordml/symex" xmlns:wpg="http://schemas.microsoft.com/office/word/2010/wordprocessingGroup" xmlns:wpi="http://schemas.microsoft.com/office/word/2010/wordprocessingInk" xmlns:wne="http://schemas.microsoft.com/office/word/2006/wordml" xmlns:wps="http://schemas.microsoft.com/office/word/2010/wordprocessingShape" mc:Ignorable="w14 w15 w16se w16cid w16 w16cex w16sdtdh wp14">
+<w:footnotes xmlns:wpc="http://schemas.microsoft.com/office/word/2010/wordprocessingCanvas" xmlns:cx="http://schemas.microsoft.com/office/drawing/2014/chartex" xmlns:cx1="http://schemas.microsoft.com/office/drawing/2015/9/8/chartex" xmlns:cx2="http://schemas.microsoft.com/office/drawing/2015/10/21/chartex" xmlns:cx3="http://schemas.microsoft.com/office/drawing/2016/5/9/chartex" xmlns:cx4="http://schemas.microsoft.com/office/drawing/2016/5/10/chartex" xmlns:cx5="http://schemas.microsoft.com/office/drawing/2016/5/11/chartex" xmlns:cx6="http://schemas.microsoft.com/office/drawing/2016/5/12/chartex" xmlns:cx7="http://schemas.microsoft.com/office/drawing/2016/5/13/chartex" xmlns:cx8="http://schemas.microsoft.com/office/drawing/2016/5/14/chartex" xmlns:mc="http://schemas.openxmlformats.org/markup-compatibility/2006" xmlns:aink="http://schemas.microsoft.com/office/drawing/2016/ink" xmlns:am3d="http://schemas.microsoft.com/office/drawing/2017/model3d" xmlns:o="urn:schemas-microsoft-com:office:office" xmlns:oel="http://schemas.microsoft.com/office/2019/extlst" xmlns:r="http://schemas.openxmlformats.org/officeDocument/2006/relationships" xmlns:m="http://schemas.openxmlformats.org/officeDocument/2006/math" xmlns:v="urn:schemas-microsoft-com:vml" xmlns:wp14="http://schemas.microsoft.com/office/word/2010/wordprocessingDrawing" xmlns:wp="http://schemas.openxmlformats.org/drawingml/2006/wordprocessingDrawing" xmlns:w10="urn:schemas-microsoft-com:office:word" xmlns:w="http://schemas.openxmlformats.org/wordprocessingml/2006/main" xmlns:w14="http://schemas.microsoft.com/office/word/2010/wordml" xmlns:w15="http://schemas.microsoft.com/office/word/2012/wordml" xmlns:w16cex="http://schemas.microsoft.com/office/word/2018/wordml/cex" xmlns:w16cid="http://schemas.microsoft.com/office/word/2016/wordml/cid" xmlns:w16="http://schemas.microsoft.com/office/word/2018/wordml" xmlns:w16du="http://schemas.microsoft.com/office/word/2023/wordml/word16du" xmlns:w16sdtdh="http://schemas.microsoft.com/office/word/2020/wordml/sdtdatahash" xmlns:w16sdtfl="http://schemas.microsoft.com/office/word/2024/wordml/sdtformatlock" xmlns:w16se="http://schemas.microsoft.com/office/word/2015/wordml/symex" xmlns:wpg="http://schemas.microsoft.com/office/word/2010/wordprocessingGroup" xmlns:wpi="http://schemas.microsoft.com/office/word/2010/wordprocessingInk" xmlns:wne="http://schemas.microsoft.com/office/word/2006/wordml" xmlns:wps="http://schemas.microsoft.com/office/word/2010/wordprocessingShape" mc:Ignorable="w14 w15 w16se w16cid w16 w16cex w16sdtdh w16sdtfl w16du wp14">
   <w:footnote w:type="separator" w:id="-1">
     <w:p>
       <w:r>
@@ -2536,7 +2536,7 @@
 </file>
 
 <file path=word/header1.xml><?xml version="1.0" encoding="utf-8"?>
-<w:hdr xmlns:wpc="http://schemas.microsoft.com/office/word/2010/wordprocessingCanvas" xmlns:cx="http://schemas.microsoft.com/office/drawing/2014/chartex" xmlns:cx1="http://schemas.microsoft.com/office/drawing/2015/9/8/chartex" xmlns:cx2="http://schemas.microsoft.com/office/drawing/2015/10/21/chartex" xmlns:cx3="http://schemas.microsoft.com/office/drawing/2016/5/9/chartex" xmlns:cx4="http://schemas.microsoft.com/office/drawing/2016/5/10/chartex" xmlns:cx5="http://schemas.microsoft.com/office/drawing/2016/5/11/chartex" xmlns:cx6="http://schemas.microsoft.com/office/drawing/2016/5/12/chartex" xmlns:cx7="http://schemas.microsoft.com/office/drawing/2016/5/13/chartex" xmlns:cx8="http://schemas.microsoft.com/office/drawing/2016/5/14/chartex" xmlns:mc="http://schemas.openxmlformats.org/markup-compatibility/2006" xmlns:aink="http://schemas.microsoft.com/office/drawing/2016/ink" xmlns:am3d="http://schemas.microsoft.com/office/drawing/2017/model3d" xmlns:o="urn:schemas-microsoft-com:office:office" xmlns:oel="http://schemas.microsoft.com/office/2019/extlst" xmlns:r="http://schemas.openxmlformats.org/officeDocument/2006/relationships" xmlns:m="http://schemas.openxmlformats.org/officeDocument/2006/math" xmlns:v="urn:schemas-microsoft-com:vml" xmlns:wp14="http://schemas.microsoft.com/office/word/2010/wordprocessingDrawing" xmlns:wp="http://schemas.openxmlformats.org/drawingml/2006/wordprocessingDrawing" xmlns:w10="urn:schemas-microsoft-com:office:word" xmlns:w="http://schemas.openxmlformats.org/wordprocessingml/2006/main" xmlns:w14="http://schemas.microsoft.com/office/word/2010/wordml" xmlns:w15="http://schemas.microsoft.com/office/word/2012/wordml" xmlns:w16cex="http://schemas.microsoft.com/office/word/2018/wordml/cex" xmlns:w16cid="http://schemas.microsoft.com/office/word/2016/wordml/cid" xmlns:w16="http://schemas.microsoft.com/office/word/2018/wordml" xmlns:w16sdtdh="http://schemas.microsoft.com/office/word/2020/wordml/sdtdatahash" xmlns:w16se="http://schemas.microsoft.com/office/word/2015/wordml/symex" xmlns:wpg="http://schemas.microsoft.com/office/word/2010/wordprocessingGroup" xmlns:wpi="http://schemas.microsoft.com/office/word/2010/wordprocessingInk" xmlns:wne="http://schemas.microsoft.com/office/word/2006/wordml" xmlns:wps="http://schemas.microsoft.com/office/word/2010/wordprocessingShape" mc:Ignorable="w14 w15 w16se w16cid w16 w16cex w16sdtdh wp14">
+<w:hdr xmlns:wpc="http://schemas.microsoft.com/office/word/2010/wordprocessingCanvas" xmlns:cx="http://schemas.microsoft.com/office/drawing/2014/chartex" xmlns:cx1="http://schemas.microsoft.com/office/drawing/2015/9/8/chartex" xmlns:cx2="http://schemas.microsoft.com/office/drawing/2015/10/21/chartex" xmlns:cx3="http://schemas.microsoft.com/office/drawing/2016/5/9/chartex" xmlns:cx4="http://schemas.microsoft.com/office/drawing/2016/5/10/chartex" xmlns:cx5="http://schemas.microsoft.com/office/drawing/2016/5/11/chartex" xmlns:cx6="http://schemas.microsoft.com/office/drawing/2016/5/12/chartex" xmlns:cx7="http://schemas.microsoft.com/office/drawing/2016/5/13/chartex" xmlns:cx8="http://schemas.microsoft.com/office/drawing/2016/5/14/chartex" xmlns:mc="http://schemas.openxmlformats.org/markup-compatibility/2006" xmlns:aink="http://schemas.microsoft.com/office/drawing/2016/ink" xmlns:am3d="http://schemas.microsoft.com/office/drawing/2017/model3d" xmlns:o="urn:schemas-microsoft-com:office:office" xmlns:oel="http://schemas.microsoft.com/office/2019/extlst" xmlns:r="http://schemas.openxmlformats.org/officeDocument/2006/relationships" xmlns:m="http://schemas.openxmlformats.org/officeDocument/2006/math" xmlns:v="urn:schemas-microsoft-com:vml" xmlns:wp14="http://schemas.microsoft.com/office/word/2010/wordprocessingDrawing" xmlns:wp="http://schemas.openxmlformats.org/drawingml/2006/wordprocessingDrawing" xmlns:w10="urn:schemas-microsoft-com:office:word" xmlns:w="http://schemas.openxmlformats.org/wordprocessingml/2006/main" xmlns:w14="http://schemas.microsoft.com/office/word/2010/wordml" xmlns:w15="http://schemas.microsoft.com/office/word/2012/wordml" xmlns:w16cex="http://schemas.microsoft.com/office/word/2018/wordml/cex" xmlns:w16cid="http://schemas.microsoft.com/office/word/2016/wordml/cid" xmlns:w16="http://schemas.microsoft.com/office/word/2018/wordml" xmlns:w16du="http://schemas.microsoft.com/office/word/2023/wordml/word16du" xmlns:w16sdtdh="http://schemas.microsoft.com/office/word/2020/wordml/sdtdatahash" xmlns:w16sdtfl="http://schemas.microsoft.com/office/word/2024/wordml/sdtformatlock" xmlns:w16se="http://schemas.microsoft.com/office/word/2015/wordml/symex" xmlns:wpg="http://schemas.microsoft.com/office/word/2010/wordprocessingGroup" xmlns:wpi="http://schemas.microsoft.com/office/word/2010/wordprocessingInk" xmlns:wne="http://schemas.microsoft.com/office/word/2006/wordml" xmlns:wps="http://schemas.microsoft.com/office/word/2010/wordprocessingShape" mc:Ignorable="w14 w15 w16se w16cid w16 w16cex w16sdtdh w16sdtfl w16du wp14">
   <w:p>
     <w:pPr>
       <w:pStyle w:val="Kopfzeile"/>
@@ -2546,7 +2546,7 @@
 </file>
 
 <file path=word/header2.xml><?xml version="1.0" encoding="utf-8"?>
-<w:hdr xmlns:wpc="http://schemas.microsoft.com/office/word/2010/wordprocessingCanvas" xmlns:cx="http://schemas.microsoft.com/office/drawing/2014/chartex" xmlns:cx1="http://schemas.microsoft.com/office/drawing/2015/9/8/chartex" xmlns:cx2="http://schemas.microsoft.com/office/drawing/2015/10/21/chartex" xmlns:cx3="http://schemas.microsoft.com/office/drawing/2016/5/9/chartex" xmlns:cx4="http://schemas.microsoft.com/office/drawing/2016/5/10/chartex" xmlns:cx5="http://schemas.microsoft.com/office/drawing/2016/5/11/chartex" xmlns:cx6="http://schemas.microsoft.com/office/drawing/2016/5/12/chartex" xmlns:cx7="http://schemas.microsoft.com/office/drawing/2016/5/13/chartex" xmlns:cx8="http://schemas.microsoft.com/office/drawing/2016/5/14/chartex" xmlns:mc="http://schemas.openxmlformats.org/markup-compatibility/2006" xmlns:aink="http://schemas.microsoft.com/office/drawing/2016/ink" xmlns:am3d="http://schemas.microsoft.com/office/drawing/2017/model3d" xmlns:o="urn:schemas-microsoft-com:office:office" xmlns:oel="http://schemas.microsoft.com/office/2019/extlst" xmlns:r="http://schemas.openxmlformats.org/officeDocument/2006/relationships" xmlns:m="http://schemas.openxmlformats.org/officeDocument/2006/math" xmlns:v="urn:schemas-microsoft-com:vml" xmlns:wp14="http://schemas.microsoft.com/office/word/2010/wordprocessingDrawing" xmlns:wp="http://schemas.openxmlformats.org/drawingml/2006/wordprocessingDrawing" xmlns:w10="urn:schemas-microsoft-com:office:word" xmlns:w="http://schemas.openxmlformats.org/wordprocessingml/2006/main" xmlns:w14="http://schemas.microsoft.com/office/word/2010/wordml" xmlns:w15="http://schemas.microsoft.com/office/word/2012/wordml" xmlns:w16cex="http://schemas.microsoft.com/office/word/2018/wordml/cex" xmlns:w16cid="http://schemas.microsoft.com/office/word/2016/wordml/cid" xmlns:w16="http://schemas.microsoft.com/office/word/2018/wordml" xmlns:w16sdtdh="http://schemas.microsoft.com/office/word/2020/wordml/sdtdatahash" xmlns:w16se="http://schemas.microsoft.com/office/word/2015/wordml/symex" xmlns:wpg="http://schemas.microsoft.com/office/word/2010/wordprocessingGroup" xmlns:wpi="http://schemas.microsoft.com/office/word/2010/wordprocessingInk" xmlns:wne="http://schemas.microsoft.com/office/word/2006/wordml" xmlns:wps="http://schemas.microsoft.com/office/word/2010/wordprocessingShape" mc:Ignorable="w14 w15 w16se w16cid w16 w16cex w16sdtdh wp14">
+<w:hdr xmlns:wpc="http://schemas.microsoft.com/office/word/2010/wordprocessingCanvas" xmlns:cx="http://schemas.microsoft.com/office/drawing/2014/chartex" xmlns:cx1="http://schemas.microsoft.com/office/drawing/2015/9/8/chartex" xmlns:cx2="http://schemas.microsoft.com/office/drawing/2015/10/21/chartex" xmlns:cx3="http://schemas.microsoft.com/office/drawing/2016/5/9/chartex" xmlns:cx4="http://schemas.microsoft.com/office/drawing/2016/5/10/chartex" xmlns:cx5="http://schemas.microsoft.com/office/drawing/2016/5/11/chartex" xmlns:cx6="http://schemas.microsoft.com/office/drawing/2016/5/12/chartex" xmlns:cx7="http://schemas.microsoft.com/office/drawing/2016/5/13/chartex" xmlns:cx8="http://schemas.microsoft.com/office/drawing/2016/5/14/chartex" xmlns:mc="http://schemas.openxmlformats.org/markup-compatibility/2006" xmlns:aink="http://schemas.microsoft.com/office/drawing/2016/ink" xmlns:am3d="http://schemas.microsoft.com/office/drawing/2017/model3d" xmlns:o="urn:schemas-microsoft-com:office:office" xmlns:oel="http://schemas.microsoft.com/office/2019/extlst" xmlns:r="http://schemas.openxmlformats.org/officeDocument/2006/relationships" xmlns:m="http://schemas.openxmlformats.org/officeDocument/2006/math" xmlns:v="urn:schemas-microsoft-com:vml" xmlns:wp14="http://schemas.microsoft.com/office/word/2010/wordprocessingDrawing" xmlns:wp="http://schemas.openxmlformats.org/drawingml/2006/wordprocessingDrawing" xmlns:w10="urn:schemas-microsoft-com:office:word" xmlns:w="http://schemas.openxmlformats.org/wordprocessingml/2006/main" xmlns:w14="http://schemas.microsoft.com/office/word/2010/wordml" xmlns:w15="http://schemas.microsoft.com/office/word/2012/wordml" xmlns:w16cex="http://schemas.microsoft.com/office/word/2018/wordml/cex" xmlns:w16cid="http://schemas.microsoft.com/office/word/2016/wordml/cid" xmlns:w16="http://schemas.microsoft.com/office/word/2018/wordml" xmlns:w16du="http://schemas.microsoft.com/office/word/2023/wordml/word16du" xmlns:w16sdtdh="http://schemas.microsoft.com/office/word/2020/wordml/sdtdatahash" xmlns:w16sdtfl="http://schemas.microsoft.com/office/word/2024/wordml/sdtformatlock" xmlns:w16se="http://schemas.microsoft.com/office/word/2015/wordml/symex" xmlns:wpg="http://schemas.microsoft.com/office/word/2010/wordprocessingGroup" xmlns:wpi="http://schemas.microsoft.com/office/word/2010/wordprocessingInk" xmlns:wne="http://schemas.microsoft.com/office/word/2006/wordml" xmlns:wps="http://schemas.microsoft.com/office/word/2010/wordprocessingShape" mc:Ignorable="w14 w15 w16se w16cid w16 w16cex w16sdtdh w16sdtfl w16du wp14">
   <w:p>
     <w:pPr>
       <w:tabs>
@@ -2586,7 +2586,7 @@
       <w:rPr>
         <w:noProof/>
       </w:rPr>
-      <w:pict w14:anchorId="08350C4B">
+      <w:pict w14:anchorId="345E2860">
         <v:shapetype id="_x0000_t75" coordsize="21600,21600" o:spt="75" o:preferrelative="t" path="m@4@5l@4@11@9@11@9@5xe" filled="f" stroked="f">
           <v:stroke joinstyle="miter"/>
           <v:formulas>
@@ -2606,7 +2606,7 @@
           <v:path o:extrusionok="f" gradientshapeok="t" o:connecttype="rect"/>
           <o:lock v:ext="edit" aspectratio="t"/>
         </v:shapetype>
-        <v:shape id="Grafik 5" o:spid="_x0000_s1143" type="#_x0000_t75" alt="nrzmhi_logo_500" style="position:absolute;margin-left:385.15pt;margin-top:2.25pt;width:63.4pt;height:63.4pt;z-index:-4;visibility:visible;mso-wrap-style:square;mso-width-percent:0;mso-height-percent:0;mso-wrap-distance-left:9pt;mso-wrap-distance-top:0;mso-wrap-distance-right:9pt;mso-wrap-distance-bottom:0;mso-position-horizontal:absolute;mso-position-horizontal-relative:text;mso-position-vertical:absolute;mso-position-vertical-relative:text;mso-width-percent:0;mso-height-percent:0;mso-width-relative:page;mso-height-relative:page">
+        <v:shape id="Grafik 2087963153" o:spid="_x0000_s1161" type="#_x0000_t75" alt="nrzmhi_logo_500" style="position:absolute;margin-left:385.15pt;margin-top:2.25pt;width:63.4pt;height:63.4pt;z-index:-1;visibility:visible;mso-wrap-style:square;mso-width-percent:0;mso-height-percent:0;mso-wrap-distance-left:9pt;mso-wrap-distance-top:0;mso-wrap-distance-right:9pt;mso-wrap-distance-bottom:0;mso-position-horizontal:absolute;mso-position-horizontal-relative:text;mso-position-vertical:absolute;mso-position-vertical-relative:text;mso-width-percent:0;mso-height-percent:0;mso-width-relative:page;mso-height-relative:page">
           <v:imagedata r:id="rId1" o:title="nrzmhi_logo_500"/>
         </v:shape>
       </w:pict>
@@ -2615,8 +2615,8 @@
       <w:rPr>
         <w:noProof/>
       </w:rPr>
-      <w:pict w14:anchorId="4D8F8E65">
-        <v:shape id="Grafik 6" o:spid="_x0000_s1142" type="#_x0000_t75" alt="RKI_Logo-NRZKL-Deu_RGB-1.JPG" style="position:absolute;margin-left:449.25pt;margin-top:6.75pt;width:55pt;height:55pt;z-index:1;visibility:visible;mso-wrap-style:square;mso-width-percent:0;mso-height-percent:0;mso-wrap-distance-left:9pt;mso-wrap-distance-top:0;mso-wrap-distance-right:9pt;mso-wrap-distance-bottom:0;mso-position-horizontal:absolute;mso-position-horizontal-relative:text;mso-position-vertical:absolute;mso-position-vertical-relative:text;mso-width-percent:0;mso-height-percent:0;mso-width-relative:page;mso-height-relative:page" stroked="t" strokecolor="white">
+      <w:pict w14:anchorId="18E32958">
+        <v:shape id="Grafik 152660945" o:spid="_x0000_s1160" type="#_x0000_t75" alt="RKI_Logo-NRZKL-Deu_RGB-1.JPG" style="position:absolute;margin-left:449.25pt;margin-top:6.75pt;width:55pt;height:55pt;z-index:6;visibility:visible;mso-wrap-style:square;mso-width-percent:0;mso-height-percent:0;mso-wrap-distance-left:9pt;mso-wrap-distance-top:0;mso-wrap-distance-right:9pt;mso-wrap-distance-bottom:0;mso-position-horizontal:absolute;mso-position-horizontal-relative:text;mso-position-vertical:absolute;mso-position-vertical-relative:text;mso-width-percent:0;mso-height-percent:0;mso-width-relative:page;mso-height-relative:page" stroked="t" strokecolor="white">
           <v:imagedata r:id="rId2" o:title="RKI_Logo-NRZKL-Deu_RGB-1"/>
         </v:shape>
       </w:pict>
@@ -2736,13 +2736,13 @@
       <w:rPr>
         <w:noProof/>
       </w:rPr>
-      <w:pict w14:anchorId="6446D826">
+      <w:pict w14:anchorId="76427663">
         <v:shapetype id="_x0000_t202" coordsize="21600,21600" o:spt="202" path="m,l,21600r21600,l21600,xe">
           <v:stroke joinstyle="miter"/>
           <v:path gradientshapeok="t" o:connecttype="rect"/>
         </v:shapetype>
-        <v:shape id="_x0000_s1139" type="#_x0000_t202" style="position:absolute;margin-left:364.1pt;margin-top:2.3pt;width:156.8pt;height:304.25pt;z-index:2;visibility:visible;mso-wrap-style:square;mso-width-percent:0;mso-height-percent:0;mso-wrap-distance-left:9pt;mso-wrap-distance-top:0;mso-wrap-distance-right:9pt;mso-wrap-distance-bottom:0;mso-position-horizontal-relative:text;mso-position-vertical-relative:text;mso-width-percent:0;mso-height-percent:0;mso-width-relative:page;mso-height-relative:page;v-text-anchor:top" o:gfxdata="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" stroked="f">
-          <v:textbox style="mso-next-textbox:#_x0000_s1139">
+        <v:shape id="_x0000_s1157" type="#_x0000_t202" style="position:absolute;margin-left:364.1pt;margin-top:2.3pt;width:156.8pt;height:304.25pt;z-index:7;visibility:visible;mso-wrap-style:square;mso-width-percent:0;mso-height-percent:0;mso-wrap-distance-left:9pt;mso-wrap-distance-top:0;mso-wrap-distance-right:9pt;mso-wrap-distance-bottom:0;mso-position-horizontal-relative:text;mso-position-vertical-relative:text;mso-width-percent:0;mso-height-percent:0;mso-width-relative:page;mso-height-relative:page;v-text-anchor:top" o:gfxdata="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" stroked="f">
+          <v:textbox style="mso-next-textbox:#_x0000_s1157">
             <w:txbxContent>
               <w:p>
                 <w:pPr>
@@ -3097,16 +3097,32 @@
                   <w:rPr>
                     <w:sz w:val="17"/>
                     <w:szCs w:val="17"/>
-                    <w:lang w:val="pl-PL"/>
+                    <w:lang w:val="en-GB"/>
                   </w:rPr>
                 </w:pPr>
                 <w:r>
                   <w:rPr>
                     <w:sz w:val="17"/>
                     <w:szCs w:val="17"/>
-                    <w:lang w:val="pl-PL"/>
-                  </w:rPr>
-                  <w:t>Katherina Mohort</w:t>
+                    <w:lang w:val="en-GB"/>
+                  </w:rPr>
+                  <w:t>Dr.</w:t>
+                </w:r>
+                <w:r>
+                  <w:rPr>
+                    <w:sz w:val="17"/>
+                    <w:szCs w:val="17"/>
+                    <w:lang w:val="en-GB"/>
+                  </w:rPr>
+                  <w:t xml:space="preserve"> </w:t>
+                </w:r>
+                <w:r>
+                  <w:rPr>
+                    <w:sz w:val="17"/>
+                    <w:szCs w:val="17"/>
+                    <w:lang w:val="en-GB"/>
+                  </w:rPr>
+                  <w:t>med. Katherina Heroth</w:t>
                 </w:r>
               </w:p>
               <w:p>
@@ -3148,7 +3164,23 @@
                     <w:szCs w:val="17"/>
                     <w:lang w:val="pl-PL"/>
                   </w:rPr>
-                  <w:t>kateryna.mohort@uni-wuerzburg.de</w:t>
+                  <w:t>katherina.heroth</w:t>
+                </w:r>
+                <w:r>
+                  <w:rPr>
+                    <w:sz w:val="17"/>
+                    <w:szCs w:val="17"/>
+                    <w:lang w:val="pl-PL"/>
+                  </w:rPr>
+                  <w:t>@</w:t>
+                </w:r>
+                <w:r>
+                  <w:rPr>
+                    <w:sz w:val="17"/>
+                    <w:szCs w:val="17"/>
+                    <w:lang w:val="pl-PL"/>
+                  </w:rPr>
+                  <w:t>uni-wuerzburg.de</w:t>
                 </w:r>
               </w:p>
               <w:p>
@@ -3213,7 +3245,7 @@
 </file>
 
 <file path=word/header3.xml><?xml version="1.0" encoding="utf-8"?>
-<w:hdr xmlns:wpc="http://schemas.microsoft.com/office/word/2010/wordprocessingCanvas" xmlns:cx="http://schemas.microsoft.com/office/drawing/2014/chartex" xmlns:cx1="http://schemas.microsoft.com/office/drawing/2015/9/8/chartex" xmlns:cx2="http://schemas.microsoft.com/office/drawing/2015/10/21/chartex" xmlns:cx3="http://schemas.microsoft.com/office/drawing/2016/5/9/chartex" xmlns:cx4="http://schemas.microsoft.com/office/drawing/2016/5/10/chartex" xmlns:cx5="http://schemas.microsoft.com/office/drawing/2016/5/11/chartex" xmlns:cx6="http://schemas.microsoft.com/office/drawing/2016/5/12/chartex" xmlns:cx7="http://schemas.microsoft.com/office/drawing/2016/5/13/chartex" xmlns:cx8="http://schemas.microsoft.com/office/drawing/2016/5/14/chartex" xmlns:mc="http://schemas.openxmlformats.org/markup-compatibility/2006" xmlns:aink="http://schemas.microsoft.com/office/drawing/2016/ink" xmlns:am3d="http://schemas.microsoft.com/office/drawing/2017/model3d" xmlns:o="urn:schemas-microsoft-com:office:office" xmlns:oel="http://schemas.microsoft.com/office/2019/extlst" xmlns:r="http://schemas.openxmlformats.org/officeDocument/2006/relationships" xmlns:m="http://schemas.openxmlformats.org/officeDocument/2006/math" xmlns:v="urn:schemas-microsoft-com:vml" xmlns:wp14="http://schemas.microsoft.com/office/word/2010/wordprocessingDrawing" xmlns:wp="http://schemas.openxmlformats.org/drawingml/2006/wordprocessingDrawing" xmlns:w10="urn:schemas-microsoft-com:office:word" xmlns:w="http://schemas.openxmlformats.org/wordprocessingml/2006/main" xmlns:w14="http://schemas.microsoft.com/office/word/2010/wordml" xmlns:w15="http://schemas.microsoft.com/office/word/2012/wordml" xmlns:w16cex="http://schemas.microsoft.com/office/word/2018/wordml/cex" xmlns:w16cid="http://schemas.microsoft.com/office/word/2016/wordml/cid" xmlns:w16="http://schemas.microsoft.com/office/word/2018/wordml" xmlns:w16sdtdh="http://schemas.microsoft.com/office/word/2020/wordml/sdtdatahash" xmlns:w16se="http://schemas.microsoft.com/office/word/2015/wordml/symex" xmlns:wpg="http://schemas.microsoft.com/office/word/2010/wordprocessingGroup" xmlns:wpi="http://schemas.microsoft.com/office/word/2010/wordprocessingInk" xmlns:wne="http://schemas.microsoft.com/office/word/2006/wordml" xmlns:wps="http://schemas.microsoft.com/office/word/2010/wordprocessingShape" mc:Ignorable="w14 w15 w16se w16cid w16 w16cex w16sdtdh wp14">
+<w:hdr xmlns:wpc="http://schemas.microsoft.com/office/word/2010/wordprocessingCanvas" xmlns:cx="http://schemas.microsoft.com/office/drawing/2014/chartex" xmlns:cx1="http://schemas.microsoft.com/office/drawing/2015/9/8/chartex" xmlns:cx2="http://schemas.microsoft.com/office/drawing/2015/10/21/chartex" xmlns:cx3="http://schemas.microsoft.com/office/drawing/2016/5/9/chartex" xmlns:cx4="http://schemas.microsoft.com/office/drawing/2016/5/10/chartex" xmlns:cx5="http://schemas.microsoft.com/office/drawing/2016/5/11/chartex" xmlns:cx6="http://schemas.microsoft.com/office/drawing/2016/5/12/chartex" xmlns:cx7="http://schemas.microsoft.com/office/drawing/2016/5/13/chartex" xmlns:cx8="http://schemas.microsoft.com/office/drawing/2016/5/14/chartex" xmlns:mc="http://schemas.openxmlformats.org/markup-compatibility/2006" xmlns:aink="http://schemas.microsoft.com/office/drawing/2016/ink" xmlns:am3d="http://schemas.microsoft.com/office/drawing/2017/model3d" xmlns:o="urn:schemas-microsoft-com:office:office" xmlns:oel="http://schemas.microsoft.com/office/2019/extlst" xmlns:r="http://schemas.openxmlformats.org/officeDocument/2006/relationships" xmlns:m="http://schemas.openxmlformats.org/officeDocument/2006/math" xmlns:v="urn:schemas-microsoft-com:vml" xmlns:wp14="http://schemas.microsoft.com/office/word/2010/wordprocessingDrawing" xmlns:wp="http://schemas.openxmlformats.org/drawingml/2006/wordprocessingDrawing" xmlns:w10="urn:schemas-microsoft-com:office:word" xmlns:w="http://schemas.openxmlformats.org/wordprocessingml/2006/main" xmlns:w14="http://schemas.microsoft.com/office/word/2010/wordml" xmlns:w15="http://schemas.microsoft.com/office/word/2012/wordml" xmlns:w16cex="http://schemas.microsoft.com/office/word/2018/wordml/cex" xmlns:w16cid="http://schemas.microsoft.com/office/word/2016/wordml/cid" xmlns:w16="http://schemas.microsoft.com/office/word/2018/wordml" xmlns:w16du="http://schemas.microsoft.com/office/word/2023/wordml/word16du" xmlns:w16sdtdh="http://schemas.microsoft.com/office/word/2020/wordml/sdtdatahash" xmlns:w16sdtfl="http://schemas.microsoft.com/office/word/2024/wordml/sdtformatlock" xmlns:w16se="http://schemas.microsoft.com/office/word/2015/wordml/symex" xmlns:wpg="http://schemas.microsoft.com/office/word/2010/wordprocessingGroup" xmlns:wpi="http://schemas.microsoft.com/office/word/2010/wordprocessingInk" xmlns:wne="http://schemas.microsoft.com/office/word/2006/wordml" xmlns:wps="http://schemas.microsoft.com/office/word/2010/wordprocessingShape" mc:Ignorable="w14 w15 w16se w16cid w16 w16cex w16sdtdh w16sdtfl w16du wp14">
   <w:p>
     <w:pPr>
       <w:tabs>
@@ -3253,7 +3285,7 @@
       <w:rPr>
         <w:noProof/>
       </w:rPr>
-      <w:pict w14:anchorId="46116800">
+      <w:pict w14:anchorId="013647BC">
         <v:shapetype id="_x0000_t75" coordsize="21600,21600" o:spt="75" o:preferrelative="t" path="m@4@5l@4@11@9@11@9@5xe" filled="f" stroked="f">
           <v:stroke joinstyle="miter"/>
           <v:formulas>
@@ -3273,7 +3305,7 @@
           <v:path o:extrusionok="f" gradientshapeok="t" o:connecttype="rect"/>
           <o:lock v:ext="edit" aspectratio="t"/>
         </v:shapetype>
-        <v:shape id="Grafik 484855169" o:spid="_x0000_s1151" type="#_x0000_t75" alt="nrzmhi_logo_500" style="position:absolute;margin-left:385.15pt;margin-top:2.25pt;width:63.4pt;height:63.4pt;z-index:-1;visibility:visible;mso-wrap-style:square;mso-width-percent:0;mso-height-percent:0;mso-wrap-distance-left:9pt;mso-wrap-distance-top:0;mso-wrap-distance-right:9pt;mso-wrap-distance-bottom:0;mso-position-horizontal:absolute;mso-position-horizontal-relative:text;mso-position-vertical:absolute;mso-position-vertical-relative:text;mso-width-percent:0;mso-height-percent:0;mso-width-relative:page;mso-height-relative:page">
+        <v:shape id="Grafik 2048046321" o:spid="_x0000_s1159" type="#_x0000_t75" alt="nrzmhi_logo_500" style="position:absolute;margin-left:385.15pt;margin-top:2.25pt;width:63.4pt;height:63.4pt;z-index:-4;visibility:visible;mso-wrap-style:square;mso-width-percent:0;mso-height-percent:0;mso-wrap-distance-left:9pt;mso-wrap-distance-top:0;mso-wrap-distance-right:9pt;mso-wrap-distance-bottom:0;mso-position-horizontal:absolute;mso-position-horizontal-relative:text;mso-position-vertical:absolute;mso-position-vertical-relative:text;mso-width-percent:0;mso-height-percent:0;mso-width-relative:page;mso-height-relative:page">
           <v:imagedata r:id="rId1" o:title="nrzmhi_logo_500"/>
         </v:shape>
       </w:pict>
@@ -3282,8 +3314,8 @@
       <w:rPr>
         <w:noProof/>
       </w:rPr>
-      <w:pict w14:anchorId="32B4F85E">
-        <v:shape id="Grafik 68879969" o:spid="_x0000_s1150" type="#_x0000_t75" alt="RKI_Logo-NRZKL-Deu_RGB-1.JPG" style="position:absolute;margin-left:449.25pt;margin-top:6.75pt;width:55pt;height:55pt;z-index:6;visibility:visible;mso-wrap-style:square;mso-width-percent:0;mso-height-percent:0;mso-wrap-distance-left:9pt;mso-wrap-distance-top:0;mso-wrap-distance-right:9pt;mso-wrap-distance-bottom:0;mso-position-horizontal:absolute;mso-position-horizontal-relative:text;mso-position-vertical:absolute;mso-position-vertical-relative:text;mso-width-percent:0;mso-height-percent:0;mso-width-relative:page;mso-height-relative:page" stroked="t" strokecolor="white">
+      <w:pict w14:anchorId="60E94C24">
+        <v:shape id="Grafik 1281903371" o:spid="_x0000_s1158" type="#_x0000_t75" alt="RKI_Logo-NRZKL-Deu_RGB-1.JPG" style="position:absolute;margin-left:449.25pt;margin-top:6.75pt;width:55pt;height:55pt;z-index:3;visibility:visible;mso-wrap-style:square;mso-width-percent:0;mso-height-percent:0;mso-wrap-distance-left:9pt;mso-wrap-distance-top:0;mso-wrap-distance-right:9pt;mso-wrap-distance-bottom:0;mso-position-horizontal:absolute;mso-position-horizontal-relative:text;mso-position-vertical:absolute;mso-position-vertical-relative:text;mso-width-percent:0;mso-height-percent:0;mso-width-relative:page;mso-height-relative:page" stroked="t" strokecolor="white">
           <v:imagedata r:id="rId2" o:title="RKI_Logo-NRZKL-Deu_RGB-1"/>
         </v:shape>
       </w:pict>
@@ -3403,12 +3435,12 @@
       <w:rPr>
         <w:noProof/>
       </w:rPr>
-      <w:pict w14:anchorId="625379DA">
+      <w:pict w14:anchorId="1EAED335">
         <v:shapetype id="_x0000_t202" coordsize="21600,21600" o:spt="202" path="m,l,21600r21600,l21600,xe">
           <v:stroke joinstyle="miter"/>
           <v:path gradientshapeok="t" o:connecttype="rect"/>
         </v:shapetype>
-        <v:shape id="Textfeld 3" o:spid="_x0000_s1149" type="#_x0000_t202" style="position:absolute;margin-left:364.1pt;margin-top:2.3pt;width:156.8pt;height:304.25pt;z-index:7;visibility:visible;mso-wrap-style:square;mso-width-percent:0;mso-height-percent:0;mso-wrap-distance-left:9pt;mso-wrap-distance-top:0;mso-wrap-distance-right:9pt;mso-wrap-distance-bottom:0;mso-position-horizontal-relative:text;mso-position-vertical-relative:text;mso-width-percent:0;mso-height-percent:0;mso-width-relative:page;mso-height-relative:page;v-text-anchor:top" o:gfxdata="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" stroked="f">
+        <v:shape id="Textfeld 3" o:spid="_x0000_s1155" type="#_x0000_t202" style="position:absolute;margin-left:364.1pt;margin-top:2.3pt;width:156.8pt;height:304.25pt;z-index:4;visibility:visible;mso-wrap-style:square;mso-width-percent:0;mso-height-percent:0;mso-wrap-distance-left:9pt;mso-wrap-distance-top:0;mso-wrap-distance-right:9pt;mso-wrap-distance-bottom:0;mso-position-horizontal-relative:text;mso-position-vertical-relative:text;mso-width-percent:0;mso-height-percent:0;mso-width-relative:page;mso-height-relative:page;v-text-anchor:top" o:gfxdata="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" stroked="f">
           <v:textbox style="mso-next-textbox:#Textfeld 3">
             <w:txbxContent>
               <w:p>
@@ -3764,24 +3796,32 @@
                   <w:rPr>
                     <w:sz w:val="17"/>
                     <w:szCs w:val="17"/>
-                    <w:lang w:val="pl-PL"/>
+                    <w:lang w:val="en-GB"/>
                   </w:rPr>
                 </w:pPr>
                 <w:r>
                   <w:rPr>
                     <w:sz w:val="17"/>
                     <w:szCs w:val="17"/>
-                    <w:lang w:val="pl-PL"/>
-                  </w:rPr>
-                  <w:t xml:space="preserve">Dr. med. </w:t>
+                    <w:lang w:val="en-GB"/>
+                  </w:rPr>
+                  <w:t>Dr.</w:t>
                 </w:r>
                 <w:r>
                   <w:rPr>
                     <w:sz w:val="17"/>
                     <w:szCs w:val="17"/>
-                    <w:lang w:val="pl-PL"/>
-                  </w:rPr>
-                  <w:t>Katherina Mohort</w:t>
+                    <w:lang w:val="en-GB"/>
+                  </w:rPr>
+                  <w:t xml:space="preserve"> </w:t>
+                </w:r>
+                <w:r>
+                  <w:rPr>
+                    <w:sz w:val="17"/>
+                    <w:szCs w:val="17"/>
+                    <w:lang w:val="en-GB"/>
+                  </w:rPr>
+                  <w:t>med. Katherina Heroth</w:t>
                 </w:r>
               </w:p>
               <w:p>
@@ -3823,7 +3863,23 @@
                     <w:szCs w:val="17"/>
                     <w:lang w:val="pl-PL"/>
                   </w:rPr>
-                  <w:t>kateryna.mohort@uni-wuerzburg.de</w:t>
+                  <w:t>katherina.heroth</w:t>
+                </w:r>
+                <w:r>
+                  <w:rPr>
+                    <w:sz w:val="17"/>
+                    <w:szCs w:val="17"/>
+                    <w:lang w:val="pl-PL"/>
+                  </w:rPr>
+                  <w:t>@</w:t>
+                </w:r>
+                <w:r>
+                  <w:rPr>
+                    <w:sz w:val="17"/>
+                    <w:szCs w:val="17"/>
+                    <w:lang w:val="pl-PL"/>
+                  </w:rPr>
+                  <w:t>uni-wuerzburg.de</w:t>
                 </w:r>
               </w:p>
               <w:p>
@@ -3888,7 +3944,7 @@
 </file>
 
 <file path=word/numbering.xml><?xml version="1.0" encoding="utf-8"?>
-<w:numbering xmlns:wpc="http://schemas.microsoft.com/office/word/2010/wordprocessingCanvas" xmlns:cx="http://schemas.microsoft.com/office/drawing/2014/chartex" xmlns:cx1="http://schemas.microsoft.com/office/drawing/2015/9/8/chartex" xmlns:cx2="http://schemas.microsoft.com/office/drawing/2015/10/21/chartex" xmlns:cx3="http://schemas.microsoft.com/office/drawing/2016/5/9/chartex" xmlns:cx4="http://schemas.microsoft.com/office/drawing/2016/5/10/chartex" xmlns:cx5="http://schemas.microsoft.com/office/drawing/2016/5/11/chartex" xmlns:cx6="http://schemas.microsoft.com/office/drawing/2016/5/12/chartex" xmlns:cx7="http://schemas.microsoft.com/office/drawing/2016/5/13/chartex" xmlns:cx8="http://schemas.microsoft.com/office/drawing/2016/5/14/chartex" xmlns:mc="http://schemas.openxmlformats.org/markup-compatibility/2006" xmlns:aink="http://schemas.microsoft.com/office/drawing/2016/ink" xmlns:am3d="http://schemas.microsoft.com/office/drawing/2017/model3d" xmlns:o="urn:schemas-microsoft-com:office:office" xmlns:oel="http://schemas.microsoft.com/office/2019/extlst" xmlns:r="http://schemas.openxmlformats.org/officeDocument/2006/relationships" xmlns:m="http://schemas.openxmlformats.org/officeDocument/2006/math" xmlns:v="urn:schemas-microsoft-com:vml" xmlns:wp14="http://schemas.microsoft.com/office/word/2010/wordprocessingDrawing" xmlns:wp="http://schemas.openxmlformats.org/drawingml/2006/wordprocessingDrawing" xmlns:w10="urn:schemas-microsoft-com:office:word" xmlns:w="http://schemas.openxmlformats.org/wordprocessingml/2006/main" xmlns:w14="http://schemas.microsoft.com/office/word/2010/wordml" xmlns:w15="http://schemas.microsoft.com/office/word/2012/wordml" xmlns:w16cex="http://schemas.microsoft.com/office/word/2018/wordml/cex" xmlns:w16cid="http://schemas.microsoft.com/office/word/2016/wordml/cid" xmlns:w16="http://schemas.microsoft.com/office/word/2018/wordml" xmlns:w16sdtdh="http://schemas.microsoft.com/office/word/2020/wordml/sdtdatahash" xmlns:w16se="http://schemas.microsoft.com/office/word/2015/wordml/symex" xmlns:wpg="http://schemas.microsoft.com/office/word/2010/wordprocessingGroup" xmlns:wpi="http://schemas.microsoft.com/office/word/2010/wordprocessingInk" xmlns:wne="http://schemas.microsoft.com/office/word/2006/wordml" xmlns:wps="http://schemas.microsoft.com/office/word/2010/wordprocessingShape" mc:Ignorable="w14 w15 w16se w16cid w16 w16cex w16sdtdh wp14">
+<w:numbering xmlns:wpc="http://schemas.microsoft.com/office/word/2010/wordprocessingCanvas" xmlns:cx="http://schemas.microsoft.com/office/drawing/2014/chartex" xmlns:cx1="http://schemas.microsoft.com/office/drawing/2015/9/8/chartex" xmlns:cx2="http://schemas.microsoft.com/office/drawing/2015/10/21/chartex" xmlns:cx3="http://schemas.microsoft.com/office/drawing/2016/5/9/chartex" xmlns:cx4="http://schemas.microsoft.com/office/drawing/2016/5/10/chartex" xmlns:cx5="http://schemas.microsoft.com/office/drawing/2016/5/11/chartex" xmlns:cx6="http://schemas.microsoft.com/office/drawing/2016/5/12/chartex" xmlns:cx7="http://schemas.microsoft.com/office/drawing/2016/5/13/chartex" xmlns:cx8="http://schemas.microsoft.com/office/drawing/2016/5/14/chartex" xmlns:mc="http://schemas.openxmlformats.org/markup-compatibility/2006" xmlns:aink="http://schemas.microsoft.com/office/drawing/2016/ink" xmlns:am3d="http://schemas.microsoft.com/office/drawing/2017/model3d" xmlns:o="urn:schemas-microsoft-com:office:office" xmlns:oel="http://schemas.microsoft.com/office/2019/extlst" xmlns:r="http://schemas.openxmlformats.org/officeDocument/2006/relationships" xmlns:m="http://schemas.openxmlformats.org/officeDocument/2006/math" xmlns:v="urn:schemas-microsoft-com:vml" xmlns:wp14="http://schemas.microsoft.com/office/word/2010/wordprocessingDrawing" xmlns:wp="http://schemas.openxmlformats.org/drawingml/2006/wordprocessingDrawing" xmlns:w10="urn:schemas-microsoft-com:office:word" xmlns:w="http://schemas.openxmlformats.org/wordprocessingml/2006/main" xmlns:w14="http://schemas.microsoft.com/office/word/2010/wordml" xmlns:w15="http://schemas.microsoft.com/office/word/2012/wordml" xmlns:w16cex="http://schemas.microsoft.com/office/word/2018/wordml/cex" xmlns:w16cid="http://schemas.microsoft.com/office/word/2016/wordml/cid" xmlns:w16="http://schemas.microsoft.com/office/word/2018/wordml" xmlns:w16du="http://schemas.microsoft.com/office/word/2023/wordml/word16du" xmlns:w16sdtdh="http://schemas.microsoft.com/office/word/2020/wordml/sdtdatahash" xmlns:w16sdtfl="http://schemas.microsoft.com/office/word/2024/wordml/sdtformatlock" xmlns:w16se="http://schemas.microsoft.com/office/word/2015/wordml/symex" xmlns:wpg="http://schemas.microsoft.com/office/word/2010/wordprocessingGroup" xmlns:wpi="http://schemas.microsoft.com/office/word/2010/wordprocessingInk" xmlns:wne="http://schemas.microsoft.com/office/word/2006/wordml" xmlns:wps="http://schemas.microsoft.com/office/word/2010/wordprocessingShape" mc:Ignorable="w14 w15 w16se w16cid w16 w16cex w16sdtdh w16sdtfl w16du wp14">
   <w:abstractNum w:abstractNumId="0" w15:restartNumberingAfterBreak="0">
     <w:nsid w:val="38FC5B45"/>
     <w:multiLevelType w:val="multilevel"/>
@@ -4047,7 +4103,7 @@
 </file>
 
 <file path=word/styles.xml><?xml version="1.0" encoding="utf-8"?>
-<w:styles xmlns:mc="http://schemas.openxmlformats.org/markup-compatibility/2006" xmlns:r="http://schemas.openxmlformats.org/officeDocument/2006/relationships" xmlns:w="http://schemas.openxmlformats.org/wordprocessingml/2006/main" xmlns:w14="http://schemas.microsoft.com/office/word/2010/wordml" xmlns:w15="http://schemas.microsoft.com/office/word/2012/wordml" xmlns:w16cex="http://schemas.microsoft.com/office/word/2018/wordml/cex" xmlns:w16cid="http://schemas.microsoft.com/office/word/2016/wordml/cid" xmlns:w16="http://schemas.microsoft.com/office/word/2018/wordml" xmlns:w16sdtdh="http://schemas.microsoft.com/office/word/2020/wordml/sdtdatahash" xmlns:w16se="http://schemas.microsoft.com/office/word/2015/wordml/symex" mc:Ignorable="w14 w15 w16se w16cid w16 w16cex w16sdtdh">
+<w:styles xmlns:mc="http://schemas.openxmlformats.org/markup-compatibility/2006" xmlns:r="http://schemas.openxmlformats.org/officeDocument/2006/relationships" xmlns:w="http://schemas.openxmlformats.org/wordprocessingml/2006/main" xmlns:w14="http://schemas.microsoft.com/office/word/2010/wordml" xmlns:w15="http://schemas.microsoft.com/office/word/2012/wordml" xmlns:w16cex="http://schemas.microsoft.com/office/word/2018/wordml/cex" xmlns:w16cid="http://schemas.microsoft.com/office/word/2016/wordml/cid" xmlns:w16="http://schemas.microsoft.com/office/word/2018/wordml" xmlns:w16du="http://schemas.microsoft.com/office/word/2023/wordml/word16du" xmlns:w16sdtdh="http://schemas.microsoft.com/office/word/2020/wordml/sdtdatahash" xmlns:w16sdtfl="http://schemas.microsoft.com/office/word/2024/wordml/sdtformatlock" xmlns:w16se="http://schemas.microsoft.com/office/word/2015/wordml/symex" mc:Ignorable="w14 w15 w16se w16cid w16 w16cex w16sdtdh w16sdtfl w16du">
   <w:docDefaults>
     <w:rPrDefault>
       <w:rPr>
